--- a/documentation/SysD_windmill.docx
+++ b/documentation/SysD_windmill.docx
@@ -323,7 +323,7 @@
                 <wp:positionV relativeFrom="page">
                   <wp:posOffset>6883400</wp:posOffset>
                 </wp:positionV>
-                <wp:extent cx="5725160" cy="2585085"/>
+                <wp:extent cx="5725795" cy="2585720"/>
                 <wp:effectExtent l="0" t="0" r="0" b="0"/>
                 <wp:wrapSquare wrapText="bothSides"/>
                 <wp:docPr id="2" name="officeArt object" descr="Text Box 7"/>
@@ -334,7 +334,7 @@
                       <wps:spPr>
                         <a:xfrm>
                           <a:off x="0" y="0"/>
-                          <a:ext cx="5724360" cy="2584440"/>
+                          <a:ext cx="5725080" cy="2585160"/>
                         </a:xfrm>
                         <a:prstGeom prst="rect">
                           <a:avLst/>
@@ -454,10 +454,10 @@
           </mc:Choice>
           <mc:Fallback>
             <w:pict>
-              <v:rect id="shape_0" ID="officeArt object" stroked="f" style="position:absolute;margin-left:-0.25pt;margin-top:542pt;width:450.7pt;height:203.45pt;mso-position-vertical-relative:page">
+              <v:rect id="shape_0" ID="officeArt object" stroked="f" style="position:absolute;margin-left:-0.25pt;margin-top:542pt;width:450.75pt;height:203.5pt;mso-position-vertical-relative:page">
                 <w10:wrap type="square"/>
                 <v:fill o:detectmouseclick="t" on="false"/>
-                <v:stroke color="#3465a4" weight="12600" joinstyle="miter" endcap="flat"/>
+                <v:stroke color="#3465a4" weight="12600" joinstyle="round" endcap="flat"/>
                 <v:textbox>
                   <w:txbxContent>
                     <w:p>
@@ -574,21 +574,27 @@
             </w:rPr>
           </w:pPr>
           <w:r>
-            <w:br w:type="page"/>
-          </w:r>
-          <w:r>
             <w:fldChar w:fldCharType="begin"/>
           </w:r>
           <w:r>
-            <w:rPr/>
+            <w:rPr>
+              <w:u w:val="none" w:color="000000"/>
+              <w:rFonts w:eastAsia="Arial Unicode MS" w:cs="Arial Unicode MS" w:ascii="Arial Unicode MS" w:hAnsi="Arial Unicode MS"/>
+            </w:rPr>
             <w:instrText> TOC \o "1-1" \t "Title,2" </w:instrText>
           </w:r>
           <w:r>
-            <w:rPr/>
+            <w:rPr>
+              <w:u w:val="none" w:color="000000"/>
+              <w:rFonts w:eastAsia="Arial Unicode MS" w:cs="Arial Unicode MS" w:ascii="Arial Unicode MS" w:hAnsi="Arial Unicode MS"/>
+            </w:rPr>
             <w:fldChar w:fldCharType="separate"/>
           </w:r>
           <w:r>
-            <w:rPr/>
+            <w:rPr>
+              <w:rFonts w:eastAsia="Arial Unicode MS" w:cs="Arial Unicode MS" w:ascii="Arial Unicode MS" w:hAnsi="Arial Unicode MS"/>
+              <w:u w:val="none" w:color="000000"/>
+            </w:rPr>
           </w:r>
         </w:p>
         <w:p>
@@ -1034,7 +1040,6 @@
         <w:keepLines w:val="false"/>
         <w:pageBreakBefore w:val="false"/>
         <w:widowControl/>
-        <w:pBdr/>
         <w:suppressAutoHyphens w:val="false"/>
         <w:bidi w:val="0"/>
         <w:spacing w:lineRule="auto" w:line="240" w:before="0" w:after="0"/>
@@ -1093,7 +1098,6 @@
           <w:sz w:val="24"/>
           <w:szCs w:val="24"/>
           <w:u w:val="none" w:color="000000"/>
-          <w:shd w:fill="auto" w:val="clear"/>
           <w:vertAlign w:val="baseline"/>
           <w14:textOutline w14:w="12700" w14:cap="flat">
             <w14:noFill/>
@@ -1174,7 +1178,12 @@
         </w:rPr>
       </w:pPr>
       <w:r>
-        <w:rPr/>
+        <w:rPr>
+          <w:rFonts w:eastAsia="Cambria" w:cs="Cambria" w:ascii="Cambria" w:hAnsi="Cambria"/>
+          <w:sz w:val="24"/>
+          <w:szCs w:val="24"/>
+          <w:u w:val="none" w:color="000000"/>
+        </w:rPr>
       </w:r>
     </w:p>
     <w:p>
@@ -1208,6 +1217,26 @@
         </w:rPr>
         <w:t>The system provides one service wm-data.</w:t>
       </w:r>
+      <w:r>
+        <w:rPr>
+          <w:rFonts w:eastAsia="Cambria" w:cs="Cambria" w:ascii="Cambria" w:hAnsi="Cambria"/>
+          <w:sz w:val="24"/>
+          <w:szCs w:val="24"/>
+          <w:u w:val="none" w:color="000000"/>
+          <w:lang w:val="en-US"/>
+        </w:rPr>
+        <w:t xml:space="preserve"> </w:t>
+      </w:r>
+      <w:r>
+        <w:rPr>
+          <w:rFonts w:eastAsia="Cambria" w:cs="Cambria" w:ascii="Cambria" w:hAnsi="Cambria"/>
+          <w:sz w:val="24"/>
+          <w:szCs w:val="24"/>
+          <w:u w:val="none" w:color="000000"/>
+          <w:lang w:val="en-US"/>
+        </w:rPr>
+        <w:t>That provides sensory data from an windmill. The data consists of the windmills speed, time since start of measurments, and a time series of the number of Gs measured in the windmills main bearing. The time series consist of 16384 measurements.</w:t>
+      </w:r>
     </w:p>
     <w:p>
       <w:pPr>
@@ -1231,7 +1260,12 @@
         </w:rPr>
       </w:pPr>
       <w:r>
-        <w:rPr/>
+        <w:rPr>
+          <w:rFonts w:eastAsia="Cambria" w:cs="Cambria" w:ascii="Cambria" w:hAnsi="Cambria"/>
+          <w:sz w:val="24"/>
+          <w:szCs w:val="24"/>
+          <w:u w:val="none" w:color="000000"/>
+        </w:rPr>
       </w:r>
     </w:p>
     <w:p>
@@ -1256,7 +1290,12 @@
         </w:rPr>
       </w:pPr>
       <w:r>
-        <w:rPr/>
+        <w:rPr>
+          <w:rFonts w:eastAsia="Cambria" w:cs="Cambria" w:ascii="Cambria" w:hAnsi="Cambria"/>
+          <w:sz w:val="24"/>
+          <w:szCs w:val="24"/>
+          <w:u w:val="none" w:color="000000"/>
+        </w:rPr>
       </w:r>
     </w:p>
     <w:p>
@@ -1458,15 +1497,7 @@
                 <w:shd w:fill="auto" w:val="clear"/>
                 <w:lang w:val="sv-SE"/>
               </w:rPr>
-              <w:t xml:space="preserve">: </w:t>
-            </w:r>
-            <w:r>
-              <w:rPr>
-                <w:rFonts w:eastAsia="Arial Unicode MS" w:cs="Arial Unicode MS"/>
-                <w:shd w:fill="auto" w:val="clear"/>
-                <w:lang w:val="sv-SE"/>
-              </w:rPr>
-              <w:t>Provider stores data requested by consumer in DataManager</w:t>
+              <w:t>: Provider stores data requested by consumer in DataManager</w:t>
             </w:r>
           </w:p>
         </w:tc>
@@ -1668,7 +1699,59 @@
                 <w:vertAlign w:val="baseline"/>
                 <w:lang w:val="en-US"/>
               </w:rPr>
-              <w:t>Provider, Consume, DataManager</w:t>
+              <w:t>Provider, Consume</w:t>
+            </w:r>
+            <w:r>
+              <w:rPr>
+                <w:rFonts w:eastAsia="Helvetica Neue" w:cs="Helvetica Neue" w:ascii="Cambria" w:hAnsi="Cambria"/>
+                <w:b w:val="false"/>
+                <w:bCs w:val="false"/>
+                <w:i w:val="false"/>
+                <w:iCs w:val="false"/>
+                <w:caps w:val="false"/>
+                <w:smallCaps w:val="false"/>
+                <w:strike w:val="false"/>
+                <w:dstrike w:val="false"/>
+                <w:outline w:val="false"/>
+                <w:color w:val="000000"/>
+                <w:spacing w:val="0"/>
+                <w:kern w:val="0"/>
+                <w:position w:val="0"/>
+                <w:sz w:val="24"/>
+                <w:sz w:val="24"/>
+                <w:szCs w:val="24"/>
+                <w:u w:val="none" w:color="000000"/>
+                <w:shd w:fill="auto" w:val="clear"/>
+                <w:vertAlign w:val="baseline"/>
+                <w:lang w:val="en-US"/>
+              </w:rPr>
+              <w:t>r</w:t>
+            </w:r>
+            <w:r>
+              <w:rPr>
+                <w:rFonts w:eastAsia="Helvetica Neue" w:cs="Helvetica Neue" w:ascii="Cambria" w:hAnsi="Cambria"/>
+                <w:b w:val="false"/>
+                <w:bCs w:val="false"/>
+                <w:i w:val="false"/>
+                <w:iCs w:val="false"/>
+                <w:caps w:val="false"/>
+                <w:smallCaps w:val="false"/>
+                <w:strike w:val="false"/>
+                <w:dstrike w:val="false"/>
+                <w:outline w:val="false"/>
+                <w:color w:val="000000"/>
+                <w:spacing w:val="0"/>
+                <w:kern w:val="0"/>
+                <w:position w:val="0"/>
+                <w:sz w:val="24"/>
+                <w:sz w:val="24"/>
+                <w:szCs w:val="24"/>
+                <w:u w:val="none" w:color="000000"/>
+                <w:shd w:fill="auto" w:val="clear"/>
+                <w:vertAlign w:val="baseline"/>
+                <w:lang w:val="en-US"/>
+              </w:rPr>
+              <w:t>, DataManager</w:t>
             </w:r>
           </w:p>
         </w:tc>
@@ -2516,7 +2599,12 @@
         </w:rPr>
       </w:pPr>
       <w:r>
-        <w:rPr/>
+        <w:rPr>
+          <w:rFonts w:eastAsia="Cambria" w:cs="Cambria" w:ascii="Cambria" w:hAnsi="Cambria"/>
+          <w:sz w:val="24"/>
+          <w:szCs w:val="24"/>
+          <w:u w:val="none" w:color="000000"/>
+        </w:rPr>
       </w:r>
     </w:p>
     <w:p>
@@ -2541,9 +2629,14 @@
         </w:rPr>
       </w:pPr>
       <w:r>
-        <w:rPr/>
+        <w:rPr>
+          <w:rFonts w:eastAsia="Cambria" w:cs="Cambria" w:ascii="Cambria" w:hAnsi="Cambria"/>
+          <w:sz w:val="24"/>
+          <w:szCs w:val="24"/>
+          <w:u w:val="none" w:color="000000"/>
+        </w:rPr>
         <w:drawing>
-          <wp:anchor behindDoc="0" distT="0" distB="0" distL="0" distR="0" simplePos="0" locked="0" layoutInCell="1" allowOverlap="1" relativeHeight="5">
+          <wp:anchor behindDoc="0" distT="0" distB="0" distL="0" distR="0" simplePos="0" locked="0" layoutInCell="1" allowOverlap="1" relativeHeight="4">
             <wp:simplePos x="0" y="0"/>
             <wp:positionH relativeFrom="column">
               <wp:align>center</wp:align>
@@ -2635,7 +2728,12 @@
         </w:rPr>
       </w:pPr>
       <w:r>
-        <w:rPr/>
+        <w:rPr>
+          <w:rFonts w:eastAsia="Cambria" w:cs="Cambria" w:ascii="Cambria" w:hAnsi="Cambria"/>
+          <w:sz w:val="24"/>
+          <w:szCs w:val="24"/>
+          <w:u w:val="none" w:color="000000"/>
+        </w:rPr>
       </w:r>
     </w:p>
     <w:p>
@@ -2899,47 +2997,84 @@
           <w:p>
             <w:pPr>
               <w:pStyle w:val="BodyA"/>
-              <w:rPr/>
+              <w:tabs>
+                <w:tab w:val="clear" w:pos="720"/>
+                <w:tab w:val="left" w:pos="1810" w:leader="none"/>
+                <w:tab w:val="left" w:pos="2608" w:leader="none"/>
+                <w:tab w:val="left" w:pos="3912" w:leader="none"/>
+                <w:tab w:val="left" w:pos="5216" w:leader="none"/>
+                <w:tab w:val="left" w:pos="6520" w:leader="none"/>
+                <w:tab w:val="left" w:pos="7824" w:leader="none"/>
+                <w:tab w:val="left" w:pos="8906" w:leader="none"/>
+              </w:tabs>
+              <w:spacing w:lineRule="atLeast" w:line="280"/>
+              <w:rPr>
+                <w:rFonts w:ascii="Cambria" w:hAnsi="Cambria" w:eastAsia="Arial Unicode MS" w:cs="Arial Unicode MS"/>
+                <w:b w:val="false"/>
+                <w:b w:val="false"/>
+                <w:bCs w:val="false"/>
+                <w:i w:val="false"/>
+                <w:i w:val="false"/>
+                <w:iCs w:val="false"/>
+                <w:caps w:val="false"/>
+                <w:smallCaps w:val="false"/>
+                <w:strike w:val="false"/>
+                <w:dstrike w:val="false"/>
+                <w:outline w:val="false"/>
+                <w:color w:val="000000"/>
+                <w:spacing w:val="0"/>
+                <w:kern w:val="0"/>
+                <w:position w:val="0"/>
+                <w:sz w:val="24"/>
+                <w:sz w:val="24"/>
+                <w:szCs w:val="24"/>
+                <w:u w:val="none" w:color="000000"/>
+                <w:vertAlign w:val="baseline"/>
+                <w:lang w:val="en-US"/>
+                <w14:textOutline w14:w="12700" w14:cap="flat">
+                  <w14:noFill/>
+                  <w14:miter w14:lim="400000"/>
+                </w14:textOutline>
+                <w14:textFill>
+                  <w14:solidFill>
+                    <w14:srgbClr w14:val="000000"/>
+                  </w14:solidFill>
+                </w14:textFill>
+              </w:rPr>
             </w:pPr>
             <w:r>
               <w:rPr>
-                <w:rFonts w:ascii="Cambria" w:hAnsi="Cambria"/>
-                <w:shd w:fill="auto" w:val="clear"/>
+                <w:rFonts w:eastAsia="Arial Unicode MS" w:cs="Arial Unicode MS" w:ascii="Cambria" w:hAnsi="Cambria"/>
+                <w:b w:val="false"/>
+                <w:bCs w:val="false"/>
+                <w:i w:val="false"/>
+                <w:iCs w:val="false"/>
+                <w:caps w:val="false"/>
+                <w:smallCaps w:val="false"/>
+                <w:strike w:val="false"/>
+                <w:dstrike w:val="false"/>
+                <w:outline w:val="false"/>
+                <w:color w:val="000000"/>
+                <w:spacing w:val="0"/>
+                <w:kern w:val="0"/>
+                <w:position w:val="0"/>
+                <w:sz w:val="24"/>
+                <w:sz w:val="24"/>
+                <w:szCs w:val="24"/>
+                <w:u w:val="none" w:color="000000"/>
+                <w:vertAlign w:val="baseline"/>
                 <w:lang w:val="en-US"/>
-              </w:rPr>
-              <w:fldChar w:fldCharType="begin"/>
-            </w:r>
-            <w:r>
-              <w:rPr>
-                <w:shd w:fill="auto" w:val="clear"/>
-                <w:rFonts w:ascii="Cambria" w:hAnsi="Cambria"/>
-                <w:lang w:val="en-US"/>
-              </w:rPr>
-              <w:instrText> REF Ref_WMSD \h </w:instrText>
-            </w:r>
-            <w:r>
-              <w:rPr>
-                <w:shd w:fill="auto" w:val="clear"/>
-                <w:rFonts w:ascii="Cambria" w:hAnsi="Cambria"/>
-                <w:lang w:val="en-US"/>
-              </w:rPr>
-              <w:fldChar w:fldCharType="separate"/>
-            </w:r>
-            <w:r>
-              <w:rPr>
-                <w:shd w:fill="auto" w:val="clear"/>
-                <w:rFonts w:ascii="Cambria" w:hAnsi="Cambria"/>
-                <w:lang w:val="en-US"/>
+                <w14:textOutline w14:w="12700" w14:cap="flat">
+                  <w14:noFill/>
+                  <w14:miter w14:lim="400000"/>
+                </w14:textOutline>
+                <w14:textFill>
+                  <w14:solidFill>
+                    <w14:srgbClr w14:val="000000"/>
+                  </w14:solidFill>
+                </w14:textFill>
               </w:rPr>
               <w:t>Windmill SD path: \documentation\SD_windmill v4.3.docx</w:t>
-            </w:r>
-            <w:r>
-              <w:rPr>
-                <w:shd w:fill="auto" w:val="clear"/>
-                <w:rFonts w:ascii="Cambria" w:hAnsi="Cambria"/>
-                <w:lang w:val="en-US"/>
-              </w:rPr>
-              <w:fldChar w:fldCharType="end"/>
             </w:r>
           </w:p>
         </w:tc>
@@ -2956,48 +3091,85 @@
           </w:tcPr>
           <w:p>
             <w:pPr>
-              <w:pStyle w:val="BodyA"/>
-              <w:rPr/>
+              <w:pStyle w:val="Default"/>
+              <w:tabs>
+                <w:tab w:val="clear" w:pos="720"/>
+                <w:tab w:val="left" w:pos="1810" w:leader="none"/>
+                <w:tab w:val="left" w:pos="2608" w:leader="none"/>
+                <w:tab w:val="left" w:pos="3912" w:leader="none"/>
+                <w:tab w:val="left" w:pos="5216" w:leader="none"/>
+                <w:tab w:val="left" w:pos="6520" w:leader="none"/>
+                <w:tab w:val="left" w:pos="7824" w:leader="none"/>
+                <w:tab w:val="left" w:pos="8906" w:leader="none"/>
+              </w:tabs>
+              <w:spacing w:lineRule="atLeast" w:line="280"/>
+              <w:rPr>
+                <w:rFonts w:ascii="Cambria" w:hAnsi="Cambria" w:eastAsia="Arial Unicode MS" w:cs="Arial Unicode MS"/>
+                <w:b w:val="false"/>
+                <w:b w:val="false"/>
+                <w:bCs w:val="false"/>
+                <w:i w:val="false"/>
+                <w:i w:val="false"/>
+                <w:iCs w:val="false"/>
+                <w:caps w:val="false"/>
+                <w:smallCaps w:val="false"/>
+                <w:strike w:val="false"/>
+                <w:dstrike w:val="false"/>
+                <w:outline w:val="false"/>
+                <w:color w:val="000000"/>
+                <w:spacing w:val="0"/>
+                <w:kern w:val="0"/>
+                <w:position w:val="0"/>
+                <w:sz w:val="22"/>
+                <w:sz w:val="24"/>
+                <w:szCs w:val="24"/>
+                <w:u w:val="none" w:color="000000"/>
+                <w:vertAlign w:val="baseline"/>
+                <w:lang w:val="en-US"/>
+                <w14:textOutline w14:w="12700" w14:cap="flat">
+                  <w14:noFill/>
+                  <w14:miter w14:lim="400000"/>
+                </w14:textOutline>
+                <w14:textFill>
+                  <w14:solidFill>
+                    <w14:srgbClr w14:val="000000"/>
+                  </w14:solidFill>
+                </w14:textFill>
+              </w:rPr>
             </w:pPr>
             <w:r>
               <w:rPr>
-                <w:rFonts w:ascii="Cambria" w:hAnsi="Cambria"/>
-                <w:shd w:fill="auto" w:val="clear"/>
+                <w:rFonts w:eastAsia="Arial Unicode MS" w:cs="Arial Unicode MS" w:ascii="Cambria" w:hAnsi="Cambria"/>
+                <w:b w:val="false"/>
+                <w:bCs w:val="false"/>
+                <w:i w:val="false"/>
+                <w:iCs w:val="false"/>
+                <w:caps w:val="false"/>
+                <w:smallCaps w:val="false"/>
+                <w:strike w:val="false"/>
+                <w:dstrike w:val="false"/>
+                <w:outline w:val="false"/>
+                <w:color w:val="000000"/>
+                <w:spacing w:val="0"/>
+                <w:kern w:val="0"/>
+                <w:position w:val="0"/>
+                <w:sz w:val="24"/>
+                <w:sz w:val="24"/>
+                <w:szCs w:val="24"/>
+                <w:u w:val="none" w:color="000000"/>
+                <w:vertAlign w:val="baseline"/>
                 <w:lang w:val="en-US"/>
-              </w:rPr>
-              <w:fldChar w:fldCharType="begin"/>
-            </w:r>
-            <w:r>
-              <w:rPr>
-                <w:shd w:fill="auto" w:val="clear"/>
-                <w:rFonts w:ascii="Cambria" w:hAnsi="Cambria"/>
-                <w:lang w:val="en-US"/>
-              </w:rPr>
-              <w:instrText> REF Ref_WMIDD \h </w:instrText>
-            </w:r>
-            <w:r>
-              <w:rPr>
-                <w:shd w:fill="auto" w:val="clear"/>
-                <w:rFonts w:ascii="Cambria" w:hAnsi="Cambria"/>
-                <w:lang w:val="en-US"/>
-              </w:rPr>
-              <w:fldChar w:fldCharType="separate"/>
-            </w:r>
-            <w:r>
-              <w:rPr>
-                <w:shd w:fill="auto" w:val="clear"/>
-                <w:rFonts w:ascii="Cambria" w:hAnsi="Cambria"/>
-                <w:lang w:val="en-US"/>
+                <w14:textOutline w14:w="12700" w14:cap="flat">
+                  <w14:noFill/>
+                  <w14:miter w14:lim="400000"/>
+                </w14:textOutline>
+                <w14:textFill>
+                  <w14:solidFill>
+                    <w14:srgbClr w14:val="000000"/>
+                  </w14:solidFill>
+                </w14:textFill>
               </w:rPr>
               <w:t>Windmill IDD path: \documentation\IDD_windmill v4.3.docx</w:t>
-            </w:r>
-            <w:r>
-              <w:rPr>
-                <w:shd w:fill="auto" w:val="clear"/>
-                <w:rFonts w:ascii="Cambria" w:hAnsi="Cambria"/>
-                <w:lang w:val="en-US"/>
-              </w:rPr>
-              <w:fldChar w:fldCharType="end"/>
             </w:r>
           </w:p>
         </w:tc>
@@ -3469,47 +3641,84 @@
           <w:p>
             <w:pPr>
               <w:pStyle w:val="BodyA"/>
-              <w:rPr/>
+              <w:tabs>
+                <w:tab w:val="clear" w:pos="720"/>
+                <w:tab w:val="left" w:pos="1810" w:leader="none"/>
+                <w:tab w:val="left" w:pos="2608" w:leader="none"/>
+                <w:tab w:val="left" w:pos="3912" w:leader="none"/>
+                <w:tab w:val="left" w:pos="5216" w:leader="none"/>
+                <w:tab w:val="left" w:pos="6520" w:leader="none"/>
+                <w:tab w:val="left" w:pos="7824" w:leader="none"/>
+                <w:tab w:val="left" w:pos="8906" w:leader="none"/>
+              </w:tabs>
+              <w:spacing w:lineRule="atLeast" w:line="280"/>
+              <w:rPr>
+                <w:rFonts w:ascii="Cambria" w:hAnsi="Cambria" w:eastAsia="Arial Unicode MS" w:cs="Arial Unicode MS"/>
+                <w:b w:val="false"/>
+                <w:b w:val="false"/>
+                <w:bCs w:val="false"/>
+                <w:i w:val="false"/>
+                <w:i w:val="false"/>
+                <w:iCs w:val="false"/>
+                <w:caps w:val="false"/>
+                <w:smallCaps w:val="false"/>
+                <w:strike w:val="false"/>
+                <w:dstrike w:val="false"/>
+                <w:outline w:val="false"/>
+                <w:color w:val="000000"/>
+                <w:spacing w:val="0"/>
+                <w:kern w:val="0"/>
+                <w:position w:val="0"/>
+                <w:sz w:val="24"/>
+                <w:sz w:val="24"/>
+                <w:szCs w:val="24"/>
+                <w:u w:val="none" w:color="000000"/>
+                <w:vertAlign w:val="baseline"/>
+                <w:lang w:val="en-US"/>
+                <w14:textOutline w14:w="12700" w14:cap="flat">
+                  <w14:noFill/>
+                  <w14:miter w14:lim="400000"/>
+                </w14:textOutline>
+                <w14:textFill>
+                  <w14:solidFill>
+                    <w14:srgbClr w14:val="000000"/>
+                  </w14:solidFill>
+                </w14:textFill>
+              </w:rPr>
             </w:pPr>
             <w:r>
               <w:rPr>
-                <w:rFonts w:ascii="Cambria" w:hAnsi="Cambria"/>
-                <w:shd w:fill="auto" w:val="clear"/>
+                <w:rFonts w:eastAsia="Arial Unicode MS" w:cs="Arial Unicode MS" w:ascii="Cambria" w:hAnsi="Cambria"/>
+                <w:b w:val="false"/>
+                <w:bCs w:val="false"/>
+                <w:i w:val="false"/>
+                <w:iCs w:val="false"/>
+                <w:caps w:val="false"/>
+                <w:smallCaps w:val="false"/>
+                <w:strike w:val="false"/>
+                <w:dstrike w:val="false"/>
+                <w:outline w:val="false"/>
+                <w:color w:val="000000"/>
+                <w:spacing w:val="0"/>
+                <w:kern w:val="0"/>
+                <w:position w:val="0"/>
+                <w:sz w:val="24"/>
+                <w:sz w:val="24"/>
+                <w:szCs w:val="24"/>
+                <w:u w:val="none" w:color="000000"/>
+                <w:vertAlign w:val="baseline"/>
                 <w:lang w:val="en-US"/>
-              </w:rPr>
-              <w:fldChar w:fldCharType="begin"/>
-            </w:r>
-            <w:r>
-              <w:rPr>
-                <w:shd w:fill="auto" w:val="clear"/>
-                <w:rFonts w:ascii="Cambria" w:hAnsi="Cambria"/>
-                <w:lang w:val="en-US"/>
-              </w:rPr>
-              <w:instrText> REF Ref_WMSD \h </w:instrText>
-            </w:r>
-            <w:r>
-              <w:rPr>
-                <w:shd w:fill="auto" w:val="clear"/>
-                <w:rFonts w:ascii="Cambria" w:hAnsi="Cambria"/>
-                <w:lang w:val="en-US"/>
-              </w:rPr>
-              <w:fldChar w:fldCharType="separate"/>
-            </w:r>
-            <w:r>
-              <w:rPr>
-                <w:shd w:fill="auto" w:val="clear"/>
-                <w:rFonts w:ascii="Cambria" w:hAnsi="Cambria"/>
-                <w:lang w:val="en-US"/>
+                <w14:textOutline w14:w="12700" w14:cap="flat">
+                  <w14:noFill/>
+                  <w14:miter w14:lim="400000"/>
+                </w14:textOutline>
+                <w14:textFill>
+                  <w14:solidFill>
+                    <w14:srgbClr w14:val="000000"/>
+                  </w14:solidFill>
+                </w14:textFill>
               </w:rPr>
               <w:t>Windmill SD path: \documentation\SD_windmill v4.3.docx</w:t>
-            </w:r>
-            <w:r>
-              <w:rPr>
-                <w:shd w:fill="auto" w:val="clear"/>
-                <w:rFonts w:ascii="Cambria" w:hAnsi="Cambria"/>
-                <w:lang w:val="en-US"/>
-              </w:rPr>
-              <w:fldChar w:fldCharType="end"/>
             </w:r>
           </w:p>
         </w:tc>
@@ -3526,48 +3735,85 @@
           </w:tcPr>
           <w:p>
             <w:pPr>
-              <w:pStyle w:val="BodyA"/>
-              <w:rPr/>
+              <w:pStyle w:val="Default"/>
+              <w:tabs>
+                <w:tab w:val="clear" w:pos="720"/>
+                <w:tab w:val="left" w:pos="1810" w:leader="none"/>
+                <w:tab w:val="left" w:pos="2608" w:leader="none"/>
+                <w:tab w:val="left" w:pos="3912" w:leader="none"/>
+                <w:tab w:val="left" w:pos="5216" w:leader="none"/>
+                <w:tab w:val="left" w:pos="6520" w:leader="none"/>
+                <w:tab w:val="left" w:pos="7824" w:leader="none"/>
+                <w:tab w:val="left" w:pos="8906" w:leader="none"/>
+              </w:tabs>
+              <w:spacing w:lineRule="atLeast" w:line="280"/>
+              <w:rPr>
+                <w:rFonts w:ascii="Cambria" w:hAnsi="Cambria" w:eastAsia="Arial Unicode MS" w:cs="Arial Unicode MS"/>
+                <w:b w:val="false"/>
+                <w:b w:val="false"/>
+                <w:bCs w:val="false"/>
+                <w:i w:val="false"/>
+                <w:i w:val="false"/>
+                <w:iCs w:val="false"/>
+                <w:caps w:val="false"/>
+                <w:smallCaps w:val="false"/>
+                <w:strike w:val="false"/>
+                <w:dstrike w:val="false"/>
+                <w:outline w:val="false"/>
+                <w:color w:val="000000"/>
+                <w:spacing w:val="0"/>
+                <w:kern w:val="0"/>
+                <w:position w:val="0"/>
+                <w:sz w:val="22"/>
+                <w:sz w:val="24"/>
+                <w:szCs w:val="24"/>
+                <w:u w:val="none" w:color="000000"/>
+                <w:vertAlign w:val="baseline"/>
+                <w:lang w:val="en-US"/>
+                <w14:textOutline w14:w="12700" w14:cap="flat">
+                  <w14:noFill/>
+                  <w14:miter w14:lim="400000"/>
+                </w14:textOutline>
+                <w14:textFill>
+                  <w14:solidFill>
+                    <w14:srgbClr w14:val="000000"/>
+                  </w14:solidFill>
+                </w14:textFill>
+              </w:rPr>
             </w:pPr>
             <w:r>
               <w:rPr>
-                <w:rFonts w:ascii="Cambria" w:hAnsi="Cambria"/>
-                <w:shd w:fill="auto" w:val="clear"/>
+                <w:rFonts w:eastAsia="Arial Unicode MS" w:cs="Arial Unicode MS" w:ascii="Cambria" w:hAnsi="Cambria"/>
+                <w:b w:val="false"/>
+                <w:bCs w:val="false"/>
+                <w:i w:val="false"/>
+                <w:iCs w:val="false"/>
+                <w:caps w:val="false"/>
+                <w:smallCaps w:val="false"/>
+                <w:strike w:val="false"/>
+                <w:dstrike w:val="false"/>
+                <w:outline w:val="false"/>
+                <w:color w:val="000000"/>
+                <w:spacing w:val="0"/>
+                <w:kern w:val="0"/>
+                <w:position w:val="0"/>
+                <w:sz w:val="24"/>
+                <w:sz w:val="24"/>
+                <w:szCs w:val="24"/>
+                <w:u w:val="none" w:color="000000"/>
+                <w:vertAlign w:val="baseline"/>
                 <w:lang w:val="en-US"/>
-              </w:rPr>
-              <w:fldChar w:fldCharType="begin"/>
-            </w:r>
-            <w:r>
-              <w:rPr>
-                <w:shd w:fill="auto" w:val="clear"/>
-                <w:rFonts w:ascii="Cambria" w:hAnsi="Cambria"/>
-                <w:lang w:val="en-US"/>
-              </w:rPr>
-              <w:instrText> REF Ref_WMIDD \h </w:instrText>
-            </w:r>
-            <w:r>
-              <w:rPr>
-                <w:shd w:fill="auto" w:val="clear"/>
-                <w:rFonts w:ascii="Cambria" w:hAnsi="Cambria"/>
-                <w:lang w:val="en-US"/>
-              </w:rPr>
-              <w:fldChar w:fldCharType="separate"/>
-            </w:r>
-            <w:r>
-              <w:rPr>
-                <w:shd w:fill="auto" w:val="clear"/>
-                <w:rFonts w:ascii="Cambria" w:hAnsi="Cambria"/>
-                <w:lang w:val="en-US"/>
+                <w14:textOutline w14:w="12700" w14:cap="flat">
+                  <w14:noFill/>
+                  <w14:miter w14:lim="400000"/>
+                </w14:textOutline>
+                <w14:textFill>
+                  <w14:solidFill>
+                    <w14:srgbClr w14:val="000000"/>
+                  </w14:solidFill>
+                </w14:textFill>
               </w:rPr>
               <w:t>Windmill IDD path: \documentation\IDD_windmill v4.3.docx</w:t>
-            </w:r>
-            <w:r>
-              <w:rPr>
-                <w:shd w:fill="auto" w:val="clear"/>
-                <w:rFonts w:ascii="Cambria" w:hAnsi="Cambria"/>
-                <w:lang w:val="en-US"/>
-              </w:rPr>
-              <w:fldChar w:fldCharType="end"/>
             </w:r>
           </w:p>
         </w:tc>
@@ -3770,7 +4016,10 @@
         </w:rPr>
       </w:pPr>
       <w:r>
-        <w:rPr/>
+        <w:rPr>
+          <w:rFonts w:eastAsia="Cambria" w:cs="Cambria" w:ascii="Cambria" w:hAnsi="Cambria"/>
+          <w:u w:val="none" w:color="000000"/>
+        </w:rPr>
       </w:r>
     </w:p>
     <w:p>
@@ -3822,7 +4071,7 @@
           <w:spacing w:val="0"/>
           <w:kern w:val="0"/>
           <w:position w:val="0"/>
-          <w:sz w:val="24"/>
+          <w:sz w:val="22"/>
           <w:sz w:val="24"/>
           <w:szCs w:val="24"/>
           <w:u w:val="none" w:color="000000"/>
@@ -3914,7 +4163,10 @@
         </w:rPr>
       </w:pPr>
       <w:r>
-        <w:rPr/>
+        <w:rPr>
+          <w:rFonts w:eastAsia="Cambria" w:cs="Cambria" w:ascii="Cambria" w:hAnsi="Cambria"/>
+          <w:u w:val="none" w:color="000000"/>
+        </w:rPr>
       </w:r>
     </w:p>
     <w:p>
@@ -3956,7 +4208,10 @@
         </w:rPr>
       </w:pPr>
       <w:r>
-        <w:rPr/>
+        <w:rPr>
+          <w:rFonts w:eastAsia="Cambria" w:cs="Cambria" w:ascii="Cambria" w:hAnsi="Cambria"/>
+          <w:u w:val="none" w:color="000000"/>
+        </w:rPr>
       </w:r>
     </w:p>
     <w:p>
@@ -4038,7 +4293,10 @@
         </w:rPr>
       </w:pPr>
       <w:r>
-        <w:rPr/>
+        <w:rPr>
+          <w:rFonts w:eastAsia="Cambria" w:cs="Cambria" w:ascii="Cambria" w:hAnsi="Cambria"/>
+          <w:u w:val="none" w:color="000000"/>
+        </w:rPr>
       </w:r>
     </w:p>
     <w:p>
@@ -4091,7 +4349,10 @@
         </w:rPr>
       </w:pPr>
       <w:r>
-        <w:rPr/>
+        <w:rPr>
+          <w:rFonts w:eastAsia="Cambria" w:cs="Cambria" w:ascii="Cambria" w:hAnsi="Cambria"/>
+          <w:u w:val="none" w:color="000000"/>
+        </w:rPr>
       </w:r>
     </w:p>
     <w:p>
@@ -4144,7 +4405,10 @@
         </w:rPr>
       </w:pPr>
       <w:r>
-        <w:rPr/>
+        <w:rPr>
+          <w:rFonts w:eastAsia="Cambria" w:cs="Cambria" w:ascii="Cambria" w:hAnsi="Cambria"/>
+          <w:u w:val="none" w:color="000000"/>
+        </w:rPr>
       </w:r>
     </w:p>
     <w:p>
@@ -4168,7 +4432,10 @@
         </w:rPr>
       </w:pPr>
       <w:r>
-        <w:rPr/>
+        <w:rPr>
+          <w:rFonts w:eastAsia="Cambria" w:cs="Cambria" w:ascii="Cambria" w:hAnsi="Cambria"/>
+          <w:u w:val="none" w:color="000000"/>
+        </w:rPr>
       </w:r>
     </w:p>
     <w:p>
@@ -4210,7 +4477,10 @@
         </w:rPr>
       </w:pPr>
       <w:r>
-        <w:rPr/>
+        <w:rPr>
+          <w:rFonts w:eastAsia="Cambria" w:cs="Cambria" w:ascii="Cambria" w:hAnsi="Cambria"/>
+          <w:u w:val="none" w:color="000000"/>
+        </w:rPr>
       </w:r>
     </w:p>
     <w:p>
@@ -4234,7 +4504,10 @@
         </w:rPr>
       </w:pPr>
       <w:r>
-        <w:rPr/>
+        <w:rPr>
+          <w:rFonts w:eastAsia="Cambria" w:cs="Cambria" w:ascii="Cambria" w:hAnsi="Cambria"/>
+          <w:u w:val="none" w:color="000000"/>
+        </w:rPr>
       </w:r>
     </w:p>
     <w:p>
@@ -4407,8 +4680,8 @@
       <w:tblGrid>
         <w:gridCol w:w="2192"/>
         <w:gridCol w:w="2195"/>
-        <w:gridCol w:w="2170"/>
-        <w:gridCol w:w="2213"/>
+        <w:gridCol w:w="2171"/>
+        <w:gridCol w:w="2212"/>
       </w:tblGrid>
       <w:tr>
         <w:trPr>
@@ -4500,7 +4773,7 @@
         </w:tc>
         <w:tc>
           <w:tcPr>
-            <w:tcW w:w="2170" w:type="dxa"/>
+            <w:tcW w:w="2171" w:type="dxa"/>
             <w:tcBorders>
               <w:top w:val="single" w:sz="4" w:space="0" w:color="000000"/>
               <w:left w:val="single" w:sz="4" w:space="0" w:color="000000"/>
@@ -4541,7 +4814,7 @@
         </w:tc>
         <w:tc>
           <w:tcPr>
-            <w:tcW w:w="2213" w:type="dxa"/>
+            <w:tcW w:w="2212" w:type="dxa"/>
             <w:tcBorders>
               <w:top w:val="single" w:sz="4" w:space="0" w:color="000000"/>
               <w:left w:val="single" w:sz="4" w:space="0" w:color="000000"/>
@@ -4698,7 +4971,7 @@
         </w:tc>
         <w:tc>
           <w:tcPr>
-            <w:tcW w:w="2170" w:type="dxa"/>
+            <w:tcW w:w="2171" w:type="dxa"/>
             <w:tcBorders>
               <w:top w:val="single" w:sz="4" w:space="0" w:color="000000"/>
               <w:left w:val="single" w:sz="4" w:space="0" w:color="000000"/>
@@ -4737,7 +5010,7 @@
         </w:tc>
         <w:tc>
           <w:tcPr>
-            <w:tcW w:w="2213" w:type="dxa"/>
+            <w:tcW w:w="2212" w:type="dxa"/>
             <w:tcBorders>
               <w:top w:val="single" w:sz="4" w:space="0" w:color="000000"/>
               <w:left w:val="single" w:sz="4" w:space="0" w:color="000000"/>
@@ -4823,7 +5096,7 @@
         </w:tc>
         <w:tc>
           <w:tcPr>
-            <w:tcW w:w="2170" w:type="dxa"/>
+            <w:tcW w:w="2171" w:type="dxa"/>
             <w:tcBorders>
               <w:top w:val="single" w:sz="4" w:space="0" w:color="000000"/>
               <w:left w:val="single" w:sz="4" w:space="0" w:color="000000"/>
@@ -4844,7 +5117,7 @@
         </w:tc>
         <w:tc>
           <w:tcPr>
-            <w:tcW w:w="2213" w:type="dxa"/>
+            <w:tcW w:w="2212" w:type="dxa"/>
             <w:tcBorders>
               <w:top w:val="single" w:sz="4" w:space="0" w:color="000000"/>
               <w:left w:val="single" w:sz="4" w:space="0" w:color="000000"/>
@@ -4931,7 +5204,7 @@
         </w:tc>
         <w:tc>
           <w:tcPr>
-            <w:tcW w:w="2170" w:type="dxa"/>
+            <w:tcW w:w="2171" w:type="dxa"/>
             <w:tcBorders>
               <w:top w:val="single" w:sz="4" w:space="0" w:color="000000"/>
               <w:left w:val="single" w:sz="4" w:space="0" w:color="000000"/>
@@ -4952,7 +5225,7 @@
         </w:tc>
         <w:tc>
           <w:tcPr>
-            <w:tcW w:w="2213" w:type="dxa"/>
+            <w:tcW w:w="2212" w:type="dxa"/>
             <w:tcBorders>
               <w:top w:val="single" w:sz="4" w:space="0" w:color="000000"/>
               <w:left w:val="single" w:sz="4" w:space="0" w:color="000000"/>
@@ -5229,7 +5502,7 @@
           <w:spacing w:val="0"/>
           <w:kern w:val="0"/>
           <w:position w:val="0"/>
-          <w:sz w:val="24"/>
+          <w:sz w:val="22"/>
           <w:sz w:val="24"/>
           <w:szCs w:val="24"/>
           <w:u w:val="none" w:color="000000"/>
@@ -5247,8 +5520,7 @@
         </w:rPr>
       </w:pPr>
       <w:bookmarkStart w:id="14" w:name="Ref_WMIDD"/>
-      <w:bookmarkStart w:id="15" w:name="Ref_WMIDD"/>
-      <w:bookmarkEnd w:id="15"/>
+      <w:bookmarkEnd w:id="14"/>
       <w:r>
         <w:rPr>
           <w:rFonts w:eastAsia="Arial Unicode MS" w:cs="Arial Unicode MS" w:ascii="Cambria" w:hAnsi="Cambria"/>
@@ -5332,9 +5604,8 @@
           </w14:textFill>
         </w:rPr>
       </w:pPr>
-      <w:bookmarkStart w:id="16" w:name="Ref_WMSD"/>
-      <w:bookmarkStart w:id="17" w:name="Ref_WMSD"/>
-      <w:bookmarkEnd w:id="17"/>
+      <w:bookmarkStart w:id="15" w:name="Ref_WMSD"/>
+      <w:bookmarkEnd w:id="15"/>
       <w:r>
         <w:rPr>
           <w:rFonts w:eastAsia="Arial Unicode MS" w:cs="Arial Unicode MS" w:ascii="Cambria" w:hAnsi="Cambria"/>
@@ -5410,7 +5681,7 @@
         <w:spacing w:before="300" w:after="0"/>
         <w:rPr/>
       </w:pPr>
-      <w:bookmarkStart w:id="18" w:name="_Toc13"/>
+      <w:bookmarkStart w:id="16" w:name="_Toc13"/>
       <w:r>
         <w:rPr>
           <w:lang w:val="en-US"/>
@@ -5420,7 +5691,7 @@
         <w:br/>
         <w:br/>
       </w:r>
-      <w:bookmarkEnd w:id="18"/>
+      <w:bookmarkEnd w:id="16"/>
     </w:p>
     <w:p>
       <w:pPr>
@@ -5431,14 +5702,14 @@
         </w:numPr>
         <w:rPr/>
       </w:pPr>
-      <w:bookmarkStart w:id="19" w:name="_Toc14"/>
+      <w:bookmarkStart w:id="17" w:name="_Toc14"/>
       <w:r>
         <w:rPr>
           <w:lang w:val="en-US"/>
         </w:rPr>
         <w:t>Amendments</w:t>
       </w:r>
-      <w:bookmarkEnd w:id="19"/>
+      <w:bookmarkEnd w:id="17"/>
     </w:p>
     <w:p>
       <w:pPr>
@@ -5485,11 +5756,11 @@
         </w:tblCellMar>
       </w:tblPr>
       <w:tblGrid>
-        <w:gridCol w:w="664"/>
+        <w:gridCol w:w="663"/>
         <w:gridCol w:w="1749"/>
-        <w:gridCol w:w="1010"/>
-        <w:gridCol w:w="3072"/>
-        <w:gridCol w:w="2276"/>
+        <w:gridCol w:w="1011"/>
+        <w:gridCol w:w="3071"/>
+        <w:gridCol w:w="2277"/>
       </w:tblGrid>
       <w:tr>
         <w:trPr>
@@ -5497,7 +5768,7 @@
         </w:trPr>
         <w:tc>
           <w:tcPr>
-            <w:tcW w:w="664" w:type="dxa"/>
+            <w:tcW w:w="663" w:type="dxa"/>
             <w:tcBorders>
               <w:top w:val="single" w:sz="4" w:space="0" w:color="000000"/>
               <w:left w:val="single" w:sz="4" w:space="0" w:color="000000"/>
@@ -5563,7 +5834,7 @@
         </w:tc>
         <w:tc>
           <w:tcPr>
-            <w:tcW w:w="1010" w:type="dxa"/>
+            <w:tcW w:w="1011" w:type="dxa"/>
             <w:tcBorders>
               <w:top w:val="single" w:sz="4" w:space="0" w:color="000000"/>
               <w:left w:val="single" w:sz="4" w:space="0" w:color="000000"/>
@@ -5596,7 +5867,7 @@
         </w:tc>
         <w:tc>
           <w:tcPr>
-            <w:tcW w:w="3072" w:type="dxa"/>
+            <w:tcW w:w="3071" w:type="dxa"/>
             <w:tcBorders>
               <w:top w:val="single" w:sz="4" w:space="0" w:color="000000"/>
               <w:left w:val="single" w:sz="4" w:space="0" w:color="000000"/>
@@ -5630,7 +5901,7 @@
         </w:tc>
         <w:tc>
           <w:tcPr>
-            <w:tcW w:w="2276" w:type="dxa"/>
+            <w:tcW w:w="2277" w:type="dxa"/>
             <w:tcBorders>
               <w:top w:val="single" w:sz="4" w:space="0" w:color="000000"/>
               <w:left w:val="single" w:sz="4" w:space="0" w:color="000000"/>
@@ -5668,7 +5939,7 @@
         </w:trPr>
         <w:tc>
           <w:tcPr>
-            <w:tcW w:w="664" w:type="dxa"/>
+            <w:tcW w:w="663" w:type="dxa"/>
             <w:tcBorders>
               <w:top w:val="single" w:sz="4" w:space="0" w:color="000000"/>
               <w:left w:val="single" w:sz="4" w:space="0" w:color="000000"/>
@@ -5744,7 +6015,7 @@
         </w:tc>
         <w:tc>
           <w:tcPr>
-            <w:tcW w:w="1010" w:type="dxa"/>
+            <w:tcW w:w="1011" w:type="dxa"/>
             <w:tcBorders>
               <w:top w:val="single" w:sz="4" w:space="0" w:color="000000"/>
               <w:left w:val="single" w:sz="4" w:space="0" w:color="000000"/>
@@ -5777,7 +6048,7 @@
         </w:tc>
         <w:tc>
           <w:tcPr>
-            <w:tcW w:w="3072" w:type="dxa"/>
+            <w:tcW w:w="3071" w:type="dxa"/>
             <w:tcBorders>
               <w:top w:val="single" w:sz="4" w:space="0" w:color="000000"/>
               <w:left w:val="single" w:sz="4" w:space="0" w:color="000000"/>
@@ -5798,7 +6069,7 @@
         </w:tc>
         <w:tc>
           <w:tcPr>
-            <w:tcW w:w="2276" w:type="dxa"/>
+            <w:tcW w:w="2277" w:type="dxa"/>
             <w:tcBorders>
               <w:top w:val="single" w:sz="4" w:space="0" w:color="000000"/>
               <w:left w:val="single" w:sz="4" w:space="0" w:color="000000"/>
@@ -5836,7 +6107,7 @@
         </w:trPr>
         <w:tc>
           <w:tcPr>
-            <w:tcW w:w="664" w:type="dxa"/>
+            <w:tcW w:w="663" w:type="dxa"/>
             <w:tcBorders>
               <w:top w:val="single" w:sz="4" w:space="0" w:color="000000"/>
               <w:left w:val="single" w:sz="4" w:space="0" w:color="000000"/>
@@ -5891,7 +6162,7 @@
         </w:tc>
         <w:tc>
           <w:tcPr>
-            <w:tcW w:w="1010" w:type="dxa"/>
+            <w:tcW w:w="1011" w:type="dxa"/>
             <w:tcBorders>
               <w:top w:val="single" w:sz="4" w:space="0" w:color="000000"/>
               <w:left w:val="single" w:sz="4" w:space="0" w:color="000000"/>
@@ -5924,7 +6195,7 @@
         </w:tc>
         <w:tc>
           <w:tcPr>
-            <w:tcW w:w="3072" w:type="dxa"/>
+            <w:tcW w:w="3071" w:type="dxa"/>
             <w:tcBorders>
               <w:top w:val="single" w:sz="4" w:space="0" w:color="000000"/>
               <w:left w:val="single" w:sz="4" w:space="0" w:color="000000"/>
@@ -5958,7 +6229,7 @@
         </w:tc>
         <w:tc>
           <w:tcPr>
-            <w:tcW w:w="2276" w:type="dxa"/>
+            <w:tcW w:w="2277" w:type="dxa"/>
             <w:tcBorders>
               <w:top w:val="single" w:sz="4" w:space="0" w:color="000000"/>
               <w:left w:val="single" w:sz="4" w:space="0" w:color="000000"/>
@@ -5996,7 +6267,7 @@
         </w:trPr>
         <w:tc>
           <w:tcPr>
-            <w:tcW w:w="664" w:type="dxa"/>
+            <w:tcW w:w="663" w:type="dxa"/>
             <w:tcBorders>
               <w:top w:val="single" w:sz="4" w:space="0" w:color="000000"/>
               <w:left w:val="single" w:sz="4" w:space="0" w:color="000000"/>
@@ -6040,7 +6311,7 @@
         </w:tc>
         <w:tc>
           <w:tcPr>
-            <w:tcW w:w="1010" w:type="dxa"/>
+            <w:tcW w:w="1011" w:type="dxa"/>
             <w:tcBorders>
               <w:top w:val="single" w:sz="4" w:space="0" w:color="000000"/>
               <w:left w:val="single" w:sz="4" w:space="0" w:color="000000"/>
@@ -6062,7 +6333,7 @@
         </w:tc>
         <w:tc>
           <w:tcPr>
-            <w:tcW w:w="3072" w:type="dxa"/>
+            <w:tcW w:w="3071" w:type="dxa"/>
             <w:tcBorders>
               <w:top w:val="single" w:sz="4" w:space="0" w:color="000000"/>
               <w:left w:val="single" w:sz="4" w:space="0" w:color="000000"/>
@@ -6084,7 +6355,7 @@
         </w:tc>
         <w:tc>
           <w:tcPr>
-            <w:tcW w:w="2276" w:type="dxa"/>
+            <w:tcW w:w="2277" w:type="dxa"/>
             <w:tcBorders>
               <w:top w:val="single" w:sz="4" w:space="0" w:color="000000"/>
               <w:left w:val="single" w:sz="4" w:space="0" w:color="000000"/>
@@ -6111,7 +6382,7 @@
         </w:trPr>
         <w:tc>
           <w:tcPr>
-            <w:tcW w:w="664" w:type="dxa"/>
+            <w:tcW w:w="663" w:type="dxa"/>
             <w:tcBorders>
               <w:top w:val="single" w:sz="4" w:space="0" w:color="000000"/>
               <w:left w:val="single" w:sz="4" w:space="0" w:color="000000"/>
@@ -6153,7 +6424,7 @@
         </w:tc>
         <w:tc>
           <w:tcPr>
-            <w:tcW w:w="1010" w:type="dxa"/>
+            <w:tcW w:w="1011" w:type="dxa"/>
             <w:tcBorders>
               <w:top w:val="single" w:sz="4" w:space="0" w:color="000000"/>
               <w:left w:val="single" w:sz="4" w:space="0" w:color="000000"/>
@@ -6174,7 +6445,7 @@
         </w:tc>
         <w:tc>
           <w:tcPr>
-            <w:tcW w:w="3072" w:type="dxa"/>
+            <w:tcW w:w="3071" w:type="dxa"/>
             <w:tcBorders>
               <w:top w:val="single" w:sz="4" w:space="0" w:color="000000"/>
               <w:left w:val="single" w:sz="4" w:space="0" w:color="000000"/>
@@ -6195,7 +6466,7 @@
         </w:tc>
         <w:tc>
           <w:tcPr>
-            <w:tcW w:w="2276" w:type="dxa"/>
+            <w:tcW w:w="2277" w:type="dxa"/>
             <w:tcBorders>
               <w:top w:val="single" w:sz="4" w:space="0" w:color="000000"/>
               <w:left w:val="single" w:sz="4" w:space="0" w:color="000000"/>
@@ -6221,7 +6492,7 @@
         </w:trPr>
         <w:tc>
           <w:tcPr>
-            <w:tcW w:w="664" w:type="dxa"/>
+            <w:tcW w:w="663" w:type="dxa"/>
             <w:tcBorders>
               <w:top w:val="single" w:sz="4" w:space="0" w:color="000000"/>
               <w:left w:val="single" w:sz="4" w:space="0" w:color="000000"/>
@@ -6263,7 +6534,7 @@
         </w:tc>
         <w:tc>
           <w:tcPr>
-            <w:tcW w:w="1010" w:type="dxa"/>
+            <w:tcW w:w="1011" w:type="dxa"/>
             <w:tcBorders>
               <w:top w:val="single" w:sz="4" w:space="0" w:color="000000"/>
               <w:left w:val="single" w:sz="4" w:space="0" w:color="000000"/>
@@ -6284,7 +6555,7 @@
         </w:tc>
         <w:tc>
           <w:tcPr>
-            <w:tcW w:w="3072" w:type="dxa"/>
+            <w:tcW w:w="3071" w:type="dxa"/>
             <w:tcBorders>
               <w:top w:val="single" w:sz="4" w:space="0" w:color="000000"/>
               <w:left w:val="single" w:sz="4" w:space="0" w:color="000000"/>
@@ -6305,7 +6576,7 @@
         </w:tc>
         <w:tc>
           <w:tcPr>
-            <w:tcW w:w="2276" w:type="dxa"/>
+            <w:tcW w:w="2277" w:type="dxa"/>
             <w:tcBorders>
               <w:top w:val="single" w:sz="4" w:space="0" w:color="000000"/>
               <w:left w:val="single" w:sz="4" w:space="0" w:color="000000"/>
@@ -6331,7 +6602,7 @@
         </w:trPr>
         <w:tc>
           <w:tcPr>
-            <w:tcW w:w="664" w:type="dxa"/>
+            <w:tcW w:w="663" w:type="dxa"/>
             <w:tcBorders>
               <w:top w:val="single" w:sz="4" w:space="0" w:color="000000"/>
               <w:left w:val="single" w:sz="4" w:space="0" w:color="000000"/>
@@ -6373,7 +6644,7 @@
         </w:tc>
         <w:tc>
           <w:tcPr>
-            <w:tcW w:w="1010" w:type="dxa"/>
+            <w:tcW w:w="1011" w:type="dxa"/>
             <w:tcBorders>
               <w:top w:val="single" w:sz="4" w:space="0" w:color="000000"/>
               <w:left w:val="single" w:sz="4" w:space="0" w:color="000000"/>
@@ -6394,7 +6665,7 @@
         </w:tc>
         <w:tc>
           <w:tcPr>
-            <w:tcW w:w="3072" w:type="dxa"/>
+            <w:tcW w:w="3071" w:type="dxa"/>
             <w:tcBorders>
               <w:top w:val="single" w:sz="4" w:space="0" w:color="000000"/>
               <w:left w:val="single" w:sz="4" w:space="0" w:color="000000"/>
@@ -6415,7 +6686,7 @@
         </w:tc>
         <w:tc>
           <w:tcPr>
-            <w:tcW w:w="2276" w:type="dxa"/>
+            <w:tcW w:w="2277" w:type="dxa"/>
             <w:tcBorders>
               <w:top w:val="single" w:sz="4" w:space="0" w:color="000000"/>
               <w:left w:val="single" w:sz="4" w:space="0" w:color="000000"/>
@@ -6520,14 +6791,14 @@
         </w:numPr>
         <w:rPr/>
       </w:pPr>
-      <w:bookmarkStart w:id="20" w:name="_Toc15"/>
+      <w:bookmarkStart w:id="18" w:name="_Toc15"/>
       <w:r>
         <w:rPr>
           <w:lang w:val="en-US"/>
         </w:rPr>
         <w:t>Quality Assurance</w:t>
       </w:r>
-      <w:bookmarkEnd w:id="20"/>
+      <w:bookmarkEnd w:id="18"/>
     </w:p>
     <w:tbl>
       <w:tblPr>
@@ -7226,6 +7497,7 @@
         <w:vertAlign w:val="baseline"/>
         <w:position w:val="0"/>
         <w:sz w:val="24"/>
+        <w:sz w:val="24"/>
         <w:spacing w:val="0"/>
         <w:kern w:val="0"/>
         <w:w w:val="100"/>
@@ -7253,6 +7525,7 @@
         <w:vertAlign w:val="baseline"/>
         <w:position w:val="0"/>
         <w:sz w:val="24"/>
+        <w:sz w:val="24"/>
         <w:spacing w:val="0"/>
         <w:kern w:val="0"/>
         <w:w w:val="100"/>
@@ -7280,6 +7553,7 @@
         <w:vertAlign w:val="baseline"/>
         <w:position w:val="0"/>
         <w:sz w:val="24"/>
+        <w:sz w:val="24"/>
         <w:spacing w:val="0"/>
         <w:kern w:val="0"/>
         <w:w w:val="100"/>
@@ -7308,6 +7582,7 @@
         <w:vertAlign w:val="baseline"/>
         <w:position w:val="0"/>
         <w:sz w:val="24"/>
+        <w:sz w:val="24"/>
         <w:spacing w:val="0"/>
         <w:kern w:val="0"/>
         <w:w w:val="100"/>
@@ -7336,6 +7611,7 @@
         <w:vertAlign w:val="baseline"/>
         <w:position w:val="0"/>
         <w:sz w:val="24"/>
+        <w:sz w:val="24"/>
         <w:spacing w:val="0"/>
         <w:kern w:val="0"/>
         <w:w w:val="100"/>
@@ -7364,6 +7640,7 @@
         <w:vertAlign w:val="baseline"/>
         <w:position w:val="0"/>
         <w:sz w:val="24"/>
+        <w:sz w:val="24"/>
         <w:spacing w:val="0"/>
         <w:kern w:val="0"/>
         <w:w w:val="100"/>
@@ -7392,6 +7669,7 @@
         <w:vertAlign w:val="baseline"/>
         <w:position w:val="0"/>
         <w:sz w:val="24"/>
+        <w:sz w:val="24"/>
         <w:spacing w:val="0"/>
         <w:kern w:val="0"/>
         <w:w w:val="100"/>
@@ -7419,6 +7697,7 @@
         <w:vertAlign w:val="baseline"/>
         <w:position w:val="0"/>
         <w:sz w:val="24"/>
+        <w:sz w:val="24"/>
         <w:spacing w:val="0"/>
         <w:kern w:val="0"/>
         <w:w w:val="100"/>
@@ -7447,6 +7726,7 @@
         <w:vertAlign w:val="baseline"/>
         <w:position w:val="0"/>
         <w:sz w:val="24"/>
+        <w:sz w:val="24"/>
         <w:spacing w:val="0"/>
         <w:kern w:val="0"/>
         <w:w w:val="100"/>
@@ -7476,6 +7756,7 @@
         <w:vertAlign w:val="baseline"/>
         <w:position w:val="0"/>
         <w:sz w:val="24"/>
+        <w:sz w:val="24"/>
         <w:spacing w:val="0"/>
         <w:kern w:val="0"/>
         <w:w w:val="100"/>
@@ -7503,6 +7784,7 @@
         <w:vertAlign w:val="baseline"/>
         <w:position w:val="0"/>
         <w:sz w:val="24"/>
+        <w:sz w:val="24"/>
         <w:spacing w:val="0"/>
         <w:kern w:val="0"/>
         <w:w w:val="100"/>
@@ -7531,6 +7813,7 @@
         <w:vertAlign w:val="baseline"/>
         <w:position w:val="0"/>
         <w:sz w:val="24"/>
+        <w:sz w:val="24"/>
         <w:spacing w:val="0"/>
         <w:kern w:val="0"/>
         <w:w w:val="100"/>
@@ -7559,6 +7842,7 @@
         <w:vertAlign w:val="baseline"/>
         <w:position w:val="0"/>
         <w:sz w:val="24"/>
+        <w:sz w:val="24"/>
         <w:spacing w:val="0"/>
         <w:kern w:val="0"/>
         <w:w w:val="100"/>
@@ -7587,6 +7871,7 @@
         <w:vertAlign w:val="baseline"/>
         <w:position w:val="0"/>
         <w:sz w:val="24"/>
+        <w:sz w:val="24"/>
         <w:spacing w:val="0"/>
         <w:kern w:val="0"/>
         <w:w w:val="100"/>
@@ -7615,6 +7900,7 @@
         <w:vertAlign w:val="baseline"/>
         <w:position w:val="0"/>
         <w:sz w:val="24"/>
+        <w:sz w:val="24"/>
         <w:spacing w:val="0"/>
         <w:kern w:val="0"/>
         <w:w w:val="100"/>
@@ -7643,6 +7929,7 @@
         <w:vertAlign w:val="baseline"/>
         <w:position w:val="0"/>
         <w:sz w:val="24"/>
+        <w:sz w:val="24"/>
         <w:spacing w:val="0"/>
         <w:kern w:val="0"/>
         <w:w w:val="100"/>
@@ -7671,6 +7958,7 @@
         <w:vertAlign w:val="baseline"/>
         <w:position w:val="0"/>
         <w:sz w:val="24"/>
+        <w:sz w:val="24"/>
         <w:spacing w:val="0"/>
         <w:kern w:val="0"/>
         <w:w w:val="100"/>
@@ -7699,6 +7987,7 @@
         <w:vertAlign w:val="baseline"/>
         <w:position w:val="0"/>
         <w:sz w:val="24"/>
+        <w:sz w:val="24"/>
         <w:spacing w:val="0"/>
         <w:kern w:val="0"/>
         <w:w w:val="100"/>
@@ -7728,6 +8017,7 @@
         <w:vertAlign w:val="baseline"/>
         <w:position w:val="0"/>
         <w:sz w:val="24"/>
+        <w:sz w:val="24"/>
         <w:spacing w:val="0"/>
         <w:kern w:val="0"/>
         <w:w w:val="100"/>
@@ -7755,6 +8045,7 @@
         <w:vertAlign w:val="baseline"/>
         <w:position w:val="0"/>
         <w:sz w:val="24"/>
+        <w:sz w:val="24"/>
         <w:spacing w:val="0"/>
         <w:kern w:val="0"/>
         <w:w w:val="100"/>
@@ -7783,6 +8074,7 @@
         <w:vertAlign w:val="baseline"/>
         <w:position w:val="0"/>
         <w:sz w:val="24"/>
+        <w:sz w:val="24"/>
         <w:spacing w:val="0"/>
         <w:kern w:val="0"/>
         <w:w w:val="100"/>
@@ -7811,6 +8103,7 @@
         <w:vertAlign w:val="baseline"/>
         <w:position w:val="0"/>
         <w:sz w:val="24"/>
+        <w:sz w:val="24"/>
         <w:spacing w:val="0"/>
         <w:kern w:val="0"/>
         <w:w w:val="100"/>
@@ -7839,6 +8132,7 @@
         <w:vertAlign w:val="baseline"/>
         <w:position w:val="0"/>
         <w:sz w:val="24"/>
+        <w:sz w:val="24"/>
         <w:spacing w:val="0"/>
         <w:kern w:val="0"/>
         <w:w w:val="100"/>
@@ -7867,6 +8161,7 @@
         <w:vertAlign w:val="baseline"/>
         <w:position w:val="0"/>
         <w:sz w:val="24"/>
+        <w:sz w:val="24"/>
         <w:spacing w:val="0"/>
         <w:kern w:val="0"/>
         <w:w w:val="100"/>
@@ -7895,6 +8190,7 @@
         <w:vertAlign w:val="baseline"/>
         <w:position w:val="0"/>
         <w:sz w:val="24"/>
+        <w:sz w:val="24"/>
         <w:spacing w:val="0"/>
         <w:kern w:val="0"/>
         <w:w w:val="100"/>
@@ -7923,6 +8219,7 @@
         <w:vertAlign w:val="baseline"/>
         <w:position w:val="0"/>
         <w:sz w:val="24"/>
+        <w:sz w:val="24"/>
         <w:spacing w:val="0"/>
         <w:kern w:val="0"/>
         <w:w w:val="100"/>
@@ -7951,6 +8248,7 @@
         <w:vertAlign w:val="baseline"/>
         <w:position w:val="0"/>
         <w:sz w:val="24"/>
+        <w:sz w:val="24"/>
         <w:spacing w:val="0"/>
         <w:kern w:val="0"/>
         <w:w w:val="100"/>
@@ -7980,6 +8278,7 @@
         <w:vertAlign w:val="baseline"/>
         <w:position w:val="0"/>
         <w:sz w:val="24"/>
+        <w:sz w:val="24"/>
         <w:spacing w:val="0"/>
         <w:kern w:val="0"/>
         <w:w w:val="100"/>
@@ -8007,6 +8306,7 @@
         <w:vertAlign w:val="baseline"/>
         <w:position w:val="0"/>
         <w:sz w:val="24"/>
+        <w:sz w:val="24"/>
         <w:spacing w:val="0"/>
         <w:kern w:val="0"/>
         <w:w w:val="100"/>
@@ -8035,6 +8335,7 @@
         <w:vertAlign w:val="baseline"/>
         <w:position w:val="0"/>
         <w:sz w:val="24"/>
+        <w:sz w:val="24"/>
         <w:spacing w:val="0"/>
         <w:kern w:val="0"/>
         <w:w w:val="100"/>
@@ -8063,6 +8364,7 @@
         <w:vertAlign w:val="baseline"/>
         <w:position w:val="0"/>
         <w:sz w:val="24"/>
+        <w:sz w:val="24"/>
         <w:spacing w:val="0"/>
         <w:kern w:val="0"/>
         <w:w w:val="100"/>
@@ -8091,6 +8393,7 @@
         <w:vertAlign w:val="baseline"/>
         <w:position w:val="0"/>
         <w:sz w:val="24"/>
+        <w:sz w:val="24"/>
         <w:spacing w:val="0"/>
         <w:kern w:val="0"/>
         <w:w w:val="100"/>
@@ -8119,6 +8422,7 @@
         <w:vertAlign w:val="baseline"/>
         <w:position w:val="0"/>
         <w:sz w:val="24"/>
+        <w:sz w:val="24"/>
         <w:spacing w:val="0"/>
         <w:kern w:val="0"/>
         <w:w w:val="100"/>
@@ -8147,6 +8451,7 @@
         <w:vertAlign w:val="baseline"/>
         <w:position w:val="0"/>
         <w:sz w:val="24"/>
+        <w:sz w:val="24"/>
         <w:spacing w:val="0"/>
         <w:kern w:val="0"/>
         <w:w w:val="100"/>
@@ -8175,6 +8480,7 @@
         <w:vertAlign w:val="baseline"/>
         <w:position w:val="0"/>
         <w:sz w:val="24"/>
+        <w:sz w:val="24"/>
         <w:spacing w:val="0"/>
         <w:kern w:val="0"/>
         <w:w w:val="100"/>
@@ -8203,6 +8509,7 @@
         <w:vertAlign w:val="baseline"/>
         <w:position w:val="0"/>
         <w:sz w:val="24"/>
+        <w:sz w:val="24"/>
         <w:spacing w:val="0"/>
         <w:kern w:val="0"/>
         <w:w w:val="100"/>
@@ -8232,6 +8539,7 @@
         <w:vertAlign w:val="baseline"/>
         <w:position w:val="0"/>
         <w:sz w:val="24"/>
+        <w:sz w:val="24"/>
         <w:spacing w:val="0"/>
         <w:kern w:val="0"/>
         <w:w w:val="100"/>
@@ -8259,6 +8567,7 @@
         <w:vertAlign w:val="baseline"/>
         <w:position w:val="0"/>
         <w:sz w:val="24"/>
+        <w:sz w:val="24"/>
         <w:spacing w:val="0"/>
         <w:kern w:val="0"/>
         <w:w w:val="100"/>
@@ -8287,6 +8596,7 @@
         <w:vertAlign w:val="baseline"/>
         <w:position w:val="0"/>
         <w:sz w:val="24"/>
+        <w:sz w:val="24"/>
         <w:spacing w:val="0"/>
         <w:kern w:val="0"/>
         <w:w w:val="100"/>
@@ -8315,6 +8625,7 @@
         <w:vertAlign w:val="baseline"/>
         <w:position w:val="0"/>
         <w:sz w:val="24"/>
+        <w:sz w:val="24"/>
         <w:spacing w:val="0"/>
         <w:kern w:val="0"/>
         <w:w w:val="100"/>
@@ -8343,6 +8654,7 @@
         <w:vertAlign w:val="baseline"/>
         <w:position w:val="0"/>
         <w:sz w:val="24"/>
+        <w:sz w:val="24"/>
         <w:spacing w:val="0"/>
         <w:kern w:val="0"/>
         <w:w w:val="100"/>
@@ -8371,6 +8683,7 @@
         <w:vertAlign w:val="baseline"/>
         <w:position w:val="0"/>
         <w:sz w:val="24"/>
+        <w:sz w:val="24"/>
         <w:spacing w:val="0"/>
         <w:kern w:val="0"/>
         <w:w w:val="100"/>
@@ -8399,6 +8712,7 @@
         <w:vertAlign w:val="baseline"/>
         <w:position w:val="0"/>
         <w:sz w:val="24"/>
+        <w:sz w:val="24"/>
         <w:spacing w:val="0"/>
         <w:kern w:val="0"/>
         <w:w w:val="100"/>
@@ -8427,6 +8741,7 @@
         <w:vertAlign w:val="baseline"/>
         <w:position w:val="0"/>
         <w:sz w:val="24"/>
+        <w:sz w:val="24"/>
         <w:spacing w:val="0"/>
         <w:kern w:val="0"/>
         <w:w w:val="100"/>
@@ -8455,6 +8770,7 @@
         <w:vertAlign w:val="baseline"/>
         <w:position w:val="0"/>
         <w:sz w:val="24"/>
+        <w:sz w:val="24"/>
         <w:spacing w:val="0"/>
         <w:kern w:val="0"/>
         <w:w w:val="100"/>
@@ -8484,6 +8800,7 @@
         <w:vertAlign w:val="baseline"/>
         <w:position w:val="0"/>
         <w:sz w:val="24"/>
+        <w:sz w:val="24"/>
         <w:spacing w:val="0"/>
         <w:kern w:val="0"/>
         <w:w w:val="100"/>
@@ -8511,6 +8828,7 @@
         <w:vertAlign w:val="baseline"/>
         <w:position w:val="0"/>
         <w:sz w:val="24"/>
+        <w:sz w:val="24"/>
         <w:spacing w:val="0"/>
         <w:kern w:val="0"/>
         <w:w w:val="100"/>
@@ -8539,6 +8857,7 @@
         <w:vertAlign w:val="baseline"/>
         <w:position w:val="0"/>
         <w:sz w:val="24"/>
+        <w:sz w:val="24"/>
         <w:spacing w:val="0"/>
         <w:kern w:val="0"/>
         <w:w w:val="100"/>
@@ -8567,6 +8886,7 @@
         <w:vertAlign w:val="baseline"/>
         <w:position w:val="0"/>
         <w:sz w:val="24"/>
+        <w:sz w:val="24"/>
         <w:spacing w:val="0"/>
         <w:kern w:val="0"/>
         <w:w w:val="100"/>
@@ -8595,6 +8915,7 @@
         <w:vertAlign w:val="baseline"/>
         <w:position w:val="0"/>
         <w:sz w:val="24"/>
+        <w:sz w:val="24"/>
         <w:spacing w:val="0"/>
         <w:kern w:val="0"/>
         <w:w w:val="100"/>
@@ -8623,6 +8944,7 @@
         <w:vertAlign w:val="baseline"/>
         <w:position w:val="0"/>
         <w:sz w:val="24"/>
+        <w:sz w:val="24"/>
         <w:spacing w:val="0"/>
         <w:kern w:val="0"/>
         <w:w w:val="100"/>
@@ -8651,6 +8973,7 @@
         <w:vertAlign w:val="baseline"/>
         <w:position w:val="0"/>
         <w:sz w:val="24"/>
+        <w:sz w:val="24"/>
         <w:spacing w:val="0"/>
         <w:kern w:val="0"/>
         <w:w w:val="100"/>
@@ -8679,6 +9002,7 @@
         <w:vertAlign w:val="baseline"/>
         <w:position w:val="0"/>
         <w:sz w:val="24"/>
+        <w:sz w:val="24"/>
         <w:spacing w:val="0"/>
         <w:kern w:val="0"/>
         <w:w w:val="100"/>
@@ -8707,6 +9031,7 @@
         <w:vertAlign w:val="baseline"/>
         <w:position w:val="0"/>
         <w:sz w:val="24"/>
+        <w:sz w:val="24"/>
         <w:spacing w:val="0"/>
         <w:kern w:val="0"/>
         <w:w w:val="100"/>
@@ -8736,6 +9061,7 @@
         <w:vertAlign w:val="baseline"/>
         <w:position w:val="0"/>
         <w:sz w:val="24"/>
+        <w:sz w:val="24"/>
         <w:spacing w:val="0"/>
         <w:kern w:val="0"/>
         <w:w w:val="100"/>
@@ -8763,6 +9089,7 @@
         <w:vertAlign w:val="baseline"/>
         <w:position w:val="0"/>
         <w:sz w:val="24"/>
+        <w:sz w:val="24"/>
         <w:spacing w:val="0"/>
         <w:kern w:val="0"/>
         <w:w w:val="100"/>
@@ -8791,6 +9118,7 @@
         <w:vertAlign w:val="baseline"/>
         <w:position w:val="0"/>
         <w:sz w:val="24"/>
+        <w:sz w:val="24"/>
         <w:spacing w:val="0"/>
         <w:kern w:val="0"/>
         <w:w w:val="100"/>
@@ -8819,6 +9147,7 @@
         <w:vertAlign w:val="baseline"/>
         <w:position w:val="0"/>
         <w:sz w:val="24"/>
+        <w:sz w:val="24"/>
         <w:spacing w:val="0"/>
         <w:kern w:val="0"/>
         <w:w w:val="100"/>
@@ -8847,6 +9176,7 @@
         <w:vertAlign w:val="baseline"/>
         <w:position w:val="0"/>
         <w:sz w:val="24"/>
+        <w:sz w:val="24"/>
         <w:spacing w:val="0"/>
         <w:kern w:val="0"/>
         <w:w w:val="100"/>
@@ -8875,6 +9205,7 @@
         <w:vertAlign w:val="baseline"/>
         <w:position w:val="0"/>
         <w:sz w:val="24"/>
+        <w:sz w:val="24"/>
         <w:spacing w:val="0"/>
         <w:kern w:val="0"/>
         <w:w w:val="100"/>
@@ -8903,6 +9234,7 @@
         <w:vertAlign w:val="baseline"/>
         <w:position w:val="0"/>
         <w:sz w:val="24"/>
+        <w:sz w:val="24"/>
         <w:spacing w:val="0"/>
         <w:kern w:val="0"/>
         <w:w w:val="100"/>
@@ -8931,6 +9263,7 @@
         <w:vertAlign w:val="baseline"/>
         <w:position w:val="0"/>
         <w:sz w:val="24"/>
+        <w:sz w:val="24"/>
         <w:spacing w:val="0"/>
         <w:kern w:val="0"/>
         <w:w w:val="100"/>
@@ -8959,6 +9292,7 @@
         <w:vertAlign w:val="baseline"/>
         <w:position w:val="0"/>
         <w:sz w:val="24"/>
+        <w:sz w:val="24"/>
         <w:spacing w:val="0"/>
         <w:kern w:val="0"/>
         <w:w w:val="100"/>
@@ -8988,6 +9322,7 @@
         <w:vertAlign w:val="baseline"/>
         <w:position w:val="0"/>
         <w:sz w:val="24"/>
+        <w:sz w:val="24"/>
         <w:spacing w:val="0"/>
         <w:kern w:val="0"/>
         <w:w w:val="100"/>
@@ -9015,6 +9350,7 @@
         <w:vertAlign w:val="baseline"/>
         <w:position w:val="0"/>
         <w:sz w:val="24"/>
+        <w:sz w:val="24"/>
         <w:spacing w:val="0"/>
         <w:kern w:val="0"/>
         <w:w w:val="100"/>
@@ -9042,6 +9378,7 @@
         <w:vertAlign w:val="baseline"/>
         <w:position w:val="0"/>
         <w:sz w:val="24"/>
+        <w:sz w:val="24"/>
         <w:spacing w:val="0"/>
         <w:kern w:val="0"/>
         <w:w w:val="100"/>
@@ -9070,6 +9407,7 @@
         <w:vertAlign w:val="baseline"/>
         <w:position w:val="0"/>
         <w:sz w:val="24"/>
+        <w:sz w:val="24"/>
         <w:spacing w:val="0"/>
         <w:kern w:val="0"/>
         <w:w w:val="100"/>
@@ -9098,6 +9436,7 @@
         <w:vertAlign w:val="baseline"/>
         <w:position w:val="0"/>
         <w:sz w:val="24"/>
+        <w:sz w:val="24"/>
         <w:spacing w:val="0"/>
         <w:kern w:val="0"/>
         <w:w w:val="100"/>
@@ -9126,6 +9465,7 @@
         <w:vertAlign w:val="baseline"/>
         <w:position w:val="0"/>
         <w:sz w:val="24"/>
+        <w:sz w:val="24"/>
         <w:spacing w:val="0"/>
         <w:kern w:val="0"/>
         <w:w w:val="100"/>
@@ -9154,6 +9494,7 @@
         <w:vertAlign w:val="baseline"/>
         <w:position w:val="0"/>
         <w:sz w:val="24"/>
+        <w:sz w:val="24"/>
         <w:spacing w:val="0"/>
         <w:kern w:val="0"/>
         <w:w w:val="100"/>
@@ -9182,6 +9523,7 @@
         <w:vertAlign w:val="baseline"/>
         <w:position w:val="0"/>
         <w:sz w:val="24"/>
+        <w:sz w:val="24"/>
         <w:spacing w:val="0"/>
         <w:kern w:val="0"/>
         <w:w w:val="100"/>
@@ -9210,6 +9552,7 @@
         <w:vertAlign w:val="baseline"/>
         <w:position w:val="0"/>
         <w:sz w:val="24"/>
+        <w:sz w:val="24"/>
         <w:spacing w:val="0"/>
         <w:kern w:val="0"/>
         <w:w w:val="100"/>
@@ -9239,6 +9582,7 @@
         <w:vertAlign w:val="baseline"/>
         <w:position w:val="0"/>
         <w:sz w:val="24"/>
+        <w:sz w:val="24"/>
         <w:spacing w:val="0"/>
         <w:kern w:val="0"/>
         <w:w w:val="100"/>
@@ -9266,6 +9610,7 @@
         <w:vertAlign w:val="baseline"/>
         <w:position w:val="0"/>
         <w:sz w:val="24"/>
+        <w:sz w:val="24"/>
         <w:spacing w:val="0"/>
         <w:kern w:val="0"/>
         <w:w w:val="100"/>
@@ -9294,6 +9639,7 @@
         <w:vertAlign w:val="baseline"/>
         <w:position w:val="0"/>
         <w:sz w:val="24"/>
+        <w:sz w:val="24"/>
         <w:spacing w:val="0"/>
         <w:kern w:val="0"/>
         <w:w w:val="100"/>
@@ -9322,6 +9668,7 @@
         <w:vertAlign w:val="baseline"/>
         <w:position w:val="0"/>
         <w:sz w:val="24"/>
+        <w:sz w:val="24"/>
         <w:spacing w:val="0"/>
         <w:kern w:val="0"/>
         <w:w w:val="100"/>
@@ -9350,6 +9697,7 @@
         <w:vertAlign w:val="baseline"/>
         <w:position w:val="0"/>
         <w:sz w:val="24"/>
+        <w:sz w:val="24"/>
         <w:spacing w:val="0"/>
         <w:kern w:val="0"/>
         <w:w w:val="100"/>
@@ -9378,6 +9726,7 @@
         <w:vertAlign w:val="baseline"/>
         <w:position w:val="0"/>
         <w:sz w:val="24"/>
+        <w:sz w:val="24"/>
         <w:spacing w:val="0"/>
         <w:kern w:val="0"/>
         <w:w w:val="100"/>
@@ -9406,6 +9755,7 @@
         <w:vertAlign w:val="baseline"/>
         <w:position w:val="0"/>
         <w:sz w:val="24"/>
+        <w:sz w:val="24"/>
         <w:spacing w:val="0"/>
         <w:kern w:val="0"/>
         <w:w w:val="100"/>
@@ -9434,6 +9784,7 @@
         <w:vertAlign w:val="baseline"/>
         <w:position w:val="0"/>
         <w:sz w:val="24"/>
+        <w:sz w:val="24"/>
         <w:spacing w:val="0"/>
         <w:kern w:val="0"/>
         <w:w w:val="100"/>
@@ -9462,6 +9813,7 @@
         <w:vertAlign w:val="baseline"/>
         <w:position w:val="0"/>
         <w:sz w:val="24"/>
+        <w:sz w:val="24"/>
         <w:spacing w:val="0"/>
         <w:kern w:val="0"/>
         <w:w w:val="100"/>
@@ -9491,6 +9843,7 @@
         <w:vertAlign w:val="baseline"/>
         <w:position w:val="0"/>
         <w:sz w:val="24"/>
+        <w:sz w:val="24"/>
         <w:spacing w:val="0"/>
         <w:b/>
         <w:kern w:val="0"/>
@@ -9520,6 +9873,7 @@
         <w:vertAlign w:val="baseline"/>
         <w:position w:val="0"/>
         <w:sz w:val="24"/>
+        <w:sz w:val="24"/>
         <w:spacing w:val="0"/>
         <w:b/>
         <w:kern w:val="0"/>
@@ -9549,6 +9903,7 @@
         <w:vertAlign w:val="baseline"/>
         <w:position w:val="0"/>
         <w:sz w:val="24"/>
+        <w:sz w:val="24"/>
         <w:spacing w:val="0"/>
         <w:b/>
         <w:kern w:val="0"/>
@@ -9579,6 +9934,7 @@
         <w:vertAlign w:val="baseline"/>
         <w:position w:val="0"/>
         <w:sz w:val="24"/>
+        <w:sz w:val="24"/>
         <w:spacing w:val="0"/>
         <w:b/>
         <w:kern w:val="0"/>
@@ -9609,6 +9965,7 @@
         <w:vertAlign w:val="baseline"/>
         <w:position w:val="0"/>
         <w:sz w:val="24"/>
+        <w:sz w:val="24"/>
         <w:spacing w:val="0"/>
         <w:b/>
         <w:kern w:val="0"/>
@@ -9639,6 +9996,7 @@
         <w:vertAlign w:val="baseline"/>
         <w:position w:val="0"/>
         <w:sz w:val="24"/>
+        <w:sz w:val="24"/>
         <w:spacing w:val="0"/>
         <w:b/>
         <w:kern w:val="0"/>
@@ -9669,6 +10027,7 @@
         <w:vertAlign w:val="baseline"/>
         <w:position w:val="0"/>
         <w:sz w:val="24"/>
+        <w:sz w:val="24"/>
         <w:spacing w:val="0"/>
         <w:b/>
         <w:kern w:val="0"/>
@@ -9698,6 +10057,7 @@
         <w:vertAlign w:val="baseline"/>
         <w:position w:val="0"/>
         <w:sz w:val="24"/>
+        <w:sz w:val="24"/>
         <w:spacing w:val="0"/>
         <w:b/>
         <w:kern w:val="0"/>
@@ -9728,6 +10088,7 @@
         <w:vertAlign w:val="baseline"/>
         <w:position w:val="0"/>
         <w:sz w:val="24"/>
+        <w:sz w:val="24"/>
         <w:spacing w:val="0"/>
         <w:b/>
         <w:kern w:val="0"/>
@@ -9759,6 +10120,7 @@
         <w:vertAlign w:val="baseline"/>
         <w:position w:val="0"/>
         <w:sz w:val="24"/>
+        <w:sz w:val="24"/>
         <w:spacing w:val="0"/>
         <w:b/>
         <w:kern w:val="0"/>
@@ -9788,6 +10150,7 @@
         <w:vertAlign w:val="baseline"/>
         <w:position w:val="0"/>
         <w:sz w:val="24"/>
+        <w:sz w:val="24"/>
         <w:spacing w:val="0"/>
         <w:b/>
         <w:kern w:val="0"/>
@@ -9818,6 +10181,7 @@
         <w:vertAlign w:val="baseline"/>
         <w:position w:val="0"/>
         <w:sz w:val="24"/>
+        <w:sz w:val="24"/>
         <w:spacing w:val="0"/>
         <w:b/>
         <w:kern w:val="0"/>
@@ -9848,6 +10212,7 @@
         <w:vertAlign w:val="baseline"/>
         <w:position w:val="0"/>
         <w:sz w:val="24"/>
+        <w:sz w:val="24"/>
         <w:spacing w:val="0"/>
         <w:b/>
         <w:kern w:val="0"/>
@@ -9878,6 +10243,7 @@
         <w:vertAlign w:val="baseline"/>
         <w:position w:val="0"/>
         <w:sz w:val="24"/>
+        <w:sz w:val="24"/>
         <w:spacing w:val="0"/>
         <w:b/>
         <w:kern w:val="0"/>
@@ -9908,6 +10274,7 @@
         <w:vertAlign w:val="baseline"/>
         <w:position w:val="0"/>
         <w:sz w:val="24"/>
+        <w:sz w:val="24"/>
         <w:spacing w:val="0"/>
         <w:b/>
         <w:kern w:val="0"/>
@@ -9938,6 +10305,7 @@
         <w:vertAlign w:val="baseline"/>
         <w:position w:val="0"/>
         <w:sz w:val="24"/>
+        <w:sz w:val="24"/>
         <w:spacing w:val="0"/>
         <w:b/>
         <w:kern w:val="0"/>
@@ -9968,6 +10336,7 @@
         <w:vertAlign w:val="baseline"/>
         <w:position w:val="0"/>
         <w:sz w:val="24"/>
+        <w:sz w:val="24"/>
         <w:spacing w:val="0"/>
         <w:b/>
         <w:kern w:val="0"/>
@@ -9998,6 +10367,7 @@
         <w:vertAlign w:val="baseline"/>
         <w:position w:val="0"/>
         <w:sz w:val="24"/>
+        <w:sz w:val="24"/>
         <w:spacing w:val="0"/>
         <w:b/>
         <w:kern w:val="0"/>
@@ -10029,6 +10399,7 @@
         <w:vertAlign w:val="baseline"/>
         <w:position w:val="0"/>
         <w:sz w:val="24"/>
+        <w:sz w:val="24"/>
         <w:spacing w:val="0"/>
         <w:b/>
         <w:kern w:val="0"/>
@@ -10058,6 +10429,7 @@
         <w:vertAlign w:val="baseline"/>
         <w:position w:val="0"/>
         <w:sz w:val="24"/>
+        <w:sz w:val="24"/>
         <w:spacing w:val="0"/>
         <w:b/>
         <w:kern w:val="0"/>
@@ -10088,6 +10460,7 @@
         <w:vertAlign w:val="baseline"/>
         <w:position w:val="0"/>
         <w:sz w:val="24"/>
+        <w:sz w:val="24"/>
         <w:spacing w:val="0"/>
         <w:b/>
         <w:kern w:val="0"/>
@@ -10118,6 +10491,7 @@
         <w:vertAlign w:val="baseline"/>
         <w:position w:val="0"/>
         <w:sz w:val="24"/>
+        <w:sz w:val="24"/>
         <w:spacing w:val="0"/>
         <w:b/>
         <w:kern w:val="0"/>
@@ -10148,6 +10522,7 @@
         <w:vertAlign w:val="baseline"/>
         <w:position w:val="0"/>
         <w:sz w:val="24"/>
+        <w:sz w:val="24"/>
         <w:spacing w:val="0"/>
         <w:b/>
         <w:kern w:val="0"/>
@@ -10178,6 +10553,7 @@
         <w:vertAlign w:val="baseline"/>
         <w:position w:val="0"/>
         <w:sz w:val="24"/>
+        <w:sz w:val="24"/>
         <w:spacing w:val="0"/>
         <w:b/>
         <w:kern w:val="0"/>
@@ -10208,6 +10584,7 @@
         <w:vertAlign w:val="baseline"/>
         <w:position w:val="0"/>
         <w:sz w:val="24"/>
+        <w:sz w:val="24"/>
         <w:spacing w:val="0"/>
         <w:b/>
         <w:kern w:val="0"/>
@@ -10238,6 +10615,7 @@
         <w:vertAlign w:val="baseline"/>
         <w:position w:val="0"/>
         <w:sz w:val="24"/>
+        <w:sz w:val="24"/>
         <w:spacing w:val="0"/>
         <w:b/>
         <w:kern w:val="0"/>
@@ -10268,6 +10646,7 @@
         <w:vertAlign w:val="baseline"/>
         <w:position w:val="0"/>
         <w:sz w:val="24"/>
+        <w:sz w:val="24"/>
         <w:spacing w:val="0"/>
         <w:b/>
         <w:kern w:val="0"/>
@@ -10299,6 +10678,7 @@
         <w:vertAlign w:val="baseline"/>
         <w:position w:val="0"/>
         <w:sz w:val="24"/>
+        <w:sz w:val="24"/>
         <w:spacing w:val="0"/>
         <w:b/>
         <w:kern w:val="0"/>
@@ -10328,6 +10708,7 @@
         <w:vertAlign w:val="baseline"/>
         <w:position w:val="0"/>
         <w:sz w:val="24"/>
+        <w:sz w:val="24"/>
         <w:spacing w:val="0"/>
         <w:b/>
         <w:kern w:val="0"/>
@@ -10358,6 +10739,7 @@
         <w:vertAlign w:val="baseline"/>
         <w:position w:val="0"/>
         <w:sz w:val="24"/>
+        <w:sz w:val="24"/>
         <w:spacing w:val="0"/>
         <w:b/>
         <w:kern w:val="0"/>
@@ -10388,6 +10770,7 @@
         <w:vertAlign w:val="baseline"/>
         <w:position w:val="0"/>
         <w:sz w:val="24"/>
+        <w:sz w:val="24"/>
         <w:spacing w:val="0"/>
         <w:b/>
         <w:kern w:val="0"/>
@@ -10418,6 +10801,7 @@
         <w:vertAlign w:val="baseline"/>
         <w:position w:val="0"/>
         <w:sz w:val="24"/>
+        <w:sz w:val="24"/>
         <w:spacing w:val="0"/>
         <w:b/>
         <w:kern w:val="0"/>
@@ -10448,6 +10832,7 @@
         <w:vertAlign w:val="baseline"/>
         <w:position w:val="0"/>
         <w:sz w:val="24"/>
+        <w:sz w:val="24"/>
         <w:spacing w:val="0"/>
         <w:b/>
         <w:kern w:val="0"/>
@@ -10478,6 +10863,7 @@
         <w:vertAlign w:val="baseline"/>
         <w:position w:val="0"/>
         <w:sz w:val="24"/>
+        <w:sz w:val="24"/>
         <w:spacing w:val="0"/>
         <w:b/>
         <w:kern w:val="0"/>
@@ -10508,6 +10894,7 @@
         <w:vertAlign w:val="baseline"/>
         <w:position w:val="0"/>
         <w:sz w:val="24"/>
+        <w:sz w:val="24"/>
         <w:spacing w:val="0"/>
         <w:b/>
         <w:kern w:val="0"/>
@@ -10538,6 +10925,7 @@
         <w:vertAlign w:val="baseline"/>
         <w:position w:val="0"/>
         <w:sz w:val="24"/>
+        <w:sz w:val="24"/>
         <w:spacing w:val="0"/>
         <w:b/>
         <w:kern w:val="0"/>
@@ -10569,6 +10957,7 @@
         <w:vertAlign w:val="baseline"/>
         <w:position w:val="0"/>
         <w:sz w:val="24"/>
+        <w:sz w:val="24"/>
         <w:spacing w:val="0"/>
         <w:b/>
         <w:kern w:val="0"/>
@@ -10598,6 +10987,7 @@
         <w:vertAlign w:val="baseline"/>
         <w:position w:val="0"/>
         <w:sz w:val="24"/>
+        <w:sz w:val="24"/>
         <w:spacing w:val="0"/>
         <w:b/>
         <w:kern w:val="0"/>
@@ -10628,6 +11018,7 @@
         <w:vertAlign w:val="baseline"/>
         <w:position w:val="0"/>
         <w:sz w:val="24"/>
+        <w:sz w:val="24"/>
         <w:spacing w:val="0"/>
         <w:b/>
         <w:kern w:val="0"/>
@@ -10658,6 +11049,7 @@
         <w:vertAlign w:val="baseline"/>
         <w:position w:val="0"/>
         <w:sz w:val="24"/>
+        <w:sz w:val="24"/>
         <w:spacing w:val="0"/>
         <w:b/>
         <w:kern w:val="0"/>
@@ -10688,6 +11080,7 @@
         <w:vertAlign w:val="baseline"/>
         <w:position w:val="0"/>
         <w:sz w:val="24"/>
+        <w:sz w:val="24"/>
         <w:spacing w:val="0"/>
         <w:b/>
         <w:kern w:val="0"/>
@@ -10718,6 +11111,7 @@
         <w:vertAlign w:val="baseline"/>
         <w:position w:val="0"/>
         <w:sz w:val="24"/>
+        <w:sz w:val="24"/>
         <w:spacing w:val="0"/>
         <w:b/>
         <w:kern w:val="0"/>
@@ -10748,6 +11142,7 @@
         <w:vertAlign w:val="baseline"/>
         <w:position w:val="0"/>
         <w:sz w:val="24"/>
+        <w:sz w:val="24"/>
         <w:spacing w:val="0"/>
         <w:b/>
         <w:kern w:val="0"/>
@@ -10778,6 +11173,7 @@
         <w:vertAlign w:val="baseline"/>
         <w:position w:val="0"/>
         <w:sz w:val="24"/>
+        <w:sz w:val="24"/>
         <w:spacing w:val="0"/>
         <w:b/>
         <w:kern w:val="0"/>
@@ -10808,6 +11204,7 @@
         <w:vertAlign w:val="baseline"/>
         <w:position w:val="0"/>
         <w:sz w:val="24"/>
+        <w:sz w:val="24"/>
         <w:spacing w:val="0"/>
         <w:b/>
         <w:kern w:val="0"/>
@@ -10839,6 +11236,7 @@
         <w:vertAlign w:val="baseline"/>
         <w:position w:val="0"/>
         <w:sz w:val="24"/>
+        <w:sz w:val="24"/>
         <w:spacing w:val="0"/>
         <w:b/>
         <w:kern w:val="0"/>
@@ -10868,6 +11266,7 @@
         <w:vertAlign w:val="baseline"/>
         <w:position w:val="0"/>
         <w:sz w:val="24"/>
+        <w:sz w:val="24"/>
         <w:spacing w:val="0"/>
         <w:b/>
         <w:kern w:val="0"/>
@@ -10898,6 +11297,7 @@
         <w:vertAlign w:val="baseline"/>
         <w:position w:val="0"/>
         <w:sz w:val="24"/>
+        <w:sz w:val="24"/>
         <w:spacing w:val="0"/>
         <w:b/>
         <w:kern w:val="0"/>
@@ -10928,6 +11328,7 @@
         <w:vertAlign w:val="baseline"/>
         <w:position w:val="0"/>
         <w:sz w:val="24"/>
+        <w:sz w:val="24"/>
         <w:spacing w:val="0"/>
         <w:b/>
         <w:kern w:val="0"/>
@@ -10958,6 +11359,7 @@
         <w:vertAlign w:val="baseline"/>
         <w:position w:val="0"/>
         <w:sz w:val="24"/>
+        <w:sz w:val="24"/>
         <w:spacing w:val="0"/>
         <w:b/>
         <w:kern w:val="0"/>
@@ -10988,6 +11390,7 @@
         <w:vertAlign w:val="baseline"/>
         <w:position w:val="0"/>
         <w:sz w:val="24"/>
+        <w:sz w:val="24"/>
         <w:spacing w:val="0"/>
         <w:b/>
         <w:kern w:val="0"/>
@@ -11018,6 +11421,7 @@
         <w:vertAlign w:val="baseline"/>
         <w:position w:val="0"/>
         <w:sz w:val="24"/>
+        <w:sz w:val="24"/>
         <w:spacing w:val="0"/>
         <w:b/>
         <w:kern w:val="0"/>
@@ -11048,6 +11452,7 @@
         <w:vertAlign w:val="baseline"/>
         <w:position w:val="0"/>
         <w:sz w:val="24"/>
+        <w:sz w:val="24"/>
         <w:spacing w:val="0"/>
         <w:b/>
         <w:kern w:val="0"/>
@@ -11078,6 +11483,7 @@
         <w:vertAlign w:val="baseline"/>
         <w:position w:val="0"/>
         <w:sz w:val="24"/>
+        <w:sz w:val="24"/>
         <w:spacing w:val="0"/>
         <w:b/>
         <w:kern w:val="0"/>
@@ -11109,6 +11515,7 @@
         <w:vertAlign w:val="baseline"/>
         <w:position w:val="0"/>
         <w:sz w:val="24"/>
+        <w:sz w:val="24"/>
         <w:spacing w:val="0"/>
         <w:b/>
         <w:kern w:val="0"/>
@@ -11138,6 +11545,7 @@
         <w:vertAlign w:val="baseline"/>
         <w:position w:val="0"/>
         <w:sz w:val="24"/>
+        <w:sz w:val="24"/>
         <w:spacing w:val="0"/>
         <w:b/>
         <w:kern w:val="0"/>
@@ -11168,6 +11576,7 @@
         <w:vertAlign w:val="baseline"/>
         <w:position w:val="0"/>
         <w:sz w:val="24"/>
+        <w:sz w:val="24"/>
         <w:spacing w:val="0"/>
         <w:b/>
         <w:kern w:val="0"/>
@@ -11198,6 +11607,7 @@
         <w:vertAlign w:val="baseline"/>
         <w:position w:val="0"/>
         <w:sz w:val="24"/>
+        <w:sz w:val="24"/>
         <w:spacing w:val="0"/>
         <w:b/>
         <w:kern w:val="0"/>
@@ -11228,6 +11638,7 @@
         <w:vertAlign w:val="baseline"/>
         <w:position w:val="0"/>
         <w:sz w:val="24"/>
+        <w:sz w:val="24"/>
         <w:spacing w:val="0"/>
         <w:b/>
         <w:kern w:val="0"/>
@@ -11258,6 +11669,7 @@
         <w:vertAlign w:val="baseline"/>
         <w:position w:val="0"/>
         <w:sz w:val="24"/>
+        <w:sz w:val="24"/>
         <w:spacing w:val="0"/>
         <w:b/>
         <w:kern w:val="0"/>
@@ -11288,6 +11700,7 @@
         <w:vertAlign w:val="baseline"/>
         <w:position w:val="0"/>
         <w:sz w:val="24"/>
+        <w:sz w:val="24"/>
         <w:spacing w:val="0"/>
         <w:b/>
         <w:kern w:val="0"/>
@@ -11318,6 +11731,7 @@
         <w:vertAlign w:val="baseline"/>
         <w:position w:val="0"/>
         <w:sz w:val="24"/>
+        <w:sz w:val="24"/>
         <w:spacing w:val="0"/>
         <w:b/>
         <w:kern w:val="0"/>
@@ -11348,6 +11762,7 @@
         <w:vertAlign w:val="baseline"/>
         <w:position w:val="0"/>
         <w:sz w:val="24"/>
+        <w:sz w:val="24"/>
         <w:spacing w:val="0"/>
         <w:b/>
         <w:kern w:val="0"/>
@@ -11379,6 +11794,7 @@
         <w:vertAlign w:val="baseline"/>
         <w:position w:val="0"/>
         <w:sz w:val="24"/>
+        <w:sz w:val="24"/>
         <w:spacing w:val="0"/>
         <w:b/>
         <w:kern w:val="0"/>
@@ -11408,6 +11824,7 @@
         <w:vertAlign w:val="baseline"/>
         <w:position w:val="0"/>
         <w:sz w:val="24"/>
+        <w:sz w:val="24"/>
         <w:spacing w:val="0"/>
         <w:b/>
         <w:kern w:val="0"/>
@@ -11437,6 +11854,7 @@
         <w:vertAlign w:val="baseline"/>
         <w:position w:val="0"/>
         <w:sz w:val="24"/>
+        <w:sz w:val="24"/>
         <w:spacing w:val="0"/>
         <w:b/>
         <w:kern w:val="0"/>
@@ -11467,6 +11885,7 @@
         <w:vertAlign w:val="baseline"/>
         <w:position w:val="0"/>
         <w:sz w:val="24"/>
+        <w:sz w:val="24"/>
         <w:spacing w:val="0"/>
         <w:b/>
         <w:kern w:val="0"/>
@@ -11497,6 +11916,7 @@
         <w:vertAlign w:val="baseline"/>
         <w:position w:val="0"/>
         <w:sz w:val="24"/>
+        <w:sz w:val="24"/>
         <w:spacing w:val="0"/>
         <w:b/>
         <w:kern w:val="0"/>
@@ -11527,6 +11947,7 @@
         <w:vertAlign w:val="baseline"/>
         <w:position w:val="0"/>
         <w:sz w:val="24"/>
+        <w:sz w:val="24"/>
         <w:spacing w:val="0"/>
         <w:b/>
         <w:kern w:val="0"/>
@@ -11557,6 +11978,7 @@
         <w:vertAlign w:val="baseline"/>
         <w:position w:val="0"/>
         <w:sz w:val="24"/>
+        <w:sz w:val="24"/>
         <w:spacing w:val="0"/>
         <w:b/>
         <w:kern w:val="0"/>
@@ -11587,6 +12009,7 @@
         <w:vertAlign w:val="baseline"/>
         <w:position w:val="0"/>
         <w:sz w:val="24"/>
+        <w:sz w:val="24"/>
         <w:spacing w:val="0"/>
         <w:b/>
         <w:kern w:val="0"/>
@@ -11617,6 +12040,7 @@
         <w:vertAlign w:val="baseline"/>
         <w:position w:val="0"/>
         <w:sz w:val="24"/>
+        <w:sz w:val="24"/>
         <w:spacing w:val="0"/>
         <w:b/>
         <w:kern w:val="0"/>
@@ -11648,6 +12072,7 @@
         <w:vertAlign w:val="baseline"/>
         <w:position w:val="0"/>
         <w:sz w:val="24"/>
+        <w:sz w:val="24"/>
         <w:spacing w:val="0"/>
         <w:b/>
         <w:kern w:val="0"/>
@@ -11677,6 +12102,7 @@
         <w:vertAlign w:val="baseline"/>
         <w:position w:val="0"/>
         <w:sz w:val="24"/>
+        <w:sz w:val="24"/>
         <w:spacing w:val="0"/>
         <w:b/>
         <w:kern w:val="0"/>
@@ -11707,6 +12133,7 @@
         <w:vertAlign w:val="baseline"/>
         <w:position w:val="0"/>
         <w:sz w:val="24"/>
+        <w:sz w:val="24"/>
         <w:spacing w:val="0"/>
         <w:b/>
         <w:kern w:val="0"/>
@@ -11737,6 +12164,7 @@
         <w:vertAlign w:val="baseline"/>
         <w:position w:val="0"/>
         <w:sz w:val="24"/>
+        <w:sz w:val="24"/>
         <w:spacing w:val="0"/>
         <w:b/>
         <w:kern w:val="0"/>
@@ -11767,6 +12195,7 @@
         <w:vertAlign w:val="baseline"/>
         <w:position w:val="0"/>
         <w:sz w:val="24"/>
+        <w:sz w:val="24"/>
         <w:spacing w:val="0"/>
         <w:b/>
         <w:kern w:val="0"/>
@@ -11797,6 +12226,7 @@
         <w:vertAlign w:val="baseline"/>
         <w:position w:val="0"/>
         <w:sz w:val="24"/>
+        <w:sz w:val="24"/>
         <w:spacing w:val="0"/>
         <w:b/>
         <w:kern w:val="0"/>
@@ -11827,6 +12257,7 @@
         <w:vertAlign w:val="baseline"/>
         <w:position w:val="0"/>
         <w:sz w:val="24"/>
+        <w:sz w:val="24"/>
         <w:spacing w:val="0"/>
         <w:b/>
         <w:kern w:val="0"/>
@@ -11857,6 +12288,7 @@
         <w:vertAlign w:val="baseline"/>
         <w:position w:val="0"/>
         <w:sz w:val="24"/>
+        <w:sz w:val="24"/>
         <w:spacing w:val="0"/>
         <w:b/>
         <w:kern w:val="0"/>
@@ -11887,6 +12319,7 @@
         <w:vertAlign w:val="baseline"/>
         <w:position w:val="0"/>
         <w:sz w:val="24"/>
+        <w:sz w:val="24"/>
         <w:spacing w:val="0"/>
         <w:b/>
         <w:kern w:val="0"/>
@@ -11918,6 +12351,7 @@
         <w:vertAlign w:val="baseline"/>
         <w:position w:val="0"/>
         <w:sz w:val="24"/>
+        <w:sz w:val="24"/>
         <w:spacing w:val="0"/>
         <w:b/>
         <w:kern w:val="0"/>
@@ -11947,6 +12381,7 @@
         <w:vertAlign w:val="baseline"/>
         <w:position w:val="0"/>
         <w:sz w:val="24"/>
+        <w:sz w:val="24"/>
         <w:spacing w:val="0"/>
         <w:b/>
         <w:kern w:val="0"/>
@@ -11977,6 +12412,7 @@
         <w:vertAlign w:val="baseline"/>
         <w:position w:val="0"/>
         <w:sz w:val="24"/>
+        <w:sz w:val="24"/>
         <w:spacing w:val="0"/>
         <w:b/>
         <w:kern w:val="0"/>
@@ -12007,6 +12443,7 @@
         <w:vertAlign w:val="baseline"/>
         <w:position w:val="0"/>
         <w:sz w:val="24"/>
+        <w:sz w:val="24"/>
         <w:spacing w:val="0"/>
         <w:b/>
         <w:kern w:val="0"/>
@@ -12037,6 +12474,7 @@
         <w:vertAlign w:val="baseline"/>
         <w:position w:val="0"/>
         <w:sz w:val="24"/>
+        <w:sz w:val="24"/>
         <w:spacing w:val="0"/>
         <w:b/>
         <w:kern w:val="0"/>
@@ -12067,6 +12505,7 @@
         <w:vertAlign w:val="baseline"/>
         <w:position w:val="0"/>
         <w:sz w:val="24"/>
+        <w:sz w:val="24"/>
         <w:spacing w:val="0"/>
         <w:b/>
         <w:kern w:val="0"/>
@@ -12097,6 +12536,7 @@
         <w:vertAlign w:val="baseline"/>
         <w:position w:val="0"/>
         <w:sz w:val="24"/>
+        <w:sz w:val="24"/>
         <w:spacing w:val="0"/>
         <w:b/>
         <w:kern w:val="0"/>
@@ -12127,6 +12567,7 @@
         <w:vertAlign w:val="baseline"/>
         <w:position w:val="0"/>
         <w:sz w:val="24"/>
+        <w:sz w:val="24"/>
         <w:spacing w:val="0"/>
         <w:b/>
         <w:kern w:val="0"/>
@@ -12156,6 +12597,7 @@
         <w:strike w:val="false"/>
         <w:vertAlign w:val="baseline"/>
         <w:position w:val="0"/>
+        <w:sz w:val="24"/>
         <w:sz w:val="24"/>
         <w:spacing w:val="0"/>
         <w:b/>
@@ -12369,6 +12811,7 @@
           <w:vertAlign w:val="baseline"/>
           <w:position w:val="0"/>
           <w:sz w:val="24"/>
+          <w:sz w:val="24"/>
           <w:spacing w:val="0"/>
           <w:b/>
           <w:kern w:val="0"/>
@@ -12399,6 +12842,7 @@
           <w:strike w:val="false"/>
           <w:vertAlign w:val="baseline"/>
           <w:position w:val="0"/>
+          <w:sz w:val="24"/>
           <w:sz w:val="24"/>
           <w:spacing w:val="0"/>
           <w:b/>
@@ -12432,6 +12876,7 @@
           <w:vertAlign w:val="baseline"/>
           <w:position w:val="0"/>
           <w:sz w:val="24"/>
+          <w:sz w:val="24"/>
           <w:spacing w:val="0"/>
           <w:b/>
           <w:kern w:val="0"/>
@@ -12464,6 +12909,7 @@
           <w:vertAlign w:val="baseline"/>
           <w:position w:val="0"/>
           <w:sz w:val="24"/>
+          <w:sz w:val="24"/>
           <w:spacing w:val="0"/>
           <w:b/>
           <w:kern w:val="0"/>
@@ -12496,6 +12942,7 @@
           <w:vertAlign w:val="baseline"/>
           <w:position w:val="0"/>
           <w:sz w:val="24"/>
+          <w:sz w:val="24"/>
           <w:spacing w:val="0"/>
           <w:b/>
           <w:kern w:val="0"/>
@@ -12528,6 +12975,7 @@
           <w:vertAlign w:val="baseline"/>
           <w:position w:val="0"/>
           <w:sz w:val="24"/>
+          <w:sz w:val="24"/>
           <w:spacing w:val="0"/>
           <w:b/>
           <w:kern w:val="0"/>
@@ -12560,6 +13008,7 @@
           <w:vertAlign w:val="baseline"/>
           <w:position w:val="0"/>
           <w:sz w:val="24"/>
+          <w:sz w:val="24"/>
           <w:spacing w:val="0"/>
           <w:b/>
           <w:kern w:val="0"/>
@@ -12592,6 +13041,7 @@
           <w:vertAlign w:val="baseline"/>
           <w:position w:val="0"/>
           <w:sz w:val="24"/>
+          <w:sz w:val="24"/>
           <w:spacing w:val="0"/>
           <w:b/>
           <w:kern w:val="0"/>
@@ -12623,6 +13073,7 @@
           <w:strike w:val="false"/>
           <w:vertAlign w:val="baseline"/>
           <w:position w:val="0"/>
+          <w:sz w:val="24"/>
           <w:sz w:val="24"/>
           <w:spacing w:val="0"/>
           <w:b/>
@@ -12658,6 +13109,7 @@
           <w:vertAlign w:val="baseline"/>
           <w:position w:val="0"/>
           <w:sz w:val="24"/>
+          <w:sz w:val="24"/>
           <w:spacing w:val="0"/>
           <w:b/>
           <w:kern w:val="0"/>
@@ -12688,6 +13140,7 @@
           <w:strike w:val="false"/>
           <w:vertAlign w:val="baseline"/>
           <w:position w:val="0"/>
+          <w:sz w:val="24"/>
           <w:sz w:val="24"/>
           <w:spacing w:val="0"/>
           <w:b/>
@@ -12721,6 +13174,7 @@
           <w:vertAlign w:val="baseline"/>
           <w:position w:val="0"/>
           <w:sz w:val="24"/>
+          <w:sz w:val="24"/>
           <w:spacing w:val="0"/>
           <w:b/>
           <w:kern w:val="0"/>
@@ -12753,6 +13207,7 @@
           <w:vertAlign w:val="baseline"/>
           <w:position w:val="0"/>
           <w:sz w:val="24"/>
+          <w:sz w:val="24"/>
           <w:spacing w:val="0"/>
           <w:b/>
           <w:kern w:val="0"/>
@@ -12785,6 +13240,7 @@
           <w:vertAlign w:val="baseline"/>
           <w:position w:val="0"/>
           <w:sz w:val="24"/>
+          <w:sz w:val="24"/>
           <w:spacing w:val="0"/>
           <w:b/>
           <w:kern w:val="0"/>
@@ -12817,6 +13273,7 @@
           <w:vertAlign w:val="baseline"/>
           <w:position w:val="0"/>
           <w:sz w:val="24"/>
+          <w:sz w:val="24"/>
           <w:spacing w:val="0"/>
           <w:b/>
           <w:kern w:val="0"/>
@@ -12849,6 +13306,7 @@
           <w:vertAlign w:val="baseline"/>
           <w:position w:val="0"/>
           <w:sz w:val="24"/>
+          <w:sz w:val="24"/>
           <w:spacing w:val="0"/>
           <w:b/>
           <w:kern w:val="0"/>
@@ -12881,6 +13339,7 @@
           <w:vertAlign w:val="baseline"/>
           <w:position w:val="0"/>
           <w:sz w:val="24"/>
+          <w:sz w:val="24"/>
           <w:spacing w:val="0"/>
           <w:b/>
           <w:kern w:val="0"/>
@@ -12912,6 +13371,7 @@
           <w:strike w:val="false"/>
           <w:vertAlign w:val="baseline"/>
           <w:position w:val="0"/>
+          <w:sz w:val="24"/>
           <w:sz w:val="24"/>
           <w:spacing w:val="0"/>
           <w:b/>
@@ -12947,6 +13407,7 @@
           <w:vertAlign w:val="baseline"/>
           <w:position w:val="0"/>
           <w:sz w:val="24"/>
+          <w:sz w:val="24"/>
           <w:spacing w:val="0"/>
           <w:b/>
           <w:kern w:val="0"/>
@@ -12977,6 +13438,7 @@
           <w:strike w:val="false"/>
           <w:vertAlign w:val="baseline"/>
           <w:position w:val="0"/>
+          <w:sz w:val="24"/>
           <w:sz w:val="24"/>
           <w:spacing w:val="0"/>
           <w:b/>
@@ -13010,6 +13472,7 @@
           <w:vertAlign w:val="baseline"/>
           <w:position w:val="0"/>
           <w:sz w:val="24"/>
+          <w:sz w:val="24"/>
           <w:spacing w:val="0"/>
           <w:b/>
           <w:kern w:val="0"/>
@@ -13042,6 +13505,7 @@
           <w:vertAlign w:val="baseline"/>
           <w:position w:val="0"/>
           <w:sz w:val="24"/>
+          <w:sz w:val="24"/>
           <w:spacing w:val="0"/>
           <w:b/>
           <w:kern w:val="0"/>
@@ -13074,6 +13538,7 @@
           <w:vertAlign w:val="baseline"/>
           <w:position w:val="0"/>
           <w:sz w:val="24"/>
+          <w:sz w:val="24"/>
           <w:spacing w:val="0"/>
           <w:b/>
           <w:kern w:val="0"/>
@@ -13106,6 +13571,7 @@
           <w:vertAlign w:val="baseline"/>
           <w:position w:val="0"/>
           <w:sz w:val="24"/>
+          <w:sz w:val="24"/>
           <w:spacing w:val="0"/>
           <w:b/>
           <w:kern w:val="0"/>
@@ -13138,6 +13604,7 @@
           <w:vertAlign w:val="baseline"/>
           <w:position w:val="0"/>
           <w:sz w:val="24"/>
+          <w:sz w:val="24"/>
           <w:spacing w:val="0"/>
           <w:b/>
           <w:kern w:val="0"/>
@@ -13170,6 +13637,7 @@
           <w:vertAlign w:val="baseline"/>
           <w:position w:val="0"/>
           <w:sz w:val="24"/>
+          <w:sz w:val="24"/>
           <w:spacing w:val="0"/>
           <w:b/>
           <w:kern w:val="0"/>
@@ -13201,6 +13669,7 @@
           <w:strike w:val="false"/>
           <w:vertAlign w:val="baseline"/>
           <w:position w:val="0"/>
+          <w:sz w:val="24"/>
           <w:sz w:val="24"/>
           <w:spacing w:val="0"/>
           <w:b/>
@@ -13236,6 +13705,7 @@
           <w:vertAlign w:val="baseline"/>
           <w:position w:val="0"/>
           <w:sz w:val="24"/>
+          <w:sz w:val="24"/>
           <w:spacing w:val="0"/>
           <w:b/>
           <w:kern w:val="0"/>
@@ -13266,6 +13736,7 @@
           <w:strike w:val="false"/>
           <w:vertAlign w:val="baseline"/>
           <w:position w:val="0"/>
+          <w:sz w:val="24"/>
           <w:sz w:val="24"/>
           <w:spacing w:val="0"/>
           <w:b/>
@@ -13299,6 +13770,7 @@
           <w:vertAlign w:val="baseline"/>
           <w:position w:val="0"/>
           <w:sz w:val="24"/>
+          <w:sz w:val="24"/>
           <w:spacing w:val="0"/>
           <w:b/>
           <w:kern w:val="0"/>
@@ -13331,6 +13803,7 @@
           <w:vertAlign w:val="baseline"/>
           <w:position w:val="0"/>
           <w:sz w:val="24"/>
+          <w:sz w:val="24"/>
           <w:spacing w:val="0"/>
           <w:b/>
           <w:kern w:val="0"/>
@@ -13363,6 +13836,7 @@
           <w:vertAlign w:val="baseline"/>
           <w:position w:val="0"/>
           <w:sz w:val="24"/>
+          <w:sz w:val="24"/>
           <w:spacing w:val="0"/>
           <w:b/>
           <w:kern w:val="0"/>
@@ -13395,6 +13869,7 @@
           <w:vertAlign w:val="baseline"/>
           <w:position w:val="0"/>
           <w:sz w:val="24"/>
+          <w:sz w:val="24"/>
           <w:spacing w:val="0"/>
           <w:b/>
           <w:kern w:val="0"/>
@@ -13427,6 +13902,7 @@
           <w:vertAlign w:val="baseline"/>
           <w:position w:val="0"/>
           <w:sz w:val="24"/>
+          <w:sz w:val="24"/>
           <w:spacing w:val="0"/>
           <w:b/>
           <w:kern w:val="0"/>
@@ -13459,6 +13935,7 @@
           <w:vertAlign w:val="baseline"/>
           <w:position w:val="0"/>
           <w:sz w:val="24"/>
+          <w:sz w:val="24"/>
           <w:spacing w:val="0"/>
           <w:b/>
           <w:kern w:val="0"/>
@@ -13490,6 +13967,7 @@
           <w:strike w:val="false"/>
           <w:vertAlign w:val="baseline"/>
           <w:position w:val="0"/>
+          <w:sz w:val="24"/>
           <w:sz w:val="24"/>
           <w:spacing w:val="0"/>
           <w:b/>
@@ -13525,6 +14003,7 @@
           <w:vertAlign w:val="baseline"/>
           <w:position w:val="0"/>
           <w:sz w:val="24"/>
+          <w:sz w:val="24"/>
           <w:spacing w:val="0"/>
           <w:b/>
           <w:kern w:val="0"/>
@@ -13555,6 +14034,7 @@
           <w:strike w:val="false"/>
           <w:vertAlign w:val="baseline"/>
           <w:position w:val="0"/>
+          <w:sz w:val="24"/>
           <w:sz w:val="24"/>
           <w:spacing w:val="0"/>
           <w:b/>
@@ -13588,6 +14068,7 @@
           <w:vertAlign w:val="baseline"/>
           <w:position w:val="0"/>
           <w:sz w:val="24"/>
+          <w:sz w:val="24"/>
           <w:spacing w:val="0"/>
           <w:b/>
           <w:kern w:val="0"/>
@@ -13620,6 +14101,7 @@
           <w:vertAlign w:val="baseline"/>
           <w:position w:val="0"/>
           <w:sz w:val="24"/>
+          <w:sz w:val="24"/>
           <w:spacing w:val="0"/>
           <w:b/>
           <w:kern w:val="0"/>
@@ -13652,6 +14134,7 @@
           <w:vertAlign w:val="baseline"/>
           <w:position w:val="0"/>
           <w:sz w:val="24"/>
+          <w:sz w:val="24"/>
           <w:spacing w:val="0"/>
           <w:b/>
           <w:kern w:val="0"/>
@@ -13684,6 +14167,7 @@
           <w:vertAlign w:val="baseline"/>
           <w:position w:val="0"/>
           <w:sz w:val="24"/>
+          <w:sz w:val="24"/>
           <w:spacing w:val="0"/>
           <w:b/>
           <w:kern w:val="0"/>
@@ -13716,6 +14200,7 @@
           <w:vertAlign w:val="baseline"/>
           <w:position w:val="0"/>
           <w:sz w:val="24"/>
+          <w:sz w:val="24"/>
           <w:spacing w:val="0"/>
           <w:b/>
           <w:kern w:val="0"/>
@@ -13748,6 +14233,7 @@
           <w:vertAlign w:val="baseline"/>
           <w:position w:val="0"/>
           <w:sz w:val="24"/>
+          <w:sz w:val="24"/>
           <w:spacing w:val="0"/>
           <w:b/>
           <w:kern w:val="0"/>
@@ -13779,6 +14265,7 @@
           <w:strike w:val="false"/>
           <w:vertAlign w:val="baseline"/>
           <w:position w:val="0"/>
+          <w:sz w:val="24"/>
           <w:sz w:val="24"/>
           <w:spacing w:val="0"/>
           <w:b/>
@@ -13814,6 +14301,7 @@
           <w:vertAlign w:val="baseline"/>
           <w:position w:val="0"/>
           <w:sz w:val="24"/>
+          <w:sz w:val="24"/>
           <w:spacing w:val="0"/>
           <w:b/>
           <w:kern w:val="0"/>
@@ -13844,6 +14332,7 @@
           <w:strike w:val="false"/>
           <w:vertAlign w:val="baseline"/>
           <w:position w:val="0"/>
+          <w:sz w:val="24"/>
           <w:sz w:val="24"/>
           <w:spacing w:val="0"/>
           <w:b/>
@@ -13877,6 +14366,7 @@
           <w:vertAlign w:val="baseline"/>
           <w:position w:val="0"/>
           <w:sz w:val="24"/>
+          <w:sz w:val="24"/>
           <w:spacing w:val="0"/>
           <w:b/>
           <w:kern w:val="0"/>
@@ -13909,6 +14399,7 @@
           <w:vertAlign w:val="baseline"/>
           <w:position w:val="0"/>
           <w:sz w:val="24"/>
+          <w:sz w:val="24"/>
           <w:spacing w:val="0"/>
           <w:b/>
           <w:kern w:val="0"/>
@@ -13941,6 +14432,7 @@
           <w:vertAlign w:val="baseline"/>
           <w:position w:val="0"/>
           <w:sz w:val="24"/>
+          <w:sz w:val="24"/>
           <w:spacing w:val="0"/>
           <w:b/>
           <w:kern w:val="0"/>
@@ -13973,6 +14465,7 @@
           <w:vertAlign w:val="baseline"/>
           <w:position w:val="0"/>
           <w:sz w:val="24"/>
+          <w:sz w:val="24"/>
           <w:spacing w:val="0"/>
           <w:b/>
           <w:kern w:val="0"/>
@@ -14005,6 +14498,7 @@
           <w:vertAlign w:val="baseline"/>
           <w:position w:val="0"/>
           <w:sz w:val="24"/>
+          <w:sz w:val="24"/>
           <w:spacing w:val="0"/>
           <w:b/>
           <w:kern w:val="0"/>
@@ -14037,6 +14531,7 @@
           <w:vertAlign w:val="baseline"/>
           <w:position w:val="0"/>
           <w:sz w:val="24"/>
+          <w:sz w:val="24"/>
           <w:spacing w:val="0"/>
           <w:b/>
           <w:kern w:val="0"/>
@@ -14068,6 +14563,7 @@
           <w:strike w:val="false"/>
           <w:vertAlign w:val="baseline"/>
           <w:position w:val="0"/>
+          <w:sz w:val="24"/>
           <w:sz w:val="24"/>
           <w:spacing w:val="0"/>
           <w:b/>
@@ -14103,6 +14599,7 @@
           <w:vertAlign w:val="baseline"/>
           <w:position w:val="0"/>
           <w:sz w:val="24"/>
+          <w:sz w:val="24"/>
           <w:spacing w:val="0"/>
           <w:b/>
           <w:kern w:val="0"/>
@@ -14134,6 +14631,7 @@
           <w:vertAlign w:val="baseline"/>
           <w:position w:val="0"/>
           <w:sz w:val="24"/>
+          <w:sz w:val="24"/>
           <w:spacing w:val="0"/>
           <w:b/>
           <w:kern w:val="0"/>
@@ -14164,6 +14662,7 @@
           <w:strike w:val="false"/>
           <w:vertAlign w:val="baseline"/>
           <w:position w:val="0"/>
+          <w:sz w:val="24"/>
           <w:sz w:val="24"/>
           <w:spacing w:val="0"/>
           <w:b/>
@@ -14197,6 +14696,7 @@
           <w:vertAlign w:val="baseline"/>
           <w:position w:val="0"/>
           <w:sz w:val="24"/>
+          <w:sz w:val="24"/>
           <w:spacing w:val="0"/>
           <w:b/>
           <w:kern w:val="0"/>
@@ -14229,6 +14729,7 @@
           <w:vertAlign w:val="baseline"/>
           <w:position w:val="0"/>
           <w:sz w:val="24"/>
+          <w:sz w:val="24"/>
           <w:spacing w:val="0"/>
           <w:b/>
           <w:kern w:val="0"/>
@@ -14261,6 +14762,7 @@
           <w:vertAlign w:val="baseline"/>
           <w:position w:val="0"/>
           <w:sz w:val="24"/>
+          <w:sz w:val="24"/>
           <w:spacing w:val="0"/>
           <w:b/>
           <w:kern w:val="0"/>
@@ -14293,6 +14795,7 @@
           <w:vertAlign w:val="baseline"/>
           <w:position w:val="0"/>
           <w:sz w:val="24"/>
+          <w:sz w:val="24"/>
           <w:spacing w:val="0"/>
           <w:b/>
           <w:kern w:val="0"/>
@@ -14325,6 +14828,7 @@
           <w:vertAlign w:val="baseline"/>
           <w:position w:val="0"/>
           <w:sz w:val="24"/>
+          <w:sz w:val="24"/>
           <w:spacing w:val="0"/>
           <w:b/>
           <w:kern w:val="0"/>
@@ -14356,6 +14860,7 @@
           <w:strike w:val="false"/>
           <w:vertAlign w:val="baseline"/>
           <w:position w:val="0"/>
+          <w:sz w:val="24"/>
           <w:sz w:val="24"/>
           <w:spacing w:val="0"/>
           <w:b/>
@@ -14391,6 +14896,7 @@
           <w:vertAlign w:val="baseline"/>
           <w:position w:val="0"/>
           <w:sz w:val="24"/>
+          <w:sz w:val="24"/>
           <w:spacing w:val="0"/>
           <w:b/>
           <w:kern w:val="0"/>
@@ -14421,6 +14927,7 @@
           <w:strike w:val="false"/>
           <w:vertAlign w:val="baseline"/>
           <w:position w:val="0"/>
+          <w:sz w:val="24"/>
           <w:sz w:val="24"/>
           <w:spacing w:val="0"/>
           <w:b/>
@@ -14454,6 +14961,7 @@
           <w:vertAlign w:val="baseline"/>
           <w:position w:val="0"/>
           <w:sz w:val="24"/>
+          <w:sz w:val="24"/>
           <w:spacing w:val="0"/>
           <w:b/>
           <w:kern w:val="0"/>
@@ -14486,6 +14994,7 @@
           <w:vertAlign w:val="baseline"/>
           <w:position w:val="0"/>
           <w:sz w:val="24"/>
+          <w:sz w:val="24"/>
           <w:spacing w:val="0"/>
           <w:b/>
           <w:kern w:val="0"/>
@@ -14518,6 +15027,7 @@
           <w:vertAlign w:val="baseline"/>
           <w:position w:val="0"/>
           <w:sz w:val="24"/>
+          <w:sz w:val="24"/>
           <w:spacing w:val="0"/>
           <w:b/>
           <w:kern w:val="0"/>
@@ -14550,6 +15060,7 @@
           <w:vertAlign w:val="baseline"/>
           <w:position w:val="0"/>
           <w:sz w:val="24"/>
+          <w:sz w:val="24"/>
           <w:spacing w:val="0"/>
           <w:b/>
           <w:kern w:val="0"/>
@@ -14582,6 +15093,7 @@
           <w:vertAlign w:val="baseline"/>
           <w:position w:val="0"/>
           <w:sz w:val="24"/>
+          <w:sz w:val="24"/>
           <w:spacing w:val="0"/>
           <w:b/>
           <w:kern w:val="0"/>
@@ -14614,6 +15126,7 @@
           <w:vertAlign w:val="baseline"/>
           <w:position w:val="0"/>
           <w:sz w:val="24"/>
+          <w:sz w:val="24"/>
           <w:spacing w:val="0"/>
           <w:b/>
           <w:kern w:val="0"/>
@@ -14645,6 +15158,7 @@
           <w:strike w:val="false"/>
           <w:vertAlign w:val="baseline"/>
           <w:position w:val="0"/>
+          <w:sz w:val="24"/>
           <w:sz w:val="24"/>
           <w:spacing w:val="0"/>
           <w:b/>
@@ -14680,6 +15194,7 @@
           <w:vertAlign w:val="baseline"/>
           <w:position w:val="0"/>
           <w:sz w:val="24"/>
+          <w:sz w:val="24"/>
           <w:spacing w:val="0"/>
           <w:b/>
           <w:kern w:val="0"/>
@@ -14710,6 +15225,7 @@
           <w:strike w:val="false"/>
           <w:vertAlign w:val="baseline"/>
           <w:position w:val="0"/>
+          <w:sz w:val="24"/>
           <w:sz w:val="24"/>
           <w:spacing w:val="0"/>
           <w:b/>
@@ -14743,6 +15259,7 @@
           <w:vertAlign w:val="baseline"/>
           <w:position w:val="0"/>
           <w:sz w:val="24"/>
+          <w:sz w:val="24"/>
           <w:spacing w:val="0"/>
           <w:b/>
           <w:kern w:val="0"/>
@@ -14775,6 +15292,7 @@
           <w:vertAlign w:val="baseline"/>
           <w:position w:val="0"/>
           <w:sz w:val="24"/>
+          <w:sz w:val="24"/>
           <w:spacing w:val="0"/>
           <w:b/>
           <w:kern w:val="0"/>
@@ -14807,6 +15325,7 @@
           <w:vertAlign w:val="baseline"/>
           <w:position w:val="0"/>
           <w:sz w:val="24"/>
+          <w:sz w:val="24"/>
           <w:spacing w:val="0"/>
           <w:b/>
           <w:kern w:val="0"/>
@@ -14839,6 +15358,7 @@
           <w:vertAlign w:val="baseline"/>
           <w:position w:val="0"/>
           <w:sz w:val="24"/>
+          <w:sz w:val="24"/>
           <w:spacing w:val="0"/>
           <w:b/>
           <w:kern w:val="0"/>
@@ -14871,6 +15391,7 @@
           <w:vertAlign w:val="baseline"/>
           <w:position w:val="0"/>
           <w:sz w:val="24"/>
+          <w:sz w:val="24"/>
           <w:spacing w:val="0"/>
           <w:b/>
           <w:kern w:val="0"/>
@@ -14903,6 +15424,7 @@
           <w:vertAlign w:val="baseline"/>
           <w:position w:val="0"/>
           <w:sz w:val="24"/>
+          <w:sz w:val="24"/>
           <w:spacing w:val="0"/>
           <w:b/>
           <w:kern w:val="0"/>
@@ -14935,6 +15457,7 @@
           <w:vertAlign w:val="baseline"/>
           <w:position w:val="0"/>
           <w:sz w:val="24"/>
+          <w:sz w:val="24"/>
           <w:spacing w:val="0"/>
           <w:b/>
           <w:kern w:val="0"/>
@@ -14972,7 +15495,6 @@
       <w:keepLines w:val="false"/>
       <w:pageBreakBefore w:val="false"/>
       <w:widowControl/>
-      <w:pBdr/>
       <w:shd w:val="clear" w:color="auto" w:fill="auto"/>
       <w:suppressAutoHyphens w:val="false"/>
       <w:bidi w:val="0"/>
@@ -15020,13 +15542,13 @@
   </w:style>
   <w:style w:type="paragraph" w:styleId="Heading">
     <w:name w:val="Heading"/>
+    <w:next w:val="TextBody"/>
     <w:qFormat/>
     <w:pPr>
       <w:keepNext w:val="true"/>
       <w:keepLines w:val="false"/>
       <w:pageBreakBefore w:val="false"/>
       <w:widowControl/>
-      <w:pBdr/>
       <w:shd w:val="clear" w:color="auto" w:fill="auto"/>
       <w:suppressAutoHyphens w:val="false"/>
       <w:bidi w:val="0"/>
@@ -15123,7 +15645,6 @@
       <w:keepLines w:val="false"/>
       <w:pageBreakBefore w:val="false"/>
       <w:widowControl/>
-      <w:pBdr/>
       <w:shd w:val="clear" w:color="auto" w:fill="auto"/>
       <w:tabs>
         <w:tab w:val="clear" w:pos="720"/>
@@ -15180,7 +15701,6 @@
       <w:keepLines w:val="false"/>
       <w:pageBreakBefore w:val="false"/>
       <w:widowControl/>
-      <w:pBdr/>
       <w:shd w:val="clear" w:color="auto" w:fill="auto"/>
       <w:suppressAutoHyphens w:val="false"/>
       <w:bidi w:val="0"/>
@@ -15234,7 +15754,6 @@
       <w:keepLines w:val="false"/>
       <w:pageBreakBefore w:val="false"/>
       <w:widowControl/>
-      <w:pBdr/>
       <w:shd w:val="clear" w:color="auto" w:fill="auto"/>
       <w:suppressAutoHyphens w:val="false"/>
       <w:bidi w:val="0"/>
@@ -15286,7 +15805,6 @@
       <w:keepLines w:val="false"/>
       <w:pageBreakBefore w:val="false"/>
       <w:widowControl/>
-      <w:pBdr/>
       <w:shd w:val="clear" w:color="auto" w:fill="auto"/>
       <w:tabs>
         <w:tab w:val="clear" w:pos="720"/>
@@ -15342,7 +15860,6 @@
       <w:keepLines w:val="false"/>
       <w:pageBreakBefore w:val="false"/>
       <w:widowControl/>
-      <w:pBdr/>
       <w:shd w:val="clear" w:color="auto" w:fill="auto"/>
       <w:tabs>
         <w:tab w:val="clear" w:pos="720"/>
@@ -15399,7 +15916,6 @@
       <w:keepLines w:val="false"/>
       <w:pageBreakBefore w:val="false"/>
       <w:widowControl/>
-      <w:pBdr/>
       <w:shd w:val="clear" w:color="auto" w:fill="auto"/>
       <w:suppressAutoHyphens w:val="false"/>
       <w:bidi w:val="0"/>
@@ -15453,7 +15969,6 @@
       <w:keepLines w:val="false"/>
       <w:pageBreakBefore w:val="false"/>
       <w:widowControl/>
-      <w:pBdr/>
       <w:shd w:val="clear" w:color="auto" w:fill="auto"/>
       <w:suppressAutoHyphens w:val="false"/>
       <w:bidi w:val="0"/>
@@ -15506,7 +16021,6 @@
       <w:keepLines w:val="false"/>
       <w:pageBreakBefore w:val="false"/>
       <w:widowControl/>
-      <w:pBdr/>
       <w:shd w:val="clear" w:color="auto" w:fill="auto"/>
       <w:tabs>
         <w:tab w:val="clear" w:pos="720"/>

--- a/documentation/SysD_windmill.docx
+++ b/documentation/SysD_windmill.docx
@@ -323,7 +323,7 @@
                 <wp:positionV relativeFrom="page">
                   <wp:posOffset>6883400</wp:posOffset>
                 </wp:positionV>
-                <wp:extent cx="5725795" cy="2585720"/>
+                <wp:extent cx="5726430" cy="2586355"/>
                 <wp:effectExtent l="0" t="0" r="0" b="0"/>
                 <wp:wrapSquare wrapText="bothSides"/>
                 <wp:docPr id="2" name="officeArt object" descr="Text Box 7"/>
@@ -334,7 +334,7 @@
                       <wps:spPr>
                         <a:xfrm>
                           <a:off x="0" y="0"/>
-                          <a:ext cx="5725080" cy="2585160"/>
+                          <a:ext cx="5725800" cy="2585880"/>
                         </a:xfrm>
                         <a:prstGeom prst="rect">
                           <a:avLst/>
@@ -454,7 +454,7 @@
           </mc:Choice>
           <mc:Fallback>
             <w:pict>
-              <v:rect id="shape_0" ID="officeArt object" stroked="f" style="position:absolute;margin-left:-0.25pt;margin-top:542pt;width:450.75pt;height:203.5pt;mso-position-vertical-relative:page">
+              <v:rect id="shape_0" ID="officeArt object" stroked="f" style="position:absolute;margin-left:-0.25pt;margin-top:542pt;width:450.8pt;height:203.55pt;mso-position-vertical-relative:page">
                 <w10:wrap type="square"/>
                 <v:fill o:detectmouseclick="t" on="false"/>
                 <v:stroke color="#3465a4" weight="12600" joinstyle="round" endcap="flat"/>
@@ -1225,17 +1225,7 @@
           <w:u w:val="none" w:color="000000"/>
           <w:lang w:val="en-US"/>
         </w:rPr>
-        <w:t xml:space="preserve"> </w:t>
-      </w:r>
-      <w:r>
-        <w:rPr>
-          <w:rFonts w:eastAsia="Cambria" w:cs="Cambria" w:ascii="Cambria" w:hAnsi="Cambria"/>
-          <w:sz w:val="24"/>
-          <w:szCs w:val="24"/>
-          <w:u w:val="none" w:color="000000"/>
-          <w:lang w:val="en-US"/>
-        </w:rPr>
-        <w:t>That provides sensory data from an windmill. The data consists of the windmills speed, time since start of measurments, and a time series of the number of Gs measured in the windmills main bearing. The time series consist of 16384 measurements.</w:t>
+        <w:t xml:space="preserve"> That provides sensory data from an windmill. The data consists of the windmills speed, time since start of measurments, and a time series of the number of Gs measured in the windmills main bearing. The time series consist of 16384 measurements.</w:t>
       </w:r>
     </w:p>
     <w:p>
@@ -1699,59 +1689,7 @@
                 <w:vertAlign w:val="baseline"/>
                 <w:lang w:val="en-US"/>
               </w:rPr>
-              <w:t>Provider, Consume</w:t>
-            </w:r>
-            <w:r>
-              <w:rPr>
-                <w:rFonts w:eastAsia="Helvetica Neue" w:cs="Helvetica Neue" w:ascii="Cambria" w:hAnsi="Cambria"/>
-                <w:b w:val="false"/>
-                <w:bCs w:val="false"/>
-                <w:i w:val="false"/>
-                <w:iCs w:val="false"/>
-                <w:caps w:val="false"/>
-                <w:smallCaps w:val="false"/>
-                <w:strike w:val="false"/>
-                <w:dstrike w:val="false"/>
-                <w:outline w:val="false"/>
-                <w:color w:val="000000"/>
-                <w:spacing w:val="0"/>
-                <w:kern w:val="0"/>
-                <w:position w:val="0"/>
-                <w:sz w:val="24"/>
-                <w:sz w:val="24"/>
-                <w:szCs w:val="24"/>
-                <w:u w:val="none" w:color="000000"/>
-                <w:shd w:fill="auto" w:val="clear"/>
-                <w:vertAlign w:val="baseline"/>
-                <w:lang w:val="en-US"/>
-              </w:rPr>
-              <w:t>r</w:t>
-            </w:r>
-            <w:r>
-              <w:rPr>
-                <w:rFonts w:eastAsia="Helvetica Neue" w:cs="Helvetica Neue" w:ascii="Cambria" w:hAnsi="Cambria"/>
-                <w:b w:val="false"/>
-                <w:bCs w:val="false"/>
-                <w:i w:val="false"/>
-                <w:iCs w:val="false"/>
-                <w:caps w:val="false"/>
-                <w:smallCaps w:val="false"/>
-                <w:strike w:val="false"/>
-                <w:dstrike w:val="false"/>
-                <w:outline w:val="false"/>
-                <w:color w:val="000000"/>
-                <w:spacing w:val="0"/>
-                <w:kern w:val="0"/>
-                <w:position w:val="0"/>
-                <w:sz w:val="24"/>
-                <w:sz w:val="24"/>
-                <w:szCs w:val="24"/>
-                <w:u w:val="none" w:color="000000"/>
-                <w:shd w:fill="auto" w:val="clear"/>
-                <w:vertAlign w:val="baseline"/>
-                <w:lang w:val="en-US"/>
-              </w:rPr>
-              <w:t>, DataManager</w:t>
+              <w:t>Provider, Consumer, DataManager</w:t>
             </w:r>
           </w:p>
         </w:tc>
@@ -5758,8 +5696,8 @@
       <w:tblGrid>
         <w:gridCol w:w="663"/>
         <w:gridCol w:w="1749"/>
-        <w:gridCol w:w="1011"/>
-        <w:gridCol w:w="3071"/>
+        <w:gridCol w:w="1010"/>
+        <w:gridCol w:w="3072"/>
         <w:gridCol w:w="2277"/>
       </w:tblGrid>
       <w:tr>
@@ -5834,7 +5772,7 @@
         </w:tc>
         <w:tc>
           <w:tcPr>
-            <w:tcW w:w="1011" w:type="dxa"/>
+            <w:tcW w:w="1010" w:type="dxa"/>
             <w:tcBorders>
               <w:top w:val="single" w:sz="4" w:space="0" w:color="000000"/>
               <w:left w:val="single" w:sz="4" w:space="0" w:color="000000"/>
@@ -5867,7 +5805,7 @@
         </w:tc>
         <w:tc>
           <w:tcPr>
-            <w:tcW w:w="3071" w:type="dxa"/>
+            <w:tcW w:w="3072" w:type="dxa"/>
             <w:tcBorders>
               <w:top w:val="single" w:sz="4" w:space="0" w:color="000000"/>
               <w:left w:val="single" w:sz="4" w:space="0" w:color="000000"/>
@@ -6015,7 +5953,7 @@
         </w:tc>
         <w:tc>
           <w:tcPr>
-            <w:tcW w:w="1011" w:type="dxa"/>
+            <w:tcW w:w="1010" w:type="dxa"/>
             <w:tcBorders>
               <w:top w:val="single" w:sz="4" w:space="0" w:color="000000"/>
               <w:left w:val="single" w:sz="4" w:space="0" w:color="000000"/>
@@ -6048,7 +5986,7 @@
         </w:tc>
         <w:tc>
           <w:tcPr>
-            <w:tcW w:w="3071" w:type="dxa"/>
+            <w:tcW w:w="3072" w:type="dxa"/>
             <w:tcBorders>
               <w:top w:val="single" w:sz="4" w:space="0" w:color="000000"/>
               <w:left w:val="single" w:sz="4" w:space="0" w:color="000000"/>
@@ -6162,7 +6100,7 @@
         </w:tc>
         <w:tc>
           <w:tcPr>
-            <w:tcW w:w="1011" w:type="dxa"/>
+            <w:tcW w:w="1010" w:type="dxa"/>
             <w:tcBorders>
               <w:top w:val="single" w:sz="4" w:space="0" w:color="000000"/>
               <w:left w:val="single" w:sz="4" w:space="0" w:color="000000"/>
@@ -6195,7 +6133,7 @@
         </w:tc>
         <w:tc>
           <w:tcPr>
-            <w:tcW w:w="3071" w:type="dxa"/>
+            <w:tcW w:w="3072" w:type="dxa"/>
             <w:tcBorders>
               <w:top w:val="single" w:sz="4" w:space="0" w:color="000000"/>
               <w:left w:val="single" w:sz="4" w:space="0" w:color="000000"/>
@@ -6311,7 +6249,7 @@
         </w:tc>
         <w:tc>
           <w:tcPr>
-            <w:tcW w:w="1011" w:type="dxa"/>
+            <w:tcW w:w="1010" w:type="dxa"/>
             <w:tcBorders>
               <w:top w:val="single" w:sz="4" w:space="0" w:color="000000"/>
               <w:left w:val="single" w:sz="4" w:space="0" w:color="000000"/>
@@ -6333,7 +6271,7 @@
         </w:tc>
         <w:tc>
           <w:tcPr>
-            <w:tcW w:w="3071" w:type="dxa"/>
+            <w:tcW w:w="3072" w:type="dxa"/>
             <w:tcBorders>
               <w:top w:val="single" w:sz="4" w:space="0" w:color="000000"/>
               <w:left w:val="single" w:sz="4" w:space="0" w:color="000000"/>
@@ -6424,7 +6362,7 @@
         </w:tc>
         <w:tc>
           <w:tcPr>
-            <w:tcW w:w="1011" w:type="dxa"/>
+            <w:tcW w:w="1010" w:type="dxa"/>
             <w:tcBorders>
               <w:top w:val="single" w:sz="4" w:space="0" w:color="000000"/>
               <w:left w:val="single" w:sz="4" w:space="0" w:color="000000"/>
@@ -6445,7 +6383,7 @@
         </w:tc>
         <w:tc>
           <w:tcPr>
-            <w:tcW w:w="3071" w:type="dxa"/>
+            <w:tcW w:w="3072" w:type="dxa"/>
             <w:tcBorders>
               <w:top w:val="single" w:sz="4" w:space="0" w:color="000000"/>
               <w:left w:val="single" w:sz="4" w:space="0" w:color="000000"/>
@@ -6534,7 +6472,7 @@
         </w:tc>
         <w:tc>
           <w:tcPr>
-            <w:tcW w:w="1011" w:type="dxa"/>
+            <w:tcW w:w="1010" w:type="dxa"/>
             <w:tcBorders>
               <w:top w:val="single" w:sz="4" w:space="0" w:color="000000"/>
               <w:left w:val="single" w:sz="4" w:space="0" w:color="000000"/>
@@ -6555,7 +6493,7 @@
         </w:tc>
         <w:tc>
           <w:tcPr>
-            <w:tcW w:w="3071" w:type="dxa"/>
+            <w:tcW w:w="3072" w:type="dxa"/>
             <w:tcBorders>
               <w:top w:val="single" w:sz="4" w:space="0" w:color="000000"/>
               <w:left w:val="single" w:sz="4" w:space="0" w:color="000000"/>
@@ -6644,7 +6582,7 @@
         </w:tc>
         <w:tc>
           <w:tcPr>
-            <w:tcW w:w="1011" w:type="dxa"/>
+            <w:tcW w:w="1010" w:type="dxa"/>
             <w:tcBorders>
               <w:top w:val="single" w:sz="4" w:space="0" w:color="000000"/>
               <w:left w:val="single" w:sz="4" w:space="0" w:color="000000"/>
@@ -6665,7 +6603,7 @@
         </w:tc>
         <w:tc>
           <w:tcPr>
-            <w:tcW w:w="3071" w:type="dxa"/>
+            <w:tcW w:w="3072" w:type="dxa"/>
             <w:tcBorders>
               <w:top w:val="single" w:sz="4" w:space="0" w:color="000000"/>
               <w:left w:val="single" w:sz="4" w:space="0" w:color="000000"/>
@@ -7236,7 +7174,16 @@
         <w:szCs w:val="22"/>
         <w:lang w:val="en-US"/>
       </w:rPr>
-      <w:t xml:space="preserve"> Arrowhead </w:t>
+      <w:t xml:space="preserve"> </w:t>
+    </w:r>
+    <w:r>
+      <w:rPr>
+        <w:rFonts w:ascii="Times New Roman" w:hAnsi="Times New Roman"/>
+        <w:sz w:val="22"/>
+        <w:szCs w:val="22"/>
+        <w:lang w:val="en-US"/>
+      </w:rPr>
+      <w:t xml:space="preserve">Windmill 1 </w:t>
     </w:r>
     <w:r>
       <w:rPr>
@@ -7245,7 +7192,7 @@
         <w:szCs w:val="22"/>
         <w:lang w:val="sv-SE"/>
       </w:rPr>
-      <w:t>SysD template</w:t>
+      <w:t>SysD</w:t>
       <w:tab/>
       <w:tab/>
     </w:r>
@@ -7299,7 +7246,16 @@
         <w:szCs w:val="22"/>
         <w:lang w:val="sv-SE"/>
       </w:rPr>
-      <w:t>4.2</w:t>
+      <w:t>4.</w:t>
+    </w:r>
+    <w:r>
+      <w:rPr>
+        <w:rFonts w:ascii="Times New Roman" w:hAnsi="Times New Roman"/>
+        <w:sz w:val="22"/>
+        <w:szCs w:val="22"/>
+        <w:lang w:val="sv-SE"/>
+      </w:rPr>
+      <w:t>3</w:t>
     </w:r>
   </w:p>
   <w:p>
@@ -7391,7 +7347,52 @@
         <w:szCs w:val="22"/>
         <w:lang w:val="sv-SE"/>
       </w:rPr>
-      <w:t>202008-17</w:t>
+      <w:t>202</w:t>
+    </w:r>
+    <w:r>
+      <w:rPr>
+        <w:rFonts w:ascii="Times New Roman" w:hAnsi="Times New Roman"/>
+        <w:sz w:val="22"/>
+        <w:szCs w:val="22"/>
+        <w:lang w:val="sv-SE"/>
+      </w:rPr>
+      <w:t>1</w:t>
+    </w:r>
+    <w:r>
+      <w:rPr>
+        <w:rFonts w:ascii="Times New Roman" w:hAnsi="Times New Roman"/>
+        <w:sz w:val="22"/>
+        <w:szCs w:val="22"/>
+        <w:lang w:val="sv-SE"/>
+      </w:rPr>
+      <w:t>0</w:t>
+    </w:r>
+    <w:r>
+      <w:rPr>
+        <w:rFonts w:ascii="Times New Roman" w:hAnsi="Times New Roman"/>
+        <w:sz w:val="22"/>
+        <w:szCs w:val="22"/>
+        <w:lang w:val="sv-SE"/>
+      </w:rPr>
+      <w:t>1</w:t>
+    </w:r>
+    <w:r>
+      <w:rPr>
+        <w:rFonts w:ascii="Times New Roman" w:hAnsi="Times New Roman"/>
+        <w:sz w:val="22"/>
+        <w:szCs w:val="22"/>
+        <w:lang w:val="sv-SE"/>
+      </w:rPr>
+      <w:t>-</w:t>
+    </w:r>
+    <w:r>
+      <w:rPr>
+        <w:rFonts w:ascii="Times New Roman" w:hAnsi="Times New Roman"/>
+        <w:sz w:val="22"/>
+        <w:szCs w:val="22"/>
+        <w:lang w:val="sv-SE"/>
+      </w:rPr>
+      <w:t>28</w:t>
     </w:r>
   </w:p>
   <w:p>
@@ -7426,7 +7427,46 @@
         <w:szCs w:val="22"/>
         <w:lang w:val="sv-SE"/>
       </w:rPr>
-      <w:t>: Jerker Delsing</w:t>
+      <w:t xml:space="preserve">: </w:t>
+    </w:r>
+    <w:r>
+      <w:rPr>
+        <w:rFonts w:eastAsia="Arial Unicode MS" w:cs="Arial Unicode MS" w:ascii="Times New Roman" w:hAnsi="Times New Roman"/>
+        <w:b w:val="false"/>
+        <w:bCs w:val="false"/>
+        <w:i w:val="false"/>
+        <w:iCs w:val="false"/>
+        <w:caps w:val="false"/>
+        <w:smallCaps w:val="false"/>
+        <w:strike w:val="false"/>
+        <w:dstrike w:val="false"/>
+        <w:outline w:val="false"/>
+        <w:emboss w:val="false"/>
+        <w:imprint w:val="false"/>
+        <w:vanish w:val="false"/>
+        <w:color w:val="000000"/>
+        <w:spacing w:val="0"/>
+        <w:w w:val="100"/>
+        <w:kern w:val="0"/>
+        <w:position w:val="0"/>
+        <w:sz w:val="22"/>
+        <w:sz w:val="22"/>
+        <w:szCs w:val="22"/>
+        <w:u w:val="none" w:color="000000"/>
+        <w:shd w:fill="auto" w:val="clear"/>
+        <w:vertAlign w:val="baseline"/>
+        <w:lang w:val="sv-SE" w:eastAsia="zh-CN" w:bidi="hi-IN"/>
+        <w14:textOutline w14:w="12700" w14:cap="flat">
+          <w14:noFill/>
+          <w14:miter w14:lim="400000"/>
+        </w14:textOutline>
+        <w14:textFill>
+          <w14:solidFill>
+            <w14:srgbClr w14:val="000000"/>
+          </w14:solidFill>
+        </w14:textFill>
+      </w:rPr>
+      <w:t>Robin jonsson</w:t>
     </w:r>
   </w:p>
   <w:p>
@@ -7464,11 +7504,13 @@
     <w:r>
       <w:rPr>
         <w:rFonts w:ascii="Times New Roman" w:hAnsi="Times New Roman"/>
+        <w:b w:val="false"/>
+        <w:bCs w:val="false"/>
         <w:sz w:val="22"/>
         <w:szCs w:val="22"/>
         <w:lang w:val="sv-SE"/>
       </w:rPr>
-      <w:t>Jerker.delsing@ltu.se</w:t>
+      <w:t>jonrob-3@student.ltu.se</w:t>
     </w:r>
   </w:p>
 </w:hdr>

--- a/documentation/SysD_windmill.docx
+++ b/documentation/SysD_windmill.docx
@@ -29,7 +29,7 @@
       </w:r>
       <w:r>
         <w:drawing>
-          <wp:anchor behindDoc="0" distT="0" distB="0" distL="0" distR="0" simplePos="0" locked="0" layoutInCell="1" allowOverlap="1" relativeHeight="3">
+          <wp:anchor behindDoc="0" distT="0" distB="0" distL="0" distR="0" simplePos="0" locked="0" layoutInCell="1" allowOverlap="1" relativeHeight="2">
             <wp:simplePos x="0" y="0"/>
             <wp:positionH relativeFrom="page">
               <wp:posOffset>5864860</wp:posOffset>
@@ -312,832 +312,14 @@
       </w:pPr>
       <w:r>
         <w:rPr/>
-        <mc:AlternateContent>
-          <mc:Choice Requires="wps">
-            <w:drawing>
-              <wp:anchor behindDoc="0" distT="0" distB="0" distL="0" distR="0" simplePos="0" locked="0" layoutInCell="1" allowOverlap="1" relativeHeight="2">
-                <wp:simplePos x="0" y="0"/>
-                <wp:positionH relativeFrom="column">
-                  <wp:posOffset>-3175</wp:posOffset>
-                </wp:positionH>
-                <wp:positionV relativeFrom="page">
-                  <wp:posOffset>6883400</wp:posOffset>
-                </wp:positionV>
-                <wp:extent cx="5726430" cy="2586355"/>
-                <wp:effectExtent l="0" t="0" r="0" b="0"/>
-                <wp:wrapSquare wrapText="bothSides"/>
-                <wp:docPr id="2" name="officeArt object" descr="Text Box 7"/>
-                <a:graphic xmlns:a="http://schemas.openxmlformats.org/drawingml/2006/main">
-                  <a:graphicData uri="http://schemas.microsoft.com/office/word/2010/wordprocessingShape">
-                    <wps:wsp>
-                      <wps:cNvSpPr/>
-                      <wps:spPr>
-                        <a:xfrm>
-                          <a:off x="0" y="0"/>
-                          <a:ext cx="5725800" cy="2585880"/>
-                        </a:xfrm>
-                        <a:prstGeom prst="rect">
-                          <a:avLst/>
-                        </a:prstGeom>
-                        <a:noFill/>
-                        <a:ln w="12600">
-                          <a:noFill/>
-                        </a:ln>
-                      </wps:spPr>
-                      <wps:style>
-                        <a:lnRef idx="0"/>
-                        <a:fillRef idx="0"/>
-                        <a:effectRef idx="0"/>
-                        <a:fontRef idx="minor"/>
-                      </wps:style>
-                      <wps:txbx>
-                        <w:txbxContent>
-                          <w:p>
-                            <w:pPr>
-                              <w:pStyle w:val="BodyA"/>
-                              <w:tabs>
-                                <w:tab w:val="clear" w:pos="720"/>
-                                <w:tab w:val="left" w:pos="1304" w:leader="none"/>
-                                <w:tab w:val="left" w:pos="2608" w:leader="none"/>
-                                <w:tab w:val="left" w:pos="3912" w:leader="none"/>
-                                <w:tab w:val="left" w:pos="5216" w:leader="none"/>
-                                <w:tab w:val="left" w:pos="6520" w:leader="none"/>
-                                <w:tab w:val="left" w:pos="7824" w:leader="none"/>
-                              </w:tabs>
-                              <w:spacing w:lineRule="auto" w:line="240"/>
-                              <w:rPr>
-                                <w:rFonts w:ascii="Calibri" w:hAnsi="Calibri" w:eastAsia="Calibri" w:cs="Calibri"/>
-                                <w:b/>
-                                <w:b/>
-                                <w:bCs/>
-                                <w:u w:val="none" w:color="000000"/>
-                              </w:rPr>
-                            </w:pPr>
-                            <w:r>
-                              <w:rPr>
-                                <w:rFonts w:ascii="Calibri" w:hAnsi="Calibri"/>
-                                <w:b/>
-                                <w:bCs/>
-                                <w:u w:val="none" w:color="000000"/>
-                                <w:lang w:val="en-US"/>
-                              </w:rPr>
-                              <w:t>Abstract</w:t>
-                            </w:r>
-                          </w:p>
-                          <w:p>
-                            <w:pPr>
-                              <w:pStyle w:val="BodyA"/>
-                              <w:tabs>
-                                <w:tab w:val="clear" w:pos="720"/>
-                                <w:tab w:val="left" w:pos="1304" w:leader="none"/>
-                                <w:tab w:val="left" w:pos="2608" w:leader="none"/>
-                                <w:tab w:val="left" w:pos="3912" w:leader="none"/>
-                                <w:tab w:val="left" w:pos="5216" w:leader="none"/>
-                                <w:tab w:val="left" w:pos="6520" w:leader="none"/>
-                                <w:tab w:val="left" w:pos="7824" w:leader="none"/>
-                              </w:tabs>
-                              <w:spacing w:lineRule="auto" w:line="240"/>
-                              <w:jc w:val="both"/>
-                              <w:rPr>
-                                <w:rFonts w:ascii="Cambria" w:hAnsi="Cambria" w:eastAsia="Cambria" w:cs="Cambria"/>
-                                <w:sz w:val="22"/>
-                                <w:szCs w:val="22"/>
-                                <w:u w:val="none" w:color="000000"/>
-                              </w:rPr>
-                            </w:pPr>
-                            <w:r>
-                              <w:rPr>
-                                <w:rFonts w:ascii="Cambria" w:hAnsi="Cambria"/>
-                                <w:sz w:val="22"/>
-                                <w:szCs w:val="22"/>
-                                <w:u w:val="none" w:color="000000"/>
-                                <w:lang w:val="en-US"/>
-                              </w:rPr>
-                              <w:t>This document provides a black box design overview of the Windmill local cloud system. The system consists of one provider and one consumer.</w:t>
-                            </w:r>
-                          </w:p>
-                          <w:p>
-                            <w:pPr>
-                              <w:pStyle w:val="BodyA"/>
-                              <w:tabs>
-                                <w:tab w:val="clear" w:pos="720"/>
-                                <w:tab w:val="left" w:pos="1304" w:leader="none"/>
-                                <w:tab w:val="left" w:pos="2608" w:leader="none"/>
-                                <w:tab w:val="left" w:pos="3912" w:leader="none"/>
-                                <w:tab w:val="left" w:pos="5216" w:leader="none"/>
-                                <w:tab w:val="left" w:pos="6520" w:leader="none"/>
-                                <w:tab w:val="left" w:pos="7824" w:leader="none"/>
-                              </w:tabs>
-                              <w:spacing w:lineRule="auto" w:line="240"/>
-                              <w:jc w:val="both"/>
-                              <w:rPr>
-                                <w:rFonts w:ascii="Cambria" w:hAnsi="Cambria" w:eastAsia="Cambria" w:cs="Cambria"/>
-                                <w:sz w:val="22"/>
-                                <w:szCs w:val="22"/>
-                                <w:u w:val="none" w:color="000000"/>
-                              </w:rPr>
-                            </w:pPr>
-                            <w:r>
-                              <w:rPr/>
-                            </w:r>
-                          </w:p>
-                        </w:txbxContent>
-                      </wps:txbx>
-                      <wps:bodyPr lIns="0" rIns="0" tIns="0" bIns="0">
-                        <a:noAutofit/>
-                      </wps:bodyPr>
-                    </wps:wsp>
-                  </a:graphicData>
-                </a:graphic>
-              </wp:anchor>
-            </w:drawing>
-          </mc:Choice>
-          <mc:Fallback>
-            <w:pict>
-              <v:rect id="shape_0" ID="officeArt object" stroked="f" style="position:absolute;margin-left:-0.25pt;margin-top:542pt;width:450.8pt;height:203.55pt;mso-position-vertical-relative:page">
-                <w10:wrap type="square"/>
-                <v:fill o:detectmouseclick="t" on="false"/>
-                <v:stroke color="#3465a4" weight="12600" joinstyle="round" endcap="flat"/>
-                <v:textbox>
-                  <w:txbxContent>
-                    <w:p>
-                      <w:pPr>
-                        <w:pStyle w:val="BodyA"/>
-                        <w:tabs>
-                          <w:tab w:val="clear" w:pos="720"/>
-                          <w:tab w:val="left" w:pos="1304" w:leader="none"/>
-                          <w:tab w:val="left" w:pos="2608" w:leader="none"/>
-                          <w:tab w:val="left" w:pos="3912" w:leader="none"/>
-                          <w:tab w:val="left" w:pos="5216" w:leader="none"/>
-                          <w:tab w:val="left" w:pos="6520" w:leader="none"/>
-                          <w:tab w:val="left" w:pos="7824" w:leader="none"/>
-                        </w:tabs>
-                        <w:spacing w:lineRule="auto" w:line="240"/>
-                        <w:rPr>
-                          <w:rFonts w:ascii="Calibri" w:hAnsi="Calibri" w:eastAsia="Calibri" w:cs="Calibri"/>
-                          <w:b/>
-                          <w:b/>
-                          <w:bCs/>
-                          <w:u w:val="none" w:color="000000"/>
-                        </w:rPr>
-                      </w:pPr>
-                      <w:r>
-                        <w:rPr>
-                          <w:rFonts w:ascii="Calibri" w:hAnsi="Calibri"/>
-                          <w:b/>
-                          <w:bCs/>
-                          <w:u w:val="none" w:color="000000"/>
-                          <w:lang w:val="en-US"/>
-                        </w:rPr>
-                        <w:t>Abstract</w:t>
-                      </w:r>
-                    </w:p>
-                    <w:p>
-                      <w:pPr>
-                        <w:pStyle w:val="BodyA"/>
-                        <w:tabs>
-                          <w:tab w:val="clear" w:pos="720"/>
-                          <w:tab w:val="left" w:pos="1304" w:leader="none"/>
-                          <w:tab w:val="left" w:pos="2608" w:leader="none"/>
-                          <w:tab w:val="left" w:pos="3912" w:leader="none"/>
-                          <w:tab w:val="left" w:pos="5216" w:leader="none"/>
-                          <w:tab w:val="left" w:pos="6520" w:leader="none"/>
-                          <w:tab w:val="left" w:pos="7824" w:leader="none"/>
-                        </w:tabs>
-                        <w:spacing w:lineRule="auto" w:line="240"/>
-                        <w:jc w:val="both"/>
-                        <w:rPr>
-                          <w:rFonts w:ascii="Cambria" w:hAnsi="Cambria" w:eastAsia="Cambria" w:cs="Cambria"/>
-                          <w:sz w:val="22"/>
-                          <w:szCs w:val="22"/>
-                          <w:u w:val="none" w:color="000000"/>
-                        </w:rPr>
-                      </w:pPr>
-                      <w:r>
-                        <w:rPr>
-                          <w:rFonts w:ascii="Cambria" w:hAnsi="Cambria"/>
-                          <w:sz w:val="22"/>
-                          <w:szCs w:val="22"/>
-                          <w:u w:val="none" w:color="000000"/>
-                          <w:lang w:val="en-US"/>
-                        </w:rPr>
-                        <w:t>This document provides a black box design overview of the Windmill local cloud system. The system consists of one provider and one consumer.</w:t>
-                      </w:r>
-                    </w:p>
-                    <w:p>
-                      <w:pPr>
-                        <w:pStyle w:val="BodyA"/>
-                        <w:tabs>
-                          <w:tab w:val="clear" w:pos="720"/>
-                          <w:tab w:val="left" w:pos="1304" w:leader="none"/>
-                          <w:tab w:val="left" w:pos="2608" w:leader="none"/>
-                          <w:tab w:val="left" w:pos="3912" w:leader="none"/>
-                          <w:tab w:val="left" w:pos="5216" w:leader="none"/>
-                          <w:tab w:val="left" w:pos="6520" w:leader="none"/>
-                          <w:tab w:val="left" w:pos="7824" w:leader="none"/>
-                        </w:tabs>
-                        <w:spacing w:lineRule="auto" w:line="240"/>
-                        <w:jc w:val="both"/>
-                        <w:rPr>
-                          <w:rFonts w:ascii="Cambria" w:hAnsi="Cambria" w:eastAsia="Cambria" w:cs="Cambria"/>
-                          <w:sz w:val="22"/>
-                          <w:szCs w:val="22"/>
-                          <w:u w:val="none" w:color="000000"/>
-                        </w:rPr>
-                      </w:pPr>
-                      <w:r>
-                        <w:rPr/>
-                      </w:r>
-                    </w:p>
-                  </w:txbxContent>
-                </v:textbox>
-              </v:rect>
-            </w:pict>
-          </mc:Fallback>
-        </mc:AlternateContent>
-      </w:r>
-    </w:p>
-    <w:sdt>
-      <w:sdtPr>
-        <w:docPartObj>
-          <w:docPartGallery w:val="Table of Contents"/>
-          <w:docPartUnique w:val="true"/>
-        </w:docPartObj>
-      </w:sdtPr>
-      <w:sdtContent>
-        <w:p>
-          <w:pPr>
-            <w:pStyle w:val="BodyB"/>
-            <w:rPr>
-              <w:rFonts w:ascii="Arial Unicode MS" w:hAnsi="Arial Unicode MS" w:eastAsia="Arial Unicode MS" w:cs="Arial Unicode MS"/>
-              <w:u w:val="none" w:color="000000"/>
-            </w:rPr>
-          </w:pPr>
-          <w:r>
-            <w:fldChar w:fldCharType="begin"/>
-          </w:r>
-          <w:r>
-            <w:rPr>
-              <w:u w:val="none" w:color="000000"/>
-              <w:rFonts w:eastAsia="Arial Unicode MS" w:cs="Arial Unicode MS" w:ascii="Arial Unicode MS" w:hAnsi="Arial Unicode MS"/>
-            </w:rPr>
-            <w:instrText> TOC \o "1-1" \t "Title,2" </w:instrText>
-          </w:r>
-          <w:r>
-            <w:rPr>
-              <w:u w:val="none" w:color="000000"/>
-              <w:rFonts w:eastAsia="Arial Unicode MS" w:cs="Arial Unicode MS" w:ascii="Arial Unicode MS" w:hAnsi="Arial Unicode MS"/>
-            </w:rPr>
-            <w:fldChar w:fldCharType="separate"/>
-          </w:r>
-          <w:r>
-            <w:rPr>
-              <w:rFonts w:eastAsia="Arial Unicode MS" w:cs="Arial Unicode MS" w:ascii="Arial Unicode MS" w:hAnsi="Arial Unicode MS"/>
-              <w:u w:val="none" w:color="000000"/>
-            </w:rPr>
-          </w:r>
-        </w:p>
-        <w:p>
-          <w:pPr>
-            <w:pStyle w:val="Contents2"/>
-            <w:rPr>
-              <w:rFonts w:ascii="Arial Unicode MS" w:hAnsi="Arial Unicode MS" w:eastAsia="Arial Unicode MS" w:cs="Arial Unicode MS"/>
-              <w:u w:val="none" w:color="000000"/>
-            </w:rPr>
-          </w:pPr>
-          <w:r>
-            <w:rPr>
-              <w:rFonts w:eastAsia="Arial Unicode MS" w:cs="Arial Unicode MS"/>
-              <w:lang w:val="en-US"/>
-            </w:rPr>
-            <w:t>System Description (SysD) Template – Black Box Design</w:t>
-            <w:tab/>
-          </w:r>
-          <w:r>
-            <w:rPr>
-              <w:rFonts w:eastAsia="Arial Unicode MS" w:cs="Arial Unicode MS"/>
-            </w:rPr>
-            <w:t>1</w:t>
-          </w:r>
-        </w:p>
-        <w:p>
-          <w:pPr>
-            <w:pStyle w:val="Contents1"/>
-            <w:numPr>
-              <w:ilvl w:val="1"/>
-              <w:numId w:val="1"/>
-            </w:numPr>
-            <w:rPr>
-              <w:rFonts w:ascii="Arial Unicode MS" w:hAnsi="Arial Unicode MS" w:eastAsia="Arial Unicode MS" w:cs="Arial Unicode MS"/>
-              <w:u w:val="none" w:color="000000"/>
-            </w:rPr>
-          </w:pPr>
-          <w:r>
-            <w:rPr>
-              <w:rFonts w:eastAsia="Arial Unicode MS" w:cs="Arial Unicode MS"/>
-              <w:lang w:val="en-US"/>
-            </w:rPr>
-            <w:t>System Description Overview</w:t>
-            <w:tab/>
-          </w:r>
-          <w:r>
-            <w:rPr>
-              <w:rFonts w:eastAsia="Arial Unicode MS" w:cs="Arial Unicode MS"/>
-            </w:rPr>
-            <w:t>3</w:t>
-          </w:r>
-        </w:p>
-        <w:p>
-          <w:pPr>
-            <w:pStyle w:val="Contents1"/>
-            <w:numPr>
-              <w:ilvl w:val="0"/>
-              <w:numId w:val="2"/>
-            </w:numPr>
-            <w:rPr>
-              <w:rFonts w:ascii="Arial Unicode MS" w:hAnsi="Arial Unicode MS" w:eastAsia="Arial Unicode MS" w:cs="Arial Unicode MS"/>
-              <w:u w:val="none" w:color="000000"/>
-            </w:rPr>
-          </w:pPr>
-          <w:r>
-            <w:rPr>
-              <w:rFonts w:eastAsia="Arial Unicode MS" w:cs="Arial Unicode MS"/>
-              <w:lang w:val="en-US"/>
-            </w:rPr>
-            <w:t>Use-cases</w:t>
-            <w:tab/>
-          </w:r>
-          <w:r>
-            <w:rPr>
-              <w:rFonts w:eastAsia="Arial Unicode MS" w:cs="Arial Unicode MS"/>
-            </w:rPr>
-            <w:t>3</w:t>
-          </w:r>
-        </w:p>
-        <w:p>
-          <w:pPr>
-            <w:pStyle w:val="Contents1"/>
-            <w:numPr>
-              <w:ilvl w:val="1"/>
-              <w:numId w:val="2"/>
-            </w:numPr>
-            <w:rPr>
-              <w:rFonts w:ascii="Arial Unicode MS" w:hAnsi="Arial Unicode MS" w:eastAsia="Arial Unicode MS" w:cs="Arial Unicode MS"/>
-              <w:u w:val="none" w:color="000000"/>
-            </w:rPr>
-          </w:pPr>
-          <w:r>
-            <w:rPr>
-              <w:rFonts w:eastAsia="Arial Unicode MS" w:cs="Arial Unicode MS"/>
-              <w:lang w:val="en-US"/>
-            </w:rPr>
-            <w:t>Behaviour Diagrams</w:t>
-            <w:tab/>
-          </w:r>
-          <w:r>
-            <w:rPr>
-              <w:rFonts w:eastAsia="Arial Unicode MS" w:cs="Arial Unicode MS"/>
-            </w:rPr>
-            <w:t>4</w:t>
-          </w:r>
-        </w:p>
-        <w:p>
-          <w:pPr>
-            <w:pStyle w:val="Contents1"/>
-            <w:numPr>
-              <w:ilvl w:val="0"/>
-              <w:numId w:val="3"/>
-            </w:numPr>
-            <w:rPr>
-              <w:rFonts w:ascii="Arial Unicode MS" w:hAnsi="Arial Unicode MS" w:eastAsia="Arial Unicode MS" w:cs="Arial Unicode MS"/>
-              <w:u w:val="none" w:color="000000"/>
-            </w:rPr>
-          </w:pPr>
-          <w:r>
-            <w:rPr>
-              <w:rFonts w:eastAsia="Arial Unicode MS" w:cs="Arial Unicode MS"/>
-              <w:lang w:val="en-US"/>
-            </w:rPr>
-            <w:t>System services</w:t>
-            <w:tab/>
-          </w:r>
-          <w:r>
-            <w:rPr>
-              <w:rFonts w:eastAsia="Arial Unicode MS" w:cs="Arial Unicode MS"/>
-            </w:rPr>
-            <w:t>4</w:t>
-          </w:r>
-        </w:p>
-        <w:p>
-          <w:pPr>
-            <w:pStyle w:val="Contents1"/>
-            <w:numPr>
-              <w:ilvl w:val="1"/>
-              <w:numId w:val="3"/>
-            </w:numPr>
-            <w:rPr>
-              <w:rFonts w:ascii="Arial Unicode MS" w:hAnsi="Arial Unicode MS" w:eastAsia="Arial Unicode MS" w:cs="Arial Unicode MS"/>
-              <w:u w:val="none" w:color="000000"/>
-            </w:rPr>
-          </w:pPr>
-          <w:r>
-            <w:rPr>
-              <w:rFonts w:eastAsia="Arial Unicode MS" w:cs="Arial Unicode MS"/>
-              <w:lang w:val="en-US"/>
-            </w:rPr>
-            <w:t>Produced Services</w:t>
-            <w:tab/>
-          </w:r>
-          <w:r>
-            <w:rPr>
-              <w:rFonts w:eastAsia="Arial Unicode MS" w:cs="Arial Unicode MS"/>
-            </w:rPr>
-            <w:t>4</w:t>
-          </w:r>
-        </w:p>
-        <w:p>
-          <w:pPr>
-            <w:pStyle w:val="Contents1"/>
-            <w:numPr>
-              <w:ilvl w:val="1"/>
-              <w:numId w:val="4"/>
-            </w:numPr>
-            <w:rPr>
-              <w:rFonts w:ascii="Arial Unicode MS" w:hAnsi="Arial Unicode MS" w:eastAsia="Arial Unicode MS" w:cs="Arial Unicode MS"/>
-              <w:u w:val="none" w:color="000000"/>
-            </w:rPr>
-          </w:pPr>
-          <w:r>
-            <w:rPr>
-              <w:rFonts w:eastAsia="Arial Unicode MS" w:cs="Arial Unicode MS"/>
-              <w:lang w:val="en-US"/>
-            </w:rPr>
-            <w:t>Consumed Services</w:t>
-            <w:tab/>
-          </w:r>
-          <w:r>
-            <w:rPr>
-              <w:rFonts w:eastAsia="Arial Unicode MS" w:cs="Arial Unicode MS"/>
-            </w:rPr>
-            <w:t>5</w:t>
-          </w:r>
-        </w:p>
-        <w:p>
-          <w:pPr>
-            <w:pStyle w:val="Contents1"/>
-            <w:numPr>
-              <w:ilvl w:val="1"/>
-              <w:numId w:val="5"/>
-            </w:numPr>
-            <w:rPr>
-              <w:rFonts w:ascii="Arial Unicode MS" w:hAnsi="Arial Unicode MS" w:eastAsia="Arial Unicode MS" w:cs="Arial Unicode MS"/>
-              <w:u w:val="none" w:color="000000"/>
-            </w:rPr>
-          </w:pPr>
-          <w:r>
-            <w:rPr>
-              <w:rFonts w:eastAsia="Arial Unicode MS" w:cs="Arial Unicode MS"/>
-              <w:lang w:val="en-US"/>
-            </w:rPr>
-            <w:t>Sequence Diagrams</w:t>
-            <w:tab/>
-          </w:r>
-          <w:r>
-            <w:rPr>
-              <w:rFonts w:eastAsia="Arial Unicode MS" w:cs="Arial Unicode MS"/>
-            </w:rPr>
-            <w:t>5</w:t>
-          </w:r>
-        </w:p>
-        <w:p>
-          <w:pPr>
-            <w:pStyle w:val="Contents1"/>
-            <w:numPr>
-              <w:ilvl w:val="0"/>
-              <w:numId w:val="6"/>
-            </w:numPr>
-            <w:rPr>
-              <w:rFonts w:ascii="Arial Unicode MS" w:hAnsi="Arial Unicode MS" w:eastAsia="Arial Unicode MS" w:cs="Arial Unicode MS"/>
-              <w:u w:val="none" w:color="000000"/>
-            </w:rPr>
-          </w:pPr>
-          <w:r>
-            <w:rPr>
-              <w:rFonts w:eastAsia="Arial Unicode MS" w:cs="Arial Unicode MS"/>
-              <w:lang w:val="en-US"/>
-            </w:rPr>
-            <w:t>Security</w:t>
-            <w:tab/>
-          </w:r>
-          <w:r>
-            <w:rPr>
-              <w:rFonts w:eastAsia="Arial Unicode MS" w:cs="Arial Unicode MS"/>
-            </w:rPr>
-            <w:t>5</w:t>
-          </w:r>
-        </w:p>
-        <w:p>
-          <w:pPr>
-            <w:pStyle w:val="Contents1"/>
-            <w:numPr>
-              <w:ilvl w:val="1"/>
-              <w:numId w:val="7"/>
-            </w:numPr>
-            <w:rPr>
-              <w:rFonts w:ascii="Arial Unicode MS" w:hAnsi="Arial Unicode MS" w:eastAsia="Arial Unicode MS" w:cs="Arial Unicode MS"/>
-              <w:u w:val="none" w:color="000000"/>
-            </w:rPr>
-          </w:pPr>
-          <w:r>
-            <w:rPr>
-              <w:rFonts w:eastAsia="Arial Unicode MS" w:cs="Arial Unicode MS"/>
-              <w:lang w:val="en-US"/>
-            </w:rPr>
-            <w:t>Security Objectives</w:t>
-            <w:tab/>
-          </w:r>
-          <w:r>
-            <w:rPr>
-              <w:rFonts w:eastAsia="Arial Unicode MS" w:cs="Arial Unicode MS"/>
-            </w:rPr>
-            <w:t>5</w:t>
-          </w:r>
-        </w:p>
-        <w:p>
-          <w:pPr>
-            <w:pStyle w:val="Contents1"/>
-            <w:numPr>
-              <w:ilvl w:val="1"/>
-              <w:numId w:val="7"/>
-            </w:numPr>
-            <w:rPr>
-              <w:rFonts w:ascii="Arial Unicode MS" w:hAnsi="Arial Unicode MS" w:eastAsia="Arial Unicode MS" w:cs="Arial Unicode MS"/>
-              <w:u w:val="none" w:color="000000"/>
-            </w:rPr>
-          </w:pPr>
-          <w:r>
-            <w:rPr>
-              <w:rFonts w:eastAsia="Arial Unicode MS" w:cs="Arial Unicode MS"/>
-              <w:lang w:val="pt-PT"/>
-            </w:rPr>
-            <w:t>Assets</w:t>
-            <w:tab/>
-          </w:r>
-          <w:r>
-            <w:rPr>
-              <w:rFonts w:eastAsia="Arial Unicode MS" w:cs="Arial Unicode MS"/>
-            </w:rPr>
-            <w:t>6</w:t>
-          </w:r>
-        </w:p>
-        <w:p>
-          <w:pPr>
-            <w:pStyle w:val="Contents1"/>
-            <w:numPr>
-              <w:ilvl w:val="1"/>
-              <w:numId w:val="7"/>
-            </w:numPr>
-            <w:rPr>
-              <w:rFonts w:ascii="Arial Unicode MS" w:hAnsi="Arial Unicode MS" w:eastAsia="Arial Unicode MS" w:cs="Arial Unicode MS"/>
-              <w:u w:val="none" w:color="000000"/>
-            </w:rPr>
-          </w:pPr>
-          <w:r>
-            <w:rPr>
-              <w:rFonts w:eastAsia="Arial Unicode MS" w:cs="Arial Unicode MS"/>
-              <w:lang w:val="en-US"/>
-            </w:rPr>
-            <w:t>Non-technical Security Requirements</w:t>
-            <w:tab/>
-          </w:r>
-          <w:r>
-            <w:rPr>
-              <w:rFonts w:eastAsia="Arial Unicode MS" w:cs="Arial Unicode MS"/>
-            </w:rPr>
-            <w:t>6</w:t>
-          </w:r>
-        </w:p>
-        <w:p>
-          <w:pPr>
-            <w:pStyle w:val="Contents1"/>
-            <w:numPr>
-              <w:ilvl w:val="0"/>
-              <w:numId w:val="8"/>
-            </w:numPr>
-            <w:rPr>
-              <w:rFonts w:ascii="Arial Unicode MS" w:hAnsi="Arial Unicode MS" w:eastAsia="Arial Unicode MS" w:cs="Arial Unicode MS"/>
-              <w:u w:val="none" w:color="000000"/>
-            </w:rPr>
-          </w:pPr>
-          <w:r>
-            <w:rPr>
-              <w:rFonts w:eastAsia="Arial Unicode MS" w:cs="Arial Unicode MS"/>
-              <w:lang w:val="fr-FR"/>
-            </w:rPr>
-            <w:t>References</w:t>
-            <w:tab/>
-          </w:r>
-          <w:r>
-            <w:rPr>
-              <w:rFonts w:eastAsia="Arial Unicode MS" w:cs="Arial Unicode MS"/>
-            </w:rPr>
-            <w:t>6</w:t>
-          </w:r>
-        </w:p>
-        <w:p>
-          <w:pPr>
-            <w:pStyle w:val="Contents1"/>
-            <w:numPr>
-              <w:ilvl w:val="0"/>
-              <w:numId w:val="3"/>
-            </w:numPr>
-            <w:rPr>
-              <w:rFonts w:ascii="Arial Unicode MS" w:hAnsi="Arial Unicode MS" w:eastAsia="Arial Unicode MS" w:cs="Arial Unicode MS"/>
-              <w:u w:val="none" w:color="000000"/>
-            </w:rPr>
-          </w:pPr>
-          <w:r>
-            <w:rPr>
-              <w:rFonts w:eastAsia="Arial Unicode MS" w:cs="Arial Unicode MS"/>
-              <w:lang w:val="en-US"/>
-            </w:rPr>
-            <w:t>Revision history</w:t>
-            <w:tab/>
-          </w:r>
-          <w:r>
-            <w:rPr>
-              <w:rFonts w:eastAsia="Arial Unicode MS" w:cs="Arial Unicode MS"/>
-            </w:rPr>
-            <w:t>6</w:t>
-          </w:r>
-        </w:p>
-        <w:p>
-          <w:pPr>
-            <w:pStyle w:val="Contents1"/>
-            <w:numPr>
-              <w:ilvl w:val="1"/>
-              <w:numId w:val="3"/>
-            </w:numPr>
-            <w:rPr>
-              <w:rFonts w:ascii="Arial Unicode MS" w:hAnsi="Arial Unicode MS" w:eastAsia="Arial Unicode MS" w:cs="Arial Unicode MS"/>
-              <w:u w:val="none" w:color="000000"/>
-            </w:rPr>
-          </w:pPr>
-          <w:r>
-            <w:rPr>
-              <w:rFonts w:eastAsia="Arial Unicode MS" w:cs="Arial Unicode MS"/>
-              <w:lang w:val="en-US"/>
-            </w:rPr>
-            <w:t>Amendments</w:t>
-            <w:tab/>
-          </w:r>
-          <w:r>
-            <w:rPr>
-              <w:rFonts w:eastAsia="Arial Unicode MS" w:cs="Arial Unicode MS"/>
-            </w:rPr>
-            <w:t>6</w:t>
-          </w:r>
-        </w:p>
-        <w:p>
-          <w:pPr>
-            <w:pStyle w:val="Contents1"/>
-            <w:numPr>
-              <w:ilvl w:val="1"/>
-              <w:numId w:val="9"/>
-            </w:numPr>
-            <w:rPr>
-              <w:rFonts w:ascii="Arial Unicode MS" w:hAnsi="Arial Unicode MS" w:eastAsia="Arial Unicode MS" w:cs="Arial Unicode MS"/>
-              <w:u w:val="none" w:color="000000"/>
-            </w:rPr>
-          </w:pPr>
-          <w:r>
-            <w:rPr>
-              <w:rFonts w:eastAsia="Arial Unicode MS" w:cs="Arial Unicode MS"/>
-              <w:lang w:val="en-US"/>
-            </w:rPr>
-            <w:t>Quality Assurance</w:t>
-            <w:tab/>
-          </w:r>
-          <w:r>
-            <w:rPr>
-              <w:rFonts w:eastAsia="Arial Unicode MS" w:cs="Arial Unicode MS"/>
-            </w:rPr>
-            <w:t>7</w:t>
-          </w:r>
-          <w:r>
-            <w:rPr>
-              <w:rFonts w:eastAsia="Arial Unicode MS" w:cs="Arial Unicode MS"/>
-            </w:rPr>
-            <w:fldChar w:fldCharType="end"/>
-          </w:r>
-        </w:p>
-      </w:sdtContent>
-    </w:sdt>
-    <w:p>
-      <w:pPr>
-        <w:pStyle w:val="BodyB"/>
-        <w:keepNext w:val="false"/>
-        <w:keepLines w:val="false"/>
-        <w:pageBreakBefore w:val="false"/>
-        <w:widowControl/>
-        <w:suppressAutoHyphens w:val="false"/>
-        <w:bidi w:val="0"/>
-        <w:spacing w:lineRule="auto" w:line="240" w:before="0" w:after="0"/>
-        <w:ind w:left="0" w:right="0" w:hanging="0"/>
-        <w:jc w:val="left"/>
-        <w:rPr>
-          <w:rFonts w:ascii="Times New Roman" w:hAnsi="Times New Roman" w:eastAsia="Times New Roman" w:cs="Times New Roman"/>
-          <w:b w:val="false"/>
-          <w:b w:val="false"/>
-          <w:bCs w:val="false"/>
-          <w:i w:val="false"/>
-          <w:i w:val="false"/>
-          <w:iCs w:val="false"/>
-          <w:caps w:val="false"/>
-          <w:smallCaps w:val="false"/>
-          <w:strike w:val="false"/>
-          <w:dstrike w:val="false"/>
-          <w:outline w:val="false"/>
-          <w:color w:val="000000"/>
-          <w:spacing w:val="0"/>
-          <w:kern w:val="0"/>
-          <w:position w:val="0"/>
-          <w:sz w:val="24"/>
-          <w:sz w:val="24"/>
-          <w:szCs w:val="24"/>
-          <w:u w:val="none" w:color="000000"/>
-          <w:vertAlign w:val="baseline"/>
-          <w14:textOutline w14:w="12700" w14:cap="flat">
-            <w14:noFill/>
-            <w14:miter w14:lim="400000"/>
-          </w14:textOutline>
-          <w14:textFill>
-            <w14:solidFill>
-              <w14:srgbClr w14:val="000000"/>
-            </w14:solidFill>
-          </w14:textFill>
-        </w:rPr>
-      </w:pPr>
-      <w:r>
-        <w:rPr>
-          <w:rFonts w:eastAsia="Times New Roman" w:cs="Times New Roman"/>
-          <w:b w:val="false"/>
-          <w:bCs w:val="false"/>
-          <w:i w:val="false"/>
-          <w:iCs w:val="false"/>
-          <w:caps w:val="false"/>
-          <w:smallCaps w:val="false"/>
-          <w:strike w:val="false"/>
-          <w:dstrike w:val="false"/>
-          <w:outline w:val="false"/>
-          <w:color w:val="000000"/>
-          <w:spacing w:val="0"/>
-          <w:kern w:val="0"/>
-          <w:position w:val="0"/>
-          <w:sz w:val="24"/>
-          <w:sz w:val="24"/>
-          <w:szCs w:val="24"/>
-          <w:u w:val="none" w:color="000000"/>
-          <w:vertAlign w:val="baseline"/>
-          <w14:textOutline w14:w="12700" w14:cap="flat">
-            <w14:noFill/>
-            <w14:miter w14:lim="400000"/>
-          </w14:textOutline>
-          <w14:textFill>
-            <w14:solidFill>
-              <w14:srgbClr w14:val="000000"/>
-            </w14:solidFill>
-          </w14:textFill>
-        </w:rPr>
-      </w:r>
-      <w:r>
-        <w:br w:type="page"/>
       </w:r>
     </w:p>
     <w:p>
       <w:pPr>
-        <w:pStyle w:val="BodyA"/>
-        <w:spacing w:lineRule="auto" w:line="240"/>
-        <w:rPr>
-          <w:rFonts w:ascii="Calibri" w:hAnsi="Calibri" w:eastAsia="Calibri" w:cs="Calibri"/>
-          <w:sz w:val="48"/>
-          <w:szCs w:val="48"/>
-        </w:rPr>
-      </w:pPr>
-      <w:r>
-        <w:rPr>
-          <w:rFonts w:eastAsia="Calibri" w:cs="Calibri" w:ascii="Calibri" w:hAnsi="Calibri"/>
-          <w:sz w:val="48"/>
-          <w:szCs w:val="48"/>
-        </w:rPr>
-      </w:r>
-    </w:p>
-    <w:p>
-      <w:pPr>
         <w:pStyle w:val="Heading"/>
         <w:numPr>
           <w:ilvl w:val="1"/>
-          <w:numId w:val="10"/>
+          <w:numId w:val="1"/>
         </w:numPr>
         <w:rPr/>
       </w:pPr>
@@ -1230,7 +412,7 @@
     </w:p>
     <w:p>
       <w:pPr>
-        <w:pStyle w:val="Default"/>
+        <w:pStyle w:val="BodyA"/>
         <w:tabs>
           <w:tab w:val="clear" w:pos="720"/>
           <w:tab w:val="left" w:pos="1810" w:leader="none"/>
@@ -1250,17 +432,12 @@
         </w:rPr>
       </w:pPr>
       <w:r>
-        <w:rPr>
-          <w:rFonts w:eastAsia="Cambria" w:cs="Cambria" w:ascii="Cambria" w:hAnsi="Cambria"/>
-          <w:sz w:val="24"/>
-          <w:szCs w:val="24"/>
-          <w:u w:val="none" w:color="000000"/>
-        </w:rPr>
+        <w:rPr/>
       </w:r>
     </w:p>
     <w:p>
       <w:pPr>
-        <w:pStyle w:val="Default"/>
+        <w:pStyle w:val="BodyA"/>
         <w:tabs>
           <w:tab w:val="clear" w:pos="720"/>
           <w:tab w:val="left" w:pos="1810" w:leader="none"/>
@@ -1280,13 +457,630 @@
         </w:rPr>
       </w:pPr>
       <w:r>
-        <w:rPr>
-          <w:rFonts w:eastAsia="Cambria" w:cs="Cambria" w:ascii="Cambria" w:hAnsi="Cambria"/>
+        <w:rPr/>
+      </w:r>
+    </w:p>
+    <w:p>
+      <w:pPr>
+        <w:pStyle w:val="Default"/>
+        <w:tabs>
+          <w:tab w:val="clear" w:pos="720"/>
+          <w:tab w:val="left" w:pos="1810" w:leader="none"/>
+          <w:tab w:val="left" w:pos="2608" w:leader="none"/>
+          <w:tab w:val="left" w:pos="3912" w:leader="none"/>
+          <w:tab w:val="left" w:pos="5216" w:leader="none"/>
+          <w:tab w:val="left" w:pos="6520" w:leader="none"/>
+          <w:tab w:val="left" w:pos="7824" w:leader="none"/>
+          <w:tab w:val="left" w:pos="8906" w:leader="none"/>
+        </w:tabs>
+        <w:spacing w:lineRule="atLeast" w:line="280"/>
+        <w:rPr>
+          <w:rFonts w:ascii="Cambria" w:hAnsi="Cambria" w:eastAsia="Cambria" w:cs="Cambria"/>
           <w:sz w:val="24"/>
           <w:szCs w:val="24"/>
           <w:u w:val="none" w:color="000000"/>
         </w:rPr>
+      </w:pPr>
+      <w:r>
+        <w:rPr>
+          <w:rFonts w:eastAsia="Cambria" w:cs="Cambria" w:ascii="Cambria" w:hAnsi="Cambria"/>
+          <w:sz w:val="24"/>
+          <w:szCs w:val="24"/>
+          <w:u w:val="none" w:color="000000"/>
+        </w:rPr>
       </w:r>
+    </w:p>
+    <w:p>
+      <w:pPr>
+        <w:pStyle w:val="BodyA"/>
+        <w:tabs>
+          <w:tab w:val="clear" w:pos="720"/>
+          <w:tab w:val="left" w:pos="1810" w:leader="none"/>
+          <w:tab w:val="left" w:pos="2608" w:leader="none"/>
+          <w:tab w:val="left" w:pos="3912" w:leader="none"/>
+          <w:tab w:val="left" w:pos="5216" w:leader="none"/>
+          <w:tab w:val="left" w:pos="6520" w:leader="none"/>
+          <w:tab w:val="left" w:pos="7824" w:leader="none"/>
+          <w:tab w:val="left" w:pos="8906" w:leader="none"/>
+        </w:tabs>
+        <w:spacing w:lineRule="atLeast" w:line="280"/>
+        <w:rPr>
+          <w:rFonts w:ascii="Cambria" w:hAnsi="Cambria" w:eastAsia="Cambria" w:cs="Cambria"/>
+          <w:sz w:val="24"/>
+          <w:szCs w:val="24"/>
+          <w:u w:val="none" w:color="000000"/>
+        </w:rPr>
+      </w:pPr>
+      <w:r>
+        <w:rPr>
+          <w:rFonts w:eastAsia="Cambria" w:cs="Cambria" w:ascii="Cambria" w:hAnsi="Cambria"/>
+          <w:sz w:val="24"/>
+          <w:szCs w:val="24"/>
+          <w:u w:val="none" w:color="000000"/>
+        </w:rPr>
+      </w:r>
+    </w:p>
+    <w:p>
+      <w:pPr>
+        <w:pStyle w:val="BodyA"/>
+        <w:tabs>
+          <w:tab w:val="clear" w:pos="720"/>
+          <w:tab w:val="left" w:pos="1810" w:leader="none"/>
+          <w:tab w:val="left" w:pos="2608" w:leader="none"/>
+          <w:tab w:val="left" w:pos="3912" w:leader="none"/>
+          <w:tab w:val="left" w:pos="5216" w:leader="none"/>
+          <w:tab w:val="left" w:pos="6520" w:leader="none"/>
+          <w:tab w:val="left" w:pos="7824" w:leader="none"/>
+          <w:tab w:val="left" w:pos="8906" w:leader="none"/>
+        </w:tabs>
+        <w:spacing w:lineRule="atLeast" w:line="280"/>
+        <w:rPr>
+          <w:rFonts w:ascii="Cambria" w:hAnsi="Cambria" w:eastAsia="Cambria" w:cs="Cambria"/>
+          <w:sz w:val="24"/>
+          <w:szCs w:val="24"/>
+          <w:u w:val="none" w:color="000000"/>
+        </w:rPr>
+      </w:pPr>
+      <w:r>
+        <w:rPr>
+          <w:rFonts w:eastAsia="Cambria" w:cs="Cambria" w:ascii="Cambria" w:hAnsi="Cambria"/>
+          <w:sz w:val="24"/>
+          <w:szCs w:val="24"/>
+          <w:u w:val="none" w:color="000000"/>
+        </w:rPr>
+      </w:r>
+    </w:p>
+    <w:p>
+      <w:pPr>
+        <w:pStyle w:val="BodyA"/>
+        <w:tabs>
+          <w:tab w:val="clear" w:pos="720"/>
+          <w:tab w:val="left" w:pos="1810" w:leader="none"/>
+          <w:tab w:val="left" w:pos="2608" w:leader="none"/>
+          <w:tab w:val="left" w:pos="3912" w:leader="none"/>
+          <w:tab w:val="left" w:pos="5216" w:leader="none"/>
+          <w:tab w:val="left" w:pos="6520" w:leader="none"/>
+          <w:tab w:val="left" w:pos="7824" w:leader="none"/>
+          <w:tab w:val="left" w:pos="8906" w:leader="none"/>
+        </w:tabs>
+        <w:spacing w:lineRule="atLeast" w:line="280"/>
+        <w:rPr>
+          <w:rFonts w:ascii="Cambria" w:hAnsi="Cambria" w:eastAsia="Cambria" w:cs="Cambria"/>
+          <w:sz w:val="24"/>
+          <w:szCs w:val="24"/>
+          <w:u w:val="none" w:color="000000"/>
+        </w:rPr>
+      </w:pPr>
+      <w:r>
+        <w:rPr>
+          <w:rFonts w:eastAsia="Cambria" w:cs="Cambria" w:ascii="Cambria" w:hAnsi="Cambria"/>
+          <w:sz w:val="24"/>
+          <w:szCs w:val="24"/>
+          <w:u w:val="none" w:color="000000"/>
+        </w:rPr>
+      </w:r>
+    </w:p>
+    <w:p>
+      <w:pPr>
+        <w:pStyle w:val="BodyA"/>
+        <w:tabs>
+          <w:tab w:val="clear" w:pos="720"/>
+          <w:tab w:val="left" w:pos="1810" w:leader="none"/>
+          <w:tab w:val="left" w:pos="2608" w:leader="none"/>
+          <w:tab w:val="left" w:pos="3912" w:leader="none"/>
+          <w:tab w:val="left" w:pos="5216" w:leader="none"/>
+          <w:tab w:val="left" w:pos="6520" w:leader="none"/>
+          <w:tab w:val="left" w:pos="7824" w:leader="none"/>
+          <w:tab w:val="left" w:pos="8906" w:leader="none"/>
+        </w:tabs>
+        <w:spacing w:lineRule="atLeast" w:line="280"/>
+        <w:rPr>
+          <w:rFonts w:ascii="Cambria" w:hAnsi="Cambria" w:eastAsia="Cambria" w:cs="Cambria"/>
+          <w:sz w:val="24"/>
+          <w:szCs w:val="24"/>
+          <w:u w:val="none" w:color="000000"/>
+        </w:rPr>
+      </w:pPr>
+      <w:r>
+        <w:rPr>
+          <w:rFonts w:eastAsia="Cambria" w:cs="Cambria" w:ascii="Cambria" w:hAnsi="Cambria"/>
+          <w:sz w:val="24"/>
+          <w:szCs w:val="24"/>
+          <w:u w:val="none" w:color="000000"/>
+        </w:rPr>
+      </w:r>
+    </w:p>
+    <w:p>
+      <w:pPr>
+        <w:pStyle w:val="BodyA"/>
+        <w:tabs>
+          <w:tab w:val="clear" w:pos="720"/>
+          <w:tab w:val="left" w:pos="1810" w:leader="none"/>
+          <w:tab w:val="left" w:pos="2608" w:leader="none"/>
+          <w:tab w:val="left" w:pos="3912" w:leader="none"/>
+          <w:tab w:val="left" w:pos="5216" w:leader="none"/>
+          <w:tab w:val="left" w:pos="6520" w:leader="none"/>
+          <w:tab w:val="left" w:pos="7824" w:leader="none"/>
+          <w:tab w:val="left" w:pos="8906" w:leader="none"/>
+        </w:tabs>
+        <w:spacing w:lineRule="atLeast" w:line="280"/>
+        <w:rPr>
+          <w:rFonts w:ascii="Cambria" w:hAnsi="Cambria" w:eastAsia="Cambria" w:cs="Cambria"/>
+          <w:sz w:val="24"/>
+          <w:szCs w:val="24"/>
+          <w:u w:val="none" w:color="000000"/>
+        </w:rPr>
+      </w:pPr>
+      <w:r>
+        <w:rPr>
+          <w:rFonts w:eastAsia="Cambria" w:cs="Cambria" w:ascii="Cambria" w:hAnsi="Cambria"/>
+          <w:sz w:val="24"/>
+          <w:szCs w:val="24"/>
+          <w:u w:val="none" w:color="000000"/>
+        </w:rPr>
+      </w:r>
+    </w:p>
+    <w:p>
+      <w:pPr>
+        <w:pStyle w:val="BodyA"/>
+        <w:tabs>
+          <w:tab w:val="clear" w:pos="720"/>
+          <w:tab w:val="left" w:pos="1810" w:leader="none"/>
+          <w:tab w:val="left" w:pos="2608" w:leader="none"/>
+          <w:tab w:val="left" w:pos="3912" w:leader="none"/>
+          <w:tab w:val="left" w:pos="5216" w:leader="none"/>
+          <w:tab w:val="left" w:pos="6520" w:leader="none"/>
+          <w:tab w:val="left" w:pos="7824" w:leader="none"/>
+          <w:tab w:val="left" w:pos="8906" w:leader="none"/>
+        </w:tabs>
+        <w:spacing w:lineRule="atLeast" w:line="280"/>
+        <w:rPr>
+          <w:rFonts w:ascii="Cambria" w:hAnsi="Cambria" w:eastAsia="Cambria" w:cs="Cambria"/>
+          <w:sz w:val="24"/>
+          <w:szCs w:val="24"/>
+          <w:u w:val="none" w:color="000000"/>
+        </w:rPr>
+      </w:pPr>
+      <w:r>
+        <w:rPr>
+          <w:rFonts w:eastAsia="Cambria" w:cs="Cambria" w:ascii="Cambria" w:hAnsi="Cambria"/>
+          <w:sz w:val="24"/>
+          <w:szCs w:val="24"/>
+          <w:u w:val="none" w:color="000000"/>
+        </w:rPr>
+      </w:r>
+    </w:p>
+    <w:p>
+      <w:pPr>
+        <w:pStyle w:val="BodyA"/>
+        <w:tabs>
+          <w:tab w:val="clear" w:pos="720"/>
+          <w:tab w:val="left" w:pos="1810" w:leader="none"/>
+          <w:tab w:val="left" w:pos="2608" w:leader="none"/>
+          <w:tab w:val="left" w:pos="3912" w:leader="none"/>
+          <w:tab w:val="left" w:pos="5216" w:leader="none"/>
+          <w:tab w:val="left" w:pos="6520" w:leader="none"/>
+          <w:tab w:val="left" w:pos="7824" w:leader="none"/>
+          <w:tab w:val="left" w:pos="8906" w:leader="none"/>
+        </w:tabs>
+        <w:spacing w:lineRule="atLeast" w:line="280"/>
+        <w:rPr>
+          <w:rFonts w:ascii="Cambria" w:hAnsi="Cambria" w:eastAsia="Cambria" w:cs="Cambria"/>
+          <w:sz w:val="24"/>
+          <w:szCs w:val="24"/>
+          <w:u w:val="none" w:color="000000"/>
+        </w:rPr>
+      </w:pPr>
+      <w:r>
+        <w:rPr>
+          <w:rFonts w:eastAsia="Cambria" w:cs="Cambria" w:ascii="Cambria" w:hAnsi="Cambria"/>
+          <w:sz w:val="24"/>
+          <w:szCs w:val="24"/>
+          <w:u w:val="none" w:color="000000"/>
+        </w:rPr>
+      </w:r>
+    </w:p>
+    <w:p>
+      <w:pPr>
+        <w:pStyle w:val="BodyA"/>
+        <w:tabs>
+          <w:tab w:val="clear" w:pos="720"/>
+          <w:tab w:val="left" w:pos="1810" w:leader="none"/>
+          <w:tab w:val="left" w:pos="2608" w:leader="none"/>
+          <w:tab w:val="left" w:pos="3912" w:leader="none"/>
+          <w:tab w:val="left" w:pos="5216" w:leader="none"/>
+          <w:tab w:val="left" w:pos="6520" w:leader="none"/>
+          <w:tab w:val="left" w:pos="7824" w:leader="none"/>
+          <w:tab w:val="left" w:pos="8906" w:leader="none"/>
+        </w:tabs>
+        <w:spacing w:lineRule="atLeast" w:line="280"/>
+        <w:rPr>
+          <w:rFonts w:ascii="Cambria" w:hAnsi="Cambria" w:eastAsia="Cambria" w:cs="Cambria"/>
+          <w:sz w:val="24"/>
+          <w:szCs w:val="24"/>
+          <w:u w:val="none" w:color="000000"/>
+        </w:rPr>
+      </w:pPr>
+      <w:r>
+        <w:rPr>
+          <w:rFonts w:eastAsia="Cambria" w:cs="Cambria" w:ascii="Cambria" w:hAnsi="Cambria"/>
+          <w:sz w:val="24"/>
+          <w:szCs w:val="24"/>
+          <w:u w:val="none" w:color="000000"/>
+        </w:rPr>
+      </w:r>
+    </w:p>
+    <w:p>
+      <w:pPr>
+        <w:pStyle w:val="BodyA"/>
+        <w:tabs>
+          <w:tab w:val="clear" w:pos="720"/>
+          <w:tab w:val="left" w:pos="1810" w:leader="none"/>
+          <w:tab w:val="left" w:pos="2608" w:leader="none"/>
+          <w:tab w:val="left" w:pos="3912" w:leader="none"/>
+          <w:tab w:val="left" w:pos="5216" w:leader="none"/>
+          <w:tab w:val="left" w:pos="6520" w:leader="none"/>
+          <w:tab w:val="left" w:pos="7824" w:leader="none"/>
+          <w:tab w:val="left" w:pos="8906" w:leader="none"/>
+        </w:tabs>
+        <w:spacing w:lineRule="atLeast" w:line="280"/>
+        <w:rPr>
+          <w:rFonts w:ascii="Cambria" w:hAnsi="Cambria" w:eastAsia="Cambria" w:cs="Cambria"/>
+          <w:sz w:val="24"/>
+          <w:szCs w:val="24"/>
+          <w:u w:val="none" w:color="000000"/>
+        </w:rPr>
+      </w:pPr>
+      <w:r>
+        <w:rPr>
+          <w:rFonts w:eastAsia="Cambria" w:cs="Cambria" w:ascii="Cambria" w:hAnsi="Cambria"/>
+          <w:sz w:val="24"/>
+          <w:szCs w:val="24"/>
+          <w:u w:val="none" w:color="000000"/>
+        </w:rPr>
+      </w:r>
+    </w:p>
+    <w:p>
+      <w:pPr>
+        <w:pStyle w:val="BodyA"/>
+        <w:tabs>
+          <w:tab w:val="clear" w:pos="720"/>
+          <w:tab w:val="left" w:pos="1810" w:leader="none"/>
+          <w:tab w:val="left" w:pos="2608" w:leader="none"/>
+          <w:tab w:val="left" w:pos="3912" w:leader="none"/>
+          <w:tab w:val="left" w:pos="5216" w:leader="none"/>
+          <w:tab w:val="left" w:pos="6520" w:leader="none"/>
+          <w:tab w:val="left" w:pos="7824" w:leader="none"/>
+          <w:tab w:val="left" w:pos="8906" w:leader="none"/>
+        </w:tabs>
+        <w:spacing w:lineRule="atLeast" w:line="280"/>
+        <w:rPr>
+          <w:rFonts w:ascii="Cambria" w:hAnsi="Cambria" w:eastAsia="Cambria" w:cs="Cambria"/>
+          <w:sz w:val="24"/>
+          <w:szCs w:val="24"/>
+          <w:u w:val="none" w:color="000000"/>
+        </w:rPr>
+      </w:pPr>
+      <w:r>
+        <w:rPr>
+          <w:rFonts w:eastAsia="Cambria" w:cs="Cambria" w:ascii="Cambria" w:hAnsi="Cambria"/>
+          <w:sz w:val="24"/>
+          <w:szCs w:val="24"/>
+          <w:u w:val="none" w:color="000000"/>
+        </w:rPr>
+      </w:r>
+    </w:p>
+    <w:p>
+      <w:pPr>
+        <w:pStyle w:val="BodyA"/>
+        <w:tabs>
+          <w:tab w:val="clear" w:pos="720"/>
+          <w:tab w:val="left" w:pos="1810" w:leader="none"/>
+          <w:tab w:val="left" w:pos="2608" w:leader="none"/>
+          <w:tab w:val="left" w:pos="3912" w:leader="none"/>
+          <w:tab w:val="left" w:pos="5216" w:leader="none"/>
+          <w:tab w:val="left" w:pos="6520" w:leader="none"/>
+          <w:tab w:val="left" w:pos="7824" w:leader="none"/>
+          <w:tab w:val="left" w:pos="8906" w:leader="none"/>
+        </w:tabs>
+        <w:spacing w:lineRule="atLeast" w:line="280"/>
+        <w:rPr>
+          <w:rFonts w:ascii="Cambria" w:hAnsi="Cambria" w:eastAsia="Cambria" w:cs="Cambria"/>
+          <w:sz w:val="24"/>
+          <w:szCs w:val="24"/>
+          <w:u w:val="none" w:color="000000"/>
+        </w:rPr>
+      </w:pPr>
+      <w:r>
+        <w:rPr>
+          <w:rFonts w:eastAsia="Cambria" w:cs="Cambria" w:ascii="Cambria" w:hAnsi="Cambria"/>
+          <w:sz w:val="24"/>
+          <w:szCs w:val="24"/>
+          <w:u w:val="none" w:color="000000"/>
+        </w:rPr>
+      </w:r>
+    </w:p>
+    <w:p>
+      <w:pPr>
+        <w:pStyle w:val="BodyA"/>
+        <w:tabs>
+          <w:tab w:val="clear" w:pos="720"/>
+          <w:tab w:val="left" w:pos="1810" w:leader="none"/>
+          <w:tab w:val="left" w:pos="2608" w:leader="none"/>
+          <w:tab w:val="left" w:pos="3912" w:leader="none"/>
+          <w:tab w:val="left" w:pos="5216" w:leader="none"/>
+          <w:tab w:val="left" w:pos="6520" w:leader="none"/>
+          <w:tab w:val="left" w:pos="7824" w:leader="none"/>
+          <w:tab w:val="left" w:pos="8906" w:leader="none"/>
+        </w:tabs>
+        <w:spacing w:lineRule="atLeast" w:line="280"/>
+        <w:rPr>
+          <w:rFonts w:ascii="Cambria" w:hAnsi="Cambria" w:eastAsia="Cambria" w:cs="Cambria"/>
+          <w:sz w:val="24"/>
+          <w:szCs w:val="24"/>
+          <w:u w:val="none" w:color="000000"/>
+        </w:rPr>
+      </w:pPr>
+      <w:r>
+        <w:rPr>
+          <w:rFonts w:eastAsia="Cambria" w:cs="Cambria" w:ascii="Cambria" w:hAnsi="Cambria"/>
+          <w:sz w:val="24"/>
+          <w:szCs w:val="24"/>
+          <w:u w:val="none" w:color="000000"/>
+        </w:rPr>
+      </w:r>
+    </w:p>
+    <w:p>
+      <w:pPr>
+        <w:pStyle w:val="BodyA"/>
+        <w:tabs>
+          <w:tab w:val="clear" w:pos="720"/>
+          <w:tab w:val="left" w:pos="1304" w:leader="none"/>
+          <w:tab w:val="left" w:pos="2608" w:leader="none"/>
+          <w:tab w:val="left" w:pos="3912" w:leader="none"/>
+          <w:tab w:val="left" w:pos="5216" w:leader="none"/>
+          <w:tab w:val="left" w:pos="6520" w:leader="none"/>
+          <w:tab w:val="left" w:pos="7824" w:leader="none"/>
+        </w:tabs>
+        <w:spacing w:lineRule="auto" w:line="240"/>
+        <w:rPr>
+          <w:rFonts w:ascii="Calibri" w:hAnsi="Calibri" w:eastAsia="Calibri" w:cs="Calibri"/>
+          <w:b/>
+          <w:b/>
+          <w:bCs/>
+          <w:u w:val="none" w:color="000000"/>
+        </w:rPr>
+      </w:pPr>
+      <w:r>
+        <w:rPr>
+          <w:rFonts w:ascii="Calibri" w:hAnsi="Calibri"/>
+          <w:b/>
+          <w:bCs/>
+          <w:u w:val="none" w:color="000000"/>
+          <w:lang w:val="en-US"/>
+        </w:rPr>
+        <w:t>Abstract</w:t>
+      </w:r>
+    </w:p>
+    <w:p>
+      <w:pPr>
+        <w:pStyle w:val="BodyA"/>
+        <w:tabs>
+          <w:tab w:val="clear" w:pos="720"/>
+          <w:tab w:val="left" w:pos="1304" w:leader="none"/>
+          <w:tab w:val="left" w:pos="2608" w:leader="none"/>
+          <w:tab w:val="left" w:pos="3912" w:leader="none"/>
+          <w:tab w:val="left" w:pos="5216" w:leader="none"/>
+          <w:tab w:val="left" w:pos="6520" w:leader="none"/>
+          <w:tab w:val="left" w:pos="7824" w:leader="none"/>
+        </w:tabs>
+        <w:spacing w:lineRule="auto" w:line="240"/>
+        <w:jc w:val="both"/>
+        <w:rPr>
+          <w:rFonts w:ascii="Cambria" w:hAnsi="Cambria" w:eastAsia="Cambria" w:cs="Cambria"/>
+          <w:sz w:val="22"/>
+          <w:szCs w:val="22"/>
+          <w:u w:val="none" w:color="000000"/>
+        </w:rPr>
+      </w:pPr>
+      <w:r>
+        <w:rPr>
+          <w:rFonts w:ascii="Cambria" w:hAnsi="Cambria"/>
+          <w:sz w:val="22"/>
+          <w:szCs w:val="22"/>
+          <w:u w:val="none" w:color="000000"/>
+          <w:lang w:val="en-US"/>
+        </w:rPr>
+        <w:t>This document provides a black box design overview of the Windmill local cloud system. The system consists of one provider and one consumer.</w:t>
+      </w:r>
+    </w:p>
+    <w:p>
+      <w:pPr>
+        <w:pStyle w:val="BodyA"/>
+        <w:tabs>
+          <w:tab w:val="clear" w:pos="720"/>
+          <w:tab w:val="left" w:pos="1304" w:leader="none"/>
+          <w:tab w:val="left" w:pos="2608" w:leader="none"/>
+          <w:tab w:val="left" w:pos="3912" w:leader="none"/>
+          <w:tab w:val="left" w:pos="5216" w:leader="none"/>
+          <w:tab w:val="left" w:pos="6520" w:leader="none"/>
+          <w:tab w:val="left" w:pos="7824" w:leader="none"/>
+        </w:tabs>
+        <w:spacing w:lineRule="auto" w:line="240"/>
+        <w:jc w:val="both"/>
+        <w:rPr>
+          <w:rFonts w:ascii="Cambria" w:hAnsi="Cambria" w:eastAsia="Cambria" w:cs="Cambria"/>
+          <w:sz w:val="22"/>
+          <w:szCs w:val="22"/>
+          <w:u w:val="none" w:color="000000"/>
+        </w:rPr>
+      </w:pPr>
+      <w:r>
+        <w:rPr>
+          <w:rFonts w:eastAsia="Cambria" w:cs="Cambria" w:ascii="Cambria" w:hAnsi="Cambria"/>
+          <w:sz w:val="24"/>
+          <w:szCs w:val="24"/>
+          <w:u w:val="none" w:color="000000"/>
+        </w:rPr>
+      </w:r>
+    </w:p>
+    <w:p>
+      <w:pPr>
+        <w:pStyle w:val="BodyA"/>
+        <w:tabs>
+          <w:tab w:val="clear" w:pos="720"/>
+          <w:tab w:val="left" w:pos="1810" w:leader="none"/>
+          <w:tab w:val="left" w:pos="2608" w:leader="none"/>
+          <w:tab w:val="left" w:pos="3912" w:leader="none"/>
+          <w:tab w:val="left" w:pos="5216" w:leader="none"/>
+          <w:tab w:val="left" w:pos="6520" w:leader="none"/>
+          <w:tab w:val="left" w:pos="7824" w:leader="none"/>
+          <w:tab w:val="left" w:pos="8906" w:leader="none"/>
+        </w:tabs>
+        <w:spacing w:lineRule="atLeast" w:line="280"/>
+        <w:rPr>
+          <w:rFonts w:ascii="Cambria" w:hAnsi="Cambria" w:eastAsia="Cambria" w:cs="Cambria"/>
+          <w:sz w:val="24"/>
+          <w:szCs w:val="24"/>
+          <w:u w:val="none" w:color="000000"/>
+        </w:rPr>
+      </w:pPr>
+      <w:r>
+        <w:rPr>
+          <w:rFonts w:eastAsia="Cambria" w:cs="Cambria" w:ascii="Cambria" w:hAnsi="Cambria"/>
+          <w:sz w:val="24"/>
+          <w:szCs w:val="24"/>
+          <w:u w:val="none" w:color="000000"/>
+        </w:rPr>
+      </w:r>
+    </w:p>
+    <w:p>
+      <w:pPr>
+        <w:pStyle w:val="BodyA"/>
+        <w:tabs>
+          <w:tab w:val="clear" w:pos="720"/>
+          <w:tab w:val="left" w:pos="1810" w:leader="none"/>
+          <w:tab w:val="left" w:pos="2608" w:leader="none"/>
+          <w:tab w:val="left" w:pos="3912" w:leader="none"/>
+          <w:tab w:val="left" w:pos="5216" w:leader="none"/>
+          <w:tab w:val="left" w:pos="6520" w:leader="none"/>
+          <w:tab w:val="left" w:pos="7824" w:leader="none"/>
+          <w:tab w:val="left" w:pos="8906" w:leader="none"/>
+        </w:tabs>
+        <w:spacing w:lineRule="atLeast" w:line="280"/>
+        <w:rPr>
+          <w:rFonts w:ascii="Cambria" w:hAnsi="Cambria" w:eastAsia="Cambria" w:cs="Cambria"/>
+          <w:sz w:val="24"/>
+          <w:szCs w:val="24"/>
+          <w:u w:val="none" w:color="000000"/>
+        </w:rPr>
+      </w:pPr>
+      <w:r>
+        <w:rPr>
+          <w:rFonts w:eastAsia="Cambria" w:cs="Cambria" w:ascii="Cambria" w:hAnsi="Cambria"/>
+          <w:sz w:val="24"/>
+          <w:szCs w:val="24"/>
+          <w:u w:val="none" w:color="000000"/>
+        </w:rPr>
+      </w:r>
+    </w:p>
+    <w:p>
+      <w:pPr>
+        <w:pStyle w:val="BodyA"/>
+        <w:tabs>
+          <w:tab w:val="clear" w:pos="720"/>
+          <w:tab w:val="left" w:pos="1810" w:leader="none"/>
+          <w:tab w:val="left" w:pos="2608" w:leader="none"/>
+          <w:tab w:val="left" w:pos="3912" w:leader="none"/>
+          <w:tab w:val="left" w:pos="5216" w:leader="none"/>
+          <w:tab w:val="left" w:pos="6520" w:leader="none"/>
+          <w:tab w:val="left" w:pos="7824" w:leader="none"/>
+          <w:tab w:val="left" w:pos="8906" w:leader="none"/>
+        </w:tabs>
+        <w:spacing w:lineRule="atLeast" w:line="280"/>
+        <w:rPr>
+          <w:rFonts w:ascii="Cambria" w:hAnsi="Cambria" w:eastAsia="Cambria" w:cs="Cambria"/>
+          <w:sz w:val="24"/>
+          <w:szCs w:val="24"/>
+          <w:u w:val="none" w:color="000000"/>
+        </w:rPr>
+      </w:pPr>
+      <w:r>
+        <w:rPr>
+          <w:rFonts w:eastAsia="Cambria" w:cs="Cambria" w:ascii="Cambria" w:hAnsi="Cambria"/>
+          <w:sz w:val="24"/>
+          <w:szCs w:val="24"/>
+          <w:u w:val="none" w:color="000000"/>
+        </w:rPr>
+      </w:r>
+    </w:p>
+    <w:p>
+      <w:pPr>
+        <w:pStyle w:val="BodyA"/>
+        <w:tabs>
+          <w:tab w:val="clear" w:pos="720"/>
+          <w:tab w:val="left" w:pos="1810" w:leader="none"/>
+          <w:tab w:val="left" w:pos="2608" w:leader="none"/>
+          <w:tab w:val="left" w:pos="3912" w:leader="none"/>
+          <w:tab w:val="left" w:pos="5216" w:leader="none"/>
+          <w:tab w:val="left" w:pos="6520" w:leader="none"/>
+          <w:tab w:val="left" w:pos="7824" w:leader="none"/>
+          <w:tab w:val="left" w:pos="8906" w:leader="none"/>
+        </w:tabs>
+        <w:spacing w:lineRule="atLeast" w:line="280"/>
+        <w:rPr>
+          <w:rFonts w:ascii="Cambria" w:hAnsi="Cambria" w:eastAsia="Cambria" w:cs="Cambria"/>
+          <w:sz w:val="24"/>
+          <w:szCs w:val="24"/>
+          <w:u w:val="none" w:color="000000"/>
+        </w:rPr>
+      </w:pPr>
+      <w:r>
+        <w:rPr>
+          <w:rFonts w:eastAsia="Cambria" w:cs="Cambria" w:ascii="Cambria" w:hAnsi="Cambria"/>
+          <w:sz w:val="24"/>
+          <w:szCs w:val="24"/>
+          <w:u w:val="none" w:color="000000"/>
+        </w:rPr>
+      </w:r>
+    </w:p>
+    <w:p>
+      <w:pPr>
+        <w:pStyle w:val="Heading"/>
+        <w:numPr>
+          <w:ilvl w:val="0"/>
+          <w:numId w:val="11"/>
+        </w:numPr>
+        <w:rPr/>
+      </w:pPr>
+      <w:bookmarkStart w:id="3" w:name="_Toc2"/>
+      <w:r>
+        <w:rPr>
+          <w:lang w:val="en-US"/>
+        </w:rPr>
+        <w:t xml:space="preserve">Use-cases </w:t>
+      </w:r>
+      <w:bookmarkEnd w:id="3"/>
     </w:p>
     <w:p>
       <w:pPr>
@@ -1308,56 +1102,7 @@
         </w:rPr>
       </w:pPr>
       <w:r>
-        <w:rPr>
-          <w:rFonts w:eastAsia="Cambria" w:cs="Cambria" w:ascii="Cambria" w:hAnsi="Cambria"/>
-          <w:u w:val="none" w:color="000000"/>
-        </w:rPr>
-      </w:r>
-    </w:p>
-    <w:p>
-      <w:pPr>
-        <w:pStyle w:val="Heading"/>
-        <w:numPr>
-          <w:ilvl w:val="0"/>
-          <w:numId w:val="21"/>
-        </w:numPr>
         <w:rPr/>
-      </w:pPr>
-      <w:bookmarkStart w:id="3" w:name="_Toc2"/>
-      <w:r>
-        <w:rPr>
-          <w:lang w:val="en-US"/>
-        </w:rPr>
-        <w:t xml:space="preserve">Use-cases </w:t>
-      </w:r>
-      <w:bookmarkEnd w:id="3"/>
-    </w:p>
-    <w:p>
-      <w:pPr>
-        <w:pStyle w:val="BodyA"/>
-        <w:tabs>
-          <w:tab w:val="clear" w:pos="720"/>
-          <w:tab w:val="left" w:pos="1304" w:leader="none"/>
-          <w:tab w:val="left" w:pos="2608" w:leader="none"/>
-          <w:tab w:val="left" w:pos="3912" w:leader="none"/>
-          <w:tab w:val="left" w:pos="5216" w:leader="none"/>
-          <w:tab w:val="left" w:pos="6520" w:leader="none"/>
-          <w:tab w:val="left" w:pos="7824" w:leader="none"/>
-          <w:tab w:val="left" w:pos="8906" w:leader="none"/>
-        </w:tabs>
-        <w:spacing w:lineRule="auto" w:line="240"/>
-        <w:rPr>
-          <w:rFonts w:ascii="Cambria" w:hAnsi="Cambria" w:eastAsia="Cambria" w:cs="Cambria"/>
-          <w:u w:val="none" w:color="000000"/>
-        </w:rPr>
-      </w:pPr>
-      <w:r>
-        <w:rPr>
-          <w:rFonts w:ascii="Cambria" w:hAnsi="Cambria"/>
-          <w:u w:val="none" w:color="000000"/>
-          <w:lang w:val="en-US"/>
-        </w:rPr>
-        <w:t>Describe typical use cases e.g. using UML use cases diagrams, which can be realised by the system. Only add this section if relevant in relation to SoSD document. Each use-case description should follow the structure defined in Table 1.</w:t>
       </w:r>
     </w:p>
     <w:p>
@@ -1453,449 +1198,6 @@
       <w:tblGrid>
         <w:gridCol w:w="8771"/>
       </w:tblGrid>
-      <w:tr>
-        <w:trPr>
-          <w:trHeight w:val="303" w:hRule="atLeast"/>
-        </w:trPr>
-        <w:tc>
-          <w:tcPr>
-            <w:tcW w:w="8771" w:type="dxa"/>
-            <w:tcBorders>
-              <w:top w:val="single" w:sz="4" w:space="0" w:color="000000"/>
-              <w:left w:val="single" w:sz="4" w:space="0" w:color="000000"/>
-              <w:bottom w:val="single" w:sz="4" w:space="0" w:color="000000"/>
-              <w:right w:val="single" w:sz="4" w:space="0" w:color="000000"/>
-            </w:tcBorders>
-            <w:shd w:color="auto" w:fill="auto" w:val="clear"/>
-          </w:tcPr>
-          <w:p>
-            <w:pPr>
-              <w:pStyle w:val="BodyA"/>
-              <w:rPr/>
-            </w:pPr>
-            <w:r>
-              <w:rPr>
-                <w:rFonts w:eastAsia="Arial Unicode MS" w:cs="Arial Unicode MS"/>
-                <w:shd w:fill="auto" w:val="clear"/>
-                <w:lang w:val="en-US"/>
-              </w:rPr>
-              <w:t>Name of the Use-case</w:t>
-            </w:r>
-            <w:r>
-              <w:rPr>
-                <w:rFonts w:eastAsia="Arial Unicode MS" w:cs="Arial Unicode MS"/>
-                <w:shd w:fill="auto" w:val="clear"/>
-                <w:lang w:val="sv-SE"/>
-              </w:rPr>
-              <w:t>: Provider stores data requested by consumer in DataManager</w:t>
-            </w:r>
-          </w:p>
-        </w:tc>
-      </w:tr>
-      <w:tr>
-        <w:trPr>
-          <w:trHeight w:val="870" w:hRule="atLeast"/>
-        </w:trPr>
-        <w:tc>
-          <w:tcPr>
-            <w:tcW w:w="8771" w:type="dxa"/>
-            <w:tcBorders>
-              <w:top w:val="single" w:sz="4" w:space="0" w:color="000000"/>
-              <w:left w:val="single" w:sz="4" w:space="0" w:color="000000"/>
-              <w:bottom w:val="single" w:sz="4" w:space="0" w:color="000000"/>
-              <w:right w:val="single" w:sz="4" w:space="0" w:color="000000"/>
-            </w:tcBorders>
-            <w:shd w:color="auto" w:fill="E8ECF3" w:val="clear"/>
-          </w:tcPr>
-          <w:p>
-            <w:pPr>
-              <w:pStyle w:val="BodyA"/>
-              <w:rPr>
-                <w:rFonts w:ascii="Cambria" w:hAnsi="Cambria" w:eastAsia="Cambria" w:cs="Cambria"/>
-              </w:rPr>
-            </w:pPr>
-            <w:r>
-              <w:rPr>
-                <w:rFonts w:ascii="Cambria" w:hAnsi="Cambria"/>
-                <w:b/>
-                <w:bCs/>
-                <w:shd w:fill="auto" w:val="clear"/>
-                <w:lang w:val="en-US"/>
-              </w:rPr>
-              <w:t>Brief description</w:t>
-            </w:r>
-            <w:r>
-              <w:rPr>
-                <w:rFonts w:ascii="Cambria" w:hAnsi="Cambria"/>
-                <w:shd w:fill="auto" w:val="clear"/>
-                <w:lang w:val="en-US"/>
-              </w:rPr>
-              <w:t>:</w:t>
-            </w:r>
-          </w:p>
-          <w:p>
-            <w:pPr>
-              <w:pStyle w:val="BodyA"/>
-              <w:bidi w:val="0"/>
-              <w:ind w:left="0" w:right="0" w:hanging="0"/>
-              <w:jc w:val="left"/>
-              <w:rPr>
-                <w:rFonts w:ascii="Cambria" w:hAnsi="Cambria" w:eastAsia="Helvetica Neue" w:cs="Helvetica Neue"/>
-                <w:b w:val="false"/>
-                <w:b w:val="false"/>
-                <w:bCs w:val="false"/>
-                <w:i w:val="false"/>
-                <w:i w:val="false"/>
-                <w:iCs w:val="false"/>
-                <w:caps w:val="false"/>
-                <w:smallCaps w:val="false"/>
-                <w:strike w:val="false"/>
-                <w:dstrike w:val="false"/>
-                <w:outline w:val="false"/>
-                <w:color w:val="000000"/>
-                <w:spacing w:val="0"/>
-                <w:kern w:val="0"/>
-                <w:position w:val="0"/>
-                <w:sz w:val="24"/>
-                <w:sz w:val="24"/>
-                <w:szCs w:val="24"/>
-                <w:u w:val="none" w:color="000000"/>
-                <w:vertAlign w:val="baseline"/>
-                <w:lang w:val="en-US"/>
-              </w:rPr>
-            </w:pPr>
-            <w:r>
-              <w:rPr>
-                <w:rFonts w:eastAsia="Helvetica Neue" w:cs="Helvetica Neue" w:ascii="Cambria" w:hAnsi="Cambria"/>
-                <w:b w:val="false"/>
-                <w:bCs w:val="false"/>
-                <w:i w:val="false"/>
-                <w:iCs w:val="false"/>
-                <w:caps w:val="false"/>
-                <w:smallCaps w:val="false"/>
-                <w:strike w:val="false"/>
-                <w:dstrike w:val="false"/>
-                <w:outline w:val="false"/>
-                <w:color w:val="000000"/>
-                <w:spacing w:val="0"/>
-                <w:kern w:val="0"/>
-                <w:position w:val="0"/>
-                <w:sz w:val="24"/>
-                <w:sz w:val="24"/>
-                <w:szCs w:val="24"/>
-                <w:u w:val="none" w:color="000000"/>
-                <w:shd w:fill="auto" w:val="clear"/>
-                <w:vertAlign w:val="baseline"/>
-                <w:lang w:val="en-US"/>
-              </w:rPr>
-              <w:t>The provider gets request from consumer and sends the data to both the DataManager and the consumer</w:t>
-            </w:r>
-          </w:p>
-        </w:tc>
-      </w:tr>
-      <w:tr>
-        <w:trPr>
-          <w:trHeight w:val="870" w:hRule="atLeast"/>
-        </w:trPr>
-        <w:tc>
-          <w:tcPr>
-            <w:tcW w:w="8771" w:type="dxa"/>
-            <w:tcBorders>
-              <w:top w:val="single" w:sz="4" w:space="0" w:color="000000"/>
-              <w:left w:val="single" w:sz="4" w:space="0" w:color="000000"/>
-              <w:bottom w:val="single" w:sz="4" w:space="0" w:color="000000"/>
-              <w:right w:val="single" w:sz="4" w:space="0" w:color="000000"/>
-            </w:tcBorders>
-            <w:shd w:color="auto" w:fill="auto" w:val="clear"/>
-          </w:tcPr>
-          <w:p>
-            <w:pPr>
-              <w:pStyle w:val="BodyA"/>
-              <w:rPr>
-                <w:rFonts w:ascii="Cambria" w:hAnsi="Cambria" w:eastAsia="Cambria" w:cs="Cambria"/>
-              </w:rPr>
-            </w:pPr>
-            <w:r>
-              <w:rPr>
-                <w:rFonts w:ascii="Cambria" w:hAnsi="Cambria"/>
-                <w:b/>
-                <w:bCs/>
-                <w:shd w:fill="auto" w:val="clear"/>
-                <w:lang w:val="en-US"/>
-              </w:rPr>
-              <w:t>Primary actors</w:t>
-            </w:r>
-            <w:r>
-              <w:rPr>
-                <w:rFonts w:ascii="Cambria" w:hAnsi="Cambria"/>
-                <w:shd w:fill="auto" w:val="clear"/>
-                <w:lang w:val="en-US"/>
-              </w:rPr>
-              <w:t>:</w:t>
-            </w:r>
-          </w:p>
-          <w:p>
-            <w:pPr>
-              <w:pStyle w:val="BodyA"/>
-              <w:bidi w:val="0"/>
-              <w:ind w:left="0" w:right="0" w:hanging="0"/>
-              <w:jc w:val="left"/>
-              <w:rPr>
-                <w:rFonts w:ascii="Cambria" w:hAnsi="Cambria" w:eastAsia="Helvetica Neue" w:cs="Helvetica Neue"/>
-                <w:b w:val="false"/>
-                <w:b w:val="false"/>
-                <w:bCs w:val="false"/>
-                <w:i w:val="false"/>
-                <w:i w:val="false"/>
-                <w:iCs w:val="false"/>
-                <w:caps w:val="false"/>
-                <w:smallCaps w:val="false"/>
-                <w:strike w:val="false"/>
-                <w:dstrike w:val="false"/>
-                <w:outline w:val="false"/>
-                <w:color w:val="000000"/>
-                <w:spacing w:val="0"/>
-                <w:kern w:val="0"/>
-                <w:position w:val="0"/>
-                <w:sz w:val="24"/>
-                <w:sz w:val="24"/>
-                <w:szCs w:val="24"/>
-                <w:u w:val="none" w:color="000000"/>
-                <w:vertAlign w:val="baseline"/>
-                <w:lang w:val="en-US"/>
-              </w:rPr>
-            </w:pPr>
-            <w:r>
-              <w:rPr>
-                <w:rFonts w:eastAsia="Helvetica Neue" w:cs="Helvetica Neue" w:ascii="Cambria" w:hAnsi="Cambria"/>
-                <w:b w:val="false"/>
-                <w:bCs w:val="false"/>
-                <w:i w:val="false"/>
-                <w:iCs w:val="false"/>
-                <w:caps w:val="false"/>
-                <w:smallCaps w:val="false"/>
-                <w:strike w:val="false"/>
-                <w:dstrike w:val="false"/>
-                <w:outline w:val="false"/>
-                <w:color w:val="000000"/>
-                <w:spacing w:val="0"/>
-                <w:kern w:val="0"/>
-                <w:position w:val="0"/>
-                <w:sz w:val="24"/>
-                <w:sz w:val="24"/>
-                <w:szCs w:val="24"/>
-                <w:u w:val="none" w:color="000000"/>
-                <w:shd w:fill="auto" w:val="clear"/>
-                <w:vertAlign w:val="baseline"/>
-                <w:lang w:val="en-US"/>
-              </w:rPr>
-              <w:t>Provider, Consumer, DataManager</w:t>
-            </w:r>
-          </w:p>
-        </w:tc>
-      </w:tr>
-      <w:tr>
-        <w:trPr>
-          <w:trHeight w:val="870" w:hRule="atLeast"/>
-        </w:trPr>
-        <w:tc>
-          <w:tcPr>
-            <w:tcW w:w="8771" w:type="dxa"/>
-            <w:tcBorders>
-              <w:top w:val="single" w:sz="4" w:space="0" w:color="000000"/>
-              <w:left w:val="single" w:sz="4" w:space="0" w:color="000000"/>
-              <w:bottom w:val="single" w:sz="4" w:space="0" w:color="000000"/>
-              <w:right w:val="single" w:sz="4" w:space="0" w:color="000000"/>
-            </w:tcBorders>
-            <w:shd w:color="auto" w:fill="E8ECF3" w:val="clear"/>
-          </w:tcPr>
-          <w:p>
-            <w:pPr>
-              <w:pStyle w:val="BodyA"/>
-              <w:rPr>
-                <w:rFonts w:ascii="Cambria" w:hAnsi="Cambria" w:eastAsia="Cambria" w:cs="Cambria"/>
-              </w:rPr>
-            </w:pPr>
-            <w:r>
-              <w:rPr>
-                <w:rFonts w:ascii="Cambria" w:hAnsi="Cambria"/>
-                <w:b/>
-                <w:bCs/>
-                <w:shd w:fill="auto" w:val="clear"/>
-                <w:lang w:val="en-US"/>
-              </w:rPr>
-              <w:t>Secondary actors</w:t>
-            </w:r>
-            <w:r>
-              <w:rPr>
-                <w:rFonts w:ascii="Cambria" w:hAnsi="Cambria"/>
-                <w:shd w:fill="auto" w:val="clear"/>
-                <w:lang w:val="en-US"/>
-              </w:rPr>
-              <w:t>:</w:t>
-            </w:r>
-          </w:p>
-          <w:p>
-            <w:pPr>
-              <w:pStyle w:val="BodyA"/>
-              <w:bidi w:val="0"/>
-              <w:ind w:left="0" w:right="0" w:hanging="0"/>
-              <w:jc w:val="left"/>
-              <w:rPr>
-                <w:rFonts w:ascii="Cambria" w:hAnsi="Cambria" w:eastAsia="Helvetica Neue" w:cs="Helvetica Neue"/>
-                <w:b w:val="false"/>
-                <w:b w:val="false"/>
-                <w:bCs w:val="false"/>
-                <w:i w:val="false"/>
-                <w:i w:val="false"/>
-                <w:iCs w:val="false"/>
-                <w:caps w:val="false"/>
-                <w:smallCaps w:val="false"/>
-                <w:strike w:val="false"/>
-                <w:dstrike w:val="false"/>
-                <w:outline w:val="false"/>
-                <w:color w:val="000000"/>
-                <w:spacing w:val="0"/>
-                <w:kern w:val="0"/>
-                <w:position w:val="0"/>
-                <w:sz w:val="24"/>
-                <w:sz w:val="24"/>
-                <w:szCs w:val="24"/>
-                <w:u w:val="none" w:color="000000"/>
-                <w:vertAlign w:val="baseline"/>
-                <w:lang w:val="en-US"/>
-              </w:rPr>
-            </w:pPr>
-            <w:r>
-              <w:rPr>
-                <w:rFonts w:eastAsia="Helvetica Neue" w:cs="Helvetica Neue" w:ascii="Cambria" w:hAnsi="Cambria"/>
-                <w:b w:val="false"/>
-                <w:bCs w:val="false"/>
-                <w:i w:val="false"/>
-                <w:iCs w:val="false"/>
-                <w:caps w:val="false"/>
-                <w:smallCaps w:val="false"/>
-                <w:strike w:val="false"/>
-                <w:dstrike w:val="false"/>
-                <w:outline w:val="false"/>
-                <w:color w:val="000000"/>
-                <w:spacing w:val="0"/>
-                <w:kern w:val="0"/>
-                <w:position w:val="0"/>
-                <w:sz w:val="24"/>
-                <w:sz w:val="24"/>
-                <w:szCs w:val="24"/>
-                <w:u w:val="none" w:color="000000"/>
-                <w:shd w:fill="auto" w:val="clear"/>
-                <w:vertAlign w:val="baseline"/>
-                <w:lang w:val="en-US"/>
-              </w:rPr>
-              <w:t>None</w:t>
-            </w:r>
-          </w:p>
-        </w:tc>
-      </w:tr>
-      <w:tr>
-        <w:trPr>
-          <w:trHeight w:val="870" w:hRule="atLeast"/>
-        </w:trPr>
-        <w:tc>
-          <w:tcPr>
-            <w:tcW w:w="8771" w:type="dxa"/>
-            <w:tcBorders>
-              <w:top w:val="single" w:sz="4" w:space="0" w:color="000000"/>
-              <w:left w:val="single" w:sz="4" w:space="0" w:color="000000"/>
-              <w:bottom w:val="single" w:sz="4" w:space="0" w:color="000000"/>
-              <w:right w:val="single" w:sz="4" w:space="0" w:color="000000"/>
-            </w:tcBorders>
-            <w:shd w:color="auto" w:fill="auto" w:val="clear"/>
-          </w:tcPr>
-          <w:p>
-            <w:pPr>
-              <w:pStyle w:val="BodyA"/>
-              <w:rPr>
-                <w:rFonts w:ascii="Cambria" w:hAnsi="Cambria" w:eastAsia="Cambria" w:cs="Cambria"/>
-              </w:rPr>
-            </w:pPr>
-            <w:r>
-              <w:rPr>
-                <w:rFonts w:ascii="Cambria" w:hAnsi="Cambria"/>
-                <w:b/>
-                <w:bCs/>
-                <w:shd w:fill="auto" w:val="clear"/>
-                <w:lang w:val="en-US"/>
-              </w:rPr>
-              <w:t>Preconditions</w:t>
-            </w:r>
-            <w:r>
-              <w:rPr>
-                <w:rFonts w:ascii="Cambria" w:hAnsi="Cambria"/>
-                <w:shd w:fill="auto" w:val="clear"/>
-                <w:lang w:val="en-US"/>
-              </w:rPr>
-              <w:t>:</w:t>
-            </w:r>
-          </w:p>
-          <w:p>
-            <w:pPr>
-              <w:pStyle w:val="BodyA"/>
-              <w:bidi w:val="0"/>
-              <w:ind w:left="0" w:right="0" w:hanging="0"/>
-              <w:jc w:val="left"/>
-              <w:rPr>
-                <w:rFonts w:ascii="Cambria" w:hAnsi="Cambria" w:eastAsia="Helvetica Neue" w:cs="Helvetica Neue"/>
-                <w:b w:val="false"/>
-                <w:b w:val="false"/>
-                <w:bCs w:val="false"/>
-                <w:i w:val="false"/>
-                <w:i w:val="false"/>
-                <w:iCs w:val="false"/>
-                <w:caps w:val="false"/>
-                <w:smallCaps w:val="false"/>
-                <w:strike w:val="false"/>
-                <w:dstrike w:val="false"/>
-                <w:outline w:val="false"/>
-                <w:color w:val="000000"/>
-                <w:spacing w:val="0"/>
-                <w:kern w:val="0"/>
-                <w:position w:val="0"/>
-                <w:sz w:val="24"/>
-                <w:sz w:val="24"/>
-                <w:szCs w:val="24"/>
-                <w:u w:val="none" w:color="000000"/>
-                <w:vertAlign w:val="baseline"/>
-                <w:lang w:val="en-US"/>
-              </w:rPr>
-            </w:pPr>
-            <w:r>
-              <w:rPr>
-                <w:rFonts w:eastAsia="Helvetica Neue" w:cs="Helvetica Neue" w:ascii="Cambria" w:hAnsi="Cambria"/>
-                <w:b w:val="false"/>
-                <w:bCs w:val="false"/>
-                <w:i w:val="false"/>
-                <w:iCs w:val="false"/>
-                <w:caps w:val="false"/>
-                <w:smallCaps w:val="false"/>
-                <w:strike w:val="false"/>
-                <w:dstrike w:val="false"/>
-                <w:outline w:val="false"/>
-                <w:color w:val="000000"/>
-                <w:spacing w:val="0"/>
-                <w:kern w:val="0"/>
-                <w:position w:val="0"/>
-                <w:sz w:val="24"/>
-                <w:sz w:val="24"/>
-                <w:szCs w:val="24"/>
-                <w:u w:val="none" w:color="000000"/>
-                <w:shd w:fill="auto" w:val="clear"/>
-                <w:vertAlign w:val="baseline"/>
-                <w:lang w:val="en-US"/>
-              </w:rPr>
-              <w:t>Request from the consumer</w:t>
-            </w:r>
-          </w:p>
-        </w:tc>
-      </w:tr>
       <w:tr>
         <w:trPr>
           <w:trHeight w:val="3110" w:hRule="atLeast"/>
@@ -2502,90 +1804,47 @@
         <w:pStyle w:val="Heading"/>
         <w:numPr>
           <w:ilvl w:val="1"/>
-          <w:numId w:val="21"/>
+          <w:numId w:val="11"/>
         </w:numPr>
         <w:rPr/>
       </w:pPr>
+      <w:r>
+        <w:rPr>
+          <w:lang w:val="en-US"/>
+        </w:rPr>
+        <w:t>Behavior</w:t>
+      </w:r>
       <w:bookmarkStart w:id="4" w:name="_Toc3"/>
       <w:r>
         <w:rPr>
           <w:lang w:val="en-US"/>
         </w:rPr>
-        <w:t>Behaviour Diagrams</w:t>
+        <w:t xml:space="preserve"> Diagrams</w:t>
       </w:r>
       <w:bookmarkEnd w:id="4"/>
     </w:p>
     <w:p>
       <w:pPr>
-        <w:pStyle w:val="Default"/>
-        <w:tabs>
-          <w:tab w:val="clear" w:pos="720"/>
-          <w:tab w:val="left" w:pos="1810" w:leader="none"/>
-          <w:tab w:val="left" w:pos="2608" w:leader="none"/>
-          <w:tab w:val="left" w:pos="3912" w:leader="none"/>
-          <w:tab w:val="left" w:pos="5216" w:leader="none"/>
-          <w:tab w:val="left" w:pos="6520" w:leader="none"/>
-          <w:tab w:val="left" w:pos="7824" w:leader="none"/>
-          <w:tab w:val="left" w:pos="8906" w:leader="none"/>
-        </w:tabs>
-        <w:spacing w:lineRule="atLeast" w:line="280"/>
-        <w:rPr>
-          <w:rFonts w:ascii="Cambria" w:hAnsi="Cambria" w:eastAsia="Cambria" w:cs="Cambria"/>
-          <w:sz w:val="24"/>
-          <w:szCs w:val="24"/>
-          <w:u w:val="none" w:color="000000"/>
+        <w:pStyle w:val="TextBody"/>
+        <w:rPr>
+          <w:lang w:val="en-US"/>
         </w:rPr>
       </w:pPr>
       <w:r>
-        <w:rPr>
-          <w:rFonts w:eastAsia="Cambria" w:cs="Cambria" w:ascii="Cambria" w:hAnsi="Cambria"/>
-          <w:sz w:val="24"/>
-          <w:szCs w:val="24"/>
-          <w:u w:val="none" w:color="000000"/>
-        </w:rPr>
-      </w:r>
-    </w:p>
-    <w:p>
-      <w:pPr>
-        <w:pStyle w:val="BodyA"/>
-        <w:tabs>
-          <w:tab w:val="clear" w:pos="720"/>
-          <w:tab w:val="left" w:pos="1810" w:leader="none"/>
-          <w:tab w:val="left" w:pos="2608" w:leader="none"/>
-          <w:tab w:val="left" w:pos="3912" w:leader="none"/>
-          <w:tab w:val="left" w:pos="5216" w:leader="none"/>
-          <w:tab w:val="left" w:pos="6520" w:leader="none"/>
-          <w:tab w:val="left" w:pos="7824" w:leader="none"/>
-          <w:tab w:val="left" w:pos="8906" w:leader="none"/>
-        </w:tabs>
-        <w:spacing w:lineRule="atLeast" w:line="280"/>
-        <w:rPr>
-          <w:rFonts w:ascii="Cambria" w:hAnsi="Cambria" w:eastAsia="Cambria" w:cs="Cambria"/>
-          <w:sz w:val="24"/>
-          <w:szCs w:val="24"/>
-          <w:u w:val="none" w:color="000000"/>
-        </w:rPr>
-      </w:pPr>
-      <w:r>
-        <w:rPr>
-          <w:rFonts w:eastAsia="Cambria" w:cs="Cambria" w:ascii="Cambria" w:hAnsi="Cambria"/>
-          <w:sz w:val="24"/>
-          <w:szCs w:val="24"/>
-          <w:u w:val="none" w:color="000000"/>
-        </w:rPr>
+        <w:rPr/>
         <w:drawing>
-          <wp:anchor behindDoc="0" distT="0" distB="0" distL="0" distR="0" simplePos="0" locked="0" layoutInCell="1" allowOverlap="1" relativeHeight="4">
+          <wp:anchor behindDoc="0" distT="0" distB="0" distL="0" distR="0" simplePos="0" locked="0" layoutInCell="1" allowOverlap="1" relativeHeight="3">
             <wp:simplePos x="0" y="0"/>
             <wp:positionH relativeFrom="column">
-              <wp:align>center</wp:align>
+              <wp:posOffset>-180975</wp:posOffset>
             </wp:positionH>
             <wp:positionV relativeFrom="paragraph">
-              <wp:posOffset>635</wp:posOffset>
+              <wp:posOffset>13970</wp:posOffset>
             </wp:positionV>
             <wp:extent cx="5976620" cy="4617720"/>
             <wp:effectExtent l="0" t="0" r="0" b="0"/>
             <wp:wrapSquare wrapText="largest"/>
-            <wp:docPr id="4" name="Image1" descr=""/>
+            <wp:docPr id="2" name="Image1" descr=""/>
             <wp:cNvGraphicFramePr>
               <a:graphicFrameLocks xmlns:a="http://schemas.openxmlformats.org/drawingml/2006/main" noChangeAspect="1"/>
             </wp:cNvGraphicFramePr>
@@ -2593,7 +1852,7 @@
               <a:graphicData uri="http://schemas.openxmlformats.org/drawingml/2006/picture">
                 <pic:pic xmlns:pic="http://schemas.openxmlformats.org/drawingml/2006/picture">
                   <pic:nvPicPr>
-                    <pic:cNvPr id="4" name="Image1" descr=""/>
+                    <pic:cNvPr id="2" name="Image1" descr=""/>
                     <pic:cNvPicPr>
                       <a:picLocks noChangeAspect="1" noChangeArrowheads="1"/>
                     </pic:cNvPicPr>
@@ -2622,27 +1881,12 @@
     </w:p>
     <w:p>
       <w:pPr>
-        <w:pStyle w:val="Heading"/>
-        <w:numPr>
-          <w:ilvl w:val="0"/>
-          <w:numId w:val="22"/>
-        </w:numPr>
+        <w:pStyle w:val="TextBody"/>
         <w:rPr/>
       </w:pPr>
-      <w:bookmarkStart w:id="5" w:name="_Toc4"/>
       <w:r>
-        <w:rPr>
-          <w:lang w:val="sv-SE"/>
-        </w:rPr>
-        <w:t>System</w:t>
+        <w:rPr/>
       </w:r>
-      <w:r>
-        <w:rPr>
-          <w:lang w:val="en-US"/>
-        </w:rPr>
-        <w:t xml:space="preserve"> services</w:t>
-      </w:r>
-      <w:bookmarkEnd w:id="5"/>
     </w:p>
     <w:p>
       <w:pPr>
@@ -2676,10 +1920,94 @@
     </w:p>
     <w:p>
       <w:pPr>
+        <w:pStyle w:val="BodyA"/>
+        <w:tabs>
+          <w:tab w:val="clear" w:pos="720"/>
+          <w:tab w:val="left" w:pos="1810" w:leader="none"/>
+          <w:tab w:val="left" w:pos="2608" w:leader="none"/>
+          <w:tab w:val="left" w:pos="3912" w:leader="none"/>
+          <w:tab w:val="left" w:pos="5216" w:leader="none"/>
+          <w:tab w:val="left" w:pos="6520" w:leader="none"/>
+          <w:tab w:val="left" w:pos="7824" w:leader="none"/>
+          <w:tab w:val="left" w:pos="8906" w:leader="none"/>
+        </w:tabs>
+        <w:spacing w:lineRule="atLeast" w:line="280"/>
+        <w:rPr>
+          <w:rFonts w:ascii="Cambria" w:hAnsi="Cambria" w:eastAsia="Cambria" w:cs="Cambria"/>
+          <w:sz w:val="24"/>
+          <w:szCs w:val="24"/>
+          <w:u w:val="none" w:color="000000"/>
+        </w:rPr>
+      </w:pPr>
+      <w:r>
+        <w:rPr>
+          <w:rFonts w:eastAsia="Cambria" w:cs="Cambria" w:ascii="Cambria" w:hAnsi="Cambria"/>
+          <w:sz w:val="24"/>
+          <w:szCs w:val="24"/>
+          <w:u w:val="none" w:color="000000"/>
+        </w:rPr>
+      </w:r>
+    </w:p>
+    <w:p>
+      <w:pPr>
+        <w:pStyle w:val="Heading"/>
+        <w:numPr>
+          <w:ilvl w:val="0"/>
+          <w:numId w:val="12"/>
+        </w:numPr>
+        <w:rPr/>
+      </w:pPr>
+      <w:bookmarkStart w:id="5" w:name="_Toc4"/>
+      <w:r>
+        <w:rPr>
+          <w:lang w:val="sv-SE"/>
+        </w:rPr>
+        <w:t>System</w:t>
+      </w:r>
+      <w:r>
+        <w:rPr>
+          <w:lang w:val="en-US"/>
+        </w:rPr>
+        <w:t xml:space="preserve"> services</w:t>
+      </w:r>
+      <w:bookmarkEnd w:id="5"/>
+    </w:p>
+    <w:p>
+      <w:pPr>
+        <w:pStyle w:val="Default"/>
+        <w:tabs>
+          <w:tab w:val="clear" w:pos="720"/>
+          <w:tab w:val="left" w:pos="1810" w:leader="none"/>
+          <w:tab w:val="left" w:pos="2608" w:leader="none"/>
+          <w:tab w:val="left" w:pos="3912" w:leader="none"/>
+          <w:tab w:val="left" w:pos="5216" w:leader="none"/>
+          <w:tab w:val="left" w:pos="6520" w:leader="none"/>
+          <w:tab w:val="left" w:pos="7824" w:leader="none"/>
+          <w:tab w:val="left" w:pos="8906" w:leader="none"/>
+        </w:tabs>
+        <w:spacing w:lineRule="atLeast" w:line="280"/>
+        <w:rPr>
+          <w:rFonts w:ascii="Cambria" w:hAnsi="Cambria" w:eastAsia="Cambria" w:cs="Cambria"/>
+          <w:sz w:val="24"/>
+          <w:szCs w:val="24"/>
+          <w:u w:val="none" w:color="000000"/>
+        </w:rPr>
+      </w:pPr>
+      <w:r>
+        <w:rPr>
+          <w:rFonts w:eastAsia="Cambria" w:cs="Cambria" w:ascii="Cambria" w:hAnsi="Cambria"/>
+          <w:sz w:val="24"/>
+          <w:szCs w:val="24"/>
+          <w:u w:val="none" w:color="000000"/>
+        </w:rPr>
+      </w:r>
+    </w:p>
+    <w:p>
+      <w:pPr>
         <w:pStyle w:val="Heading"/>
         <w:numPr>
           <w:ilvl w:val="1"/>
-          <w:numId w:val="22"/>
+          <w:numId w:val="12"/>
         </w:numPr>
         <w:rPr/>
       </w:pPr>
@@ -3197,17 +2525,38 @@
       </w:pPr>
       <w:r>
         <w:rPr>
-          <w:rFonts w:eastAsia="Cambria" w:cs="Cambria" w:ascii="Cambria" w:hAnsi="Cambria"/>
+          <w:rFonts w:eastAsia="Helvetica Neue" w:cs="Helvetica Neue" w:ascii="Cambria" w:hAnsi="Cambria"/>
+          <w:b w:val="false"/>
+          <w:bCs w:val="false"/>
+          <w:i w:val="false"/>
+          <w:iCs w:val="false"/>
           <w:caps w:val="false"/>
           <w:smallCaps w:val="false"/>
+          <w:strike w:val="false"/>
+          <w:dstrike w:val="false"/>
           <w:outline w:val="false"/>
-          <w:color w:val="4F81BD"/>
-          <w:sz w:val="18"/>
-          <w:szCs w:val="18"/>
-          <w:u w:val="none" w:color="4F81BD"/>
+          <w:emboss w:val="false"/>
+          <w:imprint w:val="false"/>
+          <w:vanish w:val="false"/>
+          <w:color w:val="000000"/>
+          <w:spacing w:val="0"/>
+          <w:w w:val="100"/>
+          <w:kern w:val="0"/>
+          <w:position w:val="0"/>
+          <w:sz w:val="24"/>
+          <w:sz w:val="24"/>
+          <w:szCs w:val="24"/>
+          <w:u w:val="none" w:color="000000"/>
+          <w:shd w:fill="auto" w:val="clear"/>
+          <w:vertAlign w:val="baseline"/>
+          <w:lang w:val="en-US" w:eastAsia="zh-CN" w:bidi="hi-IN"/>
+          <w14:textOutline w14:w="12700" w14:cap="flat">
+            <w14:noFill/>
+            <w14:miter w14:lim="400000"/>
+          </w14:textOutline>
           <w14:textFill>
             <w14:solidFill>
-              <w14:srgbClr w14:val="4F81BD"/>
+              <w14:srgbClr w14:val="000000"/>
             </w14:solidFill>
           </w14:textFill>
         </w:rPr>
@@ -3215,115 +2564,10 @@
     </w:p>
     <w:p>
       <w:pPr>
-        <w:pStyle w:val="CaptionA"/>
-        <w:widowControl w:val="false"/>
-        <w:tabs>
-          <w:tab w:val="clear" w:pos="1150"/>
-          <w:tab w:val="left" w:pos="1304" w:leader="none"/>
-          <w:tab w:val="left" w:pos="2608" w:leader="none"/>
-          <w:tab w:val="left" w:pos="3912" w:leader="none"/>
-          <w:tab w:val="left" w:pos="5216" w:leader="none"/>
-          <w:tab w:val="left" w:pos="6520" w:leader="none"/>
-          <w:tab w:val="left" w:pos="7824" w:leader="none"/>
-          <w:tab w:val="left" w:pos="8906" w:leader="none"/>
-        </w:tabs>
-        <w:spacing w:before="0" w:after="200"/>
-        <w:rPr>
-          <w:rFonts w:ascii="Cambria" w:hAnsi="Cambria" w:eastAsia="Cambria" w:cs="Cambria"/>
-          <w:caps w:val="false"/>
-          <w:smallCaps w:val="false"/>
-          <w:outline w:val="false"/>
-          <w:color w:val="4F81BD"/>
-          <w:sz w:val="18"/>
-          <w:szCs w:val="18"/>
-          <w:u w:val="none" w:color="4F81BD"/>
-          <w14:textFill>
-            <w14:solidFill>
-              <w14:srgbClr w14:val="4F81BD"/>
-            </w14:solidFill>
-          </w14:textFill>
-        </w:rPr>
-      </w:pPr>
-      <w:r>
-        <w:rPr>
-          <w:rFonts w:eastAsia="Cambria" w:cs="Cambria" w:ascii="Cambria" w:hAnsi="Cambria"/>
-          <w:caps w:val="false"/>
-          <w:smallCaps w:val="false"/>
-          <w:outline w:val="false"/>
-          <w:color w:val="4F81BD"/>
-          <w:sz w:val="18"/>
-          <w:szCs w:val="18"/>
-          <w:u w:val="none" w:color="4F81BD"/>
-          <w14:textFill>
-            <w14:solidFill>
-              <w14:srgbClr w14:val="4F81BD"/>
-            </w14:solidFill>
-          </w14:textFill>
-        </w:rPr>
-      </w:r>
-    </w:p>
-    <w:p>
-      <w:pPr>
-        <w:pStyle w:val="BodyA"/>
-        <w:tabs>
-          <w:tab w:val="clear" w:pos="720"/>
-          <w:tab w:val="left" w:pos="1304" w:leader="none"/>
-          <w:tab w:val="left" w:pos="2608" w:leader="none"/>
-          <w:tab w:val="left" w:pos="3912" w:leader="none"/>
-          <w:tab w:val="left" w:pos="5216" w:leader="none"/>
-          <w:tab w:val="left" w:pos="6520" w:leader="none"/>
-          <w:tab w:val="left" w:pos="7824" w:leader="none"/>
-          <w:tab w:val="left" w:pos="8906" w:leader="none"/>
-        </w:tabs>
-        <w:spacing w:lineRule="auto" w:line="240"/>
-        <w:rPr>
-          <w:rFonts w:ascii="Cambria" w:hAnsi="Cambria" w:eastAsia="Cambria" w:cs="Cambria"/>
-          <w:u w:val="none" w:color="000000"/>
-          <w:lang w:val="en-US"/>
-        </w:rPr>
-      </w:pPr>
-      <w:r>
-        <w:rPr>
-          <w:rFonts w:eastAsia="Cambria" w:cs="Cambria" w:ascii="Cambria" w:hAnsi="Cambria"/>
-          <w:u w:val="none" w:color="000000"/>
-          <w:lang w:val="en-US"/>
-        </w:rPr>
-      </w:r>
-    </w:p>
-    <w:p>
-      <w:pPr>
-        <w:pStyle w:val="BodyA"/>
-        <w:tabs>
-          <w:tab w:val="clear" w:pos="720"/>
-          <w:tab w:val="left" w:pos="1304" w:leader="none"/>
-          <w:tab w:val="left" w:pos="2608" w:leader="none"/>
-          <w:tab w:val="left" w:pos="3912" w:leader="none"/>
-          <w:tab w:val="left" w:pos="5216" w:leader="none"/>
-          <w:tab w:val="left" w:pos="6520" w:leader="none"/>
-          <w:tab w:val="left" w:pos="7824" w:leader="none"/>
-          <w:tab w:val="left" w:pos="8906" w:leader="none"/>
-        </w:tabs>
-        <w:spacing w:lineRule="auto" w:line="240"/>
-        <w:rPr>
-          <w:rFonts w:ascii="Cambria" w:hAnsi="Cambria" w:eastAsia="Cambria" w:cs="Cambria"/>
-          <w:u w:val="none" w:color="000000"/>
-        </w:rPr>
-      </w:pPr>
-      <w:r>
-        <w:rPr>
-          <w:rFonts w:ascii="Cambria" w:hAnsi="Cambria"/>
-          <w:u w:val="none" w:color="000000"/>
-          <w:lang w:val="en-US"/>
-        </w:rPr>
-        <w:t>A description of the provided services should also be included.</w:t>
-      </w:r>
-    </w:p>
-    <w:p>
-      <w:pPr>
         <w:pStyle w:val="Heading"/>
         <w:numPr>
           <w:ilvl w:val="1"/>
-          <w:numId w:val="23"/>
+          <w:numId w:val="13"/>
         </w:numPr>
         <w:rPr/>
       </w:pPr>
@@ -3927,12 +3171,26 @@
         </w:rPr>
       </w:pPr>
       <w:r>
-        <w:rPr>
-          <w:rFonts w:eastAsia="Cambria" w:cs="Cambria" w:ascii="Cambria" w:hAnsi="Cambria"/>
-          <w:u w:val="none" w:color="000000"/>
+        <w:rPr/>
+      </w:r>
+    </w:p>
+    <w:p>
+      <w:pPr>
+        <w:pStyle w:val="Heading"/>
+        <w:numPr>
+          <w:ilvl w:val="0"/>
+          <w:numId w:val="14"/>
+        </w:numPr>
+        <w:rPr/>
+      </w:pPr>
+      <w:bookmarkStart w:id="8" w:name="_Toc8"/>
+      <w:r>
+        <w:rPr>
           <w:lang w:val="en-US"/>
         </w:rPr>
+        <w:t xml:space="preserve">Security </w:t>
       </w:r>
+      <w:bookmarkEnd w:id="8"/>
     </w:p>
     <w:p>
       <w:pPr>
@@ -3948,6 +3206,7 @@
           <w:tab w:val="left" w:pos="8906" w:leader="none"/>
         </w:tabs>
         <w:spacing w:lineRule="auto" w:line="240"/>
+        <w:jc w:val="both"/>
         <w:rPr>
           <w:rFonts w:ascii="Cambria" w:hAnsi="Cambria" w:eastAsia="Cambria" w:cs="Cambria"/>
           <w:u w:val="none" w:color="000000"/>
@@ -3965,18 +3224,331 @@
         <w:pStyle w:val="Heading"/>
         <w:numPr>
           <w:ilvl w:val="1"/>
-          <w:numId w:val="24"/>
+          <w:numId w:val="15"/>
         </w:numPr>
         <w:rPr/>
       </w:pPr>
-      <w:bookmarkStart w:id="8" w:name="_Toc7"/>
+      <w:bookmarkStart w:id="9" w:name="_Toc9"/>
       <w:r>
         <w:rPr>
           <w:lang w:val="en-US"/>
         </w:rPr>
-        <w:t>Sequence Diagrams</w:t>
+        <w:t>Security Objectives</w:t>
       </w:r>
-      <w:bookmarkEnd w:id="8"/>
+      <w:bookmarkEnd w:id="9"/>
+    </w:p>
+    <w:p>
+      <w:pPr>
+        <w:pStyle w:val="BodyA"/>
+        <w:tabs>
+          <w:tab w:val="clear" w:pos="720"/>
+          <w:tab w:val="left" w:pos="1304" w:leader="none"/>
+          <w:tab w:val="left" w:pos="2608" w:leader="none"/>
+          <w:tab w:val="left" w:pos="3912" w:leader="none"/>
+          <w:tab w:val="left" w:pos="5216" w:leader="none"/>
+          <w:tab w:val="left" w:pos="6520" w:leader="none"/>
+          <w:tab w:val="left" w:pos="7824" w:leader="none"/>
+          <w:tab w:val="left" w:pos="8906" w:leader="none"/>
+        </w:tabs>
+        <w:spacing w:lineRule="auto" w:line="240"/>
+        <w:jc w:val="both"/>
+        <w:rPr>
+          <w:rFonts w:ascii="Cambria" w:hAnsi="Cambria" w:eastAsia="Cambria" w:cs="Cambria"/>
+          <w:u w:val="none" w:color="000000"/>
+        </w:rPr>
+      </w:pPr>
+      <w:r>
+        <w:rPr>
+          <w:rFonts w:eastAsia="Cambria" w:cs="Cambria" w:ascii="Cambria" w:hAnsi="Cambria"/>
+          <w:u w:val="none" w:color="000000"/>
+        </w:rPr>
+      </w:r>
+    </w:p>
+    <w:p>
+      <w:pPr>
+        <w:pStyle w:val="BodyA"/>
+        <w:tabs>
+          <w:tab w:val="clear" w:pos="720"/>
+          <w:tab w:val="left" w:pos="1304" w:leader="none"/>
+          <w:tab w:val="left" w:pos="2608" w:leader="none"/>
+          <w:tab w:val="left" w:pos="3912" w:leader="none"/>
+          <w:tab w:val="left" w:pos="5216" w:leader="none"/>
+          <w:tab w:val="left" w:pos="6520" w:leader="none"/>
+          <w:tab w:val="left" w:pos="7824" w:leader="none"/>
+          <w:tab w:val="left" w:pos="8906" w:leader="none"/>
+        </w:tabs>
+        <w:spacing w:lineRule="auto" w:line="240"/>
+        <w:jc w:val="both"/>
+        <w:rPr>
+          <w:rFonts w:ascii="Cambria" w:hAnsi="Cambria" w:eastAsia="Cambria" w:cs="Cambria"/>
+          <w:u w:val="none" w:color="000000"/>
+        </w:rPr>
+      </w:pPr>
+      <w:r>
+        <w:rPr>
+          <w:rFonts w:ascii="Cambria" w:hAnsi="Cambria"/>
+          <w:u w:val="none" w:color="000000"/>
+          <w:lang w:val="en-US"/>
+        </w:rPr>
+        <w:t>The system uses HTTP over TLS to encrypt the requests and transmission. No other payload encryption is implemented currently.</w:t>
+      </w:r>
+    </w:p>
+    <w:p>
+      <w:pPr>
+        <w:pStyle w:val="BodyA"/>
+        <w:tabs>
+          <w:tab w:val="clear" w:pos="720"/>
+          <w:tab w:val="left" w:pos="1304" w:leader="none"/>
+          <w:tab w:val="left" w:pos="2608" w:leader="none"/>
+          <w:tab w:val="left" w:pos="3912" w:leader="none"/>
+          <w:tab w:val="left" w:pos="5216" w:leader="none"/>
+          <w:tab w:val="left" w:pos="6520" w:leader="none"/>
+          <w:tab w:val="left" w:pos="7824" w:leader="none"/>
+          <w:tab w:val="left" w:pos="8906" w:leader="none"/>
+        </w:tabs>
+        <w:spacing w:lineRule="auto" w:line="240"/>
+        <w:jc w:val="both"/>
+        <w:rPr>
+          <w:rFonts w:ascii="Cambria" w:hAnsi="Cambria" w:eastAsia="Cambria" w:cs="Cambria"/>
+          <w:u w:val="none" w:color="000000"/>
+        </w:rPr>
+      </w:pPr>
+      <w:r>
+        <w:rPr>
+          <w:rFonts w:ascii="Cambria" w:hAnsi="Cambria"/>
+          <w:u w:val="none" w:color="000000"/>
+          <w:lang w:val="en-US"/>
+        </w:rPr>
+        <w:t>In terms of availability, the system stores the data in the DataManager which ensures the availability of data at all times. As long as the Arrowhead core services aren’t compromised.</w:t>
+      </w:r>
+    </w:p>
+    <w:p>
+      <w:pPr>
+        <w:pStyle w:val="BodyA"/>
+        <w:tabs>
+          <w:tab w:val="clear" w:pos="720"/>
+          <w:tab w:val="left" w:pos="1304" w:leader="none"/>
+          <w:tab w:val="left" w:pos="2608" w:leader="none"/>
+          <w:tab w:val="left" w:pos="3912" w:leader="none"/>
+          <w:tab w:val="left" w:pos="5216" w:leader="none"/>
+          <w:tab w:val="left" w:pos="6520" w:leader="none"/>
+          <w:tab w:val="left" w:pos="7824" w:leader="none"/>
+          <w:tab w:val="left" w:pos="8906" w:leader="none"/>
+        </w:tabs>
+        <w:spacing w:lineRule="auto" w:line="240"/>
+        <w:jc w:val="both"/>
+        <w:rPr>
+          <w:rFonts w:ascii="Cambria" w:hAnsi="Cambria" w:eastAsia="Cambria" w:cs="Cambria"/>
+          <w:u w:val="none" w:color="000000"/>
+        </w:rPr>
+      </w:pPr>
+      <w:r>
+        <w:rPr>
+          <w:rFonts w:eastAsia="Cambria" w:cs="Cambria" w:ascii="Cambria" w:hAnsi="Cambria"/>
+          <w:u w:val="none" w:color="000000"/>
+        </w:rPr>
+      </w:r>
+    </w:p>
+    <w:p>
+      <w:pPr>
+        <w:pStyle w:val="BodyA"/>
+        <w:tabs>
+          <w:tab w:val="clear" w:pos="720"/>
+          <w:tab w:val="left" w:pos="1304" w:leader="none"/>
+          <w:tab w:val="left" w:pos="2608" w:leader="none"/>
+          <w:tab w:val="left" w:pos="3912" w:leader="none"/>
+          <w:tab w:val="left" w:pos="5216" w:leader="none"/>
+          <w:tab w:val="left" w:pos="6520" w:leader="none"/>
+          <w:tab w:val="left" w:pos="7824" w:leader="none"/>
+          <w:tab w:val="left" w:pos="8906" w:leader="none"/>
+        </w:tabs>
+        <w:spacing w:lineRule="auto" w:line="240"/>
+        <w:jc w:val="both"/>
+        <w:rPr>
+          <w:rFonts w:ascii="Cambria" w:hAnsi="Cambria" w:eastAsia="Cambria" w:cs="Cambria"/>
+          <w:u w:val="none" w:color="000000"/>
+        </w:rPr>
+      </w:pPr>
+      <w:r>
+        <w:rPr>
+          <w:rFonts w:ascii="Cambria" w:hAnsi="Cambria"/>
+          <w:u w:val="none" w:color="000000"/>
+          <w:lang w:val="en-US"/>
+        </w:rPr>
+        <w:t>Integrity, data can not be altered as the system is designed right now. There is a possibility of data loss if an authorized system deletes data from the DataManager, in that case though the system deleting data needs to have the proper security credentials.</w:t>
+      </w:r>
+    </w:p>
+    <w:p>
+      <w:pPr>
+        <w:pStyle w:val="BodyA"/>
+        <w:tabs>
+          <w:tab w:val="clear" w:pos="720"/>
+          <w:tab w:val="left" w:pos="1304" w:leader="none"/>
+          <w:tab w:val="left" w:pos="2608" w:leader="none"/>
+          <w:tab w:val="left" w:pos="3912" w:leader="none"/>
+          <w:tab w:val="left" w:pos="5216" w:leader="none"/>
+          <w:tab w:val="left" w:pos="6520" w:leader="none"/>
+          <w:tab w:val="left" w:pos="7824" w:leader="none"/>
+          <w:tab w:val="left" w:pos="8906" w:leader="none"/>
+        </w:tabs>
+        <w:spacing w:lineRule="auto" w:line="240"/>
+        <w:jc w:val="both"/>
+        <w:rPr>
+          <w:rFonts w:ascii="Cambria" w:hAnsi="Cambria" w:eastAsia="Cambria" w:cs="Cambria"/>
+          <w:u w:val="none" w:color="000000"/>
+        </w:rPr>
+      </w:pPr>
+      <w:r>
+        <w:rPr>
+          <w:rFonts w:eastAsia="Cambria" w:cs="Cambria" w:ascii="Cambria" w:hAnsi="Cambria"/>
+          <w:u w:val="none" w:color="000000"/>
+        </w:rPr>
+      </w:r>
+    </w:p>
+    <w:p>
+      <w:pPr>
+        <w:pStyle w:val="BodyA"/>
+        <w:tabs>
+          <w:tab w:val="clear" w:pos="720"/>
+          <w:tab w:val="left" w:pos="1304" w:leader="none"/>
+          <w:tab w:val="left" w:pos="2608" w:leader="none"/>
+          <w:tab w:val="left" w:pos="3912" w:leader="none"/>
+          <w:tab w:val="left" w:pos="5216" w:leader="none"/>
+          <w:tab w:val="left" w:pos="6520" w:leader="none"/>
+          <w:tab w:val="left" w:pos="7824" w:leader="none"/>
+          <w:tab w:val="left" w:pos="8906" w:leader="none"/>
+        </w:tabs>
+        <w:spacing w:lineRule="auto" w:line="240"/>
+        <w:jc w:val="both"/>
+        <w:rPr>
+          <w:rFonts w:ascii="Cambria" w:hAnsi="Cambria" w:eastAsia="Cambria" w:cs="Cambria"/>
+          <w:u w:val="none" w:color="000000"/>
+        </w:rPr>
+      </w:pPr>
+      <w:r>
+        <w:rPr>
+          <w:rFonts w:ascii="Cambria" w:hAnsi="Cambria"/>
+          <w:u w:val="none" w:color="000000"/>
+          <w:lang w:val="en-US"/>
+        </w:rPr>
+        <w:t>Confidentiality, the system relies on TLS for communication between the different services/systems which ensures that data can only be read by authorized subjects.</w:t>
+      </w:r>
+    </w:p>
+    <w:p>
+      <w:pPr>
+        <w:pStyle w:val="BodyA"/>
+        <w:tabs>
+          <w:tab w:val="clear" w:pos="720"/>
+          <w:tab w:val="left" w:pos="1304" w:leader="none"/>
+          <w:tab w:val="left" w:pos="2608" w:leader="none"/>
+          <w:tab w:val="left" w:pos="3912" w:leader="none"/>
+          <w:tab w:val="left" w:pos="5216" w:leader="none"/>
+          <w:tab w:val="left" w:pos="6520" w:leader="none"/>
+          <w:tab w:val="left" w:pos="7824" w:leader="none"/>
+          <w:tab w:val="left" w:pos="8906" w:leader="none"/>
+        </w:tabs>
+        <w:spacing w:lineRule="auto" w:line="240"/>
+        <w:jc w:val="both"/>
+        <w:rPr>
+          <w:rFonts w:ascii="Cambria" w:hAnsi="Cambria" w:eastAsia="Cambria" w:cs="Cambria"/>
+          <w:u w:val="none" w:color="000000"/>
+        </w:rPr>
+      </w:pPr>
+      <w:r>
+        <w:rPr>
+          <w:rFonts w:eastAsia="Cambria" w:cs="Cambria" w:ascii="Cambria" w:hAnsi="Cambria"/>
+          <w:caps w:val="false"/>
+          <w:smallCaps w:val="false"/>
+          <w:outline w:val="false"/>
+          <w:color w:val="4F81BD"/>
+          <w:sz w:val="18"/>
+          <w:szCs w:val="18"/>
+          <w:u w:val="none" w:color="4F81BD"/>
+          <w14:textFill>
+            <w14:solidFill>
+              <w14:srgbClr w14:val="4F81BD"/>
+            </w14:solidFill>
+          </w14:textFill>
+        </w:rPr>
+      </w:r>
+    </w:p>
+    <w:p>
+      <w:pPr>
+        <w:pStyle w:val="CaptionA"/>
+        <w:widowControl w:val="false"/>
+        <w:tabs>
+          <w:tab w:val="clear" w:pos="1150"/>
+          <w:tab w:val="left" w:pos="1304" w:leader="none"/>
+          <w:tab w:val="left" w:pos="2608" w:leader="none"/>
+          <w:tab w:val="left" w:pos="3912" w:leader="none"/>
+          <w:tab w:val="left" w:pos="5216" w:leader="none"/>
+          <w:tab w:val="left" w:pos="6520" w:leader="none"/>
+          <w:tab w:val="left" w:pos="7824" w:leader="none"/>
+          <w:tab w:val="left" w:pos="8906" w:leader="none"/>
+        </w:tabs>
+        <w:spacing w:before="0" w:after="200"/>
+        <w:ind w:left="0" w:right="0" w:hanging="0"/>
+        <w:rPr>
+          <w:rFonts w:ascii="Cambria" w:hAnsi="Cambria" w:eastAsia="Cambria" w:cs="Cambria"/>
+          <w:u w:val="none" w:color="000000"/>
+          <w:lang w:val="en-US"/>
+        </w:rPr>
+      </w:pPr>
+      <w:r>
+        <w:rPr>
+          <w:rFonts w:eastAsia="Cambria" w:cs="Cambria" w:ascii="Cambria" w:hAnsi="Cambria"/>
+          <w:u w:val="none" w:color="000000"/>
+          <w:lang w:val="en-US"/>
+        </w:rPr>
+      </w:r>
+    </w:p>
+    <w:p>
+      <w:pPr>
+        <w:pStyle w:val="Default"/>
+        <w:tabs>
+          <w:tab w:val="clear" w:pos="720"/>
+          <w:tab w:val="left" w:pos="1810" w:leader="none"/>
+          <w:tab w:val="left" w:pos="2608" w:leader="none"/>
+          <w:tab w:val="left" w:pos="3912" w:leader="none"/>
+          <w:tab w:val="left" w:pos="5216" w:leader="none"/>
+          <w:tab w:val="left" w:pos="6520" w:leader="none"/>
+          <w:tab w:val="left" w:pos="7824" w:leader="none"/>
+          <w:tab w:val="left" w:pos="8906" w:leader="none"/>
+        </w:tabs>
+        <w:spacing w:lineRule="atLeast" w:line="280"/>
+        <w:rPr>
+          <w:rFonts w:ascii="Cambria" w:hAnsi="Cambria" w:eastAsia="Cambria" w:cs="Cambria"/>
+          <w:sz w:val="24"/>
+          <w:szCs w:val="24"/>
+          <w:u w:val="none" w:color="000000"/>
+        </w:rPr>
+      </w:pPr>
+      <w:r>
+        <w:rPr>
+          <w:rFonts w:eastAsia="Cambria" w:cs="Cambria" w:ascii="Cambria" w:hAnsi="Cambria"/>
+          <w:sz w:val="24"/>
+          <w:szCs w:val="24"/>
+          <w:u w:val="none" w:color="000000"/>
+        </w:rPr>
+      </w:r>
+    </w:p>
+    <w:p>
+      <w:pPr>
+        <w:pStyle w:val="Heading"/>
+        <w:numPr>
+          <w:ilvl w:val="0"/>
+          <w:numId w:val="16"/>
+        </w:numPr>
+        <w:rPr/>
+      </w:pPr>
+      <w:bookmarkStart w:id="10" w:name="_Toc12"/>
+      <w:r>
+        <w:rPr>
+          <w:lang w:val="fr-FR"/>
+        </w:rPr>
+        <w:t>References</w:t>
+      </w:r>
+      <w:bookmarkEnd w:id="10"/>
     </w:p>
     <w:p>
       <w:pPr>
@@ -4026,6 +3598,8 @@
           </w14:textFill>
         </w:rPr>
       </w:pPr>
+      <w:bookmarkStart w:id="11" w:name="Ref_WMIDD"/>
+      <w:bookmarkEnd w:id="11"/>
       <w:r>
         <w:rPr>
           <w:rFonts w:eastAsia="Arial Unicode MS" w:cs="Arial Unicode MS" w:ascii="Cambria" w:hAnsi="Cambria"/>
@@ -4046,7 +3620,6 @@
           <w:sz w:val="24"/>
           <w:szCs w:val="24"/>
           <w:u w:val="none" w:color="000000"/>
-          <w:shd w:fill="auto" w:val="clear"/>
           <w:vertAlign w:val="baseline"/>
           <w:lang w:val="en-US"/>
           <w14:textOutline w14:w="12700" w14:cap="flat">
@@ -4059,1359 +3632,12 @@
             </w14:solidFill>
           </w14:textFill>
         </w:rPr>
-        <w:t>See 2.1</w:t>
+        <w:t>Windmill IDD path: \documentation\IDD_windmill v4.3.docx</w:t>
       </w:r>
     </w:p>
     <w:p>
       <w:pPr>
-        <w:pStyle w:val="Heading"/>
-        <w:numPr>
-          <w:ilvl w:val="0"/>
-          <w:numId w:val="25"/>
-        </w:numPr>
-        <w:rPr/>
-      </w:pPr>
-      <w:bookmarkStart w:id="9" w:name="_Toc8"/>
-      <w:r>
-        <w:rPr>
-          <w:lang w:val="en-US"/>
-        </w:rPr>
-        <w:t xml:space="preserve">Security </w:t>
-      </w:r>
-      <w:bookmarkEnd w:id="9"/>
-    </w:p>
-    <w:p>
-      <w:pPr>
         <w:pStyle w:val="BodyA"/>
-        <w:tabs>
-          <w:tab w:val="clear" w:pos="720"/>
-          <w:tab w:val="left" w:pos="1304" w:leader="none"/>
-          <w:tab w:val="left" w:pos="2608" w:leader="none"/>
-          <w:tab w:val="left" w:pos="3912" w:leader="none"/>
-          <w:tab w:val="left" w:pos="5216" w:leader="none"/>
-          <w:tab w:val="left" w:pos="6520" w:leader="none"/>
-          <w:tab w:val="left" w:pos="7824" w:leader="none"/>
-          <w:tab w:val="left" w:pos="8906" w:leader="none"/>
-        </w:tabs>
-        <w:spacing w:lineRule="auto" w:line="240"/>
-        <w:jc w:val="both"/>
-        <w:rPr>
-          <w:rFonts w:ascii="Cambria" w:hAnsi="Cambria" w:eastAsia="Cambria" w:cs="Cambria"/>
-          <w:u w:val="none" w:color="000000"/>
-        </w:rPr>
-      </w:pPr>
-      <w:r>
-        <w:rPr>
-          <w:rFonts w:eastAsia="Cambria" w:cs="Cambria" w:ascii="Cambria" w:hAnsi="Cambria"/>
-          <w:u w:val="none" w:color="000000"/>
-        </w:rPr>
-      </w:r>
-    </w:p>
-    <w:p>
-      <w:pPr>
-        <w:pStyle w:val="Heading"/>
-        <w:numPr>
-          <w:ilvl w:val="1"/>
-          <w:numId w:val="26"/>
-        </w:numPr>
-        <w:rPr/>
-      </w:pPr>
-      <w:bookmarkStart w:id="10" w:name="_Toc9"/>
-      <w:r>
-        <w:rPr>
-          <w:lang w:val="en-US"/>
-        </w:rPr>
-        <w:t>Security Objectives</w:t>
-      </w:r>
-      <w:bookmarkEnd w:id="10"/>
-    </w:p>
-    <w:p>
-      <w:pPr>
-        <w:pStyle w:val="BodyA"/>
-        <w:tabs>
-          <w:tab w:val="clear" w:pos="720"/>
-          <w:tab w:val="left" w:pos="1304" w:leader="none"/>
-          <w:tab w:val="left" w:pos="2608" w:leader="none"/>
-          <w:tab w:val="left" w:pos="3912" w:leader="none"/>
-          <w:tab w:val="left" w:pos="5216" w:leader="none"/>
-          <w:tab w:val="left" w:pos="6520" w:leader="none"/>
-          <w:tab w:val="left" w:pos="7824" w:leader="none"/>
-          <w:tab w:val="left" w:pos="8906" w:leader="none"/>
-        </w:tabs>
-        <w:spacing w:lineRule="auto" w:line="240"/>
-        <w:jc w:val="both"/>
-        <w:rPr>
-          <w:rFonts w:ascii="Cambria" w:hAnsi="Cambria" w:eastAsia="Cambria" w:cs="Cambria"/>
-          <w:u w:val="none" w:color="000000"/>
-        </w:rPr>
-      </w:pPr>
-      <w:r>
-        <w:rPr>
-          <w:rFonts w:eastAsia="Cambria" w:cs="Cambria" w:ascii="Cambria" w:hAnsi="Cambria"/>
-          <w:u w:val="none" w:color="000000"/>
-        </w:rPr>
-      </w:r>
-    </w:p>
-    <w:p>
-      <w:pPr>
-        <w:pStyle w:val="BodyA"/>
-        <w:tabs>
-          <w:tab w:val="clear" w:pos="720"/>
-          <w:tab w:val="left" w:pos="1304" w:leader="none"/>
-          <w:tab w:val="left" w:pos="2608" w:leader="none"/>
-          <w:tab w:val="left" w:pos="3912" w:leader="none"/>
-          <w:tab w:val="left" w:pos="5216" w:leader="none"/>
-          <w:tab w:val="left" w:pos="6520" w:leader="none"/>
-          <w:tab w:val="left" w:pos="7824" w:leader="none"/>
-          <w:tab w:val="left" w:pos="8906" w:leader="none"/>
-        </w:tabs>
-        <w:spacing w:lineRule="auto" w:line="240"/>
-        <w:jc w:val="both"/>
-        <w:rPr>
-          <w:rFonts w:ascii="Cambria" w:hAnsi="Cambria" w:eastAsia="Cambria" w:cs="Cambria"/>
-          <w:u w:val="none" w:color="000000"/>
-        </w:rPr>
-      </w:pPr>
-      <w:r>
-        <w:rPr>
-          <w:rFonts w:ascii="Cambria" w:hAnsi="Cambria"/>
-          <w:u w:val="none" w:color="000000"/>
-          <w:lang w:val="en-US"/>
-        </w:rPr>
-        <w:t>The system uses HTTP over TLS to encrypt the requests and transmission. No other payload encryption is implemented currently.</w:t>
-      </w:r>
-    </w:p>
-    <w:p>
-      <w:pPr>
-        <w:pStyle w:val="BodyA"/>
-        <w:tabs>
-          <w:tab w:val="clear" w:pos="720"/>
-          <w:tab w:val="left" w:pos="1304" w:leader="none"/>
-          <w:tab w:val="left" w:pos="2608" w:leader="none"/>
-          <w:tab w:val="left" w:pos="3912" w:leader="none"/>
-          <w:tab w:val="left" w:pos="5216" w:leader="none"/>
-          <w:tab w:val="left" w:pos="6520" w:leader="none"/>
-          <w:tab w:val="left" w:pos="7824" w:leader="none"/>
-          <w:tab w:val="left" w:pos="8906" w:leader="none"/>
-        </w:tabs>
-        <w:spacing w:lineRule="auto" w:line="240"/>
-        <w:jc w:val="both"/>
-        <w:rPr>
-          <w:rFonts w:ascii="Cambria" w:hAnsi="Cambria" w:eastAsia="Cambria" w:cs="Cambria"/>
-          <w:u w:val="none" w:color="000000"/>
-        </w:rPr>
-      </w:pPr>
-      <w:r>
-        <w:rPr>
-          <w:rFonts w:ascii="Cambria" w:hAnsi="Cambria"/>
-          <w:u w:val="none" w:color="000000"/>
-          <w:lang w:val="en-US"/>
-        </w:rPr>
-        <w:t>In terms of availability, the system stores the data in the DataManager which ensures the availability of data at all times. As long as the Arrowhead core services aren’t compromised.</w:t>
-      </w:r>
-    </w:p>
-    <w:p>
-      <w:pPr>
-        <w:pStyle w:val="BodyA"/>
-        <w:tabs>
-          <w:tab w:val="clear" w:pos="720"/>
-          <w:tab w:val="left" w:pos="1304" w:leader="none"/>
-          <w:tab w:val="left" w:pos="2608" w:leader="none"/>
-          <w:tab w:val="left" w:pos="3912" w:leader="none"/>
-          <w:tab w:val="left" w:pos="5216" w:leader="none"/>
-          <w:tab w:val="left" w:pos="6520" w:leader="none"/>
-          <w:tab w:val="left" w:pos="7824" w:leader="none"/>
-          <w:tab w:val="left" w:pos="8906" w:leader="none"/>
-        </w:tabs>
-        <w:spacing w:lineRule="auto" w:line="240"/>
-        <w:jc w:val="both"/>
-        <w:rPr>
-          <w:rFonts w:ascii="Cambria" w:hAnsi="Cambria" w:eastAsia="Cambria" w:cs="Cambria"/>
-          <w:u w:val="none" w:color="000000"/>
-        </w:rPr>
-      </w:pPr>
-      <w:r>
-        <w:rPr>
-          <w:rFonts w:eastAsia="Cambria" w:cs="Cambria" w:ascii="Cambria" w:hAnsi="Cambria"/>
-          <w:u w:val="none" w:color="000000"/>
-        </w:rPr>
-      </w:r>
-    </w:p>
-    <w:p>
-      <w:pPr>
-        <w:pStyle w:val="BodyA"/>
-        <w:tabs>
-          <w:tab w:val="clear" w:pos="720"/>
-          <w:tab w:val="left" w:pos="1304" w:leader="none"/>
-          <w:tab w:val="left" w:pos="2608" w:leader="none"/>
-          <w:tab w:val="left" w:pos="3912" w:leader="none"/>
-          <w:tab w:val="left" w:pos="5216" w:leader="none"/>
-          <w:tab w:val="left" w:pos="6520" w:leader="none"/>
-          <w:tab w:val="left" w:pos="7824" w:leader="none"/>
-          <w:tab w:val="left" w:pos="8906" w:leader="none"/>
-        </w:tabs>
-        <w:spacing w:lineRule="auto" w:line="240"/>
-        <w:jc w:val="both"/>
-        <w:rPr>
-          <w:rFonts w:ascii="Cambria" w:hAnsi="Cambria" w:eastAsia="Cambria" w:cs="Cambria"/>
-          <w:u w:val="none" w:color="000000"/>
-        </w:rPr>
-      </w:pPr>
-      <w:r>
-        <w:rPr>
-          <w:rFonts w:ascii="Cambria" w:hAnsi="Cambria"/>
-          <w:u w:val="none" w:color="000000"/>
-          <w:lang w:val="en-US"/>
-        </w:rPr>
-        <w:t>Integrity, data can not be altered as the system is designed right now. There is a possibility of data loss if an authorized system deletes data from the DataManager, in that case though the system deleting data needs to have the proper security credentials.</w:t>
-      </w:r>
-    </w:p>
-    <w:p>
-      <w:pPr>
-        <w:pStyle w:val="BodyA"/>
-        <w:tabs>
-          <w:tab w:val="clear" w:pos="720"/>
-          <w:tab w:val="left" w:pos="1304" w:leader="none"/>
-          <w:tab w:val="left" w:pos="2608" w:leader="none"/>
-          <w:tab w:val="left" w:pos="3912" w:leader="none"/>
-          <w:tab w:val="left" w:pos="5216" w:leader="none"/>
-          <w:tab w:val="left" w:pos="6520" w:leader="none"/>
-          <w:tab w:val="left" w:pos="7824" w:leader="none"/>
-          <w:tab w:val="left" w:pos="8906" w:leader="none"/>
-        </w:tabs>
-        <w:spacing w:lineRule="auto" w:line="240"/>
-        <w:jc w:val="both"/>
-        <w:rPr>
-          <w:rFonts w:ascii="Cambria" w:hAnsi="Cambria" w:eastAsia="Cambria" w:cs="Cambria"/>
-          <w:u w:val="none" w:color="000000"/>
-        </w:rPr>
-      </w:pPr>
-      <w:r>
-        <w:rPr>
-          <w:rFonts w:eastAsia="Cambria" w:cs="Cambria" w:ascii="Cambria" w:hAnsi="Cambria"/>
-          <w:u w:val="none" w:color="000000"/>
-        </w:rPr>
-      </w:r>
-    </w:p>
-    <w:p>
-      <w:pPr>
-        <w:pStyle w:val="BodyA"/>
-        <w:tabs>
-          <w:tab w:val="clear" w:pos="720"/>
-          <w:tab w:val="left" w:pos="1304" w:leader="none"/>
-          <w:tab w:val="left" w:pos="2608" w:leader="none"/>
-          <w:tab w:val="left" w:pos="3912" w:leader="none"/>
-          <w:tab w:val="left" w:pos="5216" w:leader="none"/>
-          <w:tab w:val="left" w:pos="6520" w:leader="none"/>
-          <w:tab w:val="left" w:pos="7824" w:leader="none"/>
-          <w:tab w:val="left" w:pos="8906" w:leader="none"/>
-        </w:tabs>
-        <w:spacing w:lineRule="auto" w:line="240"/>
-        <w:jc w:val="both"/>
-        <w:rPr>
-          <w:rFonts w:ascii="Cambria" w:hAnsi="Cambria" w:eastAsia="Cambria" w:cs="Cambria"/>
-          <w:u w:val="none" w:color="000000"/>
-        </w:rPr>
-      </w:pPr>
-      <w:r>
-        <w:rPr>
-          <w:rFonts w:ascii="Cambria" w:hAnsi="Cambria"/>
-          <w:u w:val="none" w:color="000000"/>
-          <w:lang w:val="en-US"/>
-        </w:rPr>
-        <w:t>Confidentiality, the system relies on TLS for communication between the different services/systems which ensures that data can only be read by authorized subjects.</w:t>
-      </w:r>
-    </w:p>
-    <w:p>
-      <w:pPr>
-        <w:pStyle w:val="BodyA"/>
-        <w:tabs>
-          <w:tab w:val="clear" w:pos="720"/>
-          <w:tab w:val="left" w:pos="1304" w:leader="none"/>
-          <w:tab w:val="left" w:pos="2608" w:leader="none"/>
-          <w:tab w:val="left" w:pos="3912" w:leader="none"/>
-          <w:tab w:val="left" w:pos="5216" w:leader="none"/>
-          <w:tab w:val="left" w:pos="6520" w:leader="none"/>
-          <w:tab w:val="left" w:pos="7824" w:leader="none"/>
-          <w:tab w:val="left" w:pos="8906" w:leader="none"/>
-        </w:tabs>
-        <w:spacing w:lineRule="auto" w:line="240"/>
-        <w:jc w:val="both"/>
-        <w:rPr>
-          <w:rFonts w:ascii="Cambria" w:hAnsi="Cambria" w:eastAsia="Cambria" w:cs="Cambria"/>
-          <w:u w:val="none" w:color="000000"/>
-        </w:rPr>
-      </w:pPr>
-      <w:r>
-        <w:rPr>
-          <w:rFonts w:eastAsia="Cambria" w:cs="Cambria" w:ascii="Cambria" w:hAnsi="Cambria"/>
-          <w:u w:val="none" w:color="000000"/>
-        </w:rPr>
-      </w:r>
-    </w:p>
-    <w:p>
-      <w:pPr>
-        <w:pStyle w:val="BodyA"/>
-        <w:tabs>
-          <w:tab w:val="clear" w:pos="720"/>
-          <w:tab w:val="left" w:pos="1304" w:leader="none"/>
-          <w:tab w:val="left" w:pos="2608" w:leader="none"/>
-          <w:tab w:val="left" w:pos="3912" w:leader="none"/>
-          <w:tab w:val="left" w:pos="5216" w:leader="none"/>
-          <w:tab w:val="left" w:pos="6520" w:leader="none"/>
-          <w:tab w:val="left" w:pos="7824" w:leader="none"/>
-          <w:tab w:val="left" w:pos="8906" w:leader="none"/>
-        </w:tabs>
-        <w:spacing w:lineRule="auto" w:line="240"/>
-        <w:jc w:val="both"/>
-        <w:rPr>
-          <w:rFonts w:ascii="Cambria" w:hAnsi="Cambria" w:eastAsia="Cambria" w:cs="Cambria"/>
-          <w:u w:val="none" w:color="000000"/>
-        </w:rPr>
-      </w:pPr>
-      <w:r>
-        <w:rPr>
-          <w:rFonts w:eastAsia="Cambria" w:cs="Cambria" w:ascii="Cambria" w:hAnsi="Cambria"/>
-          <w:u w:val="none" w:color="000000"/>
-        </w:rPr>
-      </w:r>
-    </w:p>
-    <w:p>
-      <w:pPr>
-        <w:pStyle w:val="Heading"/>
-        <w:numPr>
-          <w:ilvl w:val="1"/>
-          <w:numId w:val="26"/>
-        </w:numPr>
-        <w:rPr/>
-      </w:pPr>
-      <w:bookmarkStart w:id="11" w:name="_Toc10"/>
-      <w:r>
-        <w:rPr>
-          <w:lang w:val="pt-PT"/>
-        </w:rPr>
-        <w:t>Assets</w:t>
-      </w:r>
-      <w:bookmarkEnd w:id="11"/>
-    </w:p>
-    <w:p>
-      <w:pPr>
-        <w:pStyle w:val="BodyA"/>
-        <w:tabs>
-          <w:tab w:val="clear" w:pos="720"/>
-          <w:tab w:val="left" w:pos="1304" w:leader="none"/>
-          <w:tab w:val="left" w:pos="2608" w:leader="none"/>
-          <w:tab w:val="left" w:pos="3912" w:leader="none"/>
-          <w:tab w:val="left" w:pos="5216" w:leader="none"/>
-          <w:tab w:val="left" w:pos="6520" w:leader="none"/>
-          <w:tab w:val="left" w:pos="7824" w:leader="none"/>
-          <w:tab w:val="left" w:pos="8906" w:leader="none"/>
-        </w:tabs>
-        <w:spacing w:lineRule="auto" w:line="240"/>
-        <w:jc w:val="both"/>
-        <w:rPr>
-          <w:rFonts w:ascii="Cambria" w:hAnsi="Cambria" w:eastAsia="Cambria" w:cs="Cambria"/>
-          <w:u w:val="none" w:color="000000"/>
-        </w:rPr>
-      </w:pPr>
-      <w:r>
-        <w:rPr>
-          <w:rFonts w:eastAsia="Cambria" w:cs="Cambria" w:ascii="Cambria" w:hAnsi="Cambria"/>
-          <w:u w:val="none" w:color="000000"/>
-        </w:rPr>
-      </w:r>
-    </w:p>
-    <w:p>
-      <w:pPr>
-        <w:pStyle w:val="BodyA"/>
-        <w:tabs>
-          <w:tab w:val="clear" w:pos="720"/>
-          <w:tab w:val="left" w:pos="1304" w:leader="none"/>
-          <w:tab w:val="left" w:pos="2608" w:leader="none"/>
-          <w:tab w:val="left" w:pos="3912" w:leader="none"/>
-          <w:tab w:val="left" w:pos="5216" w:leader="none"/>
-          <w:tab w:val="left" w:pos="6520" w:leader="none"/>
-          <w:tab w:val="left" w:pos="7824" w:leader="none"/>
-          <w:tab w:val="left" w:pos="8906" w:leader="none"/>
-        </w:tabs>
-        <w:spacing w:lineRule="auto" w:line="240"/>
-        <w:jc w:val="both"/>
-        <w:rPr>
-          <w:rFonts w:ascii="Cambria" w:hAnsi="Cambria" w:eastAsia="Cambria" w:cs="Cambria"/>
-          <w:u w:val="none" w:color="000000"/>
-        </w:rPr>
-      </w:pPr>
-      <w:r>
-        <w:rPr>
-          <w:rFonts w:eastAsia="Cambria" w:cs="Cambria" w:ascii="Cambria" w:hAnsi="Cambria"/>
-          <w:u w:val="none" w:color="000000"/>
-        </w:rPr>
-      </w:r>
-    </w:p>
-    <w:p>
-      <w:pPr>
-        <w:pStyle w:val="Heading"/>
-        <w:numPr>
-          <w:ilvl w:val="1"/>
-          <w:numId w:val="26"/>
-        </w:numPr>
-        <w:rPr/>
-      </w:pPr>
-      <w:bookmarkStart w:id="12" w:name="_Toc11"/>
-      <w:r>
-        <w:rPr>
-          <w:lang w:val="en-US"/>
-        </w:rPr>
-        <w:t>Non-technical Security Requirements</w:t>
-      </w:r>
-      <w:bookmarkEnd w:id="12"/>
-    </w:p>
-    <w:p>
-      <w:pPr>
-        <w:pStyle w:val="BodyA"/>
-        <w:tabs>
-          <w:tab w:val="clear" w:pos="720"/>
-          <w:tab w:val="left" w:pos="1304" w:leader="none"/>
-          <w:tab w:val="left" w:pos="2608" w:leader="none"/>
-          <w:tab w:val="left" w:pos="3912" w:leader="none"/>
-          <w:tab w:val="left" w:pos="5216" w:leader="none"/>
-          <w:tab w:val="left" w:pos="6520" w:leader="none"/>
-          <w:tab w:val="left" w:pos="7824" w:leader="none"/>
-          <w:tab w:val="left" w:pos="8906" w:leader="none"/>
-        </w:tabs>
-        <w:spacing w:lineRule="auto" w:line="240"/>
-        <w:jc w:val="both"/>
-        <w:rPr>
-          <w:rFonts w:ascii="Cambria" w:hAnsi="Cambria" w:eastAsia="Cambria" w:cs="Cambria"/>
-          <w:u w:val="none" w:color="000000"/>
-        </w:rPr>
-      </w:pPr>
-      <w:r>
-        <w:rPr>
-          <w:rFonts w:ascii="Cambria" w:hAnsi="Cambria"/>
-          <w:u w:val="none" w:color="000000"/>
-          <w:lang w:val="en-US"/>
-        </w:rPr>
-        <w:t xml:space="preserve">In this section the defined security objectives are applied on the assets to be protected. Please note that the technical security requirements are defined in the SysDD documentation.  </w:t>
-      </w:r>
-    </w:p>
-    <w:p>
-      <w:pPr>
-        <w:pStyle w:val="BodyA"/>
-        <w:tabs>
-          <w:tab w:val="clear" w:pos="720"/>
-          <w:tab w:val="left" w:pos="1304" w:leader="none"/>
-          <w:tab w:val="left" w:pos="2608" w:leader="none"/>
-          <w:tab w:val="left" w:pos="3912" w:leader="none"/>
-          <w:tab w:val="left" w:pos="5216" w:leader="none"/>
-          <w:tab w:val="left" w:pos="6520" w:leader="none"/>
-          <w:tab w:val="left" w:pos="7824" w:leader="none"/>
-          <w:tab w:val="left" w:pos="8906" w:leader="none"/>
-        </w:tabs>
-        <w:spacing w:lineRule="auto" w:line="240"/>
-        <w:jc w:val="both"/>
-        <w:rPr>
-          <w:rFonts w:ascii="Cambria" w:hAnsi="Cambria" w:eastAsia="Cambria" w:cs="Cambria"/>
-          <w:u w:val="none" w:color="000000"/>
-        </w:rPr>
-      </w:pPr>
-      <w:r>
-        <w:rPr>
-          <w:rFonts w:ascii="Cambria" w:hAnsi="Cambria"/>
-          <w:u w:val="none" w:color="000000"/>
-          <w:lang w:val="en-US"/>
-        </w:rPr>
-        <w:t>Non-technical security requirements shall be collected using a table with the following format.</w:t>
-      </w:r>
-    </w:p>
-    <w:p>
-      <w:pPr>
-        <w:pStyle w:val="BodyA"/>
-        <w:tabs>
-          <w:tab w:val="clear" w:pos="720"/>
-          <w:tab w:val="left" w:pos="1304" w:leader="none"/>
-          <w:tab w:val="left" w:pos="2608" w:leader="none"/>
-          <w:tab w:val="left" w:pos="3912" w:leader="none"/>
-          <w:tab w:val="left" w:pos="5216" w:leader="none"/>
-          <w:tab w:val="left" w:pos="6520" w:leader="none"/>
-          <w:tab w:val="left" w:pos="7824" w:leader="none"/>
-          <w:tab w:val="left" w:pos="8906" w:leader="none"/>
-        </w:tabs>
-        <w:spacing w:lineRule="auto" w:line="240"/>
-        <w:jc w:val="both"/>
-        <w:rPr>
-          <w:rFonts w:ascii="Cambria" w:hAnsi="Cambria" w:eastAsia="Cambria" w:cs="Cambria"/>
-          <w:u w:val="none" w:color="000000"/>
-          <w:lang w:val="en-US"/>
-        </w:rPr>
-      </w:pPr>
-      <w:r>
-        <w:rPr>
-          <w:rFonts w:eastAsia="Cambria" w:cs="Cambria" w:ascii="Cambria" w:hAnsi="Cambria"/>
-          <w:u w:val="none" w:color="000000"/>
-          <w:lang w:val="en-US"/>
-        </w:rPr>
-      </w:r>
-    </w:p>
-    <w:p>
-      <w:pPr>
-        <w:pStyle w:val="CaptionA"/>
-        <w:tabs>
-          <w:tab w:val="clear" w:pos="1150"/>
-          <w:tab w:val="left" w:pos="1304" w:leader="none"/>
-          <w:tab w:val="left" w:pos="2608" w:leader="none"/>
-          <w:tab w:val="left" w:pos="3912" w:leader="none"/>
-          <w:tab w:val="left" w:pos="5216" w:leader="none"/>
-          <w:tab w:val="left" w:pos="6520" w:leader="none"/>
-          <w:tab w:val="left" w:pos="7824" w:leader="none"/>
-          <w:tab w:val="left" w:pos="8906" w:leader="none"/>
-        </w:tabs>
-        <w:spacing w:before="0" w:after="200"/>
-        <w:rPr>
-          <w:rFonts w:ascii="Cambria" w:hAnsi="Cambria" w:eastAsia="Cambria" w:cs="Cambria"/>
-          <w:caps w:val="false"/>
-          <w:smallCaps w:val="false"/>
-          <w:outline w:val="false"/>
-          <w:color w:val="4F81BD"/>
-          <w:sz w:val="18"/>
-          <w:szCs w:val="18"/>
-          <w:u w:val="none" w:color="4F81BD"/>
-          <w14:textFill>
-            <w14:solidFill>
-              <w14:srgbClr w14:val="4F81BD"/>
-            </w14:solidFill>
-          </w14:textFill>
-        </w:rPr>
-      </w:pPr>
-      <w:r>
-        <w:rPr>
-          <w:rFonts w:ascii="Cambria" w:hAnsi="Cambria"/>
-          <w:caps w:val="false"/>
-          <w:smallCaps w:val="false"/>
-          <w:outline w:val="false"/>
-          <w:color w:val="4F81BD"/>
-          <w:sz w:val="18"/>
-          <w:szCs w:val="18"/>
-          <w:u w:val="none" w:color="4F81BD"/>
-          <w:lang w:val="sv-SE"/>
-          <w14:textFill>
-            <w14:solidFill>
-              <w14:srgbClr w14:val="4F81BD"/>
-            </w14:solidFill>
-          </w14:textFill>
-        </w:rPr>
-        <w:t>Table 4 Non-technical security requirements</w:t>
-      </w:r>
-    </w:p>
-    <w:tbl>
-      <w:tblPr>
-        <w:tblW w:w="8771" w:type="dxa"/>
-        <w:jc w:val="left"/>
-        <w:tblInd w:w="324" w:type="dxa"/>
-        <w:tblCellMar>
-          <w:top w:w="80" w:type="dxa"/>
-          <w:left w:w="80" w:type="dxa"/>
-          <w:bottom w:w="80" w:type="dxa"/>
-          <w:right w:w="80" w:type="dxa"/>
-        </w:tblCellMar>
-      </w:tblPr>
-      <w:tblGrid>
-        <w:gridCol w:w="2192"/>
-        <w:gridCol w:w="2195"/>
-        <w:gridCol w:w="2171"/>
-        <w:gridCol w:w="2212"/>
-      </w:tblGrid>
-      <w:tr>
-        <w:trPr>
-          <w:trHeight w:val="590" w:hRule="atLeast"/>
-        </w:trPr>
-        <w:tc>
-          <w:tcPr>
-            <w:tcW w:w="2192" w:type="dxa"/>
-            <w:tcBorders>
-              <w:top w:val="single" w:sz="4" w:space="0" w:color="000000"/>
-              <w:left w:val="single" w:sz="4" w:space="0" w:color="000000"/>
-              <w:bottom w:val="single" w:sz="4" w:space="0" w:color="000000"/>
-              <w:right w:val="single" w:sz="4" w:space="0" w:color="000000"/>
-            </w:tcBorders>
-            <w:shd w:color="auto" w:fill="auto" w:val="clear"/>
-          </w:tcPr>
-          <w:p>
-            <w:pPr>
-              <w:pStyle w:val="BodyA"/>
-              <w:tabs>
-                <w:tab w:val="clear" w:pos="720"/>
-                <w:tab w:val="left" w:pos="1304" w:leader="none"/>
-              </w:tabs>
-              <w:spacing w:lineRule="auto" w:line="240"/>
-              <w:rPr/>
-            </w:pPr>
-            <w:r>
-              <w:rPr>
-                <w:rFonts w:ascii="Cambria" w:hAnsi="Cambria"/>
-                <w:b/>
-                <w:bCs/>
-                <w:i/>
-                <w:iCs/>
-                <w:outline w:val="false"/>
-                <w:color w:val="365F91"/>
-                <w:u w:val="none" w:color="365F91"/>
-                <w:shd w:fill="auto" w:val="clear"/>
-                <w:lang w:val="en-US"/>
-                <w14:textFill>
-                  <w14:solidFill>
-                    <w14:srgbClr w14:val="365F91"/>
-                  </w14:solidFill>
-                </w14:textFill>
-              </w:rPr>
-              <w:t>Number</w:t>
-            </w:r>
-          </w:p>
-        </w:tc>
-        <w:tc>
-          <w:tcPr>
-            <w:tcW w:w="2195" w:type="dxa"/>
-            <w:tcBorders>
-              <w:top w:val="single" w:sz="4" w:space="0" w:color="000000"/>
-              <w:left w:val="single" w:sz="4" w:space="0" w:color="000000"/>
-              <w:bottom w:val="single" w:sz="4" w:space="0" w:color="000000"/>
-              <w:right w:val="single" w:sz="4" w:space="0" w:color="000000"/>
-            </w:tcBorders>
-            <w:shd w:color="auto" w:fill="auto" w:val="clear"/>
-          </w:tcPr>
-          <w:p>
-            <w:pPr>
-              <w:pStyle w:val="BodyA"/>
-              <w:tabs>
-                <w:tab w:val="clear" w:pos="720"/>
-                <w:tab w:val="left" w:pos="1304" w:leader="none"/>
-              </w:tabs>
-              <w:spacing w:lineRule="auto" w:line="240"/>
-              <w:rPr/>
-            </w:pPr>
-            <w:r>
-              <w:rPr>
-                <w:rFonts w:ascii="Cambria" w:hAnsi="Cambria"/>
-                <w:b/>
-                <w:bCs/>
-                <w:outline w:val="false"/>
-                <w:color w:val="365F91"/>
-                <w:u w:val="none" w:color="365F91"/>
-                <w:shd w:fill="auto" w:val="clear"/>
-                <w:lang w:val="en-US"/>
-                <w14:textFill>
-                  <w14:solidFill>
-                    <w14:srgbClr w14:val="365F91"/>
-                  </w14:solidFill>
-                </w14:textFill>
-              </w:rPr>
-              <w:t>Objective</w:t>
-            </w:r>
-          </w:p>
-        </w:tc>
-        <w:tc>
-          <w:tcPr>
-            <w:tcW w:w="2171" w:type="dxa"/>
-            <w:tcBorders>
-              <w:top w:val="single" w:sz="4" w:space="0" w:color="000000"/>
-              <w:left w:val="single" w:sz="4" w:space="0" w:color="000000"/>
-              <w:bottom w:val="single" w:sz="4" w:space="0" w:color="000000"/>
-              <w:right w:val="single" w:sz="4" w:space="0" w:color="000000"/>
-            </w:tcBorders>
-            <w:shd w:color="auto" w:fill="auto" w:val="clear"/>
-          </w:tcPr>
-          <w:p>
-            <w:pPr>
-              <w:pStyle w:val="BodyA"/>
-              <w:tabs>
-                <w:tab w:val="clear" w:pos="720"/>
-                <w:tab w:val="left" w:pos="1304" w:leader="none"/>
-              </w:tabs>
-              <w:spacing w:lineRule="auto" w:line="240"/>
-              <w:rPr/>
-            </w:pPr>
-            <w:r>
-              <w:rPr>
-                <w:rFonts w:ascii="Cambria" w:hAnsi="Cambria"/>
-                <w:b/>
-                <w:bCs/>
-                <w:outline w:val="false"/>
-                <w:color w:val="365F91"/>
-                <w:u w:val="none" w:color="365F91"/>
-                <w:shd w:fill="auto" w:val="clear"/>
-                <w:lang w:val="en-US"/>
-                <w14:textFill>
-                  <w14:solidFill>
-                    <w14:srgbClr w14:val="365F91"/>
-                  </w14:solidFill>
-                </w14:textFill>
-              </w:rPr>
-              <w:t>Asset</w:t>
-            </w:r>
-          </w:p>
-        </w:tc>
-        <w:tc>
-          <w:tcPr>
-            <w:tcW w:w="2212" w:type="dxa"/>
-            <w:tcBorders>
-              <w:top w:val="single" w:sz="4" w:space="0" w:color="000000"/>
-              <w:left w:val="single" w:sz="4" w:space="0" w:color="000000"/>
-              <w:bottom w:val="single" w:sz="4" w:space="0" w:color="000000"/>
-              <w:right w:val="single" w:sz="4" w:space="0" w:color="000000"/>
-            </w:tcBorders>
-            <w:shd w:color="auto" w:fill="auto" w:val="clear"/>
-          </w:tcPr>
-          <w:p>
-            <w:pPr>
-              <w:pStyle w:val="BodyA"/>
-              <w:tabs>
-                <w:tab w:val="clear" w:pos="720"/>
-                <w:tab w:val="left" w:pos="1304" w:leader="none"/>
-              </w:tabs>
-              <w:spacing w:lineRule="auto" w:line="240"/>
-              <w:rPr/>
-            </w:pPr>
-            <w:r>
-              <w:rPr>
-                <w:rFonts w:ascii="Cambria" w:hAnsi="Cambria"/>
-                <w:b/>
-                <w:bCs/>
-                <w:outline w:val="false"/>
-                <w:color w:val="365F91"/>
-                <w:u w:val="none" w:color="365F91"/>
-                <w:shd w:fill="auto" w:val="clear"/>
-                <w:lang w:val="en-US"/>
-                <w14:textFill>
-                  <w14:solidFill>
-                    <w14:srgbClr w14:val="365F91"/>
-                  </w14:solidFill>
-                </w14:textFill>
-              </w:rPr>
-              <w:t>Requirement description</w:t>
-            </w:r>
-          </w:p>
-        </w:tc>
-      </w:tr>
-      <w:tr>
-        <w:trPr>
-          <w:trHeight w:val="875" w:hRule="atLeast"/>
-        </w:trPr>
-        <w:tc>
-          <w:tcPr>
-            <w:tcW w:w="2192" w:type="dxa"/>
-            <w:tcBorders>
-              <w:top w:val="single" w:sz="4" w:space="0" w:color="000000"/>
-              <w:left w:val="single" w:sz="4" w:space="0" w:color="000000"/>
-              <w:right w:val="single" w:sz="4" w:space="0" w:color="000000"/>
-            </w:tcBorders>
-            <w:shd w:color="auto" w:fill="E8ECF3" w:val="clear"/>
-          </w:tcPr>
-          <w:p>
-            <w:pPr>
-              <w:pStyle w:val="BodyA"/>
-              <w:tabs>
-                <w:tab w:val="clear" w:pos="720"/>
-                <w:tab w:val="left" w:pos="1304" w:leader="none"/>
-              </w:tabs>
-              <w:spacing w:lineRule="auto" w:line="240"/>
-              <w:rPr/>
-            </w:pPr>
-            <w:r>
-              <w:rPr>
-                <w:rFonts w:ascii="Cambria" w:hAnsi="Cambria"/>
-                <w:i/>
-                <w:iCs/>
-                <w:outline w:val="false"/>
-                <w:color w:val="365F91"/>
-                <w:u w:val="none" w:color="365F91"/>
-                <w:shd w:fill="auto" w:val="clear"/>
-                <w:lang w:val="en-US"/>
-                <w14:textFill>
-                  <w14:solidFill>
-                    <w14:srgbClr w14:val="365F91"/>
-                  </w14:solidFill>
-                </w14:textFill>
-              </w:rPr>
-              <w:t>Sys_NSR1</w:t>
-            </w:r>
-          </w:p>
-        </w:tc>
-        <w:tc>
-          <w:tcPr>
-            <w:tcW w:w="2195" w:type="dxa"/>
-            <w:tcBorders>
-              <w:top w:val="single" w:sz="4" w:space="0" w:color="000000"/>
-              <w:left w:val="single" w:sz="4" w:space="0" w:color="000000"/>
-              <w:bottom w:val="single" w:sz="4" w:space="0" w:color="000000"/>
-              <w:right w:val="single" w:sz="4" w:space="0" w:color="000000"/>
-            </w:tcBorders>
-            <w:shd w:color="auto" w:fill="E8ECF3" w:val="clear"/>
-          </w:tcPr>
-          <w:p>
-            <w:pPr>
-              <w:pStyle w:val="BodyA"/>
-              <w:tabs>
-                <w:tab w:val="clear" w:pos="720"/>
-                <w:tab w:val="left" w:pos="1304" w:leader="none"/>
-              </w:tabs>
-              <w:spacing w:lineRule="auto" w:line="240"/>
-              <w:rPr>
-                <w:rFonts w:ascii="Cambria" w:hAnsi="Cambria" w:eastAsia="Cambria" w:cs="Cambria"/>
-              </w:rPr>
-            </w:pPr>
-            <w:r>
-              <w:rPr>
-                <w:rFonts w:ascii="Cambria" w:hAnsi="Cambria"/>
-                <w:outline w:val="false"/>
-                <w:color w:val="365F91"/>
-                <w:u w:val="none" w:color="365F91"/>
-                <w:shd w:fill="auto" w:val="clear"/>
-                <w:lang w:val="en-US"/>
-                <w14:textFill>
-                  <w14:solidFill>
-                    <w14:srgbClr w14:val="365F91"/>
-                  </w14:solidFill>
-                </w14:textFill>
-              </w:rPr>
-              <w:t>Refer to defined objective</w:t>
-            </w:r>
-          </w:p>
-          <w:p>
-            <w:pPr>
-              <w:pStyle w:val="BodyA"/>
-              <w:tabs>
-                <w:tab w:val="clear" w:pos="720"/>
-                <w:tab w:val="left" w:pos="1304" w:leader="none"/>
-              </w:tabs>
-              <w:bidi w:val="0"/>
-              <w:spacing w:lineRule="auto" w:line="240"/>
-              <w:ind w:left="0" w:right="0" w:hanging="0"/>
-              <w:jc w:val="left"/>
-              <w:rPr/>
-            </w:pPr>
-            <w:r>
-              <w:rPr>
-                <w:rFonts w:ascii="Cambria" w:hAnsi="Cambria"/>
-                <w:outline w:val="false"/>
-                <w:color w:val="365F91"/>
-                <w:u w:val="none" w:color="365F91"/>
-                <w:shd w:fill="auto" w:val="clear"/>
-                <w:lang w:val="en-US"/>
-                <w14:textFill>
-                  <w14:solidFill>
-                    <w14:srgbClr w14:val="365F91"/>
-                  </w14:solidFill>
-                </w14:textFill>
-              </w:rPr>
-              <w:t>A|I|C|Other</w:t>
-            </w:r>
-          </w:p>
-        </w:tc>
-        <w:tc>
-          <w:tcPr>
-            <w:tcW w:w="2171" w:type="dxa"/>
-            <w:tcBorders>
-              <w:top w:val="single" w:sz="4" w:space="0" w:color="000000"/>
-              <w:left w:val="single" w:sz="4" w:space="0" w:color="000000"/>
-              <w:bottom w:val="single" w:sz="4" w:space="0" w:color="000000"/>
-              <w:right w:val="single" w:sz="4" w:space="0" w:color="000000"/>
-            </w:tcBorders>
-            <w:shd w:color="auto" w:fill="E8ECF3" w:val="clear"/>
-          </w:tcPr>
-          <w:p>
-            <w:pPr>
-              <w:pStyle w:val="BodyA"/>
-              <w:tabs>
-                <w:tab w:val="clear" w:pos="720"/>
-                <w:tab w:val="left" w:pos="1304" w:leader="none"/>
-              </w:tabs>
-              <w:spacing w:lineRule="auto" w:line="240"/>
-              <w:rPr/>
-            </w:pPr>
-            <w:r>
-              <w:rPr>
-                <w:rFonts w:ascii="Cambria" w:hAnsi="Cambria"/>
-                <w:outline w:val="false"/>
-                <w:color w:val="365F91"/>
-                <w:u w:val="none" w:color="365F91"/>
-                <w:shd w:fill="auto" w:val="clear"/>
-                <w:lang w:val="en-US"/>
-                <w14:textFill>
-                  <w14:solidFill>
-                    <w14:srgbClr w14:val="365F91"/>
-                  </w14:solidFill>
-                </w14:textFill>
-              </w:rPr>
-              <w:t>Refer to defined asset</w:t>
-            </w:r>
-          </w:p>
-        </w:tc>
-        <w:tc>
-          <w:tcPr>
-            <w:tcW w:w="2212" w:type="dxa"/>
-            <w:tcBorders>
-              <w:top w:val="single" w:sz="4" w:space="0" w:color="000000"/>
-              <w:left w:val="single" w:sz="4" w:space="0" w:color="000000"/>
-              <w:bottom w:val="single" w:sz="4" w:space="0" w:color="000000"/>
-              <w:right w:val="single" w:sz="4" w:space="0" w:color="000000"/>
-            </w:tcBorders>
-            <w:shd w:color="auto" w:fill="FFFFFF" w:val="clear"/>
-          </w:tcPr>
-          <w:p>
-            <w:pPr>
-              <w:pStyle w:val="Normal"/>
-              <w:rPr/>
-            </w:pPr>
-            <w:r>
-              <w:rPr/>
-            </w:r>
-          </w:p>
-        </w:tc>
-      </w:tr>
-      <w:tr>
-        <w:trPr>
-          <w:trHeight w:val="320" w:hRule="atLeast"/>
-        </w:trPr>
-        <w:tc>
-          <w:tcPr>
-            <w:tcW w:w="2192" w:type="dxa"/>
-            <w:tcBorders>
-              <w:left w:val="single" w:sz="4" w:space="0" w:color="000000"/>
-              <w:right w:val="single" w:sz="4" w:space="0" w:color="000000"/>
-            </w:tcBorders>
-            <w:shd w:color="auto" w:fill="auto" w:val="clear"/>
-          </w:tcPr>
-          <w:p>
-            <w:pPr>
-              <w:pStyle w:val="BodyA"/>
-              <w:tabs>
-                <w:tab w:val="clear" w:pos="720"/>
-                <w:tab w:val="left" w:pos="1304" w:leader="none"/>
-              </w:tabs>
-              <w:spacing w:lineRule="auto" w:line="240"/>
-              <w:rPr/>
-            </w:pPr>
-            <w:r>
-              <w:rPr>
-                <w:rFonts w:ascii="Cambria" w:hAnsi="Cambria"/>
-                <w:i/>
-                <w:iCs/>
-                <w:outline w:val="false"/>
-                <w:color w:val="365F91"/>
-                <w:u w:val="none" w:color="365F91"/>
-                <w:shd w:fill="auto" w:val="clear"/>
-                <w:lang w:val="en-US"/>
-                <w14:textFill>
-                  <w14:solidFill>
-                    <w14:srgbClr w14:val="365F91"/>
-                  </w14:solidFill>
-                </w14:textFill>
-              </w:rPr>
-              <w:t>Sys_NSR2</w:t>
-            </w:r>
-          </w:p>
-        </w:tc>
-        <w:tc>
-          <w:tcPr>
-            <w:tcW w:w="2195" w:type="dxa"/>
-            <w:tcBorders>
-              <w:top w:val="single" w:sz="4" w:space="0" w:color="000000"/>
-              <w:left w:val="single" w:sz="4" w:space="0" w:color="000000"/>
-              <w:bottom w:val="single" w:sz="4" w:space="0" w:color="000000"/>
-              <w:right w:val="single" w:sz="4" w:space="0" w:color="000000"/>
-            </w:tcBorders>
-            <w:shd w:color="auto" w:fill="auto" w:val="clear"/>
-          </w:tcPr>
-          <w:p>
-            <w:pPr>
-              <w:pStyle w:val="Normal"/>
-              <w:rPr/>
-            </w:pPr>
-            <w:r>
-              <w:rPr/>
-            </w:r>
-          </w:p>
-        </w:tc>
-        <w:tc>
-          <w:tcPr>
-            <w:tcW w:w="2171" w:type="dxa"/>
-            <w:tcBorders>
-              <w:top w:val="single" w:sz="4" w:space="0" w:color="000000"/>
-              <w:left w:val="single" w:sz="4" w:space="0" w:color="000000"/>
-              <w:bottom w:val="single" w:sz="4" w:space="0" w:color="000000"/>
-              <w:right w:val="single" w:sz="4" w:space="0" w:color="000000"/>
-            </w:tcBorders>
-            <w:shd w:color="auto" w:fill="auto" w:val="clear"/>
-          </w:tcPr>
-          <w:p>
-            <w:pPr>
-              <w:pStyle w:val="Normal"/>
-              <w:rPr/>
-            </w:pPr>
-            <w:r>
-              <w:rPr/>
-            </w:r>
-          </w:p>
-        </w:tc>
-        <w:tc>
-          <w:tcPr>
-            <w:tcW w:w="2212" w:type="dxa"/>
-            <w:tcBorders>
-              <w:top w:val="single" w:sz="4" w:space="0" w:color="000000"/>
-              <w:left w:val="single" w:sz="4" w:space="0" w:color="000000"/>
-              <w:bottom w:val="single" w:sz="4" w:space="0" w:color="000000"/>
-              <w:right w:val="single" w:sz="4" w:space="0" w:color="000000"/>
-            </w:tcBorders>
-            <w:shd w:color="auto" w:fill="auto" w:val="clear"/>
-          </w:tcPr>
-          <w:p>
-            <w:pPr>
-              <w:pStyle w:val="Normal"/>
-              <w:rPr/>
-            </w:pPr>
-            <w:r>
-              <w:rPr/>
-            </w:r>
-          </w:p>
-        </w:tc>
-      </w:tr>
-      <w:tr>
-        <w:trPr>
-          <w:trHeight w:val="315" w:hRule="atLeast"/>
-        </w:trPr>
-        <w:tc>
-          <w:tcPr>
-            <w:tcW w:w="2192" w:type="dxa"/>
-            <w:tcBorders>
-              <w:left w:val="single" w:sz="4" w:space="0" w:color="000000"/>
-              <w:bottom w:val="single" w:sz="4" w:space="0" w:color="000000"/>
-              <w:right w:val="single" w:sz="4" w:space="0" w:color="000000"/>
-            </w:tcBorders>
-            <w:shd w:color="auto" w:fill="E8ECF3" w:val="clear"/>
-          </w:tcPr>
-          <w:p>
-            <w:pPr>
-              <w:pStyle w:val="BodyA"/>
-              <w:tabs>
-                <w:tab w:val="clear" w:pos="720"/>
-                <w:tab w:val="left" w:pos="1304" w:leader="none"/>
-              </w:tabs>
-              <w:spacing w:lineRule="auto" w:line="240"/>
-              <w:rPr/>
-            </w:pPr>
-            <w:r>
-              <w:rPr>
-                <w:rFonts w:ascii="Cambria" w:hAnsi="Cambria"/>
-                <w:i/>
-                <w:iCs/>
-                <w:outline w:val="false"/>
-                <w:color w:val="365F91"/>
-                <w:u w:val="none" w:color="365F91"/>
-                <w:shd w:fill="auto" w:val="clear"/>
-                <w:lang w:val="en-US"/>
-                <w14:textFill>
-                  <w14:solidFill>
-                    <w14:srgbClr w14:val="365F91"/>
-                  </w14:solidFill>
-                </w14:textFill>
-              </w:rPr>
-              <w:t>Sys_NSR…n</w:t>
-            </w:r>
-          </w:p>
-        </w:tc>
-        <w:tc>
-          <w:tcPr>
-            <w:tcW w:w="2195" w:type="dxa"/>
-            <w:tcBorders>
-              <w:top w:val="single" w:sz="4" w:space="0" w:color="000000"/>
-              <w:left w:val="single" w:sz="4" w:space="0" w:color="000000"/>
-              <w:bottom w:val="single" w:sz="4" w:space="0" w:color="000000"/>
-              <w:right w:val="single" w:sz="4" w:space="0" w:color="000000"/>
-            </w:tcBorders>
-            <w:shd w:color="auto" w:fill="E8ECF3" w:val="clear"/>
-          </w:tcPr>
-          <w:p>
-            <w:pPr>
-              <w:pStyle w:val="Normal"/>
-              <w:rPr/>
-            </w:pPr>
-            <w:r>
-              <w:rPr/>
-            </w:r>
-          </w:p>
-        </w:tc>
-        <w:tc>
-          <w:tcPr>
-            <w:tcW w:w="2171" w:type="dxa"/>
-            <w:tcBorders>
-              <w:top w:val="single" w:sz="4" w:space="0" w:color="000000"/>
-              <w:left w:val="single" w:sz="4" w:space="0" w:color="000000"/>
-              <w:bottom w:val="single" w:sz="4" w:space="0" w:color="000000"/>
-              <w:right w:val="single" w:sz="4" w:space="0" w:color="000000"/>
-            </w:tcBorders>
-            <w:shd w:color="auto" w:fill="E8ECF3" w:val="clear"/>
-          </w:tcPr>
-          <w:p>
-            <w:pPr>
-              <w:pStyle w:val="Normal"/>
-              <w:rPr/>
-            </w:pPr>
-            <w:r>
-              <w:rPr/>
-            </w:r>
-          </w:p>
-        </w:tc>
-        <w:tc>
-          <w:tcPr>
-            <w:tcW w:w="2212" w:type="dxa"/>
-            <w:tcBorders>
-              <w:top w:val="single" w:sz="4" w:space="0" w:color="000000"/>
-              <w:left w:val="single" w:sz="4" w:space="0" w:color="000000"/>
-              <w:bottom w:val="single" w:sz="4" w:space="0" w:color="000000"/>
-              <w:right w:val="single" w:sz="4" w:space="0" w:color="000000"/>
-            </w:tcBorders>
-            <w:shd w:color="auto" w:fill="E8ECF3" w:val="clear"/>
-          </w:tcPr>
-          <w:p>
-            <w:pPr>
-              <w:pStyle w:val="Normal"/>
-              <w:rPr/>
-            </w:pPr>
-            <w:r>
-              <w:rPr/>
-            </w:r>
-          </w:p>
-        </w:tc>
-      </w:tr>
-    </w:tbl>
-    <w:p>
-      <w:pPr>
-        <w:pStyle w:val="CaptionA"/>
-        <w:widowControl w:val="false"/>
-        <w:tabs>
-          <w:tab w:val="clear" w:pos="1150"/>
-          <w:tab w:val="left" w:pos="1304" w:leader="none"/>
-          <w:tab w:val="left" w:pos="2608" w:leader="none"/>
-          <w:tab w:val="left" w:pos="3912" w:leader="none"/>
-          <w:tab w:val="left" w:pos="5216" w:leader="none"/>
-          <w:tab w:val="left" w:pos="6520" w:leader="none"/>
-          <w:tab w:val="left" w:pos="7824" w:leader="none"/>
-          <w:tab w:val="left" w:pos="8906" w:leader="none"/>
-        </w:tabs>
-        <w:spacing w:before="0" w:after="200"/>
-        <w:ind w:left="216" w:right="0" w:hanging="216"/>
-        <w:rPr>
-          <w:rFonts w:ascii="Cambria" w:hAnsi="Cambria" w:eastAsia="Cambria" w:cs="Cambria"/>
-          <w:caps w:val="false"/>
-          <w:smallCaps w:val="false"/>
-          <w:outline w:val="false"/>
-          <w:color w:val="4F81BD"/>
-          <w:sz w:val="18"/>
-          <w:szCs w:val="18"/>
-          <w:u w:val="none" w:color="4F81BD"/>
-          <w14:textFill>
-            <w14:solidFill>
-              <w14:srgbClr w14:val="4F81BD"/>
-            </w14:solidFill>
-          </w14:textFill>
-        </w:rPr>
-      </w:pPr>
-      <w:r>
-        <w:rPr>
-          <w:rFonts w:eastAsia="Cambria" w:cs="Cambria" w:ascii="Cambria" w:hAnsi="Cambria"/>
-          <w:caps w:val="false"/>
-          <w:smallCaps w:val="false"/>
-          <w:outline w:val="false"/>
-          <w:color w:val="4F81BD"/>
-          <w:sz w:val="18"/>
-          <w:szCs w:val="18"/>
-          <w:u w:val="none" w:color="4F81BD"/>
-          <w14:textFill>
-            <w14:solidFill>
-              <w14:srgbClr w14:val="4F81BD"/>
-            </w14:solidFill>
-          </w14:textFill>
-        </w:rPr>
-      </w:r>
-    </w:p>
-    <w:p>
-      <w:pPr>
-        <w:pStyle w:val="CaptionA"/>
-        <w:widowControl w:val="false"/>
-        <w:tabs>
-          <w:tab w:val="clear" w:pos="1150"/>
-          <w:tab w:val="left" w:pos="1304" w:leader="none"/>
-          <w:tab w:val="left" w:pos="2608" w:leader="none"/>
-          <w:tab w:val="left" w:pos="3912" w:leader="none"/>
-          <w:tab w:val="left" w:pos="5216" w:leader="none"/>
-          <w:tab w:val="left" w:pos="6520" w:leader="none"/>
-          <w:tab w:val="left" w:pos="7824" w:leader="none"/>
-          <w:tab w:val="left" w:pos="8906" w:leader="none"/>
-        </w:tabs>
-        <w:spacing w:before="0" w:after="200"/>
-        <w:ind w:left="108" w:right="0" w:hanging="108"/>
-        <w:rPr>
-          <w:rFonts w:ascii="Cambria" w:hAnsi="Cambria" w:eastAsia="Cambria" w:cs="Cambria"/>
-          <w:caps w:val="false"/>
-          <w:smallCaps w:val="false"/>
-          <w:outline w:val="false"/>
-          <w:color w:val="4F81BD"/>
-          <w:sz w:val="18"/>
-          <w:szCs w:val="18"/>
-          <w:u w:val="none" w:color="4F81BD"/>
-          <w14:textFill>
-            <w14:solidFill>
-              <w14:srgbClr w14:val="4F81BD"/>
-            </w14:solidFill>
-          </w14:textFill>
-        </w:rPr>
-      </w:pPr>
-      <w:r>
-        <w:rPr>
-          <w:rFonts w:eastAsia="Cambria" w:cs="Cambria" w:ascii="Cambria" w:hAnsi="Cambria"/>
-          <w:caps w:val="false"/>
-          <w:smallCaps w:val="false"/>
-          <w:outline w:val="false"/>
-          <w:color w:val="4F81BD"/>
-          <w:sz w:val="18"/>
-          <w:szCs w:val="18"/>
-          <w:u w:val="none" w:color="4F81BD"/>
-          <w14:textFill>
-            <w14:solidFill>
-              <w14:srgbClr w14:val="4F81BD"/>
-            </w14:solidFill>
-          </w14:textFill>
-        </w:rPr>
-      </w:r>
-    </w:p>
-    <w:p>
-      <w:pPr>
-        <w:pStyle w:val="CaptionA"/>
-        <w:widowControl w:val="false"/>
-        <w:tabs>
-          <w:tab w:val="clear" w:pos="1150"/>
-          <w:tab w:val="left" w:pos="1304" w:leader="none"/>
-          <w:tab w:val="left" w:pos="2608" w:leader="none"/>
-          <w:tab w:val="left" w:pos="3912" w:leader="none"/>
-          <w:tab w:val="left" w:pos="5216" w:leader="none"/>
-          <w:tab w:val="left" w:pos="6520" w:leader="none"/>
-          <w:tab w:val="left" w:pos="7824" w:leader="none"/>
-          <w:tab w:val="left" w:pos="8906" w:leader="none"/>
-        </w:tabs>
-        <w:spacing w:before="0" w:after="200"/>
-        <w:rPr>
-          <w:rFonts w:ascii="Cambria" w:hAnsi="Cambria" w:eastAsia="Cambria" w:cs="Cambria"/>
-          <w:caps w:val="false"/>
-          <w:smallCaps w:val="false"/>
-          <w:outline w:val="false"/>
-          <w:color w:val="4F81BD"/>
-          <w:sz w:val="18"/>
-          <w:szCs w:val="18"/>
-          <w:u w:val="none" w:color="4F81BD"/>
-          <w14:textFill>
-            <w14:solidFill>
-              <w14:srgbClr w14:val="4F81BD"/>
-            </w14:solidFill>
-          </w14:textFill>
-        </w:rPr>
-      </w:pPr>
-      <w:r>
-        <w:rPr>
-          <w:rFonts w:eastAsia="Cambria" w:cs="Cambria" w:ascii="Cambria" w:hAnsi="Cambria"/>
-          <w:caps w:val="false"/>
-          <w:smallCaps w:val="false"/>
-          <w:outline w:val="false"/>
-          <w:color w:val="4F81BD"/>
-          <w:sz w:val="18"/>
-          <w:szCs w:val="18"/>
-          <w:u w:val="none" w:color="4F81BD"/>
-          <w14:textFill>
-            <w14:solidFill>
-              <w14:srgbClr w14:val="4F81BD"/>
-            </w14:solidFill>
-          </w14:textFill>
-        </w:rPr>
-      </w:r>
-    </w:p>
-    <w:p>
-      <w:pPr>
-        <w:pStyle w:val="BodyA"/>
-        <w:tabs>
-          <w:tab w:val="clear" w:pos="720"/>
-          <w:tab w:val="left" w:pos="1304" w:leader="none"/>
-          <w:tab w:val="left" w:pos="2608" w:leader="none"/>
-          <w:tab w:val="left" w:pos="3912" w:leader="none"/>
-          <w:tab w:val="left" w:pos="5216" w:leader="none"/>
-          <w:tab w:val="left" w:pos="6520" w:leader="none"/>
-          <w:tab w:val="left" w:pos="7824" w:leader="none"/>
-          <w:tab w:val="left" w:pos="8906" w:leader="none"/>
-        </w:tabs>
-        <w:spacing w:lineRule="auto" w:line="240"/>
-        <w:rPr>
-          <w:rFonts w:ascii="Cambria" w:hAnsi="Cambria" w:eastAsia="Cambria" w:cs="Cambria"/>
-          <w:u w:val="none" w:color="000000"/>
-          <w:lang w:val="en-US"/>
-        </w:rPr>
-      </w:pPr>
-      <w:r>
-        <w:rPr>
-          <w:rFonts w:eastAsia="Cambria" w:cs="Cambria" w:ascii="Cambria" w:hAnsi="Cambria"/>
-          <w:u w:val="none" w:color="000000"/>
-          <w:lang w:val="en-US"/>
-        </w:rPr>
-      </w:r>
-    </w:p>
-    <w:p>
-      <w:pPr>
-        <w:pStyle w:val="Default"/>
-        <w:tabs>
-          <w:tab w:val="clear" w:pos="720"/>
-          <w:tab w:val="left" w:pos="1810" w:leader="none"/>
-          <w:tab w:val="left" w:pos="2608" w:leader="none"/>
-          <w:tab w:val="left" w:pos="3912" w:leader="none"/>
-          <w:tab w:val="left" w:pos="5216" w:leader="none"/>
-          <w:tab w:val="left" w:pos="6520" w:leader="none"/>
-          <w:tab w:val="left" w:pos="7824" w:leader="none"/>
-          <w:tab w:val="left" w:pos="8906" w:leader="none"/>
-        </w:tabs>
-        <w:spacing w:lineRule="atLeast" w:line="280"/>
-        <w:rPr>
-          <w:rFonts w:ascii="Cambria" w:hAnsi="Cambria" w:eastAsia="Cambria" w:cs="Cambria"/>
-          <w:sz w:val="24"/>
-          <w:szCs w:val="24"/>
-          <w:u w:val="none" w:color="000000"/>
-        </w:rPr>
-      </w:pPr>
-      <w:r>
-        <w:rPr>
-          <w:rFonts w:eastAsia="Cambria" w:cs="Cambria" w:ascii="Cambria" w:hAnsi="Cambria"/>
-          <w:sz w:val="24"/>
-          <w:szCs w:val="24"/>
-          <w:u w:val="none" w:color="000000"/>
-        </w:rPr>
-      </w:r>
-    </w:p>
-    <w:p>
-      <w:pPr>
-        <w:pStyle w:val="Heading"/>
-        <w:numPr>
-          <w:ilvl w:val="0"/>
-          <w:numId w:val="27"/>
-        </w:numPr>
-        <w:rPr/>
-      </w:pPr>
-      <w:bookmarkStart w:id="13" w:name="_Toc12"/>
-      <w:r>
-        <w:rPr>
-          <w:lang w:val="fr-FR"/>
-        </w:rPr>
-        <w:t>References</w:t>
-      </w:r>
-      <w:bookmarkEnd w:id="13"/>
-    </w:p>
-    <w:p>
-      <w:pPr>
-        <w:pStyle w:val="Default"/>
         <w:tabs>
           <w:tab w:val="clear" w:pos="720"/>
           <w:tab w:val="left" w:pos="1810" w:leader="none"/>
@@ -5440,7 +3666,7 @@
           <w:spacing w:val="0"/>
           <w:kern w:val="0"/>
           <w:position w:val="0"/>
-          <w:sz w:val="22"/>
+          <w:sz w:val="24"/>
           <w:sz w:val="24"/>
           <w:szCs w:val="24"/>
           <w:u w:val="none" w:color="000000"/>
@@ -5457,8 +3683,8 @@
           </w14:textFill>
         </w:rPr>
       </w:pPr>
-      <w:bookmarkStart w:id="14" w:name="Ref_WMIDD"/>
-      <w:bookmarkEnd w:id="14"/>
+      <w:bookmarkStart w:id="12" w:name="Ref_WMSD"/>
+      <w:bookmarkEnd w:id="12"/>
       <w:r>
         <w:rPr>
           <w:rFonts w:eastAsia="Arial Unicode MS" w:cs="Arial Unicode MS" w:ascii="Cambria" w:hAnsi="Cambria"/>
@@ -5491,12 +3717,12 @@
             </w14:solidFill>
           </w14:textFill>
         </w:rPr>
-        <w:t>Windmill IDD path: \documentation\IDD_windmill v4.3.docx</w:t>
+        <w:t>Windmill SD path: \documentation\SD_windmill v4.3.docx</w:t>
       </w:r>
     </w:p>
     <w:p>
       <w:pPr>
-        <w:pStyle w:val="BodyA"/>
+        <w:pStyle w:val="Default"/>
         <w:tabs>
           <w:tab w:val="clear" w:pos="720"/>
           <w:tab w:val="left" w:pos="1810" w:leader="none"/>
@@ -5509,117 +3735,32 @@
         </w:tabs>
         <w:spacing w:lineRule="atLeast" w:line="280"/>
         <w:rPr>
-          <w:rFonts w:ascii="Cambria" w:hAnsi="Cambria" w:eastAsia="Arial Unicode MS" w:cs="Arial Unicode MS"/>
-          <w:b w:val="false"/>
-          <w:b w:val="false"/>
-          <w:bCs w:val="false"/>
-          <w:i w:val="false"/>
-          <w:i w:val="false"/>
-          <w:iCs w:val="false"/>
-          <w:caps w:val="false"/>
-          <w:smallCaps w:val="false"/>
-          <w:strike w:val="false"/>
-          <w:dstrike w:val="false"/>
-          <w:outline w:val="false"/>
-          <w:color w:val="000000"/>
-          <w:spacing w:val="0"/>
-          <w:kern w:val="0"/>
-          <w:position w:val="0"/>
-          <w:sz w:val="24"/>
+          <w:rFonts w:ascii="Cambria" w:hAnsi="Cambria" w:eastAsia="Cambria" w:cs="Cambria"/>
           <w:sz w:val="24"/>
           <w:szCs w:val="24"/>
           <w:u w:val="none" w:color="000000"/>
-          <w:vertAlign w:val="baseline"/>
-          <w:lang w:val="en-US"/>
-          <w14:textOutline w14:w="12700" w14:cap="flat">
-            <w14:noFill/>
-            <w14:miter w14:lim="400000"/>
-          </w14:textOutline>
-          <w14:textFill>
-            <w14:solidFill>
-              <w14:srgbClr w14:val="000000"/>
-            </w14:solidFill>
-          </w14:textFill>
-        </w:rPr>
-      </w:pPr>
-      <w:bookmarkStart w:id="15" w:name="Ref_WMSD"/>
-      <w:bookmarkEnd w:id="15"/>
+        </w:rPr>
+      </w:pPr>
       <w:r>
         <w:rPr>
-          <w:rFonts w:eastAsia="Arial Unicode MS" w:cs="Arial Unicode MS" w:ascii="Cambria" w:hAnsi="Cambria"/>
-          <w:b w:val="false"/>
-          <w:bCs w:val="false"/>
-          <w:i w:val="false"/>
-          <w:iCs w:val="false"/>
-          <w:caps w:val="false"/>
-          <w:smallCaps w:val="false"/>
-          <w:strike w:val="false"/>
-          <w:dstrike w:val="false"/>
-          <w:outline w:val="false"/>
-          <w:color w:val="000000"/>
-          <w:spacing w:val="0"/>
-          <w:kern w:val="0"/>
-          <w:position w:val="0"/>
-          <w:sz w:val="24"/>
+          <w:rFonts w:eastAsia="Cambria" w:cs="Cambria" w:ascii="Cambria" w:hAnsi="Cambria"/>
           <w:sz w:val="24"/>
           <w:szCs w:val="24"/>
           <w:u w:val="none" w:color="000000"/>
-          <w:vertAlign w:val="baseline"/>
-          <w:lang w:val="en-US"/>
-          <w14:textOutline w14:w="12700" w14:cap="flat">
-            <w14:noFill/>
-            <w14:miter w14:lim="400000"/>
-          </w14:textOutline>
-          <w14:textFill>
-            <w14:solidFill>
-              <w14:srgbClr w14:val="000000"/>
-            </w14:solidFill>
-          </w14:textFill>
-        </w:rPr>
-        <w:t>Windmill SD path: \documentation\SD_windmill v4.3.docx</w:t>
+        </w:rPr>
       </w:r>
     </w:p>
     <w:p>
       <w:pPr>
-        <w:pStyle w:val="Default"/>
-        <w:tabs>
-          <w:tab w:val="clear" w:pos="720"/>
-          <w:tab w:val="left" w:pos="1810" w:leader="none"/>
-          <w:tab w:val="left" w:pos="2608" w:leader="none"/>
-          <w:tab w:val="left" w:pos="3912" w:leader="none"/>
-          <w:tab w:val="left" w:pos="5216" w:leader="none"/>
-          <w:tab w:val="left" w:pos="6520" w:leader="none"/>
-          <w:tab w:val="left" w:pos="7824" w:leader="none"/>
-          <w:tab w:val="left" w:pos="8906" w:leader="none"/>
-        </w:tabs>
-        <w:spacing w:lineRule="atLeast" w:line="280"/>
-        <w:rPr>
-          <w:rFonts w:ascii="Cambria" w:hAnsi="Cambria" w:eastAsia="Cambria" w:cs="Cambria"/>
-          <w:sz w:val="24"/>
-          <w:szCs w:val="24"/>
-          <w:u w:val="none" w:color="000000"/>
-        </w:rPr>
-      </w:pPr>
-      <w:r>
-        <w:rPr>
-          <w:rFonts w:eastAsia="Cambria" w:cs="Cambria" w:ascii="Cambria" w:hAnsi="Cambria"/>
-          <w:sz w:val="24"/>
-          <w:szCs w:val="24"/>
-          <w:u w:val="none" w:color="000000"/>
-        </w:rPr>
-      </w:r>
-    </w:p>
-    <w:p>
-      <w:pPr>
         <w:pStyle w:val="Heading"/>
         <w:numPr>
           <w:ilvl w:val="0"/>
-          <w:numId w:val="22"/>
+          <w:numId w:val="12"/>
         </w:numPr>
         <w:spacing w:before="300" w:after="0"/>
         <w:rPr/>
       </w:pPr>
-      <w:bookmarkStart w:id="16" w:name="_Toc13"/>
+      <w:bookmarkStart w:id="13" w:name="_Toc13"/>
       <w:r>
         <w:rPr>
           <w:lang w:val="en-US"/>
@@ -5629,25 +3770,25 @@
         <w:br/>
         <w:br/>
       </w:r>
-      <w:bookmarkEnd w:id="16"/>
+      <w:bookmarkEnd w:id="13"/>
     </w:p>
     <w:p>
       <w:pPr>
         <w:pStyle w:val="Heading"/>
         <w:numPr>
           <w:ilvl w:val="1"/>
-          <w:numId w:val="22"/>
+          <w:numId w:val="12"/>
         </w:numPr>
         <w:rPr/>
       </w:pPr>
-      <w:bookmarkStart w:id="17" w:name="_Toc14"/>
+      <w:bookmarkStart w:id="14" w:name="_Toc14"/>
       <w:r>
         <w:rPr>
           <w:lang w:val="en-US"/>
         </w:rPr>
         <w:t>Amendments</w:t>
       </w:r>
-      <w:bookmarkEnd w:id="17"/>
+      <w:bookmarkEnd w:id="14"/>
     </w:p>
     <w:p>
       <w:pPr>
@@ -5696,8 +3837,8 @@
       <w:tblGrid>
         <w:gridCol w:w="663"/>
         <w:gridCol w:w="1749"/>
-        <w:gridCol w:w="1010"/>
-        <w:gridCol w:w="3072"/>
+        <w:gridCol w:w="1009"/>
+        <w:gridCol w:w="3073"/>
         <w:gridCol w:w="2277"/>
       </w:tblGrid>
       <w:tr>
@@ -5772,7 +3913,7 @@
         </w:tc>
         <w:tc>
           <w:tcPr>
-            <w:tcW w:w="1010" w:type="dxa"/>
+            <w:tcW w:w="1009" w:type="dxa"/>
             <w:tcBorders>
               <w:top w:val="single" w:sz="4" w:space="0" w:color="000000"/>
               <w:left w:val="single" w:sz="4" w:space="0" w:color="000000"/>
@@ -5805,7 +3946,7 @@
         </w:tc>
         <w:tc>
           <w:tcPr>
-            <w:tcW w:w="3072" w:type="dxa"/>
+            <w:tcW w:w="3073" w:type="dxa"/>
             <w:tcBorders>
               <w:top w:val="single" w:sz="4" w:space="0" w:color="000000"/>
               <w:left w:val="single" w:sz="4" w:space="0" w:color="000000"/>
@@ -5953,7 +4094,7 @@
         </w:tc>
         <w:tc>
           <w:tcPr>
-            <w:tcW w:w="1010" w:type="dxa"/>
+            <w:tcW w:w="1009" w:type="dxa"/>
             <w:tcBorders>
               <w:top w:val="single" w:sz="4" w:space="0" w:color="000000"/>
               <w:left w:val="single" w:sz="4" w:space="0" w:color="000000"/>
@@ -5986,7 +4127,7 @@
         </w:tc>
         <w:tc>
           <w:tcPr>
-            <w:tcW w:w="3072" w:type="dxa"/>
+            <w:tcW w:w="3073" w:type="dxa"/>
             <w:tcBorders>
               <w:top w:val="single" w:sz="4" w:space="0" w:color="000000"/>
               <w:left w:val="single" w:sz="4" w:space="0" w:color="000000"/>
@@ -6100,7 +4241,7 @@
         </w:tc>
         <w:tc>
           <w:tcPr>
-            <w:tcW w:w="1010" w:type="dxa"/>
+            <w:tcW w:w="1009" w:type="dxa"/>
             <w:tcBorders>
               <w:top w:val="single" w:sz="4" w:space="0" w:color="000000"/>
               <w:left w:val="single" w:sz="4" w:space="0" w:color="000000"/>
@@ -6133,7 +4274,7 @@
         </w:tc>
         <w:tc>
           <w:tcPr>
-            <w:tcW w:w="3072" w:type="dxa"/>
+            <w:tcW w:w="3073" w:type="dxa"/>
             <w:tcBorders>
               <w:top w:val="single" w:sz="4" w:space="0" w:color="000000"/>
               <w:left w:val="single" w:sz="4" w:space="0" w:color="000000"/>
@@ -6249,7 +4390,7 @@
         </w:tc>
         <w:tc>
           <w:tcPr>
-            <w:tcW w:w="1010" w:type="dxa"/>
+            <w:tcW w:w="1009" w:type="dxa"/>
             <w:tcBorders>
               <w:top w:val="single" w:sz="4" w:space="0" w:color="000000"/>
               <w:left w:val="single" w:sz="4" w:space="0" w:color="000000"/>
@@ -6271,7 +4412,7 @@
         </w:tc>
         <w:tc>
           <w:tcPr>
-            <w:tcW w:w="3072" w:type="dxa"/>
+            <w:tcW w:w="3073" w:type="dxa"/>
             <w:tcBorders>
               <w:top w:val="single" w:sz="4" w:space="0" w:color="000000"/>
               <w:left w:val="single" w:sz="4" w:space="0" w:color="000000"/>
@@ -6362,7 +4503,7 @@
         </w:tc>
         <w:tc>
           <w:tcPr>
-            <w:tcW w:w="1010" w:type="dxa"/>
+            <w:tcW w:w="1009" w:type="dxa"/>
             <w:tcBorders>
               <w:top w:val="single" w:sz="4" w:space="0" w:color="000000"/>
               <w:left w:val="single" w:sz="4" w:space="0" w:color="000000"/>
@@ -6383,7 +4524,7 @@
         </w:tc>
         <w:tc>
           <w:tcPr>
-            <w:tcW w:w="3072" w:type="dxa"/>
+            <w:tcW w:w="3073" w:type="dxa"/>
             <w:tcBorders>
               <w:top w:val="single" w:sz="4" w:space="0" w:color="000000"/>
               <w:left w:val="single" w:sz="4" w:space="0" w:color="000000"/>
@@ -6472,7 +4613,7 @@
         </w:tc>
         <w:tc>
           <w:tcPr>
-            <w:tcW w:w="1010" w:type="dxa"/>
+            <w:tcW w:w="1009" w:type="dxa"/>
             <w:tcBorders>
               <w:top w:val="single" w:sz="4" w:space="0" w:color="000000"/>
               <w:left w:val="single" w:sz="4" w:space="0" w:color="000000"/>
@@ -6493,7 +4634,7 @@
         </w:tc>
         <w:tc>
           <w:tcPr>
-            <w:tcW w:w="3072" w:type="dxa"/>
+            <w:tcW w:w="3073" w:type="dxa"/>
             <w:tcBorders>
               <w:top w:val="single" w:sz="4" w:space="0" w:color="000000"/>
               <w:left w:val="single" w:sz="4" w:space="0" w:color="000000"/>
@@ -6582,7 +4723,7 @@
         </w:tc>
         <w:tc>
           <w:tcPr>
-            <w:tcW w:w="1010" w:type="dxa"/>
+            <w:tcW w:w="1009" w:type="dxa"/>
             <w:tcBorders>
               <w:top w:val="single" w:sz="4" w:space="0" w:color="000000"/>
               <w:left w:val="single" w:sz="4" w:space="0" w:color="000000"/>
@@ -6603,7 +4744,7 @@
         </w:tc>
         <w:tc>
           <w:tcPr>
-            <w:tcW w:w="3072" w:type="dxa"/>
+            <w:tcW w:w="3073" w:type="dxa"/>
             <w:tcBorders>
               <w:top w:val="single" w:sz="4" w:space="0" w:color="000000"/>
               <w:left w:val="single" w:sz="4" w:space="0" w:color="000000"/>
@@ -6725,18 +4866,18 @@
         <w:pStyle w:val="Heading"/>
         <w:numPr>
           <w:ilvl w:val="1"/>
-          <w:numId w:val="28"/>
+          <w:numId w:val="17"/>
         </w:numPr>
         <w:rPr/>
       </w:pPr>
-      <w:bookmarkStart w:id="18" w:name="_Toc15"/>
+      <w:bookmarkStart w:id="15" w:name="_Toc15"/>
       <w:r>
         <w:rPr>
           <w:lang w:val="en-US"/>
         </w:rPr>
         <w:t>Quality Assurance</w:t>
       </w:r>
-      <w:bookmarkEnd w:id="18"/>
+      <w:bookmarkEnd w:id="15"/>
     </w:p>
     <w:tbl>
       <w:tblPr>
@@ -7102,7 +5243,7 @@
         <w:widowControl w:val="false"/>
         <w:numPr>
           <w:ilvl w:val="1"/>
-          <w:numId w:val="29"/>
+          <w:numId w:val="18"/>
         </w:numPr>
         <w:spacing w:lineRule="auto" w:line="240"/>
         <w:rPr/>
@@ -7174,16 +5315,7 @@
         <w:szCs w:val="22"/>
         <w:lang w:val="en-US"/>
       </w:rPr>
-      <w:t xml:space="preserve"> </w:t>
-    </w:r>
-    <w:r>
-      <w:rPr>
-        <w:rFonts w:ascii="Times New Roman" w:hAnsi="Times New Roman"/>
-        <w:sz w:val="22"/>
-        <w:szCs w:val="22"/>
-        <w:lang w:val="en-US"/>
-      </w:rPr>
-      <w:t xml:space="preserve">Windmill 1 </w:t>
+      <w:t xml:space="preserve"> Windmill 1 </w:t>
     </w:r>
     <w:r>
       <w:rPr>
@@ -7246,16 +5378,7 @@
         <w:szCs w:val="22"/>
         <w:lang w:val="sv-SE"/>
       </w:rPr>
-      <w:t>4.</w:t>
-    </w:r>
-    <w:r>
-      <w:rPr>
-        <w:rFonts w:ascii="Times New Roman" w:hAnsi="Times New Roman"/>
-        <w:sz w:val="22"/>
-        <w:szCs w:val="22"/>
-        <w:lang w:val="sv-SE"/>
-      </w:rPr>
-      <w:t>3</w:t>
+      <w:t>4.3</w:t>
     </w:r>
   </w:p>
   <w:p>
@@ -7347,52 +5470,7 @@
         <w:szCs w:val="22"/>
         <w:lang w:val="sv-SE"/>
       </w:rPr>
-      <w:t>202</w:t>
-    </w:r>
-    <w:r>
-      <w:rPr>
-        <w:rFonts w:ascii="Times New Roman" w:hAnsi="Times New Roman"/>
-        <w:sz w:val="22"/>
-        <w:szCs w:val="22"/>
-        <w:lang w:val="sv-SE"/>
-      </w:rPr>
-      <w:t>1</w:t>
-    </w:r>
-    <w:r>
-      <w:rPr>
-        <w:rFonts w:ascii="Times New Roman" w:hAnsi="Times New Roman"/>
-        <w:sz w:val="22"/>
-        <w:szCs w:val="22"/>
-        <w:lang w:val="sv-SE"/>
-      </w:rPr>
-      <w:t>0</w:t>
-    </w:r>
-    <w:r>
-      <w:rPr>
-        <w:rFonts w:ascii="Times New Roman" w:hAnsi="Times New Roman"/>
-        <w:sz w:val="22"/>
-        <w:szCs w:val="22"/>
-        <w:lang w:val="sv-SE"/>
-      </w:rPr>
-      <w:t>1</w:t>
-    </w:r>
-    <w:r>
-      <w:rPr>
-        <w:rFonts w:ascii="Times New Roman" w:hAnsi="Times New Roman"/>
-        <w:sz w:val="22"/>
-        <w:szCs w:val="22"/>
-        <w:lang w:val="sv-SE"/>
-      </w:rPr>
-      <w:t>-</w:t>
-    </w:r>
-    <w:r>
-      <w:rPr>
-        <w:rFonts w:ascii="Times New Roman" w:hAnsi="Times New Roman"/>
-        <w:sz w:val="22"/>
-        <w:szCs w:val="22"/>
-        <w:lang w:val="sv-SE"/>
-      </w:rPr>
-      <w:t>28</w:t>
+      <w:t>202101-28</w:t>
     </w:r>
   </w:p>
   <w:p>
@@ -7528,2352 +5606,6 @@
         <w:tabs>
           <w:tab w:val="num" w:pos="0"/>
         </w:tabs>
-        <w:ind w:left="945" w:hanging="945"/>
-      </w:pPr>
-      <w:rPr>
-        <w:smallCaps w:val="false"/>
-        <w:caps w:val="false"/>
-        <w:outline w:val="false"/>
-        <w:dstrike w:val="false"/>
-        <w:strike w:val="false"/>
-        <w:vertAlign w:val="baseline"/>
-        <w:position w:val="0"/>
-        <w:sz w:val="24"/>
-        <w:sz w:val="24"/>
-        <w:spacing w:val="0"/>
-        <w:kern w:val="0"/>
-        <w:w w:val="100"/>
-        <w:emboss w:val="false"/>
-        <w:imprint w:val="false"/>
-      </w:rPr>
-    </w:lvl>
-    <w:lvl w:ilvl="1">
-      <w:start w:val="1"/>
-      <w:numFmt w:val="decimal"/>
-      <w:lvlText w:val="%2."/>
-      <w:lvlJc w:val="left"/>
-      <w:pPr>
-        <w:tabs>
-          <w:tab w:val="num" w:pos="0"/>
-        </w:tabs>
-        <w:ind w:left="882" w:hanging="882"/>
-      </w:pPr>
-      <w:rPr>
-        <w:smallCaps w:val="false"/>
-        <w:caps w:val="false"/>
-        <w:outline w:val="false"/>
-        <w:dstrike w:val="false"/>
-        <w:strike w:val="false"/>
-        <w:vertAlign w:val="baseline"/>
-        <w:position w:val="0"/>
-        <w:sz w:val="24"/>
-        <w:sz w:val="24"/>
-        <w:spacing w:val="0"/>
-        <w:kern w:val="0"/>
-        <w:w w:val="100"/>
-        <w:emboss w:val="false"/>
-        <w:imprint w:val="false"/>
-      </w:rPr>
-    </w:lvl>
-    <w:lvl w:ilvl="2">
-      <w:start w:val="1"/>
-      <w:numFmt w:val="decimal"/>
-      <w:lvlText w:val="%2.%3."/>
-      <w:lvlJc w:val="left"/>
-      <w:pPr>
-        <w:tabs>
-          <w:tab w:val="num" w:pos="0"/>
-        </w:tabs>
-        <w:ind w:left="1037" w:hanging="677"/>
-      </w:pPr>
-      <w:rPr>
-        <w:smallCaps w:val="false"/>
-        <w:caps w:val="false"/>
-        <w:outline w:val="false"/>
-        <w:dstrike w:val="false"/>
-        <w:strike w:val="false"/>
-        <w:vertAlign w:val="baseline"/>
-        <w:position w:val="0"/>
-        <w:sz w:val="24"/>
-        <w:sz w:val="24"/>
-        <w:spacing w:val="0"/>
-        <w:kern w:val="0"/>
-        <w:w w:val="100"/>
-        <w:emboss w:val="false"/>
-        <w:imprint w:val="false"/>
-      </w:rPr>
-    </w:lvl>
-    <w:lvl w:ilvl="3">
-      <w:start w:val="1"/>
-      <w:numFmt w:val="decimal"/>
-      <w:suff w:val="nothing"/>
-      <w:lvlText w:val="%2.%3.%4."/>
-      <w:lvlJc w:val="left"/>
-      <w:pPr>
-        <w:tabs>
-          <w:tab w:val="num" w:pos="0"/>
-        </w:tabs>
-        <w:ind w:left="876" w:hanging="156"/>
-      </w:pPr>
-      <w:rPr>
-        <w:smallCaps w:val="false"/>
-        <w:caps w:val="false"/>
-        <w:outline w:val="false"/>
-        <w:dstrike w:val="false"/>
-        <w:strike w:val="false"/>
-        <w:vertAlign w:val="baseline"/>
-        <w:position w:val="0"/>
-        <w:sz w:val="24"/>
-        <w:sz w:val="24"/>
-        <w:spacing w:val="0"/>
-        <w:kern w:val="0"/>
-        <w:w w:val="100"/>
-        <w:emboss w:val="false"/>
-        <w:imprint w:val="false"/>
-      </w:rPr>
-    </w:lvl>
-    <w:lvl w:ilvl="4">
-      <w:start w:val="1"/>
-      <w:numFmt w:val="decimal"/>
-      <w:suff w:val="nothing"/>
-      <w:lvlText w:val="%2.%3.%4.%5."/>
-      <w:lvlJc w:val="left"/>
-      <w:pPr>
-        <w:tabs>
-          <w:tab w:val="num" w:pos="0"/>
-        </w:tabs>
-        <w:ind w:left="1236" w:hanging="156"/>
-      </w:pPr>
-      <w:rPr>
-        <w:smallCaps w:val="false"/>
-        <w:caps w:val="false"/>
-        <w:outline w:val="false"/>
-        <w:dstrike w:val="false"/>
-        <w:strike w:val="false"/>
-        <w:vertAlign w:val="baseline"/>
-        <w:position w:val="0"/>
-        <w:sz w:val="24"/>
-        <w:sz w:val="24"/>
-        <w:spacing w:val="0"/>
-        <w:kern w:val="0"/>
-        <w:w w:val="100"/>
-        <w:emboss w:val="false"/>
-        <w:imprint w:val="false"/>
-      </w:rPr>
-    </w:lvl>
-    <w:lvl w:ilvl="5">
-      <w:start w:val="1"/>
-      <w:numFmt w:val="decimal"/>
-      <w:suff w:val="nothing"/>
-      <w:lvlText w:val="%2.%3.%4.%5.%6."/>
-      <w:lvlJc w:val="left"/>
-      <w:pPr>
-        <w:tabs>
-          <w:tab w:val="num" w:pos="0"/>
-        </w:tabs>
-        <w:ind w:left="1596" w:hanging="156"/>
-      </w:pPr>
-      <w:rPr>
-        <w:smallCaps w:val="false"/>
-        <w:caps w:val="false"/>
-        <w:outline w:val="false"/>
-        <w:dstrike w:val="false"/>
-        <w:strike w:val="false"/>
-        <w:vertAlign w:val="baseline"/>
-        <w:position w:val="0"/>
-        <w:sz w:val="24"/>
-        <w:sz w:val="24"/>
-        <w:spacing w:val="0"/>
-        <w:kern w:val="0"/>
-        <w:w w:val="100"/>
-        <w:emboss w:val="false"/>
-        <w:imprint w:val="false"/>
-      </w:rPr>
-    </w:lvl>
-    <w:lvl w:ilvl="6">
-      <w:start w:val="1"/>
-      <w:numFmt w:val="decimal"/>
-      <w:suff w:val="nothing"/>
-      <w:lvlText w:val="%2.%3.%4.%5.%6.%7."/>
-      <w:lvlJc w:val="left"/>
-      <w:pPr>
-        <w:tabs>
-          <w:tab w:val="num" w:pos="0"/>
-        </w:tabs>
-        <w:ind w:left="1957" w:hanging="156"/>
-      </w:pPr>
-      <w:rPr>
-        <w:smallCaps w:val="false"/>
-        <w:caps w:val="false"/>
-        <w:outline w:val="false"/>
-        <w:dstrike w:val="false"/>
-        <w:strike w:val="false"/>
-        <w:vertAlign w:val="baseline"/>
-        <w:position w:val="0"/>
-        <w:sz w:val="24"/>
-        <w:sz w:val="24"/>
-        <w:spacing w:val="0"/>
-        <w:kern w:val="0"/>
-        <w:w w:val="100"/>
-        <w:emboss w:val="false"/>
-        <w:imprint w:val="false"/>
-      </w:rPr>
-    </w:lvl>
-    <w:lvl w:ilvl="7">
-      <w:start w:val="1"/>
-      <w:numFmt w:val="decimal"/>
-      <w:lvlText w:val="%2.%3.%4.%5.%6.%7.%8."/>
-      <w:lvlJc w:val="left"/>
-      <w:pPr>
-        <w:tabs>
-          <w:tab w:val="num" w:pos="0"/>
-        </w:tabs>
-        <w:ind w:left="3845" w:hanging="1685"/>
-      </w:pPr>
-      <w:rPr>
-        <w:smallCaps w:val="false"/>
-        <w:caps w:val="false"/>
-        <w:outline w:val="false"/>
-        <w:dstrike w:val="false"/>
-        <w:strike w:val="false"/>
-        <w:vertAlign w:val="baseline"/>
-        <w:position w:val="0"/>
-        <w:sz w:val="24"/>
-        <w:sz w:val="24"/>
-        <w:spacing w:val="0"/>
-        <w:kern w:val="0"/>
-        <w:w w:val="100"/>
-        <w:emboss w:val="false"/>
-        <w:imprint w:val="false"/>
-      </w:rPr>
-    </w:lvl>
-    <w:lvl w:ilvl="8">
-      <w:start w:val="1"/>
-      <w:numFmt w:val="decimal"/>
-      <w:suff w:val="nothing"/>
-      <w:lvlText w:val="%2.%3.%4.%5.%6.%7.%8.%9."/>
-      <w:lvlJc w:val="left"/>
-      <w:pPr>
-        <w:tabs>
-          <w:tab w:val="num" w:pos="0"/>
-        </w:tabs>
-        <w:ind w:left="2676" w:hanging="156"/>
-      </w:pPr>
-      <w:rPr>
-        <w:smallCaps w:val="false"/>
-        <w:caps w:val="false"/>
-        <w:outline w:val="false"/>
-        <w:dstrike w:val="false"/>
-        <w:strike w:val="false"/>
-        <w:vertAlign w:val="baseline"/>
-        <w:position w:val="0"/>
-        <w:sz w:val="24"/>
-        <w:sz w:val="24"/>
-        <w:spacing w:val="0"/>
-        <w:kern w:val="0"/>
-        <w:w w:val="100"/>
-        <w:emboss w:val="false"/>
-        <w:imprint w:val="false"/>
-      </w:rPr>
-    </w:lvl>
-  </w:abstractNum>
-  <w:abstractNum w:abstractNumId="2">
-    <w:lvl w:ilvl="0">
-      <w:start w:val="2"/>
-      <w:numFmt w:val="decimal"/>
-      <w:lvlText w:val="%1."/>
-      <w:lvlJc w:val="left"/>
-      <w:pPr>
-        <w:tabs>
-          <w:tab w:val="num" w:pos="0"/>
-        </w:tabs>
-        <w:ind w:left="882" w:hanging="882"/>
-      </w:pPr>
-      <w:rPr>
-        <w:smallCaps w:val="false"/>
-        <w:caps w:val="false"/>
-        <w:outline w:val="false"/>
-        <w:dstrike w:val="false"/>
-        <w:strike w:val="false"/>
-        <w:vertAlign w:val="baseline"/>
-        <w:position w:val="0"/>
-        <w:sz w:val="24"/>
-        <w:sz w:val="24"/>
-        <w:spacing w:val="0"/>
-        <w:kern w:val="0"/>
-        <w:w w:val="100"/>
-        <w:emboss w:val="false"/>
-        <w:imprint w:val="false"/>
-      </w:rPr>
-    </w:lvl>
-    <w:lvl w:ilvl="1">
-      <w:start w:val="1"/>
-      <w:numFmt w:val="decimal"/>
-      <w:lvlText w:val="%1.%2."/>
-      <w:lvlJc w:val="left"/>
-      <w:pPr>
-        <w:tabs>
-          <w:tab w:val="num" w:pos="0"/>
-        </w:tabs>
-        <w:ind w:left="882" w:hanging="882"/>
-      </w:pPr>
-      <w:rPr>
-        <w:smallCaps w:val="false"/>
-        <w:caps w:val="false"/>
-        <w:outline w:val="false"/>
-        <w:dstrike w:val="false"/>
-        <w:strike w:val="false"/>
-        <w:vertAlign w:val="baseline"/>
-        <w:position w:val="0"/>
-        <w:sz w:val="24"/>
-        <w:sz w:val="24"/>
-        <w:spacing w:val="0"/>
-        <w:kern w:val="0"/>
-        <w:w w:val="100"/>
-        <w:emboss w:val="false"/>
-        <w:imprint w:val="false"/>
-      </w:rPr>
-    </w:lvl>
-    <w:lvl w:ilvl="2">
-      <w:start w:val="1"/>
-      <w:numFmt w:val="decimal"/>
-      <w:suff w:val="nothing"/>
-      <w:lvlText w:val="%1.%2.%3."/>
-      <w:lvlJc w:val="left"/>
-      <w:pPr>
-        <w:tabs>
-          <w:tab w:val="num" w:pos="0"/>
-        </w:tabs>
-        <w:ind w:left="450" w:hanging="156"/>
-      </w:pPr>
-      <w:rPr>
-        <w:smallCaps w:val="false"/>
-        <w:caps w:val="false"/>
-        <w:outline w:val="false"/>
-        <w:dstrike w:val="false"/>
-        <w:strike w:val="false"/>
-        <w:vertAlign w:val="baseline"/>
-        <w:position w:val="0"/>
-        <w:sz w:val="24"/>
-        <w:sz w:val="24"/>
-        <w:spacing w:val="0"/>
-        <w:kern w:val="0"/>
-        <w:w w:val="100"/>
-        <w:emboss w:val="false"/>
-        <w:imprint w:val="false"/>
-      </w:rPr>
-    </w:lvl>
-    <w:lvl w:ilvl="3">
-      <w:start w:val="1"/>
-      <w:numFmt w:val="decimal"/>
-      <w:suff w:val="nothing"/>
-      <w:lvlText w:val="%1.%2.%3.%4."/>
-      <w:lvlJc w:val="left"/>
-      <w:pPr>
-        <w:tabs>
-          <w:tab w:val="num" w:pos="0"/>
-        </w:tabs>
-        <w:ind w:left="810" w:hanging="156"/>
-      </w:pPr>
-      <w:rPr>
-        <w:smallCaps w:val="false"/>
-        <w:caps w:val="false"/>
-        <w:outline w:val="false"/>
-        <w:dstrike w:val="false"/>
-        <w:strike w:val="false"/>
-        <w:vertAlign w:val="baseline"/>
-        <w:position w:val="0"/>
-        <w:sz w:val="24"/>
-        <w:sz w:val="24"/>
-        <w:spacing w:val="0"/>
-        <w:kern w:val="0"/>
-        <w:w w:val="100"/>
-        <w:emboss w:val="false"/>
-        <w:imprint w:val="false"/>
-      </w:rPr>
-    </w:lvl>
-    <w:lvl w:ilvl="4">
-      <w:start w:val="1"/>
-      <w:numFmt w:val="decimal"/>
-      <w:suff w:val="nothing"/>
-      <w:lvlText w:val="%1.%2.%3.%4.%5."/>
-      <w:lvlJc w:val="left"/>
-      <w:pPr>
-        <w:tabs>
-          <w:tab w:val="num" w:pos="0"/>
-        </w:tabs>
-        <w:ind w:left="1170" w:hanging="156"/>
-      </w:pPr>
-      <w:rPr>
-        <w:smallCaps w:val="false"/>
-        <w:caps w:val="false"/>
-        <w:outline w:val="false"/>
-        <w:dstrike w:val="false"/>
-        <w:strike w:val="false"/>
-        <w:vertAlign w:val="baseline"/>
-        <w:position w:val="0"/>
-        <w:sz w:val="24"/>
-        <w:sz w:val="24"/>
-        <w:spacing w:val="0"/>
-        <w:kern w:val="0"/>
-        <w:w w:val="100"/>
-        <w:emboss w:val="false"/>
-        <w:imprint w:val="false"/>
-      </w:rPr>
-    </w:lvl>
-    <w:lvl w:ilvl="5">
-      <w:start w:val="1"/>
-      <w:numFmt w:val="decimal"/>
-      <w:suff w:val="nothing"/>
-      <w:lvlText w:val="%1.%2.%3.%4.%5.%6."/>
-      <w:lvlJc w:val="left"/>
-      <w:pPr>
-        <w:tabs>
-          <w:tab w:val="num" w:pos="0"/>
-        </w:tabs>
-        <w:ind w:left="1530" w:hanging="156"/>
-      </w:pPr>
-      <w:rPr>
-        <w:smallCaps w:val="false"/>
-        <w:caps w:val="false"/>
-        <w:outline w:val="false"/>
-        <w:dstrike w:val="false"/>
-        <w:strike w:val="false"/>
-        <w:vertAlign w:val="baseline"/>
-        <w:position w:val="0"/>
-        <w:sz w:val="24"/>
-        <w:sz w:val="24"/>
-        <w:spacing w:val="0"/>
-        <w:kern w:val="0"/>
-        <w:w w:val="100"/>
-        <w:emboss w:val="false"/>
-        <w:imprint w:val="false"/>
-      </w:rPr>
-    </w:lvl>
-    <w:lvl w:ilvl="6">
-      <w:start w:val="1"/>
-      <w:numFmt w:val="decimal"/>
-      <w:suff w:val="nothing"/>
-      <w:lvlText w:val="%1.%2.%3.%4.%5.%6.%7."/>
-      <w:lvlJc w:val="left"/>
-      <w:pPr>
-        <w:tabs>
-          <w:tab w:val="num" w:pos="0"/>
-        </w:tabs>
-        <w:ind w:left="1890" w:hanging="156"/>
-      </w:pPr>
-      <w:rPr>
-        <w:smallCaps w:val="false"/>
-        <w:caps w:val="false"/>
-        <w:outline w:val="false"/>
-        <w:dstrike w:val="false"/>
-        <w:strike w:val="false"/>
-        <w:vertAlign w:val="baseline"/>
-        <w:position w:val="0"/>
-        <w:sz w:val="24"/>
-        <w:sz w:val="24"/>
-        <w:spacing w:val="0"/>
-        <w:kern w:val="0"/>
-        <w:w w:val="100"/>
-        <w:emboss w:val="false"/>
-        <w:imprint w:val="false"/>
-      </w:rPr>
-    </w:lvl>
-    <w:lvl w:ilvl="7">
-      <w:start w:val="1"/>
-      <w:numFmt w:val="decimal"/>
-      <w:suff w:val="nothing"/>
-      <w:lvlText w:val="%1.%2.%3.%4.%5.%6.%7.%8."/>
-      <w:lvlJc w:val="left"/>
-      <w:pPr>
-        <w:tabs>
-          <w:tab w:val="num" w:pos="0"/>
-        </w:tabs>
-        <w:ind w:left="2250" w:hanging="156"/>
-      </w:pPr>
-      <w:rPr>
-        <w:smallCaps w:val="false"/>
-        <w:caps w:val="false"/>
-        <w:outline w:val="false"/>
-        <w:dstrike w:val="false"/>
-        <w:strike w:val="false"/>
-        <w:vertAlign w:val="baseline"/>
-        <w:position w:val="0"/>
-        <w:sz w:val="24"/>
-        <w:sz w:val="24"/>
-        <w:spacing w:val="0"/>
-        <w:kern w:val="0"/>
-        <w:w w:val="100"/>
-        <w:emboss w:val="false"/>
-        <w:imprint w:val="false"/>
-      </w:rPr>
-    </w:lvl>
-    <w:lvl w:ilvl="8">
-      <w:start w:val="1"/>
-      <w:numFmt w:val="decimal"/>
-      <w:suff w:val="nothing"/>
-      <w:lvlText w:val="%1.%2.%3.%4.%5.%6.%7.%8.%9."/>
-      <w:lvlJc w:val="left"/>
-      <w:pPr>
-        <w:tabs>
-          <w:tab w:val="num" w:pos="0"/>
-        </w:tabs>
-        <w:ind w:left="2610" w:hanging="156"/>
-      </w:pPr>
-      <w:rPr>
-        <w:smallCaps w:val="false"/>
-        <w:caps w:val="false"/>
-        <w:outline w:val="false"/>
-        <w:dstrike w:val="false"/>
-        <w:strike w:val="false"/>
-        <w:vertAlign w:val="baseline"/>
-        <w:position w:val="0"/>
-        <w:sz w:val="24"/>
-        <w:sz w:val="24"/>
-        <w:spacing w:val="0"/>
-        <w:kern w:val="0"/>
-        <w:w w:val="100"/>
-        <w:emboss w:val="false"/>
-        <w:imprint w:val="false"/>
-      </w:rPr>
-    </w:lvl>
-  </w:abstractNum>
-  <w:abstractNum w:abstractNumId="3">
-    <w:lvl w:ilvl="0">
-      <w:start w:val="3"/>
-      <w:numFmt w:val="decimal"/>
-      <w:lvlText w:val="%1."/>
-      <w:lvlJc w:val="left"/>
-      <w:pPr>
-        <w:tabs>
-          <w:tab w:val="num" w:pos="0"/>
-        </w:tabs>
-        <w:ind w:left="882" w:hanging="882"/>
-      </w:pPr>
-      <w:rPr>
-        <w:smallCaps w:val="false"/>
-        <w:caps w:val="false"/>
-        <w:outline w:val="false"/>
-        <w:dstrike w:val="false"/>
-        <w:strike w:val="false"/>
-        <w:vertAlign w:val="baseline"/>
-        <w:position w:val="0"/>
-        <w:sz w:val="24"/>
-        <w:sz w:val="24"/>
-        <w:spacing w:val="0"/>
-        <w:kern w:val="0"/>
-        <w:w w:val="100"/>
-        <w:emboss w:val="false"/>
-        <w:imprint w:val="false"/>
-      </w:rPr>
-    </w:lvl>
-    <w:lvl w:ilvl="1">
-      <w:start w:val="1"/>
-      <w:numFmt w:val="decimal"/>
-      <w:lvlText w:val="%1.%2."/>
-      <w:lvlJc w:val="left"/>
-      <w:pPr>
-        <w:tabs>
-          <w:tab w:val="num" w:pos="0"/>
-        </w:tabs>
-        <w:ind w:left="882" w:hanging="882"/>
-      </w:pPr>
-      <w:rPr>
-        <w:smallCaps w:val="false"/>
-        <w:caps w:val="false"/>
-        <w:outline w:val="false"/>
-        <w:dstrike w:val="false"/>
-        <w:strike w:val="false"/>
-        <w:vertAlign w:val="baseline"/>
-        <w:position w:val="0"/>
-        <w:sz w:val="24"/>
-        <w:sz w:val="24"/>
-        <w:spacing w:val="0"/>
-        <w:kern w:val="0"/>
-        <w:w w:val="100"/>
-        <w:emboss w:val="false"/>
-        <w:imprint w:val="false"/>
-      </w:rPr>
-    </w:lvl>
-    <w:lvl w:ilvl="2">
-      <w:start w:val="1"/>
-      <w:numFmt w:val="decimal"/>
-      <w:suff w:val="nothing"/>
-      <w:lvlText w:val="%1.%2.%3."/>
-      <w:lvlJc w:val="left"/>
-      <w:pPr>
-        <w:tabs>
-          <w:tab w:val="num" w:pos="0"/>
-        </w:tabs>
-        <w:ind w:left="516" w:hanging="156"/>
-      </w:pPr>
-      <w:rPr>
-        <w:smallCaps w:val="false"/>
-        <w:caps w:val="false"/>
-        <w:outline w:val="false"/>
-        <w:dstrike w:val="false"/>
-        <w:strike w:val="false"/>
-        <w:vertAlign w:val="baseline"/>
-        <w:position w:val="0"/>
-        <w:sz w:val="24"/>
-        <w:sz w:val="24"/>
-        <w:spacing w:val="0"/>
-        <w:kern w:val="0"/>
-        <w:w w:val="100"/>
-        <w:emboss w:val="false"/>
-        <w:imprint w:val="false"/>
-      </w:rPr>
-    </w:lvl>
-    <w:lvl w:ilvl="3">
-      <w:start w:val="1"/>
-      <w:numFmt w:val="decimal"/>
-      <w:suff w:val="nothing"/>
-      <w:lvlText w:val="%1.%2.%3.%4."/>
-      <w:lvlJc w:val="left"/>
-      <w:pPr>
-        <w:tabs>
-          <w:tab w:val="num" w:pos="0"/>
-        </w:tabs>
-        <w:ind w:left="876" w:hanging="156"/>
-      </w:pPr>
-      <w:rPr>
-        <w:smallCaps w:val="false"/>
-        <w:caps w:val="false"/>
-        <w:outline w:val="false"/>
-        <w:dstrike w:val="false"/>
-        <w:strike w:val="false"/>
-        <w:vertAlign w:val="baseline"/>
-        <w:position w:val="0"/>
-        <w:sz w:val="24"/>
-        <w:sz w:val="24"/>
-        <w:spacing w:val="0"/>
-        <w:kern w:val="0"/>
-        <w:w w:val="100"/>
-        <w:emboss w:val="false"/>
-        <w:imprint w:val="false"/>
-      </w:rPr>
-    </w:lvl>
-    <w:lvl w:ilvl="4">
-      <w:start w:val="1"/>
-      <w:numFmt w:val="decimal"/>
-      <w:suff w:val="nothing"/>
-      <w:lvlText w:val="%1.%2.%3.%4.%5."/>
-      <w:lvlJc w:val="left"/>
-      <w:pPr>
-        <w:tabs>
-          <w:tab w:val="num" w:pos="0"/>
-        </w:tabs>
-        <w:ind w:left="1236" w:hanging="156"/>
-      </w:pPr>
-      <w:rPr>
-        <w:smallCaps w:val="false"/>
-        <w:caps w:val="false"/>
-        <w:outline w:val="false"/>
-        <w:dstrike w:val="false"/>
-        <w:strike w:val="false"/>
-        <w:vertAlign w:val="baseline"/>
-        <w:position w:val="0"/>
-        <w:sz w:val="24"/>
-        <w:sz w:val="24"/>
-        <w:spacing w:val="0"/>
-        <w:kern w:val="0"/>
-        <w:w w:val="100"/>
-        <w:emboss w:val="false"/>
-        <w:imprint w:val="false"/>
-      </w:rPr>
-    </w:lvl>
-    <w:lvl w:ilvl="5">
-      <w:start w:val="1"/>
-      <w:numFmt w:val="decimal"/>
-      <w:suff w:val="nothing"/>
-      <w:lvlText w:val="%1.%2.%3.%4.%5.%6."/>
-      <w:lvlJc w:val="left"/>
-      <w:pPr>
-        <w:tabs>
-          <w:tab w:val="num" w:pos="0"/>
-        </w:tabs>
-        <w:ind w:left="1596" w:hanging="156"/>
-      </w:pPr>
-      <w:rPr>
-        <w:smallCaps w:val="false"/>
-        <w:caps w:val="false"/>
-        <w:outline w:val="false"/>
-        <w:dstrike w:val="false"/>
-        <w:strike w:val="false"/>
-        <w:vertAlign w:val="baseline"/>
-        <w:position w:val="0"/>
-        <w:sz w:val="24"/>
-        <w:sz w:val="24"/>
-        <w:spacing w:val="0"/>
-        <w:kern w:val="0"/>
-        <w:w w:val="100"/>
-        <w:emboss w:val="false"/>
-        <w:imprint w:val="false"/>
-      </w:rPr>
-    </w:lvl>
-    <w:lvl w:ilvl="6">
-      <w:start w:val="1"/>
-      <w:numFmt w:val="decimal"/>
-      <w:suff w:val="nothing"/>
-      <w:lvlText w:val="%1.%2.%3.%4.%5.%6.%7."/>
-      <w:lvlJc w:val="left"/>
-      <w:pPr>
-        <w:tabs>
-          <w:tab w:val="num" w:pos="0"/>
-        </w:tabs>
-        <w:ind w:left="1957" w:hanging="156"/>
-      </w:pPr>
-      <w:rPr>
-        <w:smallCaps w:val="false"/>
-        <w:caps w:val="false"/>
-        <w:outline w:val="false"/>
-        <w:dstrike w:val="false"/>
-        <w:strike w:val="false"/>
-        <w:vertAlign w:val="baseline"/>
-        <w:position w:val="0"/>
-        <w:sz w:val="24"/>
-        <w:sz w:val="24"/>
-        <w:spacing w:val="0"/>
-        <w:kern w:val="0"/>
-        <w:w w:val="100"/>
-        <w:emboss w:val="false"/>
-        <w:imprint w:val="false"/>
-      </w:rPr>
-    </w:lvl>
-    <w:lvl w:ilvl="7">
-      <w:start w:val="1"/>
-      <w:numFmt w:val="decimal"/>
-      <w:suff w:val="nothing"/>
-      <w:lvlText w:val="%1.%2.%3.%4.%5.%6.%7.%8."/>
-      <w:lvlJc w:val="left"/>
-      <w:pPr>
-        <w:tabs>
-          <w:tab w:val="num" w:pos="0"/>
-        </w:tabs>
-        <w:ind w:left="2316" w:hanging="156"/>
-      </w:pPr>
-      <w:rPr>
-        <w:smallCaps w:val="false"/>
-        <w:caps w:val="false"/>
-        <w:outline w:val="false"/>
-        <w:dstrike w:val="false"/>
-        <w:strike w:val="false"/>
-        <w:vertAlign w:val="baseline"/>
-        <w:position w:val="0"/>
-        <w:sz w:val="24"/>
-        <w:sz w:val="24"/>
-        <w:spacing w:val="0"/>
-        <w:kern w:val="0"/>
-        <w:w w:val="100"/>
-        <w:emboss w:val="false"/>
-        <w:imprint w:val="false"/>
-      </w:rPr>
-    </w:lvl>
-    <w:lvl w:ilvl="8">
-      <w:start w:val="1"/>
-      <w:numFmt w:val="decimal"/>
-      <w:suff w:val="nothing"/>
-      <w:lvlText w:val="%1.%2.%3.%4.%5.%6.%7.%8.%9."/>
-      <w:lvlJc w:val="left"/>
-      <w:pPr>
-        <w:tabs>
-          <w:tab w:val="num" w:pos="0"/>
-        </w:tabs>
-        <w:ind w:left="2676" w:hanging="156"/>
-      </w:pPr>
-      <w:rPr>
-        <w:smallCaps w:val="false"/>
-        <w:caps w:val="false"/>
-        <w:outline w:val="false"/>
-        <w:dstrike w:val="false"/>
-        <w:strike w:val="false"/>
-        <w:vertAlign w:val="baseline"/>
-        <w:position w:val="0"/>
-        <w:sz w:val="24"/>
-        <w:sz w:val="24"/>
-        <w:spacing w:val="0"/>
-        <w:kern w:val="0"/>
-        <w:w w:val="100"/>
-        <w:emboss w:val="false"/>
-        <w:imprint w:val="false"/>
-      </w:rPr>
-    </w:lvl>
-  </w:abstractNum>
-  <w:abstractNum w:abstractNumId="4">
-    <w:lvl w:ilvl="0">
-      <w:start w:val="1"/>
-      <w:numFmt w:val="decimal"/>
-      <w:lvlText w:val="%1."/>
-      <w:lvlJc w:val="left"/>
-      <w:pPr>
-        <w:tabs>
-          <w:tab w:val="num" w:pos="0"/>
-        </w:tabs>
-        <w:ind w:left="882" w:hanging="882"/>
-      </w:pPr>
-      <w:rPr>
-        <w:smallCaps w:val="false"/>
-        <w:caps w:val="false"/>
-        <w:outline w:val="false"/>
-        <w:dstrike w:val="false"/>
-        <w:strike w:val="false"/>
-        <w:vertAlign w:val="baseline"/>
-        <w:position w:val="0"/>
-        <w:sz w:val="24"/>
-        <w:sz w:val="24"/>
-        <w:spacing w:val="0"/>
-        <w:kern w:val="0"/>
-        <w:w w:val="100"/>
-        <w:emboss w:val="false"/>
-        <w:imprint w:val="false"/>
-      </w:rPr>
-    </w:lvl>
-    <w:lvl w:ilvl="1">
-      <w:start w:val="2"/>
-      <w:numFmt w:val="decimal"/>
-      <w:lvlText w:val="%1.%2."/>
-      <w:lvlJc w:val="left"/>
-      <w:pPr>
-        <w:tabs>
-          <w:tab w:val="num" w:pos="0"/>
-        </w:tabs>
-        <w:ind w:left="992" w:hanging="992"/>
-      </w:pPr>
-      <w:rPr>
-        <w:smallCaps w:val="false"/>
-        <w:caps w:val="false"/>
-        <w:outline w:val="false"/>
-        <w:dstrike w:val="false"/>
-        <w:strike w:val="false"/>
-        <w:vertAlign w:val="baseline"/>
-        <w:position w:val="0"/>
-        <w:sz w:val="24"/>
-        <w:sz w:val="24"/>
-        <w:spacing w:val="0"/>
-        <w:kern w:val="0"/>
-        <w:w w:val="100"/>
-        <w:emboss w:val="false"/>
-        <w:imprint w:val="false"/>
-      </w:rPr>
-    </w:lvl>
-    <w:lvl w:ilvl="2">
-      <w:start w:val="1"/>
-      <w:numFmt w:val="decimal"/>
-      <w:suff w:val="nothing"/>
-      <w:lvlText w:val="%1.%2.%3."/>
-      <w:lvlJc w:val="left"/>
-      <w:pPr>
-        <w:tabs>
-          <w:tab w:val="num" w:pos="0"/>
-        </w:tabs>
-        <w:ind w:left="516" w:hanging="156"/>
-      </w:pPr>
-      <w:rPr>
-        <w:smallCaps w:val="false"/>
-        <w:caps w:val="false"/>
-        <w:outline w:val="false"/>
-        <w:dstrike w:val="false"/>
-        <w:strike w:val="false"/>
-        <w:vertAlign w:val="baseline"/>
-        <w:position w:val="0"/>
-        <w:sz w:val="24"/>
-        <w:sz w:val="24"/>
-        <w:spacing w:val="0"/>
-        <w:kern w:val="0"/>
-        <w:w w:val="100"/>
-        <w:emboss w:val="false"/>
-        <w:imprint w:val="false"/>
-      </w:rPr>
-    </w:lvl>
-    <w:lvl w:ilvl="3">
-      <w:start w:val="1"/>
-      <w:numFmt w:val="decimal"/>
-      <w:suff w:val="nothing"/>
-      <w:lvlText w:val="%1.%2.%3.%4."/>
-      <w:lvlJc w:val="left"/>
-      <w:pPr>
-        <w:tabs>
-          <w:tab w:val="num" w:pos="0"/>
-        </w:tabs>
-        <w:ind w:left="876" w:hanging="156"/>
-      </w:pPr>
-      <w:rPr>
-        <w:smallCaps w:val="false"/>
-        <w:caps w:val="false"/>
-        <w:outline w:val="false"/>
-        <w:dstrike w:val="false"/>
-        <w:strike w:val="false"/>
-        <w:vertAlign w:val="baseline"/>
-        <w:position w:val="0"/>
-        <w:sz w:val="24"/>
-        <w:sz w:val="24"/>
-        <w:spacing w:val="0"/>
-        <w:kern w:val="0"/>
-        <w:w w:val="100"/>
-        <w:emboss w:val="false"/>
-        <w:imprint w:val="false"/>
-      </w:rPr>
-    </w:lvl>
-    <w:lvl w:ilvl="4">
-      <w:start w:val="1"/>
-      <w:numFmt w:val="decimal"/>
-      <w:suff w:val="nothing"/>
-      <w:lvlText w:val="%1.%2.%3.%4.%5."/>
-      <w:lvlJc w:val="left"/>
-      <w:pPr>
-        <w:tabs>
-          <w:tab w:val="num" w:pos="0"/>
-        </w:tabs>
-        <w:ind w:left="1236" w:hanging="156"/>
-      </w:pPr>
-      <w:rPr>
-        <w:smallCaps w:val="false"/>
-        <w:caps w:val="false"/>
-        <w:outline w:val="false"/>
-        <w:dstrike w:val="false"/>
-        <w:strike w:val="false"/>
-        <w:vertAlign w:val="baseline"/>
-        <w:position w:val="0"/>
-        <w:sz w:val="24"/>
-        <w:sz w:val="24"/>
-        <w:spacing w:val="0"/>
-        <w:kern w:val="0"/>
-        <w:w w:val="100"/>
-        <w:emboss w:val="false"/>
-        <w:imprint w:val="false"/>
-      </w:rPr>
-    </w:lvl>
-    <w:lvl w:ilvl="5">
-      <w:start w:val="1"/>
-      <w:numFmt w:val="decimal"/>
-      <w:suff w:val="nothing"/>
-      <w:lvlText w:val="%1.%2.%3.%4.%5.%6."/>
-      <w:lvlJc w:val="left"/>
-      <w:pPr>
-        <w:tabs>
-          <w:tab w:val="num" w:pos="0"/>
-        </w:tabs>
-        <w:ind w:left="1596" w:hanging="156"/>
-      </w:pPr>
-      <w:rPr>
-        <w:smallCaps w:val="false"/>
-        <w:caps w:val="false"/>
-        <w:outline w:val="false"/>
-        <w:dstrike w:val="false"/>
-        <w:strike w:val="false"/>
-        <w:vertAlign w:val="baseline"/>
-        <w:position w:val="0"/>
-        <w:sz w:val="24"/>
-        <w:sz w:val="24"/>
-        <w:spacing w:val="0"/>
-        <w:kern w:val="0"/>
-        <w:w w:val="100"/>
-        <w:emboss w:val="false"/>
-        <w:imprint w:val="false"/>
-      </w:rPr>
-    </w:lvl>
-    <w:lvl w:ilvl="6">
-      <w:start w:val="1"/>
-      <w:numFmt w:val="decimal"/>
-      <w:suff w:val="nothing"/>
-      <w:lvlText w:val="%1.%2.%3.%4.%5.%6.%7."/>
-      <w:lvlJc w:val="left"/>
-      <w:pPr>
-        <w:tabs>
-          <w:tab w:val="num" w:pos="0"/>
-        </w:tabs>
-        <w:ind w:left="1957" w:hanging="156"/>
-      </w:pPr>
-      <w:rPr>
-        <w:smallCaps w:val="false"/>
-        <w:caps w:val="false"/>
-        <w:outline w:val="false"/>
-        <w:dstrike w:val="false"/>
-        <w:strike w:val="false"/>
-        <w:vertAlign w:val="baseline"/>
-        <w:position w:val="0"/>
-        <w:sz w:val="24"/>
-        <w:sz w:val="24"/>
-        <w:spacing w:val="0"/>
-        <w:kern w:val="0"/>
-        <w:w w:val="100"/>
-        <w:emboss w:val="false"/>
-        <w:imprint w:val="false"/>
-      </w:rPr>
-    </w:lvl>
-    <w:lvl w:ilvl="7">
-      <w:start w:val="1"/>
-      <w:numFmt w:val="decimal"/>
-      <w:suff w:val="nothing"/>
-      <w:lvlText w:val="%1.%2.%3.%4.%5.%6.%7.%8."/>
-      <w:lvlJc w:val="left"/>
-      <w:pPr>
-        <w:tabs>
-          <w:tab w:val="num" w:pos="0"/>
-        </w:tabs>
-        <w:ind w:left="2316" w:hanging="156"/>
-      </w:pPr>
-      <w:rPr>
-        <w:smallCaps w:val="false"/>
-        <w:caps w:val="false"/>
-        <w:outline w:val="false"/>
-        <w:dstrike w:val="false"/>
-        <w:strike w:val="false"/>
-        <w:vertAlign w:val="baseline"/>
-        <w:position w:val="0"/>
-        <w:sz w:val="24"/>
-        <w:sz w:val="24"/>
-        <w:spacing w:val="0"/>
-        <w:kern w:val="0"/>
-        <w:w w:val="100"/>
-        <w:emboss w:val="false"/>
-        <w:imprint w:val="false"/>
-      </w:rPr>
-    </w:lvl>
-    <w:lvl w:ilvl="8">
-      <w:start w:val="1"/>
-      <w:numFmt w:val="decimal"/>
-      <w:suff w:val="nothing"/>
-      <w:lvlText w:val="%1.%2.%3.%4.%5.%6.%7.%8.%9."/>
-      <w:lvlJc w:val="left"/>
-      <w:pPr>
-        <w:tabs>
-          <w:tab w:val="num" w:pos="0"/>
-        </w:tabs>
-        <w:ind w:left="2676" w:hanging="156"/>
-      </w:pPr>
-      <w:rPr>
-        <w:smallCaps w:val="false"/>
-        <w:caps w:val="false"/>
-        <w:outline w:val="false"/>
-        <w:dstrike w:val="false"/>
-        <w:strike w:val="false"/>
-        <w:vertAlign w:val="baseline"/>
-        <w:position w:val="0"/>
-        <w:sz w:val="24"/>
-        <w:sz w:val="24"/>
-        <w:spacing w:val="0"/>
-        <w:kern w:val="0"/>
-        <w:w w:val="100"/>
-        <w:emboss w:val="false"/>
-        <w:imprint w:val="false"/>
-      </w:rPr>
-    </w:lvl>
-  </w:abstractNum>
-  <w:abstractNum w:abstractNumId="5">
-    <w:lvl w:ilvl="0">
-      <w:start w:val="1"/>
-      <w:numFmt w:val="decimal"/>
-      <w:lvlText w:val="%1."/>
-      <w:lvlJc w:val="left"/>
-      <w:pPr>
-        <w:tabs>
-          <w:tab w:val="num" w:pos="0"/>
-        </w:tabs>
-        <w:ind w:left="882" w:hanging="882"/>
-      </w:pPr>
-      <w:rPr>
-        <w:smallCaps w:val="false"/>
-        <w:caps w:val="false"/>
-        <w:outline w:val="false"/>
-        <w:dstrike w:val="false"/>
-        <w:strike w:val="false"/>
-        <w:vertAlign w:val="baseline"/>
-        <w:position w:val="0"/>
-        <w:sz w:val="24"/>
-        <w:sz w:val="24"/>
-        <w:spacing w:val="0"/>
-        <w:kern w:val="0"/>
-        <w:w w:val="100"/>
-        <w:emboss w:val="false"/>
-        <w:imprint w:val="false"/>
-      </w:rPr>
-    </w:lvl>
-    <w:lvl w:ilvl="1">
-      <w:start w:val="3"/>
-      <w:numFmt w:val="decimal"/>
-      <w:lvlText w:val="%1.%2."/>
-      <w:lvlJc w:val="left"/>
-      <w:pPr>
-        <w:tabs>
-          <w:tab w:val="num" w:pos="0"/>
-        </w:tabs>
-        <w:ind w:left="882" w:hanging="882"/>
-      </w:pPr>
-      <w:rPr>
-        <w:smallCaps w:val="false"/>
-        <w:caps w:val="false"/>
-        <w:outline w:val="false"/>
-        <w:dstrike w:val="false"/>
-        <w:strike w:val="false"/>
-        <w:vertAlign w:val="baseline"/>
-        <w:position w:val="0"/>
-        <w:sz w:val="24"/>
-        <w:sz w:val="24"/>
-        <w:spacing w:val="0"/>
-        <w:kern w:val="0"/>
-        <w:w w:val="100"/>
-        <w:emboss w:val="false"/>
-        <w:imprint w:val="false"/>
-      </w:rPr>
-    </w:lvl>
-    <w:lvl w:ilvl="2">
-      <w:start w:val="1"/>
-      <w:numFmt w:val="decimal"/>
-      <w:suff w:val="nothing"/>
-      <w:lvlText w:val="%1.%2.%3."/>
-      <w:lvlJc w:val="left"/>
-      <w:pPr>
-        <w:tabs>
-          <w:tab w:val="num" w:pos="0"/>
-        </w:tabs>
-        <w:ind w:left="450" w:hanging="156"/>
-      </w:pPr>
-      <w:rPr>
-        <w:smallCaps w:val="false"/>
-        <w:caps w:val="false"/>
-        <w:outline w:val="false"/>
-        <w:dstrike w:val="false"/>
-        <w:strike w:val="false"/>
-        <w:vertAlign w:val="baseline"/>
-        <w:position w:val="0"/>
-        <w:sz w:val="24"/>
-        <w:sz w:val="24"/>
-        <w:spacing w:val="0"/>
-        <w:kern w:val="0"/>
-        <w:w w:val="100"/>
-        <w:emboss w:val="false"/>
-        <w:imprint w:val="false"/>
-      </w:rPr>
-    </w:lvl>
-    <w:lvl w:ilvl="3">
-      <w:start w:val="1"/>
-      <w:numFmt w:val="decimal"/>
-      <w:suff w:val="nothing"/>
-      <w:lvlText w:val="%1.%2.%3.%4."/>
-      <w:lvlJc w:val="left"/>
-      <w:pPr>
-        <w:tabs>
-          <w:tab w:val="num" w:pos="0"/>
-        </w:tabs>
-        <w:ind w:left="810" w:hanging="156"/>
-      </w:pPr>
-      <w:rPr>
-        <w:smallCaps w:val="false"/>
-        <w:caps w:val="false"/>
-        <w:outline w:val="false"/>
-        <w:dstrike w:val="false"/>
-        <w:strike w:val="false"/>
-        <w:vertAlign w:val="baseline"/>
-        <w:position w:val="0"/>
-        <w:sz w:val="24"/>
-        <w:sz w:val="24"/>
-        <w:spacing w:val="0"/>
-        <w:kern w:val="0"/>
-        <w:w w:val="100"/>
-        <w:emboss w:val="false"/>
-        <w:imprint w:val="false"/>
-      </w:rPr>
-    </w:lvl>
-    <w:lvl w:ilvl="4">
-      <w:start w:val="1"/>
-      <w:numFmt w:val="decimal"/>
-      <w:suff w:val="nothing"/>
-      <w:lvlText w:val="%1.%2.%3.%4.%5."/>
-      <w:lvlJc w:val="left"/>
-      <w:pPr>
-        <w:tabs>
-          <w:tab w:val="num" w:pos="0"/>
-        </w:tabs>
-        <w:ind w:left="1170" w:hanging="156"/>
-      </w:pPr>
-      <w:rPr>
-        <w:smallCaps w:val="false"/>
-        <w:caps w:val="false"/>
-        <w:outline w:val="false"/>
-        <w:dstrike w:val="false"/>
-        <w:strike w:val="false"/>
-        <w:vertAlign w:val="baseline"/>
-        <w:position w:val="0"/>
-        <w:sz w:val="24"/>
-        <w:sz w:val="24"/>
-        <w:spacing w:val="0"/>
-        <w:kern w:val="0"/>
-        <w:w w:val="100"/>
-        <w:emboss w:val="false"/>
-        <w:imprint w:val="false"/>
-      </w:rPr>
-    </w:lvl>
-    <w:lvl w:ilvl="5">
-      <w:start w:val="1"/>
-      <w:numFmt w:val="decimal"/>
-      <w:suff w:val="nothing"/>
-      <w:lvlText w:val="%1.%2.%3.%4.%5.%6."/>
-      <w:lvlJc w:val="left"/>
-      <w:pPr>
-        <w:tabs>
-          <w:tab w:val="num" w:pos="0"/>
-        </w:tabs>
-        <w:ind w:left="1530" w:hanging="156"/>
-      </w:pPr>
-      <w:rPr>
-        <w:smallCaps w:val="false"/>
-        <w:caps w:val="false"/>
-        <w:outline w:val="false"/>
-        <w:dstrike w:val="false"/>
-        <w:strike w:val="false"/>
-        <w:vertAlign w:val="baseline"/>
-        <w:position w:val="0"/>
-        <w:sz w:val="24"/>
-        <w:sz w:val="24"/>
-        <w:spacing w:val="0"/>
-        <w:kern w:val="0"/>
-        <w:w w:val="100"/>
-        <w:emboss w:val="false"/>
-        <w:imprint w:val="false"/>
-      </w:rPr>
-    </w:lvl>
-    <w:lvl w:ilvl="6">
-      <w:start w:val="1"/>
-      <w:numFmt w:val="decimal"/>
-      <w:suff w:val="nothing"/>
-      <w:lvlText w:val="%1.%2.%3.%4.%5.%6.%7."/>
-      <w:lvlJc w:val="left"/>
-      <w:pPr>
-        <w:tabs>
-          <w:tab w:val="num" w:pos="0"/>
-        </w:tabs>
-        <w:ind w:left="1890" w:hanging="156"/>
-      </w:pPr>
-      <w:rPr>
-        <w:smallCaps w:val="false"/>
-        <w:caps w:val="false"/>
-        <w:outline w:val="false"/>
-        <w:dstrike w:val="false"/>
-        <w:strike w:val="false"/>
-        <w:vertAlign w:val="baseline"/>
-        <w:position w:val="0"/>
-        <w:sz w:val="24"/>
-        <w:sz w:val="24"/>
-        <w:spacing w:val="0"/>
-        <w:kern w:val="0"/>
-        <w:w w:val="100"/>
-        <w:emboss w:val="false"/>
-        <w:imprint w:val="false"/>
-      </w:rPr>
-    </w:lvl>
-    <w:lvl w:ilvl="7">
-      <w:start w:val="1"/>
-      <w:numFmt w:val="decimal"/>
-      <w:suff w:val="nothing"/>
-      <w:lvlText w:val="%1.%2.%3.%4.%5.%6.%7.%8."/>
-      <w:lvlJc w:val="left"/>
-      <w:pPr>
-        <w:tabs>
-          <w:tab w:val="num" w:pos="0"/>
-        </w:tabs>
-        <w:ind w:left="2246" w:hanging="156"/>
-      </w:pPr>
-      <w:rPr>
-        <w:smallCaps w:val="false"/>
-        <w:caps w:val="false"/>
-        <w:outline w:val="false"/>
-        <w:dstrike w:val="false"/>
-        <w:strike w:val="false"/>
-        <w:vertAlign w:val="baseline"/>
-        <w:position w:val="0"/>
-        <w:sz w:val="24"/>
-        <w:sz w:val="24"/>
-        <w:spacing w:val="0"/>
-        <w:kern w:val="0"/>
-        <w:w w:val="100"/>
-        <w:emboss w:val="false"/>
-        <w:imprint w:val="false"/>
-      </w:rPr>
-    </w:lvl>
-    <w:lvl w:ilvl="8">
-      <w:start w:val="1"/>
-      <w:numFmt w:val="decimal"/>
-      <w:suff w:val="nothing"/>
-      <w:lvlText w:val="%1.%2.%3.%4.%5.%6.%7.%8.%9."/>
-      <w:lvlJc w:val="left"/>
-      <w:pPr>
-        <w:tabs>
-          <w:tab w:val="num" w:pos="0"/>
-        </w:tabs>
-        <w:ind w:left="2610" w:hanging="156"/>
-      </w:pPr>
-      <w:rPr>
-        <w:smallCaps w:val="false"/>
-        <w:caps w:val="false"/>
-        <w:outline w:val="false"/>
-        <w:dstrike w:val="false"/>
-        <w:strike w:val="false"/>
-        <w:vertAlign w:val="baseline"/>
-        <w:position w:val="0"/>
-        <w:sz w:val="24"/>
-        <w:sz w:val="24"/>
-        <w:spacing w:val="0"/>
-        <w:kern w:val="0"/>
-        <w:w w:val="100"/>
-        <w:emboss w:val="false"/>
-        <w:imprint w:val="false"/>
-      </w:rPr>
-    </w:lvl>
-  </w:abstractNum>
-  <w:abstractNum w:abstractNumId="6">
-    <w:lvl w:ilvl="0">
-      <w:start w:val="4"/>
-      <w:numFmt w:val="decimal"/>
-      <w:lvlText w:val="%1."/>
-      <w:lvlJc w:val="left"/>
-      <w:pPr>
-        <w:tabs>
-          <w:tab w:val="num" w:pos="0"/>
-        </w:tabs>
-        <w:ind w:left="882" w:hanging="882"/>
-      </w:pPr>
-      <w:rPr>
-        <w:smallCaps w:val="false"/>
-        <w:caps w:val="false"/>
-        <w:outline w:val="false"/>
-        <w:dstrike w:val="false"/>
-        <w:strike w:val="false"/>
-        <w:vertAlign w:val="baseline"/>
-        <w:position w:val="0"/>
-        <w:sz w:val="24"/>
-        <w:sz w:val="24"/>
-        <w:spacing w:val="0"/>
-        <w:kern w:val="0"/>
-        <w:w w:val="100"/>
-        <w:emboss w:val="false"/>
-        <w:imprint w:val="false"/>
-      </w:rPr>
-    </w:lvl>
-    <w:lvl w:ilvl="1">
-      <w:start w:val="1"/>
-      <w:numFmt w:val="decimal"/>
-      <w:lvlText w:val="%1.%2."/>
-      <w:lvlJc w:val="left"/>
-      <w:pPr>
-        <w:tabs>
-          <w:tab w:val="num" w:pos="0"/>
-        </w:tabs>
-        <w:ind w:left="882" w:hanging="882"/>
-      </w:pPr>
-      <w:rPr>
-        <w:smallCaps w:val="false"/>
-        <w:caps w:val="false"/>
-        <w:outline w:val="false"/>
-        <w:dstrike w:val="false"/>
-        <w:strike w:val="false"/>
-        <w:vertAlign w:val="baseline"/>
-        <w:position w:val="0"/>
-        <w:sz w:val="24"/>
-        <w:sz w:val="24"/>
-        <w:spacing w:val="0"/>
-        <w:kern w:val="0"/>
-        <w:w w:val="100"/>
-        <w:emboss w:val="false"/>
-        <w:imprint w:val="false"/>
-      </w:rPr>
-    </w:lvl>
-    <w:lvl w:ilvl="2">
-      <w:start w:val="1"/>
-      <w:numFmt w:val="decimal"/>
-      <w:suff w:val="nothing"/>
-      <w:lvlText w:val="%1.%2.%3."/>
-      <w:lvlJc w:val="left"/>
-      <w:pPr>
-        <w:tabs>
-          <w:tab w:val="num" w:pos="0"/>
-        </w:tabs>
-        <w:ind w:left="450" w:hanging="156"/>
-      </w:pPr>
-      <w:rPr>
-        <w:smallCaps w:val="false"/>
-        <w:caps w:val="false"/>
-        <w:outline w:val="false"/>
-        <w:dstrike w:val="false"/>
-        <w:strike w:val="false"/>
-        <w:vertAlign w:val="baseline"/>
-        <w:position w:val="0"/>
-        <w:sz w:val="24"/>
-        <w:sz w:val="24"/>
-        <w:spacing w:val="0"/>
-        <w:kern w:val="0"/>
-        <w:w w:val="100"/>
-        <w:emboss w:val="false"/>
-        <w:imprint w:val="false"/>
-      </w:rPr>
-    </w:lvl>
-    <w:lvl w:ilvl="3">
-      <w:start w:val="1"/>
-      <w:numFmt w:val="decimal"/>
-      <w:suff w:val="nothing"/>
-      <w:lvlText w:val="%1.%2.%3.%4."/>
-      <w:lvlJc w:val="left"/>
-      <w:pPr>
-        <w:tabs>
-          <w:tab w:val="num" w:pos="0"/>
-        </w:tabs>
-        <w:ind w:left="810" w:hanging="156"/>
-      </w:pPr>
-      <w:rPr>
-        <w:smallCaps w:val="false"/>
-        <w:caps w:val="false"/>
-        <w:outline w:val="false"/>
-        <w:dstrike w:val="false"/>
-        <w:strike w:val="false"/>
-        <w:vertAlign w:val="baseline"/>
-        <w:position w:val="0"/>
-        <w:sz w:val="24"/>
-        <w:sz w:val="24"/>
-        <w:spacing w:val="0"/>
-        <w:kern w:val="0"/>
-        <w:w w:val="100"/>
-        <w:emboss w:val="false"/>
-        <w:imprint w:val="false"/>
-      </w:rPr>
-    </w:lvl>
-    <w:lvl w:ilvl="4">
-      <w:start w:val="1"/>
-      <w:numFmt w:val="decimal"/>
-      <w:suff w:val="nothing"/>
-      <w:lvlText w:val="%1.%2.%3.%4.%5."/>
-      <w:lvlJc w:val="left"/>
-      <w:pPr>
-        <w:tabs>
-          <w:tab w:val="num" w:pos="0"/>
-        </w:tabs>
-        <w:ind w:left="1170" w:hanging="156"/>
-      </w:pPr>
-      <w:rPr>
-        <w:smallCaps w:val="false"/>
-        <w:caps w:val="false"/>
-        <w:outline w:val="false"/>
-        <w:dstrike w:val="false"/>
-        <w:strike w:val="false"/>
-        <w:vertAlign w:val="baseline"/>
-        <w:position w:val="0"/>
-        <w:sz w:val="24"/>
-        <w:sz w:val="24"/>
-        <w:spacing w:val="0"/>
-        <w:kern w:val="0"/>
-        <w:w w:val="100"/>
-        <w:emboss w:val="false"/>
-        <w:imprint w:val="false"/>
-      </w:rPr>
-    </w:lvl>
-    <w:lvl w:ilvl="5">
-      <w:start w:val="1"/>
-      <w:numFmt w:val="decimal"/>
-      <w:suff w:val="nothing"/>
-      <w:lvlText w:val="%1.%2.%3.%4.%5.%6."/>
-      <w:lvlJc w:val="left"/>
-      <w:pPr>
-        <w:tabs>
-          <w:tab w:val="num" w:pos="0"/>
-        </w:tabs>
-        <w:ind w:left="1530" w:hanging="156"/>
-      </w:pPr>
-      <w:rPr>
-        <w:smallCaps w:val="false"/>
-        <w:caps w:val="false"/>
-        <w:outline w:val="false"/>
-        <w:dstrike w:val="false"/>
-        <w:strike w:val="false"/>
-        <w:vertAlign w:val="baseline"/>
-        <w:position w:val="0"/>
-        <w:sz w:val="24"/>
-        <w:sz w:val="24"/>
-        <w:spacing w:val="0"/>
-        <w:kern w:val="0"/>
-        <w:w w:val="100"/>
-        <w:emboss w:val="false"/>
-        <w:imprint w:val="false"/>
-      </w:rPr>
-    </w:lvl>
-    <w:lvl w:ilvl="6">
-      <w:start w:val="1"/>
-      <w:numFmt w:val="decimal"/>
-      <w:suff w:val="nothing"/>
-      <w:lvlText w:val="%1.%2.%3.%4.%5.%6.%7."/>
-      <w:lvlJc w:val="left"/>
-      <w:pPr>
-        <w:tabs>
-          <w:tab w:val="num" w:pos="0"/>
-        </w:tabs>
-        <w:ind w:left="1890" w:hanging="156"/>
-      </w:pPr>
-      <w:rPr>
-        <w:smallCaps w:val="false"/>
-        <w:caps w:val="false"/>
-        <w:outline w:val="false"/>
-        <w:dstrike w:val="false"/>
-        <w:strike w:val="false"/>
-        <w:vertAlign w:val="baseline"/>
-        <w:position w:val="0"/>
-        <w:sz w:val="24"/>
-        <w:sz w:val="24"/>
-        <w:spacing w:val="0"/>
-        <w:kern w:val="0"/>
-        <w:w w:val="100"/>
-        <w:emboss w:val="false"/>
-        <w:imprint w:val="false"/>
-      </w:rPr>
-    </w:lvl>
-    <w:lvl w:ilvl="7">
-      <w:start w:val="1"/>
-      <w:numFmt w:val="decimal"/>
-      <w:suff w:val="nothing"/>
-      <w:lvlText w:val="%1.%2.%3.%4.%5.%6.%7.%8."/>
-      <w:lvlJc w:val="left"/>
-      <w:pPr>
-        <w:tabs>
-          <w:tab w:val="num" w:pos="0"/>
-        </w:tabs>
-        <w:ind w:left="2250" w:hanging="156"/>
-      </w:pPr>
-      <w:rPr>
-        <w:smallCaps w:val="false"/>
-        <w:caps w:val="false"/>
-        <w:outline w:val="false"/>
-        <w:dstrike w:val="false"/>
-        <w:strike w:val="false"/>
-        <w:vertAlign w:val="baseline"/>
-        <w:position w:val="0"/>
-        <w:sz w:val="24"/>
-        <w:sz w:val="24"/>
-        <w:spacing w:val="0"/>
-        <w:kern w:val="0"/>
-        <w:w w:val="100"/>
-        <w:emboss w:val="false"/>
-        <w:imprint w:val="false"/>
-      </w:rPr>
-    </w:lvl>
-    <w:lvl w:ilvl="8">
-      <w:start w:val="1"/>
-      <w:numFmt w:val="decimal"/>
-      <w:suff w:val="nothing"/>
-      <w:lvlText w:val="%1.%2.%3.%4.%5.%6.%7.%8.%9."/>
-      <w:lvlJc w:val="left"/>
-      <w:pPr>
-        <w:tabs>
-          <w:tab w:val="num" w:pos="0"/>
-        </w:tabs>
-        <w:ind w:left="2610" w:hanging="156"/>
-      </w:pPr>
-      <w:rPr>
-        <w:smallCaps w:val="false"/>
-        <w:caps w:val="false"/>
-        <w:outline w:val="false"/>
-        <w:dstrike w:val="false"/>
-        <w:strike w:val="false"/>
-        <w:vertAlign w:val="baseline"/>
-        <w:position w:val="0"/>
-        <w:sz w:val="24"/>
-        <w:sz w:val="24"/>
-        <w:spacing w:val="0"/>
-        <w:kern w:val="0"/>
-        <w:w w:val="100"/>
-        <w:emboss w:val="false"/>
-        <w:imprint w:val="false"/>
-      </w:rPr>
-    </w:lvl>
-  </w:abstractNum>
-  <w:abstractNum w:abstractNumId="7">
-    <w:lvl w:ilvl="0">
-      <w:start w:val="1"/>
-      <w:numFmt w:val="decimal"/>
-      <w:lvlText w:val="%1."/>
-      <w:lvlJc w:val="left"/>
-      <w:pPr>
-        <w:tabs>
-          <w:tab w:val="num" w:pos="0"/>
-        </w:tabs>
-        <w:ind w:left="882" w:hanging="882"/>
-      </w:pPr>
-      <w:rPr>
-        <w:smallCaps w:val="false"/>
-        <w:caps w:val="false"/>
-        <w:outline w:val="false"/>
-        <w:dstrike w:val="false"/>
-        <w:strike w:val="false"/>
-        <w:vertAlign w:val="baseline"/>
-        <w:position w:val="0"/>
-        <w:sz w:val="24"/>
-        <w:sz w:val="24"/>
-        <w:spacing w:val="0"/>
-        <w:kern w:val="0"/>
-        <w:w w:val="100"/>
-        <w:emboss w:val="false"/>
-        <w:imprint w:val="false"/>
-      </w:rPr>
-    </w:lvl>
-    <w:lvl w:ilvl="1">
-      <w:start w:val="1"/>
-      <w:numFmt w:val="decimal"/>
-      <w:lvlText w:val="%1.%2."/>
-      <w:lvlJc w:val="left"/>
-      <w:pPr>
-        <w:tabs>
-          <w:tab w:val="num" w:pos="0"/>
-        </w:tabs>
-        <w:ind w:left="882" w:hanging="882"/>
-      </w:pPr>
-      <w:rPr>
-        <w:smallCaps w:val="false"/>
-        <w:caps w:val="false"/>
-        <w:outline w:val="false"/>
-        <w:dstrike w:val="false"/>
-        <w:strike w:val="false"/>
-        <w:vertAlign w:val="baseline"/>
-        <w:position w:val="0"/>
-        <w:sz w:val="24"/>
-        <w:sz w:val="24"/>
-        <w:spacing w:val="0"/>
-        <w:kern w:val="0"/>
-        <w:w w:val="100"/>
-        <w:emboss w:val="false"/>
-        <w:imprint w:val="false"/>
-      </w:rPr>
-    </w:lvl>
-    <w:lvl w:ilvl="2">
-      <w:start w:val="1"/>
-      <w:numFmt w:val="decimal"/>
-      <w:suff w:val="nothing"/>
-      <w:lvlText w:val="%1.%2.%3."/>
-      <w:lvlJc w:val="left"/>
-      <w:pPr>
-        <w:tabs>
-          <w:tab w:val="num" w:pos="0"/>
-        </w:tabs>
-        <w:ind w:left="450" w:hanging="156"/>
-      </w:pPr>
-      <w:rPr>
-        <w:smallCaps w:val="false"/>
-        <w:caps w:val="false"/>
-        <w:outline w:val="false"/>
-        <w:dstrike w:val="false"/>
-        <w:strike w:val="false"/>
-        <w:vertAlign w:val="baseline"/>
-        <w:position w:val="0"/>
-        <w:sz w:val="24"/>
-        <w:sz w:val="24"/>
-        <w:spacing w:val="0"/>
-        <w:kern w:val="0"/>
-        <w:w w:val="100"/>
-        <w:emboss w:val="false"/>
-        <w:imprint w:val="false"/>
-      </w:rPr>
-    </w:lvl>
-    <w:lvl w:ilvl="3">
-      <w:start w:val="1"/>
-      <w:numFmt w:val="decimal"/>
-      <w:suff w:val="nothing"/>
-      <w:lvlText w:val="%1.%2.%3.%4."/>
-      <w:lvlJc w:val="left"/>
-      <w:pPr>
-        <w:tabs>
-          <w:tab w:val="num" w:pos="0"/>
-        </w:tabs>
-        <w:ind w:left="810" w:hanging="156"/>
-      </w:pPr>
-      <w:rPr>
-        <w:smallCaps w:val="false"/>
-        <w:caps w:val="false"/>
-        <w:outline w:val="false"/>
-        <w:dstrike w:val="false"/>
-        <w:strike w:val="false"/>
-        <w:vertAlign w:val="baseline"/>
-        <w:position w:val="0"/>
-        <w:sz w:val="24"/>
-        <w:sz w:val="24"/>
-        <w:spacing w:val="0"/>
-        <w:kern w:val="0"/>
-        <w:w w:val="100"/>
-        <w:emboss w:val="false"/>
-        <w:imprint w:val="false"/>
-      </w:rPr>
-    </w:lvl>
-    <w:lvl w:ilvl="4">
-      <w:start w:val="1"/>
-      <w:numFmt w:val="decimal"/>
-      <w:suff w:val="nothing"/>
-      <w:lvlText w:val="%1.%2.%3.%4.%5."/>
-      <w:lvlJc w:val="left"/>
-      <w:pPr>
-        <w:tabs>
-          <w:tab w:val="num" w:pos="0"/>
-        </w:tabs>
-        <w:ind w:left="1170" w:hanging="156"/>
-      </w:pPr>
-      <w:rPr>
-        <w:smallCaps w:val="false"/>
-        <w:caps w:val="false"/>
-        <w:outline w:val="false"/>
-        <w:dstrike w:val="false"/>
-        <w:strike w:val="false"/>
-        <w:vertAlign w:val="baseline"/>
-        <w:position w:val="0"/>
-        <w:sz w:val="24"/>
-        <w:sz w:val="24"/>
-        <w:spacing w:val="0"/>
-        <w:kern w:val="0"/>
-        <w:w w:val="100"/>
-        <w:emboss w:val="false"/>
-        <w:imprint w:val="false"/>
-      </w:rPr>
-    </w:lvl>
-    <w:lvl w:ilvl="5">
-      <w:start w:val="1"/>
-      <w:numFmt w:val="decimal"/>
-      <w:suff w:val="nothing"/>
-      <w:lvlText w:val="%1.%2.%3.%4.%5.%6."/>
-      <w:lvlJc w:val="left"/>
-      <w:pPr>
-        <w:tabs>
-          <w:tab w:val="num" w:pos="0"/>
-        </w:tabs>
-        <w:ind w:left="1530" w:hanging="156"/>
-      </w:pPr>
-      <w:rPr>
-        <w:smallCaps w:val="false"/>
-        <w:caps w:val="false"/>
-        <w:outline w:val="false"/>
-        <w:dstrike w:val="false"/>
-        <w:strike w:val="false"/>
-        <w:vertAlign w:val="baseline"/>
-        <w:position w:val="0"/>
-        <w:sz w:val="24"/>
-        <w:sz w:val="24"/>
-        <w:spacing w:val="0"/>
-        <w:kern w:val="0"/>
-        <w:w w:val="100"/>
-        <w:emboss w:val="false"/>
-        <w:imprint w:val="false"/>
-      </w:rPr>
-    </w:lvl>
-    <w:lvl w:ilvl="6">
-      <w:start w:val="1"/>
-      <w:numFmt w:val="decimal"/>
-      <w:suff w:val="nothing"/>
-      <w:lvlText w:val="%1.%2.%3.%4.%5.%6.%7."/>
-      <w:lvlJc w:val="left"/>
-      <w:pPr>
-        <w:tabs>
-          <w:tab w:val="num" w:pos="0"/>
-        </w:tabs>
-        <w:ind w:left="1890" w:hanging="156"/>
-      </w:pPr>
-      <w:rPr>
-        <w:smallCaps w:val="false"/>
-        <w:caps w:val="false"/>
-        <w:outline w:val="false"/>
-        <w:dstrike w:val="false"/>
-        <w:strike w:val="false"/>
-        <w:vertAlign w:val="baseline"/>
-        <w:position w:val="0"/>
-        <w:sz w:val="24"/>
-        <w:sz w:val="24"/>
-        <w:spacing w:val="0"/>
-        <w:kern w:val="0"/>
-        <w:w w:val="100"/>
-        <w:emboss w:val="false"/>
-        <w:imprint w:val="false"/>
-      </w:rPr>
-    </w:lvl>
-    <w:lvl w:ilvl="7">
-      <w:start w:val="1"/>
-      <w:numFmt w:val="decimal"/>
-      <w:suff w:val="nothing"/>
-      <w:lvlText w:val="%1.%2.%3.%4.%5.%6.%7.%8."/>
-      <w:lvlJc w:val="left"/>
-      <w:pPr>
-        <w:tabs>
-          <w:tab w:val="num" w:pos="0"/>
-        </w:tabs>
-        <w:ind w:left="2246" w:hanging="156"/>
-      </w:pPr>
-      <w:rPr>
-        <w:smallCaps w:val="false"/>
-        <w:caps w:val="false"/>
-        <w:outline w:val="false"/>
-        <w:dstrike w:val="false"/>
-        <w:strike w:val="false"/>
-        <w:vertAlign w:val="baseline"/>
-        <w:position w:val="0"/>
-        <w:sz w:val="24"/>
-        <w:sz w:val="24"/>
-        <w:spacing w:val="0"/>
-        <w:kern w:val="0"/>
-        <w:w w:val="100"/>
-        <w:emboss w:val="false"/>
-        <w:imprint w:val="false"/>
-      </w:rPr>
-    </w:lvl>
-    <w:lvl w:ilvl="8">
-      <w:start w:val="1"/>
-      <w:numFmt w:val="decimal"/>
-      <w:suff w:val="nothing"/>
-      <w:lvlText w:val="%1.%2.%3.%4.%5.%6.%7.%8.%9."/>
-      <w:lvlJc w:val="left"/>
-      <w:pPr>
-        <w:tabs>
-          <w:tab w:val="num" w:pos="0"/>
-        </w:tabs>
-        <w:ind w:left="2610" w:hanging="156"/>
-      </w:pPr>
-      <w:rPr>
-        <w:smallCaps w:val="false"/>
-        <w:caps w:val="false"/>
-        <w:outline w:val="false"/>
-        <w:dstrike w:val="false"/>
-        <w:strike w:val="false"/>
-        <w:vertAlign w:val="baseline"/>
-        <w:position w:val="0"/>
-        <w:sz w:val="24"/>
-        <w:sz w:val="24"/>
-        <w:spacing w:val="0"/>
-        <w:kern w:val="0"/>
-        <w:w w:val="100"/>
-        <w:emboss w:val="false"/>
-        <w:imprint w:val="false"/>
-      </w:rPr>
-    </w:lvl>
-  </w:abstractNum>
-  <w:abstractNum w:abstractNumId="8">
-    <w:lvl w:ilvl="0">
-      <w:start w:val="5"/>
-      <w:numFmt w:val="decimal"/>
-      <w:lvlText w:val="%1."/>
-      <w:lvlJc w:val="left"/>
-      <w:pPr>
-        <w:tabs>
-          <w:tab w:val="num" w:pos="0"/>
-        </w:tabs>
-        <w:ind w:left="882" w:hanging="882"/>
-      </w:pPr>
-      <w:rPr>
-        <w:smallCaps w:val="false"/>
-        <w:caps w:val="false"/>
-        <w:outline w:val="false"/>
-        <w:dstrike w:val="false"/>
-        <w:strike w:val="false"/>
-        <w:vertAlign w:val="baseline"/>
-        <w:position w:val="0"/>
-        <w:sz w:val="24"/>
-        <w:sz w:val="24"/>
-        <w:spacing w:val="0"/>
-        <w:kern w:val="0"/>
-        <w:w w:val="100"/>
-        <w:emboss w:val="false"/>
-        <w:imprint w:val="false"/>
-      </w:rPr>
-    </w:lvl>
-    <w:lvl w:ilvl="1">
-      <w:start w:val="1"/>
-      <w:numFmt w:val="decimal"/>
-      <w:lvlText w:val="%1.%2."/>
-      <w:lvlJc w:val="left"/>
-      <w:pPr>
-        <w:tabs>
-          <w:tab w:val="num" w:pos="0"/>
-        </w:tabs>
-        <w:ind w:left="882" w:hanging="882"/>
-      </w:pPr>
-      <w:rPr>
-        <w:smallCaps w:val="false"/>
-        <w:caps w:val="false"/>
-        <w:outline w:val="false"/>
-        <w:dstrike w:val="false"/>
-        <w:strike w:val="false"/>
-        <w:vertAlign w:val="baseline"/>
-        <w:position w:val="0"/>
-        <w:sz w:val="24"/>
-        <w:sz w:val="24"/>
-        <w:spacing w:val="0"/>
-        <w:kern w:val="0"/>
-        <w:w w:val="100"/>
-        <w:emboss w:val="false"/>
-        <w:imprint w:val="false"/>
-      </w:rPr>
-    </w:lvl>
-    <w:lvl w:ilvl="2">
-      <w:start w:val="1"/>
-      <w:numFmt w:val="decimal"/>
-      <w:lvlText w:val="%1.%2.%3."/>
-      <w:lvlJc w:val="left"/>
-      <w:pPr>
-        <w:tabs>
-          <w:tab w:val="num" w:pos="0"/>
-        </w:tabs>
-        <w:ind w:left="1176" w:hanging="882"/>
-      </w:pPr>
-      <w:rPr>
-        <w:smallCaps w:val="false"/>
-        <w:caps w:val="false"/>
-        <w:outline w:val="false"/>
-        <w:dstrike w:val="false"/>
-        <w:strike w:val="false"/>
-        <w:vertAlign w:val="baseline"/>
-        <w:position w:val="0"/>
-        <w:sz w:val="24"/>
-        <w:sz w:val="24"/>
-        <w:spacing w:val="0"/>
-        <w:kern w:val="0"/>
-        <w:w w:val="100"/>
-        <w:emboss w:val="false"/>
-        <w:imprint w:val="false"/>
-      </w:rPr>
-    </w:lvl>
-    <w:lvl w:ilvl="3">
-      <w:start w:val="1"/>
-      <w:numFmt w:val="decimal"/>
-      <w:suff w:val="nothing"/>
-      <w:lvlText w:val="%1.%2.%3.%4."/>
-      <w:lvlJc w:val="left"/>
-      <w:pPr>
-        <w:tabs>
-          <w:tab w:val="num" w:pos="0"/>
-        </w:tabs>
-        <w:ind w:left="810" w:hanging="156"/>
-      </w:pPr>
-      <w:rPr>
-        <w:smallCaps w:val="false"/>
-        <w:caps w:val="false"/>
-        <w:outline w:val="false"/>
-        <w:dstrike w:val="false"/>
-        <w:strike w:val="false"/>
-        <w:vertAlign w:val="baseline"/>
-        <w:position w:val="0"/>
-        <w:sz w:val="24"/>
-        <w:sz w:val="24"/>
-        <w:spacing w:val="0"/>
-        <w:kern w:val="0"/>
-        <w:w w:val="100"/>
-        <w:emboss w:val="false"/>
-        <w:imprint w:val="false"/>
-      </w:rPr>
-    </w:lvl>
-    <w:lvl w:ilvl="4">
-      <w:start w:val="1"/>
-      <w:numFmt w:val="decimal"/>
-      <w:suff w:val="nothing"/>
-      <w:lvlText w:val="%1.%2.%3.%4.%5."/>
-      <w:lvlJc w:val="left"/>
-      <w:pPr>
-        <w:tabs>
-          <w:tab w:val="num" w:pos="0"/>
-        </w:tabs>
-        <w:ind w:left="1170" w:hanging="156"/>
-      </w:pPr>
-      <w:rPr>
-        <w:smallCaps w:val="false"/>
-        <w:caps w:val="false"/>
-        <w:outline w:val="false"/>
-        <w:dstrike w:val="false"/>
-        <w:strike w:val="false"/>
-        <w:vertAlign w:val="baseline"/>
-        <w:position w:val="0"/>
-        <w:sz w:val="24"/>
-        <w:sz w:val="24"/>
-        <w:spacing w:val="0"/>
-        <w:kern w:val="0"/>
-        <w:w w:val="100"/>
-        <w:emboss w:val="false"/>
-        <w:imprint w:val="false"/>
-      </w:rPr>
-    </w:lvl>
-    <w:lvl w:ilvl="5">
-      <w:start w:val="1"/>
-      <w:numFmt w:val="decimal"/>
-      <w:suff w:val="nothing"/>
-      <w:lvlText w:val="%1.%2.%3.%4.%5.%6."/>
-      <w:lvlJc w:val="left"/>
-      <w:pPr>
-        <w:tabs>
-          <w:tab w:val="num" w:pos="0"/>
-        </w:tabs>
-        <w:ind w:left="1530" w:hanging="156"/>
-      </w:pPr>
-      <w:rPr>
-        <w:smallCaps w:val="false"/>
-        <w:caps w:val="false"/>
-        <w:outline w:val="false"/>
-        <w:dstrike w:val="false"/>
-        <w:strike w:val="false"/>
-        <w:vertAlign w:val="baseline"/>
-        <w:position w:val="0"/>
-        <w:sz w:val="24"/>
-        <w:sz w:val="24"/>
-        <w:spacing w:val="0"/>
-        <w:kern w:val="0"/>
-        <w:w w:val="100"/>
-        <w:emboss w:val="false"/>
-        <w:imprint w:val="false"/>
-      </w:rPr>
-    </w:lvl>
-    <w:lvl w:ilvl="6">
-      <w:start w:val="1"/>
-      <w:numFmt w:val="decimal"/>
-      <w:suff w:val="nothing"/>
-      <w:lvlText w:val="%1.%2.%3.%4.%5.%6.%7."/>
-      <w:lvlJc w:val="left"/>
-      <w:pPr>
-        <w:tabs>
-          <w:tab w:val="num" w:pos="0"/>
-        </w:tabs>
-        <w:ind w:left="1890" w:hanging="156"/>
-      </w:pPr>
-      <w:rPr>
-        <w:smallCaps w:val="false"/>
-        <w:caps w:val="false"/>
-        <w:outline w:val="false"/>
-        <w:dstrike w:val="false"/>
-        <w:strike w:val="false"/>
-        <w:vertAlign w:val="baseline"/>
-        <w:position w:val="0"/>
-        <w:sz w:val="24"/>
-        <w:sz w:val="24"/>
-        <w:spacing w:val="0"/>
-        <w:kern w:val="0"/>
-        <w:w w:val="100"/>
-        <w:emboss w:val="false"/>
-        <w:imprint w:val="false"/>
-      </w:rPr>
-    </w:lvl>
-    <w:lvl w:ilvl="7">
-      <w:start w:val="1"/>
-      <w:numFmt w:val="decimal"/>
-      <w:suff w:val="nothing"/>
-      <w:lvlText w:val="%1.%2.%3.%4.%5.%6.%7.%8."/>
-      <w:lvlJc w:val="left"/>
-      <w:pPr>
-        <w:tabs>
-          <w:tab w:val="num" w:pos="0"/>
-        </w:tabs>
-        <w:ind w:left="2250" w:hanging="156"/>
-      </w:pPr>
-      <w:rPr>
-        <w:smallCaps w:val="false"/>
-        <w:caps w:val="false"/>
-        <w:outline w:val="false"/>
-        <w:dstrike w:val="false"/>
-        <w:strike w:val="false"/>
-        <w:vertAlign w:val="baseline"/>
-        <w:position w:val="0"/>
-        <w:sz w:val="24"/>
-        <w:sz w:val="24"/>
-        <w:spacing w:val="0"/>
-        <w:kern w:val="0"/>
-        <w:w w:val="100"/>
-        <w:emboss w:val="false"/>
-        <w:imprint w:val="false"/>
-      </w:rPr>
-    </w:lvl>
-    <w:lvl w:ilvl="8">
-      <w:start w:val="1"/>
-      <w:numFmt w:val="decimal"/>
-      <w:suff w:val="nothing"/>
-      <w:lvlText w:val="%1.%2.%3.%4.%5.%6.%7.%8.%9."/>
-      <w:lvlJc w:val="left"/>
-      <w:pPr>
-        <w:tabs>
-          <w:tab w:val="num" w:pos="0"/>
-        </w:tabs>
-        <w:ind w:left="2610" w:hanging="156"/>
-      </w:pPr>
-      <w:rPr>
-        <w:smallCaps w:val="false"/>
-        <w:caps w:val="false"/>
-        <w:outline w:val="false"/>
-        <w:dstrike w:val="false"/>
-        <w:strike w:val="false"/>
-        <w:vertAlign w:val="baseline"/>
-        <w:position w:val="0"/>
-        <w:sz w:val="24"/>
-        <w:sz w:val="24"/>
-        <w:spacing w:val="0"/>
-        <w:kern w:val="0"/>
-        <w:w w:val="100"/>
-        <w:emboss w:val="false"/>
-        <w:imprint w:val="false"/>
-      </w:rPr>
-    </w:lvl>
-  </w:abstractNum>
-  <w:abstractNum w:abstractNumId="9">
-    <w:lvl w:ilvl="0">
-      <w:start w:val="1"/>
-      <w:numFmt w:val="decimal"/>
-      <w:lvlText w:val="%1."/>
-      <w:lvlJc w:val="left"/>
-      <w:pPr>
-        <w:tabs>
-          <w:tab w:val="num" w:pos="0"/>
-        </w:tabs>
-        <w:ind w:left="882" w:hanging="882"/>
-      </w:pPr>
-      <w:rPr>
-        <w:smallCaps w:val="false"/>
-        <w:caps w:val="false"/>
-        <w:outline w:val="false"/>
-        <w:dstrike w:val="false"/>
-        <w:strike w:val="false"/>
-        <w:vertAlign w:val="baseline"/>
-        <w:position w:val="0"/>
-        <w:sz w:val="24"/>
-        <w:sz w:val="24"/>
-        <w:spacing w:val="0"/>
-        <w:kern w:val="0"/>
-        <w:w w:val="100"/>
-        <w:emboss w:val="false"/>
-        <w:imprint w:val="false"/>
-      </w:rPr>
-    </w:lvl>
-    <w:lvl w:ilvl="1">
-      <w:start w:val="2"/>
-      <w:numFmt w:val="decimal"/>
-      <w:lvlText w:val="%1.%2."/>
-      <w:lvlJc w:val="left"/>
-      <w:pPr>
-        <w:tabs>
-          <w:tab w:val="num" w:pos="0"/>
-        </w:tabs>
-        <w:ind w:left="882" w:hanging="882"/>
-      </w:pPr>
-      <w:rPr>
-        <w:smallCaps w:val="false"/>
-        <w:caps w:val="false"/>
-        <w:outline w:val="false"/>
-        <w:dstrike w:val="false"/>
-        <w:strike w:val="false"/>
-        <w:vertAlign w:val="baseline"/>
-        <w:position w:val="0"/>
-        <w:sz w:val="24"/>
-        <w:sz w:val="24"/>
-        <w:spacing w:val="0"/>
-        <w:kern w:val="0"/>
-        <w:w w:val="100"/>
-        <w:emboss w:val="false"/>
-        <w:imprint w:val="false"/>
-      </w:rPr>
-    </w:lvl>
-    <w:lvl w:ilvl="2">
-      <w:start w:val="1"/>
-      <w:numFmt w:val="decimal"/>
-      <w:suff w:val="nothing"/>
-      <w:lvlText w:val="%1.%2.%3."/>
-      <w:lvlJc w:val="left"/>
-      <w:pPr>
-        <w:tabs>
-          <w:tab w:val="num" w:pos="0"/>
-        </w:tabs>
-        <w:ind w:left="516" w:hanging="156"/>
-      </w:pPr>
-      <w:rPr>
-        <w:smallCaps w:val="false"/>
-        <w:caps w:val="false"/>
-        <w:outline w:val="false"/>
-        <w:dstrike w:val="false"/>
-        <w:strike w:val="false"/>
-        <w:vertAlign w:val="baseline"/>
-        <w:position w:val="0"/>
-        <w:sz w:val="24"/>
-        <w:sz w:val="24"/>
-        <w:spacing w:val="0"/>
-        <w:kern w:val="0"/>
-        <w:w w:val="100"/>
-        <w:emboss w:val="false"/>
-        <w:imprint w:val="false"/>
-      </w:rPr>
-    </w:lvl>
-    <w:lvl w:ilvl="3">
-      <w:start w:val="1"/>
-      <w:numFmt w:val="decimal"/>
-      <w:suff w:val="nothing"/>
-      <w:lvlText w:val="%1.%2.%3.%4."/>
-      <w:lvlJc w:val="left"/>
-      <w:pPr>
-        <w:tabs>
-          <w:tab w:val="num" w:pos="0"/>
-        </w:tabs>
-        <w:ind w:left="876" w:hanging="156"/>
-      </w:pPr>
-      <w:rPr>
-        <w:smallCaps w:val="false"/>
-        <w:caps w:val="false"/>
-        <w:outline w:val="false"/>
-        <w:dstrike w:val="false"/>
-        <w:strike w:val="false"/>
-        <w:vertAlign w:val="baseline"/>
-        <w:position w:val="0"/>
-        <w:sz w:val="24"/>
-        <w:sz w:val="24"/>
-        <w:spacing w:val="0"/>
-        <w:kern w:val="0"/>
-        <w:w w:val="100"/>
-        <w:emboss w:val="false"/>
-        <w:imprint w:val="false"/>
-      </w:rPr>
-    </w:lvl>
-    <w:lvl w:ilvl="4">
-      <w:start w:val="1"/>
-      <w:numFmt w:val="decimal"/>
-      <w:suff w:val="nothing"/>
-      <w:lvlText w:val="%1.%2.%3.%4.%5."/>
-      <w:lvlJc w:val="left"/>
-      <w:pPr>
-        <w:tabs>
-          <w:tab w:val="num" w:pos="0"/>
-        </w:tabs>
-        <w:ind w:left="1236" w:hanging="156"/>
-      </w:pPr>
-      <w:rPr>
-        <w:smallCaps w:val="false"/>
-        <w:caps w:val="false"/>
-        <w:outline w:val="false"/>
-        <w:dstrike w:val="false"/>
-        <w:strike w:val="false"/>
-        <w:vertAlign w:val="baseline"/>
-        <w:position w:val="0"/>
-        <w:sz w:val="24"/>
-        <w:sz w:val="24"/>
-        <w:spacing w:val="0"/>
-        <w:kern w:val="0"/>
-        <w:w w:val="100"/>
-        <w:emboss w:val="false"/>
-        <w:imprint w:val="false"/>
-      </w:rPr>
-    </w:lvl>
-    <w:lvl w:ilvl="5">
-      <w:start w:val="1"/>
-      <w:numFmt w:val="decimal"/>
-      <w:suff w:val="nothing"/>
-      <w:lvlText w:val="%1.%2.%3.%4.%5.%6."/>
-      <w:lvlJc w:val="left"/>
-      <w:pPr>
-        <w:tabs>
-          <w:tab w:val="num" w:pos="0"/>
-        </w:tabs>
-        <w:ind w:left="1596" w:hanging="156"/>
-      </w:pPr>
-      <w:rPr>
-        <w:smallCaps w:val="false"/>
-        <w:caps w:val="false"/>
-        <w:outline w:val="false"/>
-        <w:dstrike w:val="false"/>
-        <w:strike w:val="false"/>
-        <w:vertAlign w:val="baseline"/>
-        <w:position w:val="0"/>
-        <w:sz w:val="24"/>
-        <w:sz w:val="24"/>
-        <w:spacing w:val="0"/>
-        <w:kern w:val="0"/>
-        <w:w w:val="100"/>
-        <w:emboss w:val="false"/>
-        <w:imprint w:val="false"/>
-      </w:rPr>
-    </w:lvl>
-    <w:lvl w:ilvl="6">
-      <w:start w:val="1"/>
-      <w:numFmt w:val="decimal"/>
-      <w:suff w:val="nothing"/>
-      <w:lvlText w:val="%1.%2.%3.%4.%5.%6.%7."/>
-      <w:lvlJc w:val="left"/>
-      <w:pPr>
-        <w:tabs>
-          <w:tab w:val="num" w:pos="0"/>
-        </w:tabs>
-        <w:ind w:left="1957" w:hanging="156"/>
-      </w:pPr>
-      <w:rPr>
-        <w:smallCaps w:val="false"/>
-        <w:caps w:val="false"/>
-        <w:outline w:val="false"/>
-        <w:dstrike w:val="false"/>
-        <w:strike w:val="false"/>
-        <w:vertAlign w:val="baseline"/>
-        <w:position w:val="0"/>
-        <w:sz w:val="24"/>
-        <w:sz w:val="24"/>
-        <w:spacing w:val="0"/>
-        <w:kern w:val="0"/>
-        <w:w w:val="100"/>
-        <w:emboss w:val="false"/>
-        <w:imprint w:val="false"/>
-      </w:rPr>
-    </w:lvl>
-    <w:lvl w:ilvl="7">
-      <w:start w:val="1"/>
-      <w:numFmt w:val="decimal"/>
-      <w:suff w:val="nothing"/>
-      <w:lvlText w:val="%1.%2.%3.%4.%5.%6.%7.%8."/>
-      <w:lvlJc w:val="left"/>
-      <w:pPr>
-        <w:tabs>
-          <w:tab w:val="num" w:pos="0"/>
-        </w:tabs>
-        <w:ind w:left="2316" w:hanging="156"/>
-      </w:pPr>
-      <w:rPr>
-        <w:smallCaps w:val="false"/>
-        <w:caps w:val="false"/>
-        <w:outline w:val="false"/>
-        <w:dstrike w:val="false"/>
-        <w:strike w:val="false"/>
-        <w:vertAlign w:val="baseline"/>
-        <w:position w:val="0"/>
-        <w:sz w:val="24"/>
-        <w:sz w:val="24"/>
-        <w:spacing w:val="0"/>
-        <w:kern w:val="0"/>
-        <w:w w:val="100"/>
-        <w:emboss w:val="false"/>
-        <w:imprint w:val="false"/>
-      </w:rPr>
-    </w:lvl>
-    <w:lvl w:ilvl="8">
-      <w:start w:val="1"/>
-      <w:numFmt w:val="decimal"/>
-      <w:suff w:val="nothing"/>
-      <w:lvlText w:val="%1.%2.%3.%4.%5.%6.%7.%8.%9."/>
-      <w:lvlJc w:val="left"/>
-      <w:pPr>
-        <w:tabs>
-          <w:tab w:val="num" w:pos="0"/>
-        </w:tabs>
-        <w:ind w:left="2676" w:hanging="156"/>
-      </w:pPr>
-      <w:rPr>
-        <w:smallCaps w:val="false"/>
-        <w:caps w:val="false"/>
-        <w:outline w:val="false"/>
-        <w:dstrike w:val="false"/>
-        <w:strike w:val="false"/>
-        <w:vertAlign w:val="baseline"/>
-        <w:position w:val="0"/>
-        <w:sz w:val="24"/>
-        <w:sz w:val="24"/>
-        <w:spacing w:val="0"/>
-        <w:kern w:val="0"/>
-        <w:w w:val="100"/>
-        <w:emboss w:val="false"/>
-        <w:imprint w:val="false"/>
-      </w:rPr>
-    </w:lvl>
-  </w:abstractNum>
-  <w:abstractNum w:abstractNumId="10">
-    <w:lvl w:ilvl="0">
-      <w:start w:val="1"/>
-      <w:numFmt w:val="decimal"/>
-      <w:lvlText w:val="%1."/>
-      <w:lvlJc w:val="left"/>
-      <w:pPr>
-        <w:tabs>
-          <w:tab w:val="num" w:pos="0"/>
-        </w:tabs>
         <w:ind w:left="1215" w:hanging="1215"/>
       </w:pPr>
       <w:rPr>
@@ -10141,7 +5873,7 @@
       </w:rPr>
     </w:lvl>
   </w:abstractNum>
-  <w:abstractNum w:abstractNumId="11">
+  <w:abstractNum w:abstractNumId="2">
     <w:lvl w:ilvl="0">
       <w:start w:val="2"/>
       <w:numFmt w:val="decimal"/>
@@ -10420,7 +6152,7 @@
       </w:rPr>
     </w:lvl>
   </w:abstractNum>
-  <w:abstractNum w:abstractNumId="12">
+  <w:abstractNum w:abstractNumId="3">
     <w:lvl w:ilvl="0">
       <w:start w:val="3"/>
       <w:numFmt w:val="decimal"/>
@@ -10699,7 +6431,7 @@
       </w:rPr>
     </w:lvl>
   </w:abstractNum>
-  <w:abstractNum w:abstractNumId="13">
+  <w:abstractNum w:abstractNumId="4">
     <w:lvl w:ilvl="0">
       <w:start w:val="1"/>
       <w:numFmt w:val="decimal"/>
@@ -10978,9 +6710,9 @@
       </w:rPr>
     </w:lvl>
   </w:abstractNum>
-  <w:abstractNum w:abstractNumId="14">
+  <w:abstractNum w:abstractNumId="5">
     <w:lvl w:ilvl="0">
-      <w:start w:val="1"/>
+      <w:start w:val="4"/>
       <w:numFmt w:val="decimal"/>
       <w:lvlText w:val="%1."/>
       <w:lvlJc w:val="left"/>
@@ -11010,7 +6742,7 @@
       </w:rPr>
     </w:lvl>
     <w:lvl w:ilvl="1">
-      <w:start w:val="3"/>
+      <w:start w:val="1"/>
       <w:numFmt w:val="decimal"/>
       <w:lvlText w:val="%1.%2."/>
       <w:lvlJc w:val="left"/>
@@ -11204,7 +6936,7 @@
         <w:tabs>
           <w:tab w:val="num" w:pos="0"/>
         </w:tabs>
-        <w:ind w:left="2290" w:hanging="200"/>
+        <w:ind w:left="2294" w:hanging="200"/>
       </w:pPr>
       <w:rPr>
         <w:smallCaps w:val="false"/>
@@ -11257,9 +6989,9 @@
       </w:rPr>
     </w:lvl>
   </w:abstractNum>
-  <w:abstractNum w:abstractNumId="15">
+  <w:abstractNum w:abstractNumId="6">
     <w:lvl w:ilvl="0">
-      <w:start w:val="4"/>
+      <w:start w:val="1"/>
       <w:numFmt w:val="decimal"/>
       <w:lvlText w:val="%1."/>
       <w:lvlJc w:val="left"/>
@@ -11483,7 +7215,7 @@
         <w:tabs>
           <w:tab w:val="num" w:pos="0"/>
         </w:tabs>
-        <w:ind w:left="2294" w:hanging="200"/>
+        <w:ind w:left="2290" w:hanging="200"/>
       </w:pPr>
       <w:rPr>
         <w:smallCaps w:val="false"/>
@@ -11536,9 +7268,9 @@
       </w:rPr>
     </w:lvl>
   </w:abstractNum>
-  <w:abstractNum w:abstractNumId="16">
+  <w:abstractNum w:abstractNumId="7">
     <w:lvl w:ilvl="0">
-      <w:start w:val="1"/>
+      <w:start w:val="5"/>
       <w:numFmt w:val="decimal"/>
       <w:lvlText w:val="%1."/>
       <w:lvlJc w:val="left"/>
@@ -11569,6 +7301,284 @@
     </w:lvl>
     <w:lvl w:ilvl="1">
       <w:start w:val="1"/>
+      <w:numFmt w:val="decimal"/>
+      <w:lvlText w:val="%1.%2."/>
+      <w:lvlJc w:val="left"/>
+      <w:pPr>
+        <w:tabs>
+          <w:tab w:val="num" w:pos="0"/>
+        </w:tabs>
+        <w:ind w:left="1134" w:hanging="1134"/>
+      </w:pPr>
+      <w:rPr>
+        <w:smallCaps w:val="false"/>
+        <w:caps w:val="false"/>
+        <w:outline w:val="false"/>
+        <w:dstrike w:val="false"/>
+        <w:strike w:val="false"/>
+        <w:vertAlign w:val="baseline"/>
+        <w:position w:val="0"/>
+        <w:sz w:val="24"/>
+        <w:sz w:val="24"/>
+        <w:spacing w:val="0"/>
+        <w:b/>
+        <w:kern w:val="0"/>
+        <w:bCs/>
+        <w:w w:val="100"/>
+        <w:emboss w:val="false"/>
+        <w:imprint w:val="false"/>
+      </w:rPr>
+    </w:lvl>
+    <w:lvl w:ilvl="2">
+      <w:start w:val="1"/>
+      <w:numFmt w:val="decimal"/>
+      <w:lvlText w:val="%1.%2.%3."/>
+      <w:lvlJc w:val="left"/>
+      <w:pPr>
+        <w:tabs>
+          <w:tab w:val="num" w:pos="0"/>
+        </w:tabs>
+        <w:ind w:left="1428" w:hanging="1134"/>
+      </w:pPr>
+      <w:rPr>
+        <w:smallCaps w:val="false"/>
+        <w:caps w:val="false"/>
+        <w:outline w:val="false"/>
+        <w:dstrike w:val="false"/>
+        <w:strike w:val="false"/>
+        <w:vertAlign w:val="baseline"/>
+        <w:position w:val="0"/>
+        <w:sz w:val="24"/>
+        <w:sz w:val="24"/>
+        <w:spacing w:val="0"/>
+        <w:b/>
+        <w:kern w:val="0"/>
+        <w:bCs/>
+        <w:w w:val="100"/>
+        <w:emboss w:val="false"/>
+        <w:imprint w:val="false"/>
+      </w:rPr>
+    </w:lvl>
+    <w:lvl w:ilvl="3">
+      <w:start w:val="1"/>
+      <w:numFmt w:val="decimal"/>
+      <w:suff w:val="nothing"/>
+      <w:lvlText w:val="%1.%2.%3.%4."/>
+      <w:lvlJc w:val="left"/>
+      <w:pPr>
+        <w:tabs>
+          <w:tab w:val="num" w:pos="0"/>
+        </w:tabs>
+        <w:ind w:left="854" w:hanging="200"/>
+      </w:pPr>
+      <w:rPr>
+        <w:smallCaps w:val="false"/>
+        <w:caps w:val="false"/>
+        <w:outline w:val="false"/>
+        <w:dstrike w:val="false"/>
+        <w:strike w:val="false"/>
+        <w:vertAlign w:val="baseline"/>
+        <w:position w:val="0"/>
+        <w:sz w:val="24"/>
+        <w:sz w:val="24"/>
+        <w:spacing w:val="0"/>
+        <w:b/>
+        <w:kern w:val="0"/>
+        <w:bCs/>
+        <w:w w:val="100"/>
+        <w:emboss w:val="false"/>
+        <w:imprint w:val="false"/>
+      </w:rPr>
+    </w:lvl>
+    <w:lvl w:ilvl="4">
+      <w:start w:val="1"/>
+      <w:numFmt w:val="decimal"/>
+      <w:suff w:val="nothing"/>
+      <w:lvlText w:val="%1.%2.%3.%4.%5."/>
+      <w:lvlJc w:val="left"/>
+      <w:pPr>
+        <w:tabs>
+          <w:tab w:val="num" w:pos="0"/>
+        </w:tabs>
+        <w:ind w:left="1214" w:hanging="200"/>
+      </w:pPr>
+      <w:rPr>
+        <w:smallCaps w:val="false"/>
+        <w:caps w:val="false"/>
+        <w:outline w:val="false"/>
+        <w:dstrike w:val="false"/>
+        <w:strike w:val="false"/>
+        <w:vertAlign w:val="baseline"/>
+        <w:position w:val="0"/>
+        <w:sz w:val="24"/>
+        <w:sz w:val="24"/>
+        <w:spacing w:val="0"/>
+        <w:b/>
+        <w:kern w:val="0"/>
+        <w:bCs/>
+        <w:w w:val="100"/>
+        <w:emboss w:val="false"/>
+        <w:imprint w:val="false"/>
+      </w:rPr>
+    </w:lvl>
+    <w:lvl w:ilvl="5">
+      <w:start w:val="1"/>
+      <w:numFmt w:val="decimal"/>
+      <w:suff w:val="nothing"/>
+      <w:lvlText w:val="%1.%2.%3.%4.%5.%6."/>
+      <w:lvlJc w:val="left"/>
+      <w:pPr>
+        <w:tabs>
+          <w:tab w:val="num" w:pos="0"/>
+        </w:tabs>
+        <w:ind w:left="1574" w:hanging="200"/>
+      </w:pPr>
+      <w:rPr>
+        <w:smallCaps w:val="false"/>
+        <w:caps w:val="false"/>
+        <w:outline w:val="false"/>
+        <w:dstrike w:val="false"/>
+        <w:strike w:val="false"/>
+        <w:vertAlign w:val="baseline"/>
+        <w:position w:val="0"/>
+        <w:sz w:val="24"/>
+        <w:sz w:val="24"/>
+        <w:spacing w:val="0"/>
+        <w:b/>
+        <w:kern w:val="0"/>
+        <w:bCs/>
+        <w:w w:val="100"/>
+        <w:emboss w:val="false"/>
+        <w:imprint w:val="false"/>
+      </w:rPr>
+    </w:lvl>
+    <w:lvl w:ilvl="6">
+      <w:start w:val="1"/>
+      <w:numFmt w:val="decimal"/>
+      <w:suff w:val="nothing"/>
+      <w:lvlText w:val="%1.%2.%3.%4.%5.%6.%7."/>
+      <w:lvlJc w:val="left"/>
+      <w:pPr>
+        <w:tabs>
+          <w:tab w:val="num" w:pos="0"/>
+        </w:tabs>
+        <w:ind w:left="1934" w:hanging="200"/>
+      </w:pPr>
+      <w:rPr>
+        <w:smallCaps w:val="false"/>
+        <w:caps w:val="false"/>
+        <w:outline w:val="false"/>
+        <w:dstrike w:val="false"/>
+        <w:strike w:val="false"/>
+        <w:vertAlign w:val="baseline"/>
+        <w:position w:val="0"/>
+        <w:sz w:val="24"/>
+        <w:sz w:val="24"/>
+        <w:spacing w:val="0"/>
+        <w:b/>
+        <w:kern w:val="0"/>
+        <w:bCs/>
+        <w:w w:val="100"/>
+        <w:emboss w:val="false"/>
+        <w:imprint w:val="false"/>
+      </w:rPr>
+    </w:lvl>
+    <w:lvl w:ilvl="7">
+      <w:start w:val="1"/>
+      <w:numFmt w:val="decimal"/>
+      <w:suff w:val="nothing"/>
+      <w:lvlText w:val="%1.%2.%3.%4.%5.%6.%7.%8."/>
+      <w:lvlJc w:val="left"/>
+      <w:pPr>
+        <w:tabs>
+          <w:tab w:val="num" w:pos="0"/>
+        </w:tabs>
+        <w:ind w:left="2294" w:hanging="200"/>
+      </w:pPr>
+      <w:rPr>
+        <w:smallCaps w:val="false"/>
+        <w:caps w:val="false"/>
+        <w:outline w:val="false"/>
+        <w:dstrike w:val="false"/>
+        <w:strike w:val="false"/>
+        <w:vertAlign w:val="baseline"/>
+        <w:position w:val="0"/>
+        <w:sz w:val="24"/>
+        <w:sz w:val="24"/>
+        <w:spacing w:val="0"/>
+        <w:b/>
+        <w:kern w:val="0"/>
+        <w:bCs/>
+        <w:w w:val="100"/>
+        <w:emboss w:val="false"/>
+        <w:imprint w:val="false"/>
+      </w:rPr>
+    </w:lvl>
+    <w:lvl w:ilvl="8">
+      <w:start w:val="1"/>
+      <w:numFmt w:val="decimal"/>
+      <w:suff w:val="nothing"/>
+      <w:lvlText w:val="%1.%2.%3.%4.%5.%6.%7.%8.%9."/>
+      <w:lvlJc w:val="left"/>
+      <w:pPr>
+        <w:tabs>
+          <w:tab w:val="num" w:pos="0"/>
+        </w:tabs>
+        <w:ind w:left="2654" w:hanging="200"/>
+      </w:pPr>
+      <w:rPr>
+        <w:smallCaps w:val="false"/>
+        <w:caps w:val="false"/>
+        <w:outline w:val="false"/>
+        <w:dstrike w:val="false"/>
+        <w:strike w:val="false"/>
+        <w:vertAlign w:val="baseline"/>
+        <w:position w:val="0"/>
+        <w:sz w:val="24"/>
+        <w:sz w:val="24"/>
+        <w:spacing w:val="0"/>
+        <w:b/>
+        <w:kern w:val="0"/>
+        <w:bCs/>
+        <w:w w:val="100"/>
+        <w:emboss w:val="false"/>
+        <w:imprint w:val="false"/>
+      </w:rPr>
+    </w:lvl>
+  </w:abstractNum>
+  <w:abstractNum w:abstractNumId="8">
+    <w:lvl w:ilvl="0">
+      <w:start w:val="1"/>
+      <w:numFmt w:val="decimal"/>
+      <w:lvlText w:val="%1."/>
+      <w:lvlJc w:val="left"/>
+      <w:pPr>
+        <w:tabs>
+          <w:tab w:val="num" w:pos="0"/>
+        </w:tabs>
+        <w:ind w:left="1134" w:hanging="1134"/>
+      </w:pPr>
+      <w:rPr>
+        <w:smallCaps w:val="false"/>
+        <w:caps w:val="false"/>
+        <w:outline w:val="false"/>
+        <w:dstrike w:val="false"/>
+        <w:strike w:val="false"/>
+        <w:vertAlign w:val="baseline"/>
+        <w:position w:val="0"/>
+        <w:sz w:val="24"/>
+        <w:sz w:val="24"/>
+        <w:spacing w:val="0"/>
+        <w:b/>
+        <w:kern w:val="0"/>
+        <w:bCs/>
+        <w:w w:val="100"/>
+        <w:emboss w:val="false"/>
+        <w:imprint w:val="false"/>
+      </w:rPr>
+    </w:lvl>
+    <w:lvl w:ilvl="1">
+      <w:start w:val="2"/>
       <w:numFmt w:val="decimal"/>
       <w:lvlText w:val="%1.%2."/>
       <w:lvlJc w:val="left"/>
@@ -11607,7 +7617,7 @@
         <w:tabs>
           <w:tab w:val="num" w:pos="0"/>
         </w:tabs>
-        <w:ind w:left="494" w:hanging="200"/>
+        <w:ind w:left="560" w:hanging="200"/>
       </w:pPr>
       <w:rPr>
         <w:smallCaps w:val="false"/>
@@ -11638,7 +7648,7 @@
         <w:tabs>
           <w:tab w:val="num" w:pos="0"/>
         </w:tabs>
-        <w:ind w:left="854" w:hanging="200"/>
+        <w:ind w:left="920" w:hanging="200"/>
       </w:pPr>
       <w:rPr>
         <w:smallCaps w:val="false"/>
@@ -11669,7 +7679,7 @@
         <w:tabs>
           <w:tab w:val="num" w:pos="0"/>
         </w:tabs>
-        <w:ind w:left="1214" w:hanging="200"/>
+        <w:ind w:left="1280" w:hanging="200"/>
       </w:pPr>
       <w:rPr>
         <w:smallCaps w:val="false"/>
@@ -11700,7 +7710,7 @@
         <w:tabs>
           <w:tab w:val="num" w:pos="0"/>
         </w:tabs>
-        <w:ind w:left="1574" w:hanging="200"/>
+        <w:ind w:left="1640" w:hanging="200"/>
       </w:pPr>
       <w:rPr>
         <w:smallCaps w:val="false"/>
@@ -11731,7 +7741,7 @@
         <w:tabs>
           <w:tab w:val="num" w:pos="0"/>
         </w:tabs>
-        <w:ind w:left="1934" w:hanging="200"/>
+        <w:ind w:left="2001" w:hanging="200"/>
       </w:pPr>
       <w:rPr>
         <w:smallCaps w:val="false"/>
@@ -11762,7 +7772,7 @@
         <w:tabs>
           <w:tab w:val="num" w:pos="0"/>
         </w:tabs>
-        <w:ind w:left="2290" w:hanging="200"/>
+        <w:ind w:left="2360" w:hanging="200"/>
       </w:pPr>
       <w:rPr>
         <w:smallCaps w:val="false"/>
@@ -11793,7 +7803,7 @@
         <w:tabs>
           <w:tab w:val="num" w:pos="0"/>
         </w:tabs>
-        <w:ind w:left="2654" w:hanging="200"/>
+        <w:ind w:left="2720" w:hanging="200"/>
       </w:pPr>
       <w:rPr>
         <w:smallCaps w:val="false"/>
@@ -11815,9 +7825,9 @@
       </w:rPr>
     </w:lvl>
   </w:abstractNum>
-  <w:abstractNum w:abstractNumId="17">
+  <w:abstractNum w:abstractNumId="9">
     <w:lvl w:ilvl="0">
-      <w:start w:val="5"/>
+      <w:start w:val="1"/>
       <w:numFmt w:val="decimal"/>
       <w:lvlText w:val="%1."/>
       <w:lvlJc w:val="left"/>
@@ -11853,9 +7863,9 @@
       <w:lvlJc w:val="left"/>
       <w:pPr>
         <w:tabs>
-          <w:tab w:val="num" w:pos="0"/>
-        </w:tabs>
-        <w:ind w:left="1134" w:hanging="1134"/>
+          <w:tab w:val="num" w:pos="1134"/>
+        </w:tabs>
+        <w:ind w:left="1350" w:hanging="1350"/>
       </w:pPr>
       <w:rPr>
         <w:smallCaps w:val="false"/>
@@ -11879,13 +7889,14 @@
     <w:lvl w:ilvl="2">
       <w:start w:val="1"/>
       <w:numFmt w:val="decimal"/>
+      <w:suff w:val="nothing"/>
       <w:lvlText w:val="%1.%2.%3."/>
       <w:lvlJc w:val="left"/>
       <w:pPr>
         <w:tabs>
           <w:tab w:val="num" w:pos="0"/>
         </w:tabs>
-        <w:ind w:left="1428" w:hanging="1134"/>
+        <w:ind w:left="776" w:hanging="416"/>
       </w:pPr>
       <w:rPr>
         <w:smallCaps w:val="false"/>
@@ -11916,7 +7927,7 @@
         <w:tabs>
           <w:tab w:val="num" w:pos="0"/>
         </w:tabs>
-        <w:ind w:left="854" w:hanging="200"/>
+        <w:ind w:left="1136" w:hanging="416"/>
       </w:pPr>
       <w:rPr>
         <w:smallCaps w:val="false"/>
@@ -11947,7 +7958,7 @@
         <w:tabs>
           <w:tab w:val="num" w:pos="0"/>
         </w:tabs>
-        <w:ind w:left="1214" w:hanging="200"/>
+        <w:ind w:left="1496" w:hanging="416"/>
       </w:pPr>
       <w:rPr>
         <w:smallCaps w:val="false"/>
@@ -11978,7 +7989,7 @@
         <w:tabs>
           <w:tab w:val="num" w:pos="0"/>
         </w:tabs>
-        <w:ind w:left="1574" w:hanging="200"/>
+        <w:ind w:left="1856" w:hanging="416"/>
       </w:pPr>
       <w:rPr>
         <w:smallCaps w:val="false"/>
@@ -12009,7 +8020,7 @@
         <w:tabs>
           <w:tab w:val="num" w:pos="0"/>
         </w:tabs>
-        <w:ind w:left="1934" w:hanging="200"/>
+        <w:ind w:left="2217" w:hanging="416"/>
       </w:pPr>
       <w:rPr>
         <w:smallCaps w:val="false"/>
@@ -12040,7 +8051,7 @@
         <w:tabs>
           <w:tab w:val="num" w:pos="0"/>
         </w:tabs>
-        <w:ind w:left="2294" w:hanging="200"/>
+        <w:ind w:left="2576" w:hanging="416"/>
       </w:pPr>
       <w:rPr>
         <w:smallCaps w:val="false"/>
@@ -12071,7 +8082,7 @@
         <w:tabs>
           <w:tab w:val="num" w:pos="0"/>
         </w:tabs>
-        <w:ind w:left="2654" w:hanging="200"/>
+        <w:ind w:left="2936" w:hanging="416"/>
       </w:pPr>
       <w:rPr>
         <w:smallCaps w:val="false"/>
@@ -12093,565 +8104,7 @@
       </w:rPr>
     </w:lvl>
   </w:abstractNum>
-  <w:abstractNum w:abstractNumId="18">
-    <w:lvl w:ilvl="0">
-      <w:start w:val="1"/>
-      <w:numFmt w:val="decimal"/>
-      <w:lvlText w:val="%1."/>
-      <w:lvlJc w:val="left"/>
-      <w:pPr>
-        <w:tabs>
-          <w:tab w:val="num" w:pos="0"/>
-        </w:tabs>
-        <w:ind w:left="1134" w:hanging="1134"/>
-      </w:pPr>
-      <w:rPr>
-        <w:smallCaps w:val="false"/>
-        <w:caps w:val="false"/>
-        <w:outline w:val="false"/>
-        <w:dstrike w:val="false"/>
-        <w:strike w:val="false"/>
-        <w:vertAlign w:val="baseline"/>
-        <w:position w:val="0"/>
-        <w:sz w:val="24"/>
-        <w:sz w:val="24"/>
-        <w:spacing w:val="0"/>
-        <w:b/>
-        <w:kern w:val="0"/>
-        <w:bCs/>
-        <w:w w:val="100"/>
-        <w:emboss w:val="false"/>
-        <w:imprint w:val="false"/>
-      </w:rPr>
-    </w:lvl>
-    <w:lvl w:ilvl="1">
-      <w:start w:val="2"/>
-      <w:numFmt w:val="decimal"/>
-      <w:lvlText w:val="%1.%2."/>
-      <w:lvlJc w:val="left"/>
-      <w:pPr>
-        <w:tabs>
-          <w:tab w:val="num" w:pos="0"/>
-        </w:tabs>
-        <w:ind w:left="1134" w:hanging="1134"/>
-      </w:pPr>
-      <w:rPr>
-        <w:smallCaps w:val="false"/>
-        <w:caps w:val="false"/>
-        <w:outline w:val="false"/>
-        <w:dstrike w:val="false"/>
-        <w:strike w:val="false"/>
-        <w:vertAlign w:val="baseline"/>
-        <w:position w:val="0"/>
-        <w:sz w:val="24"/>
-        <w:sz w:val="24"/>
-        <w:spacing w:val="0"/>
-        <w:b/>
-        <w:kern w:val="0"/>
-        <w:bCs/>
-        <w:w w:val="100"/>
-        <w:emboss w:val="false"/>
-        <w:imprint w:val="false"/>
-      </w:rPr>
-    </w:lvl>
-    <w:lvl w:ilvl="2">
-      <w:start w:val="1"/>
-      <w:numFmt w:val="decimal"/>
-      <w:suff w:val="nothing"/>
-      <w:lvlText w:val="%1.%2.%3."/>
-      <w:lvlJc w:val="left"/>
-      <w:pPr>
-        <w:tabs>
-          <w:tab w:val="num" w:pos="0"/>
-        </w:tabs>
-        <w:ind w:left="560" w:hanging="200"/>
-      </w:pPr>
-      <w:rPr>
-        <w:smallCaps w:val="false"/>
-        <w:caps w:val="false"/>
-        <w:outline w:val="false"/>
-        <w:dstrike w:val="false"/>
-        <w:strike w:val="false"/>
-        <w:vertAlign w:val="baseline"/>
-        <w:position w:val="0"/>
-        <w:sz w:val="24"/>
-        <w:sz w:val="24"/>
-        <w:spacing w:val="0"/>
-        <w:b/>
-        <w:kern w:val="0"/>
-        <w:bCs/>
-        <w:w w:val="100"/>
-        <w:emboss w:val="false"/>
-        <w:imprint w:val="false"/>
-      </w:rPr>
-    </w:lvl>
-    <w:lvl w:ilvl="3">
-      <w:start w:val="1"/>
-      <w:numFmt w:val="decimal"/>
-      <w:suff w:val="nothing"/>
-      <w:lvlText w:val="%1.%2.%3.%4."/>
-      <w:lvlJc w:val="left"/>
-      <w:pPr>
-        <w:tabs>
-          <w:tab w:val="num" w:pos="0"/>
-        </w:tabs>
-        <w:ind w:left="920" w:hanging="200"/>
-      </w:pPr>
-      <w:rPr>
-        <w:smallCaps w:val="false"/>
-        <w:caps w:val="false"/>
-        <w:outline w:val="false"/>
-        <w:dstrike w:val="false"/>
-        <w:strike w:val="false"/>
-        <w:vertAlign w:val="baseline"/>
-        <w:position w:val="0"/>
-        <w:sz w:val="24"/>
-        <w:sz w:val="24"/>
-        <w:spacing w:val="0"/>
-        <w:b/>
-        <w:kern w:val="0"/>
-        <w:bCs/>
-        <w:w w:val="100"/>
-        <w:emboss w:val="false"/>
-        <w:imprint w:val="false"/>
-      </w:rPr>
-    </w:lvl>
-    <w:lvl w:ilvl="4">
-      <w:start w:val="1"/>
-      <w:numFmt w:val="decimal"/>
-      <w:suff w:val="nothing"/>
-      <w:lvlText w:val="%1.%2.%3.%4.%5."/>
-      <w:lvlJc w:val="left"/>
-      <w:pPr>
-        <w:tabs>
-          <w:tab w:val="num" w:pos="0"/>
-        </w:tabs>
-        <w:ind w:left="1280" w:hanging="200"/>
-      </w:pPr>
-      <w:rPr>
-        <w:smallCaps w:val="false"/>
-        <w:caps w:val="false"/>
-        <w:outline w:val="false"/>
-        <w:dstrike w:val="false"/>
-        <w:strike w:val="false"/>
-        <w:vertAlign w:val="baseline"/>
-        <w:position w:val="0"/>
-        <w:sz w:val="24"/>
-        <w:sz w:val="24"/>
-        <w:spacing w:val="0"/>
-        <w:b/>
-        <w:kern w:val="0"/>
-        <w:bCs/>
-        <w:w w:val="100"/>
-        <w:emboss w:val="false"/>
-        <w:imprint w:val="false"/>
-      </w:rPr>
-    </w:lvl>
-    <w:lvl w:ilvl="5">
-      <w:start w:val="1"/>
-      <w:numFmt w:val="decimal"/>
-      <w:suff w:val="nothing"/>
-      <w:lvlText w:val="%1.%2.%3.%4.%5.%6."/>
-      <w:lvlJc w:val="left"/>
-      <w:pPr>
-        <w:tabs>
-          <w:tab w:val="num" w:pos="0"/>
-        </w:tabs>
-        <w:ind w:left="1640" w:hanging="200"/>
-      </w:pPr>
-      <w:rPr>
-        <w:smallCaps w:val="false"/>
-        <w:caps w:val="false"/>
-        <w:outline w:val="false"/>
-        <w:dstrike w:val="false"/>
-        <w:strike w:val="false"/>
-        <w:vertAlign w:val="baseline"/>
-        <w:position w:val="0"/>
-        <w:sz w:val="24"/>
-        <w:sz w:val="24"/>
-        <w:spacing w:val="0"/>
-        <w:b/>
-        <w:kern w:val="0"/>
-        <w:bCs/>
-        <w:w w:val="100"/>
-        <w:emboss w:val="false"/>
-        <w:imprint w:val="false"/>
-      </w:rPr>
-    </w:lvl>
-    <w:lvl w:ilvl="6">
-      <w:start w:val="1"/>
-      <w:numFmt w:val="decimal"/>
-      <w:suff w:val="nothing"/>
-      <w:lvlText w:val="%1.%2.%3.%4.%5.%6.%7."/>
-      <w:lvlJc w:val="left"/>
-      <w:pPr>
-        <w:tabs>
-          <w:tab w:val="num" w:pos="0"/>
-        </w:tabs>
-        <w:ind w:left="2001" w:hanging="200"/>
-      </w:pPr>
-      <w:rPr>
-        <w:smallCaps w:val="false"/>
-        <w:caps w:val="false"/>
-        <w:outline w:val="false"/>
-        <w:dstrike w:val="false"/>
-        <w:strike w:val="false"/>
-        <w:vertAlign w:val="baseline"/>
-        <w:position w:val="0"/>
-        <w:sz w:val="24"/>
-        <w:sz w:val="24"/>
-        <w:spacing w:val="0"/>
-        <w:b/>
-        <w:kern w:val="0"/>
-        <w:bCs/>
-        <w:w w:val="100"/>
-        <w:emboss w:val="false"/>
-        <w:imprint w:val="false"/>
-      </w:rPr>
-    </w:lvl>
-    <w:lvl w:ilvl="7">
-      <w:start w:val="1"/>
-      <w:numFmt w:val="decimal"/>
-      <w:suff w:val="nothing"/>
-      <w:lvlText w:val="%1.%2.%3.%4.%5.%6.%7.%8."/>
-      <w:lvlJc w:val="left"/>
-      <w:pPr>
-        <w:tabs>
-          <w:tab w:val="num" w:pos="0"/>
-        </w:tabs>
-        <w:ind w:left="2360" w:hanging="200"/>
-      </w:pPr>
-      <w:rPr>
-        <w:smallCaps w:val="false"/>
-        <w:caps w:val="false"/>
-        <w:outline w:val="false"/>
-        <w:dstrike w:val="false"/>
-        <w:strike w:val="false"/>
-        <w:vertAlign w:val="baseline"/>
-        <w:position w:val="0"/>
-        <w:sz w:val="24"/>
-        <w:sz w:val="24"/>
-        <w:spacing w:val="0"/>
-        <w:b/>
-        <w:kern w:val="0"/>
-        <w:bCs/>
-        <w:w w:val="100"/>
-        <w:emboss w:val="false"/>
-        <w:imprint w:val="false"/>
-      </w:rPr>
-    </w:lvl>
-    <w:lvl w:ilvl="8">
-      <w:start w:val="1"/>
-      <w:numFmt w:val="decimal"/>
-      <w:suff w:val="nothing"/>
-      <w:lvlText w:val="%1.%2.%3.%4.%5.%6.%7.%8.%9."/>
-      <w:lvlJc w:val="left"/>
-      <w:pPr>
-        <w:tabs>
-          <w:tab w:val="num" w:pos="0"/>
-        </w:tabs>
-        <w:ind w:left="2720" w:hanging="200"/>
-      </w:pPr>
-      <w:rPr>
-        <w:smallCaps w:val="false"/>
-        <w:caps w:val="false"/>
-        <w:outline w:val="false"/>
-        <w:dstrike w:val="false"/>
-        <w:strike w:val="false"/>
-        <w:vertAlign w:val="baseline"/>
-        <w:position w:val="0"/>
-        <w:sz w:val="24"/>
-        <w:sz w:val="24"/>
-        <w:spacing w:val="0"/>
-        <w:b/>
-        <w:kern w:val="0"/>
-        <w:bCs/>
-        <w:w w:val="100"/>
-        <w:emboss w:val="false"/>
-        <w:imprint w:val="false"/>
-      </w:rPr>
-    </w:lvl>
-  </w:abstractNum>
-  <w:abstractNum w:abstractNumId="19">
-    <w:lvl w:ilvl="0">
-      <w:start w:val="1"/>
-      <w:numFmt w:val="decimal"/>
-      <w:lvlText w:val="%1."/>
-      <w:lvlJc w:val="left"/>
-      <w:pPr>
-        <w:tabs>
-          <w:tab w:val="num" w:pos="0"/>
-        </w:tabs>
-        <w:ind w:left="1134" w:hanging="1134"/>
-      </w:pPr>
-      <w:rPr>
-        <w:smallCaps w:val="false"/>
-        <w:caps w:val="false"/>
-        <w:outline w:val="false"/>
-        <w:dstrike w:val="false"/>
-        <w:strike w:val="false"/>
-        <w:vertAlign w:val="baseline"/>
-        <w:position w:val="0"/>
-        <w:sz w:val="24"/>
-        <w:sz w:val="24"/>
-        <w:spacing w:val="0"/>
-        <w:b/>
-        <w:kern w:val="0"/>
-        <w:bCs/>
-        <w:w w:val="100"/>
-        <w:emboss w:val="false"/>
-        <w:imprint w:val="false"/>
-      </w:rPr>
-    </w:lvl>
-    <w:lvl w:ilvl="1">
-      <w:start w:val="1"/>
-      <w:numFmt w:val="decimal"/>
-      <w:lvlText w:val="%1.%2."/>
-      <w:lvlJc w:val="left"/>
-      <w:pPr>
-        <w:tabs>
-          <w:tab w:val="num" w:pos="1134"/>
-        </w:tabs>
-        <w:ind w:left="1350" w:hanging="1350"/>
-      </w:pPr>
-      <w:rPr>
-        <w:smallCaps w:val="false"/>
-        <w:caps w:val="false"/>
-        <w:outline w:val="false"/>
-        <w:dstrike w:val="false"/>
-        <w:strike w:val="false"/>
-        <w:vertAlign w:val="baseline"/>
-        <w:position w:val="0"/>
-        <w:sz w:val="24"/>
-        <w:sz w:val="24"/>
-        <w:spacing w:val="0"/>
-        <w:b/>
-        <w:kern w:val="0"/>
-        <w:bCs/>
-        <w:w w:val="100"/>
-        <w:emboss w:val="false"/>
-        <w:imprint w:val="false"/>
-      </w:rPr>
-    </w:lvl>
-    <w:lvl w:ilvl="2">
-      <w:start w:val="1"/>
-      <w:numFmt w:val="decimal"/>
-      <w:suff w:val="nothing"/>
-      <w:lvlText w:val="%1.%2.%3."/>
-      <w:lvlJc w:val="left"/>
-      <w:pPr>
-        <w:tabs>
-          <w:tab w:val="num" w:pos="0"/>
-        </w:tabs>
-        <w:ind w:left="776" w:hanging="416"/>
-      </w:pPr>
-      <w:rPr>
-        <w:smallCaps w:val="false"/>
-        <w:caps w:val="false"/>
-        <w:outline w:val="false"/>
-        <w:dstrike w:val="false"/>
-        <w:strike w:val="false"/>
-        <w:vertAlign w:val="baseline"/>
-        <w:position w:val="0"/>
-        <w:sz w:val="24"/>
-        <w:sz w:val="24"/>
-        <w:spacing w:val="0"/>
-        <w:b/>
-        <w:kern w:val="0"/>
-        <w:bCs/>
-        <w:w w:val="100"/>
-        <w:emboss w:val="false"/>
-        <w:imprint w:val="false"/>
-      </w:rPr>
-    </w:lvl>
-    <w:lvl w:ilvl="3">
-      <w:start w:val="1"/>
-      <w:numFmt w:val="decimal"/>
-      <w:suff w:val="nothing"/>
-      <w:lvlText w:val="%1.%2.%3.%4."/>
-      <w:lvlJc w:val="left"/>
-      <w:pPr>
-        <w:tabs>
-          <w:tab w:val="num" w:pos="0"/>
-        </w:tabs>
-        <w:ind w:left="1136" w:hanging="416"/>
-      </w:pPr>
-      <w:rPr>
-        <w:smallCaps w:val="false"/>
-        <w:caps w:val="false"/>
-        <w:outline w:val="false"/>
-        <w:dstrike w:val="false"/>
-        <w:strike w:val="false"/>
-        <w:vertAlign w:val="baseline"/>
-        <w:position w:val="0"/>
-        <w:sz w:val="24"/>
-        <w:sz w:val="24"/>
-        <w:spacing w:val="0"/>
-        <w:b/>
-        <w:kern w:val="0"/>
-        <w:bCs/>
-        <w:w w:val="100"/>
-        <w:emboss w:val="false"/>
-        <w:imprint w:val="false"/>
-      </w:rPr>
-    </w:lvl>
-    <w:lvl w:ilvl="4">
-      <w:start w:val="1"/>
-      <w:numFmt w:val="decimal"/>
-      <w:suff w:val="nothing"/>
-      <w:lvlText w:val="%1.%2.%3.%4.%5."/>
-      <w:lvlJc w:val="left"/>
-      <w:pPr>
-        <w:tabs>
-          <w:tab w:val="num" w:pos="0"/>
-        </w:tabs>
-        <w:ind w:left="1496" w:hanging="416"/>
-      </w:pPr>
-      <w:rPr>
-        <w:smallCaps w:val="false"/>
-        <w:caps w:val="false"/>
-        <w:outline w:val="false"/>
-        <w:dstrike w:val="false"/>
-        <w:strike w:val="false"/>
-        <w:vertAlign w:val="baseline"/>
-        <w:position w:val="0"/>
-        <w:sz w:val="24"/>
-        <w:sz w:val="24"/>
-        <w:spacing w:val="0"/>
-        <w:b/>
-        <w:kern w:val="0"/>
-        <w:bCs/>
-        <w:w w:val="100"/>
-        <w:emboss w:val="false"/>
-        <w:imprint w:val="false"/>
-      </w:rPr>
-    </w:lvl>
-    <w:lvl w:ilvl="5">
-      <w:start w:val="1"/>
-      <w:numFmt w:val="decimal"/>
-      <w:suff w:val="nothing"/>
-      <w:lvlText w:val="%1.%2.%3.%4.%5.%6."/>
-      <w:lvlJc w:val="left"/>
-      <w:pPr>
-        <w:tabs>
-          <w:tab w:val="num" w:pos="0"/>
-        </w:tabs>
-        <w:ind w:left="1856" w:hanging="416"/>
-      </w:pPr>
-      <w:rPr>
-        <w:smallCaps w:val="false"/>
-        <w:caps w:val="false"/>
-        <w:outline w:val="false"/>
-        <w:dstrike w:val="false"/>
-        <w:strike w:val="false"/>
-        <w:vertAlign w:val="baseline"/>
-        <w:position w:val="0"/>
-        <w:sz w:val="24"/>
-        <w:sz w:val="24"/>
-        <w:spacing w:val="0"/>
-        <w:b/>
-        <w:kern w:val="0"/>
-        <w:bCs/>
-        <w:w w:val="100"/>
-        <w:emboss w:val="false"/>
-        <w:imprint w:val="false"/>
-      </w:rPr>
-    </w:lvl>
-    <w:lvl w:ilvl="6">
-      <w:start w:val="1"/>
-      <w:numFmt w:val="decimal"/>
-      <w:suff w:val="nothing"/>
-      <w:lvlText w:val="%1.%2.%3.%4.%5.%6.%7."/>
-      <w:lvlJc w:val="left"/>
-      <w:pPr>
-        <w:tabs>
-          <w:tab w:val="num" w:pos="0"/>
-        </w:tabs>
-        <w:ind w:left="2217" w:hanging="416"/>
-      </w:pPr>
-      <w:rPr>
-        <w:smallCaps w:val="false"/>
-        <w:caps w:val="false"/>
-        <w:outline w:val="false"/>
-        <w:dstrike w:val="false"/>
-        <w:strike w:val="false"/>
-        <w:vertAlign w:val="baseline"/>
-        <w:position w:val="0"/>
-        <w:sz w:val="24"/>
-        <w:sz w:val="24"/>
-        <w:spacing w:val="0"/>
-        <w:b/>
-        <w:kern w:val="0"/>
-        <w:bCs/>
-        <w:w w:val="100"/>
-        <w:emboss w:val="false"/>
-        <w:imprint w:val="false"/>
-      </w:rPr>
-    </w:lvl>
-    <w:lvl w:ilvl="7">
-      <w:start w:val="1"/>
-      <w:numFmt w:val="decimal"/>
-      <w:suff w:val="nothing"/>
-      <w:lvlText w:val="%1.%2.%3.%4.%5.%6.%7.%8."/>
-      <w:lvlJc w:val="left"/>
-      <w:pPr>
-        <w:tabs>
-          <w:tab w:val="num" w:pos="0"/>
-        </w:tabs>
-        <w:ind w:left="2576" w:hanging="416"/>
-      </w:pPr>
-      <w:rPr>
-        <w:smallCaps w:val="false"/>
-        <w:caps w:val="false"/>
-        <w:outline w:val="false"/>
-        <w:dstrike w:val="false"/>
-        <w:strike w:val="false"/>
-        <w:vertAlign w:val="baseline"/>
-        <w:position w:val="0"/>
-        <w:sz w:val="24"/>
-        <w:sz w:val="24"/>
-        <w:spacing w:val="0"/>
-        <w:b/>
-        <w:kern w:val="0"/>
-        <w:bCs/>
-        <w:w w:val="100"/>
-        <w:emboss w:val="false"/>
-        <w:imprint w:val="false"/>
-      </w:rPr>
-    </w:lvl>
-    <w:lvl w:ilvl="8">
-      <w:start w:val="1"/>
-      <w:numFmt w:val="decimal"/>
-      <w:suff w:val="nothing"/>
-      <w:lvlText w:val="%1.%2.%3.%4.%5.%6.%7.%8.%9."/>
-      <w:lvlJc w:val="left"/>
-      <w:pPr>
-        <w:tabs>
-          <w:tab w:val="num" w:pos="0"/>
-        </w:tabs>
-        <w:ind w:left="2936" w:hanging="416"/>
-      </w:pPr>
-      <w:rPr>
-        <w:smallCaps w:val="false"/>
-        <w:caps w:val="false"/>
-        <w:outline w:val="false"/>
-        <w:dstrike w:val="false"/>
-        <w:strike w:val="false"/>
-        <w:vertAlign w:val="baseline"/>
-        <w:position w:val="0"/>
-        <w:sz w:val="24"/>
-        <w:sz w:val="24"/>
-        <w:spacing w:val="0"/>
-        <w:b/>
-        <w:kern w:val="0"/>
-        <w:bCs/>
-        <w:w w:val="100"/>
-        <w:emboss w:val="false"/>
-        <w:imprint w:val="false"/>
-      </w:rPr>
-    </w:lvl>
-  </w:abstractNum>
-  <w:abstractNum w:abstractNumId="20">
+  <w:abstractNum w:abstractNumId="10">
     <w:lvl w:ilvl="0">
       <w:start w:val="1"/>
       <w:numFmt w:val="none"/>
@@ -12801,37 +8254,7 @@
     <w:abstractNumId w:val="10"/>
   </w:num>
   <w:num w:numId="11">
-    <w:abstractNumId w:val="11"/>
-  </w:num>
-  <w:num w:numId="12">
-    <w:abstractNumId w:val="12"/>
-  </w:num>
-  <w:num w:numId="13">
-    <w:abstractNumId w:val="13"/>
-  </w:num>
-  <w:num w:numId="14">
-    <w:abstractNumId w:val="14"/>
-  </w:num>
-  <w:num w:numId="15">
-    <w:abstractNumId w:val="15"/>
-  </w:num>
-  <w:num w:numId="16">
-    <w:abstractNumId w:val="16"/>
-  </w:num>
-  <w:num w:numId="17">
-    <w:abstractNumId w:val="17"/>
-  </w:num>
-  <w:num w:numId="18">
-    <w:abstractNumId w:val="18"/>
-  </w:num>
-  <w:num w:numId="19">
-    <w:abstractNumId w:val="19"/>
-  </w:num>
-  <w:num w:numId="20">
-    <w:abstractNumId w:val="20"/>
-  </w:num>
-  <w:num w:numId="21">
-    <w:abstractNumId w:val="10"/>
+    <w:abstractNumId w:val="1"/>
     <w:lvlOverride w:ilvl="0">
       <w:lvl w:ilvl="0">
         <w:start w:val="2"/>
@@ -13128,8 +8551,8 @@
       </w:lvl>
     </w:lvlOverride>
   </w:num>
-  <w:num w:numId="22">
-    <w:abstractNumId w:val="10"/>
+  <w:num w:numId="12">
+    <w:abstractNumId w:val="1"/>
     <w:lvlOverride w:ilvl="0">
       <w:lvl w:ilvl="0">
         <w:start w:val="3"/>
@@ -13426,8 +8849,8 @@
       </w:lvl>
     </w:lvlOverride>
   </w:num>
-  <w:num w:numId="23">
-    <w:abstractNumId w:val="10"/>
+  <w:num w:numId="13">
+    <w:abstractNumId w:val="1"/>
     <w:lvlOverride w:ilvl="0">
       <w:lvl w:ilvl="0">
         <w:start w:val="1"/>
@@ -13724,11 +9147,11 @@
       </w:lvl>
     </w:lvlOverride>
   </w:num>
-  <w:num w:numId="24">
-    <w:abstractNumId w:val="10"/>
+  <w:num w:numId="14">
+    <w:abstractNumId w:val="1"/>
     <w:lvlOverride w:ilvl="0">
       <w:lvl w:ilvl="0">
-        <w:start w:val="1"/>
+        <w:start w:val="4"/>
         <w:numFmt w:val="decimal"/>
         <w:lvlText w:val="%1."/>
         <w:lvlJc w:val="left"/>
@@ -13760,7 +9183,7 @@
     </w:lvlOverride>
     <w:lvlOverride w:ilvl="1">
       <w:lvl w:ilvl="1">
-        <w:start w:val="3"/>
+        <w:start w:val="1"/>
         <w:numFmt w:val="decimal"/>
         <w:lvlText w:val="%1.%2."/>
         <w:lvlJc w:val="left"/>
@@ -13966,7 +9389,7 @@
           <w:tabs>
             <w:tab w:val="num" w:pos="0"/>
           </w:tabs>
-          <w:ind w:left="2290" w:hanging="200"/>
+          <w:ind w:left="2294" w:hanging="200"/>
         </w:pPr>
         <w:rPr>
           <w:smallCaps w:val="false"/>
@@ -14022,11 +9445,11 @@
       </w:lvl>
     </w:lvlOverride>
   </w:num>
-  <w:num w:numId="25">
-    <w:abstractNumId w:val="10"/>
+  <w:num w:numId="15">
+    <w:abstractNumId w:val="1"/>
     <w:lvlOverride w:ilvl="0">
       <w:lvl w:ilvl="0">
-        <w:start w:val="4"/>
+        <w:start w:val="1"/>
         <w:numFmt w:val="decimal"/>
         <w:lvlText w:val="%1."/>
         <w:lvlJc w:val="left"/>
@@ -14264,7 +9687,7 @@
           <w:tabs>
             <w:tab w:val="num" w:pos="0"/>
           </w:tabs>
-          <w:ind w:left="2294" w:hanging="200"/>
+          <w:ind w:left="2290" w:hanging="200"/>
         </w:pPr>
         <w:rPr>
           <w:smallCaps w:val="false"/>
@@ -14320,11 +9743,11 @@
       </w:lvl>
     </w:lvlOverride>
   </w:num>
-  <w:num w:numId="26">
-    <w:abstractNumId w:val="10"/>
+  <w:num w:numId="16">
+    <w:abstractNumId w:val="1"/>
     <w:lvlOverride w:ilvl="0">
       <w:lvl w:ilvl="0">
-        <w:start w:val="1"/>
+        <w:start w:val="5"/>
         <w:numFmt w:val="decimal"/>
         <w:lvlText w:val="%1."/>
         <w:lvlJc w:val="left"/>
@@ -14390,14 +9813,13 @@
       <w:lvl w:ilvl="2">
         <w:start w:val="1"/>
         <w:numFmt w:val="decimal"/>
-        <w:suff w:val="nothing"/>
         <w:lvlText w:val="%1.%2.%3."/>
         <w:lvlJc w:val="left"/>
         <w:pPr>
           <w:tabs>
             <w:tab w:val="num" w:pos="0"/>
           </w:tabs>
-          <w:ind w:left="494" w:hanging="200"/>
+          <w:ind w:left="1428" w:hanging="1134"/>
         </w:pPr>
         <w:rPr>
           <w:smallCaps w:val="false"/>
@@ -14562,7 +9984,7 @@
           <w:tabs>
             <w:tab w:val="num" w:pos="0"/>
           </w:tabs>
-          <w:ind w:left="2290" w:hanging="200"/>
+          <w:ind w:left="2294" w:hanging="200"/>
         </w:pPr>
         <w:rPr>
           <w:smallCaps w:val="false"/>
@@ -14618,305 +10040,8 @@
       </w:lvl>
     </w:lvlOverride>
   </w:num>
-  <w:num w:numId="27">
-    <w:abstractNumId w:val="10"/>
-    <w:lvlOverride w:ilvl="0">
-      <w:lvl w:ilvl="0">
-        <w:start w:val="5"/>
-        <w:numFmt w:val="decimal"/>
-        <w:lvlText w:val="%1."/>
-        <w:lvlJc w:val="left"/>
-        <w:pPr>
-          <w:tabs>
-            <w:tab w:val="num" w:pos="0"/>
-          </w:tabs>
-          <w:ind w:left="1134" w:hanging="1134"/>
-        </w:pPr>
-        <w:rPr>
-          <w:smallCaps w:val="false"/>
-          <w:caps w:val="false"/>
-          <w:outline w:val="false"/>
-          <w:dstrike w:val="false"/>
-          <w:strike w:val="false"/>
-          <w:vertAlign w:val="baseline"/>
-          <w:position w:val="0"/>
-          <w:sz w:val="24"/>
-          <w:sz w:val="24"/>
-          <w:spacing w:val="0"/>
-          <w:b/>
-          <w:kern w:val="0"/>
-          <w:bCs/>
-          <w:w w:val="100"/>
-          <w:emboss w:val="false"/>
-          <w:imprint w:val="false"/>
-        </w:rPr>
-      </w:lvl>
-    </w:lvlOverride>
-    <w:lvlOverride w:ilvl="1">
-      <w:lvl w:ilvl="1">
-        <w:start w:val="1"/>
-        <w:numFmt w:val="decimal"/>
-        <w:lvlText w:val="%1.%2."/>
-        <w:lvlJc w:val="left"/>
-        <w:pPr>
-          <w:tabs>
-            <w:tab w:val="num" w:pos="0"/>
-          </w:tabs>
-          <w:ind w:left="1134" w:hanging="1134"/>
-        </w:pPr>
-        <w:rPr>
-          <w:smallCaps w:val="false"/>
-          <w:caps w:val="false"/>
-          <w:outline w:val="false"/>
-          <w:dstrike w:val="false"/>
-          <w:strike w:val="false"/>
-          <w:vertAlign w:val="baseline"/>
-          <w:position w:val="0"/>
-          <w:sz w:val="24"/>
-          <w:sz w:val="24"/>
-          <w:spacing w:val="0"/>
-          <w:b/>
-          <w:kern w:val="0"/>
-          <w:bCs/>
-          <w:w w:val="100"/>
-          <w:emboss w:val="false"/>
-          <w:imprint w:val="false"/>
-        </w:rPr>
-      </w:lvl>
-    </w:lvlOverride>
-    <w:lvlOverride w:ilvl="2">
-      <w:lvl w:ilvl="2">
-        <w:start w:val="1"/>
-        <w:numFmt w:val="decimal"/>
-        <w:lvlText w:val="%1.%2.%3."/>
-        <w:lvlJc w:val="left"/>
-        <w:pPr>
-          <w:tabs>
-            <w:tab w:val="num" w:pos="0"/>
-          </w:tabs>
-          <w:ind w:left="1428" w:hanging="1134"/>
-        </w:pPr>
-        <w:rPr>
-          <w:smallCaps w:val="false"/>
-          <w:caps w:val="false"/>
-          <w:outline w:val="false"/>
-          <w:dstrike w:val="false"/>
-          <w:strike w:val="false"/>
-          <w:vertAlign w:val="baseline"/>
-          <w:position w:val="0"/>
-          <w:sz w:val="24"/>
-          <w:sz w:val="24"/>
-          <w:spacing w:val="0"/>
-          <w:b/>
-          <w:kern w:val="0"/>
-          <w:bCs/>
-          <w:w w:val="100"/>
-          <w:emboss w:val="false"/>
-          <w:imprint w:val="false"/>
-        </w:rPr>
-      </w:lvl>
-    </w:lvlOverride>
-    <w:lvlOverride w:ilvl="3">
-      <w:lvl w:ilvl="3">
-        <w:start w:val="1"/>
-        <w:numFmt w:val="decimal"/>
-        <w:suff w:val="nothing"/>
-        <w:lvlText w:val="%1.%2.%3.%4."/>
-        <w:lvlJc w:val="left"/>
-        <w:pPr>
-          <w:tabs>
-            <w:tab w:val="num" w:pos="0"/>
-          </w:tabs>
-          <w:ind w:left="854" w:hanging="200"/>
-        </w:pPr>
-        <w:rPr>
-          <w:smallCaps w:val="false"/>
-          <w:caps w:val="false"/>
-          <w:outline w:val="false"/>
-          <w:dstrike w:val="false"/>
-          <w:strike w:val="false"/>
-          <w:vertAlign w:val="baseline"/>
-          <w:position w:val="0"/>
-          <w:sz w:val="24"/>
-          <w:sz w:val="24"/>
-          <w:spacing w:val="0"/>
-          <w:b/>
-          <w:kern w:val="0"/>
-          <w:bCs/>
-          <w:w w:val="100"/>
-          <w:emboss w:val="false"/>
-          <w:imprint w:val="false"/>
-        </w:rPr>
-      </w:lvl>
-    </w:lvlOverride>
-    <w:lvlOverride w:ilvl="4">
-      <w:lvl w:ilvl="4">
-        <w:start w:val="1"/>
-        <w:numFmt w:val="decimal"/>
-        <w:suff w:val="nothing"/>
-        <w:lvlText w:val="%1.%2.%3.%4.%5."/>
-        <w:lvlJc w:val="left"/>
-        <w:pPr>
-          <w:tabs>
-            <w:tab w:val="num" w:pos="0"/>
-          </w:tabs>
-          <w:ind w:left="1214" w:hanging="200"/>
-        </w:pPr>
-        <w:rPr>
-          <w:smallCaps w:val="false"/>
-          <w:caps w:val="false"/>
-          <w:outline w:val="false"/>
-          <w:dstrike w:val="false"/>
-          <w:strike w:val="false"/>
-          <w:vertAlign w:val="baseline"/>
-          <w:position w:val="0"/>
-          <w:sz w:val="24"/>
-          <w:sz w:val="24"/>
-          <w:spacing w:val="0"/>
-          <w:b/>
-          <w:kern w:val="0"/>
-          <w:bCs/>
-          <w:w w:val="100"/>
-          <w:emboss w:val="false"/>
-          <w:imprint w:val="false"/>
-        </w:rPr>
-      </w:lvl>
-    </w:lvlOverride>
-    <w:lvlOverride w:ilvl="5">
-      <w:lvl w:ilvl="5">
-        <w:start w:val="1"/>
-        <w:numFmt w:val="decimal"/>
-        <w:suff w:val="nothing"/>
-        <w:lvlText w:val="%1.%2.%3.%4.%5.%6."/>
-        <w:lvlJc w:val="left"/>
-        <w:pPr>
-          <w:tabs>
-            <w:tab w:val="num" w:pos="0"/>
-          </w:tabs>
-          <w:ind w:left="1574" w:hanging="200"/>
-        </w:pPr>
-        <w:rPr>
-          <w:smallCaps w:val="false"/>
-          <w:caps w:val="false"/>
-          <w:outline w:val="false"/>
-          <w:dstrike w:val="false"/>
-          <w:strike w:val="false"/>
-          <w:vertAlign w:val="baseline"/>
-          <w:position w:val="0"/>
-          <w:sz w:val="24"/>
-          <w:sz w:val="24"/>
-          <w:spacing w:val="0"/>
-          <w:b/>
-          <w:kern w:val="0"/>
-          <w:bCs/>
-          <w:w w:val="100"/>
-          <w:emboss w:val="false"/>
-          <w:imprint w:val="false"/>
-        </w:rPr>
-      </w:lvl>
-    </w:lvlOverride>
-    <w:lvlOverride w:ilvl="6">
-      <w:lvl w:ilvl="6">
-        <w:start w:val="1"/>
-        <w:numFmt w:val="decimal"/>
-        <w:suff w:val="nothing"/>
-        <w:lvlText w:val="%1.%2.%3.%4.%5.%6.%7."/>
-        <w:lvlJc w:val="left"/>
-        <w:pPr>
-          <w:tabs>
-            <w:tab w:val="num" w:pos="0"/>
-          </w:tabs>
-          <w:ind w:left="1934" w:hanging="200"/>
-        </w:pPr>
-        <w:rPr>
-          <w:smallCaps w:val="false"/>
-          <w:caps w:val="false"/>
-          <w:outline w:val="false"/>
-          <w:dstrike w:val="false"/>
-          <w:strike w:val="false"/>
-          <w:vertAlign w:val="baseline"/>
-          <w:position w:val="0"/>
-          <w:sz w:val="24"/>
-          <w:sz w:val="24"/>
-          <w:spacing w:val="0"/>
-          <w:b/>
-          <w:kern w:val="0"/>
-          <w:bCs/>
-          <w:w w:val="100"/>
-          <w:emboss w:val="false"/>
-          <w:imprint w:val="false"/>
-        </w:rPr>
-      </w:lvl>
-    </w:lvlOverride>
-    <w:lvlOverride w:ilvl="7">
-      <w:lvl w:ilvl="7">
-        <w:start w:val="1"/>
-        <w:numFmt w:val="decimal"/>
-        <w:suff w:val="nothing"/>
-        <w:lvlText w:val="%1.%2.%3.%4.%5.%6.%7.%8."/>
-        <w:lvlJc w:val="left"/>
-        <w:pPr>
-          <w:tabs>
-            <w:tab w:val="num" w:pos="0"/>
-          </w:tabs>
-          <w:ind w:left="2294" w:hanging="200"/>
-        </w:pPr>
-        <w:rPr>
-          <w:smallCaps w:val="false"/>
-          <w:caps w:val="false"/>
-          <w:outline w:val="false"/>
-          <w:dstrike w:val="false"/>
-          <w:strike w:val="false"/>
-          <w:vertAlign w:val="baseline"/>
-          <w:position w:val="0"/>
-          <w:sz w:val="24"/>
-          <w:sz w:val="24"/>
-          <w:spacing w:val="0"/>
-          <w:b/>
-          <w:kern w:val="0"/>
-          <w:bCs/>
-          <w:w w:val="100"/>
-          <w:emboss w:val="false"/>
-          <w:imprint w:val="false"/>
-        </w:rPr>
-      </w:lvl>
-    </w:lvlOverride>
-    <w:lvlOverride w:ilvl="8">
-      <w:lvl w:ilvl="8">
-        <w:start w:val="1"/>
-        <w:numFmt w:val="decimal"/>
-        <w:suff w:val="nothing"/>
-        <w:lvlText w:val="%1.%2.%3.%4.%5.%6.%7.%8.%9."/>
-        <w:lvlJc w:val="left"/>
-        <w:pPr>
-          <w:tabs>
-            <w:tab w:val="num" w:pos="0"/>
-          </w:tabs>
-          <w:ind w:left="2654" w:hanging="200"/>
-        </w:pPr>
-        <w:rPr>
-          <w:smallCaps w:val="false"/>
-          <w:caps w:val="false"/>
-          <w:outline w:val="false"/>
-          <w:dstrike w:val="false"/>
-          <w:strike w:val="false"/>
-          <w:vertAlign w:val="baseline"/>
-          <w:position w:val="0"/>
-          <w:sz w:val="24"/>
-          <w:sz w:val="24"/>
-          <w:spacing w:val="0"/>
-          <w:b/>
-          <w:kern w:val="0"/>
-          <w:bCs/>
-          <w:w w:val="100"/>
-          <w:emboss w:val="false"/>
-          <w:imprint w:val="false"/>
-        </w:rPr>
-      </w:lvl>
-    </w:lvlOverride>
-  </w:num>
-  <w:num w:numId="28">
-    <w:abstractNumId w:val="10"/>
+  <w:num w:numId="17">
+    <w:abstractNumId w:val="1"/>
     <w:lvlOverride w:ilvl="0">
       <w:lvl w:ilvl="0">
         <w:start w:val="1"/>
@@ -15213,8 +10338,8 @@
       </w:lvl>
     </w:lvlOverride>
   </w:num>
-  <w:num w:numId="29">
-    <w:abstractNumId w:val="10"/>
+  <w:num w:numId="18">
+    <w:abstractNumId w:val="1"/>
     <w:lvlOverride w:ilvl="0">
       <w:lvl w:ilvl="0">
         <w:start w:val="1"/>
